--- a/Labs/1_Revit_API_Intro/DocsCS/Revit Intro Lab4 - Element Modification.docx
+++ b/Labs/1_Revit_API_Intro/DocsCS/Revit Intro Lab4 - Element Modification.docx
@@ -1,6 +1,6 @@
 
 <file path=word/document.xml><?xml version="1.0" encoding="utf-8"?>
-<w:document xmlns:wpc="http://schemas.microsoft.com/office/word/2010/wordprocessingCanvas" xmlns:mc="http://schemas.openxmlformats.org/markup-compatibility/2006" xmlns:o="urn:schemas-microsoft-com:office:office" xmlns:r="http://schemas.openxmlformats.org/officeDocument/2006/relationships" xmlns:m="http://schemas.openxmlformats.org/officeDocument/2006/math" xmlns:v="urn:schemas-microsoft-com:vml" xmlns:wp14="http://schemas.microsoft.com/office/word/2010/wordprocessingDrawing" xmlns:wp="http://schemas.openxmlformats.org/drawingml/2006/wordprocessingDrawing" xmlns:w10="urn:schemas-microsoft-com:office:word" xmlns:w="http://schemas.openxmlformats.org/wordprocessingml/2006/main" xmlns:w14="http://schemas.microsoft.com/office/word/2010/wordml" xmlns:wpg="http://schemas.microsoft.com/office/word/2010/wordprocessingGroup" xmlns:wpi="http://schemas.microsoft.com/office/word/2010/wordprocessingInk" xmlns:wne="http://schemas.microsoft.com/office/word/2006/wordml" xmlns:wps="http://schemas.microsoft.com/office/word/2010/wordprocessingShape" mc:Ignorable="w14 wp14">
+<w:document xmlns:wpc="http://schemas.microsoft.com/office/word/2010/wordprocessingCanvas" xmlns:mc="http://schemas.openxmlformats.org/markup-compatibility/2006" xmlns:o="urn:schemas-microsoft-com:office:office" xmlns:r="http://schemas.openxmlformats.org/officeDocument/2006/relationships" xmlns:m="http://schemas.openxmlformats.org/officeDocument/2006/math" xmlns:v="urn:schemas-microsoft-com:vml" xmlns:wp14="http://schemas.microsoft.com/office/word/2010/wordprocessingDrawing" xmlns:wp="http://schemas.openxmlformats.org/drawingml/2006/wordprocessingDrawing" xmlns:w10="urn:schemas-microsoft-com:office:word" xmlns:w="http://schemas.openxmlformats.org/wordprocessingml/2006/main" xmlns:w14="http://schemas.microsoft.com/office/word/2010/wordml" xmlns:w15="http://schemas.microsoft.com/office/word/2012/wordml" xmlns:wpg="http://schemas.microsoft.com/office/word/2010/wordprocessingGroup" xmlns:wpi="http://schemas.microsoft.com/office/word/2010/wordprocessingInk" xmlns:wne="http://schemas.microsoft.com/office/word/2006/wordml" xmlns:wps="http://schemas.microsoft.com/office/word/2010/wordprocessingShape" mc:Ignorable="w14 w15 wp14">
   <w:body>
     <w:p>
       <w:pPr>
@@ -140,8 +140,10 @@
         <w:rPr>
           <w:noProof/>
         </w:rPr>
-        <w:t>5/31/2013</w:t>
-      </w:r>
+        <w:t>3/11/2015</w:t>
+      </w:r>
+      <w:bookmarkStart w:id="0" w:name="_GoBack"/>
+      <w:bookmarkEnd w:id="0"/>
       <w:r>
         <w:rPr>
           <w:noProof/>
@@ -178,8 +180,8 @@
       </w:r>
     </w:p>
     <w:p>
-      <w:bookmarkStart w:id="0" w:name="OLE_LINK1"/>
-      <w:bookmarkStart w:id="1" w:name="OLE_LINK2"/>
+      <w:bookmarkStart w:id="1" w:name="OLE_LINK1"/>
+      <w:bookmarkStart w:id="2" w:name="OLE_LINK2"/>
       <w:r>
         <w:rPr>
           <w:b/>
@@ -265,8 +267,8 @@
         <w:t>otate</w:t>
       </w:r>
     </w:p>
-    <w:bookmarkEnd w:id="0"/>
     <w:bookmarkEnd w:id="1"/>
+    <w:bookmarkEnd w:id="2"/>
     <w:p>
       <w:r>
         <w:rPr>
@@ -364,8 +366,13 @@
       <w:r>
         <w:t xml:space="preserve">Move it by </w:t>
       </w:r>
-      <w:r>
-        <w:t xml:space="preserve">ElementTransformUtils.MoveElement() </w:t>
+      <w:proofErr w:type="spellStart"/>
+      <w:r>
+        <w:t>ElementTransformUtils.MoveElement</w:t>
+      </w:r>
+      <w:proofErr w:type="spellEnd"/>
+      <w:r>
+        <w:t xml:space="preserve">() </w:t>
       </w:r>
       <w:r>
         <w:t>method</w:t>
@@ -382,8 +389,13 @@
       <w:r>
         <w:t xml:space="preserve">Rotate it by </w:t>
       </w:r>
-      <w:r>
-        <w:t xml:space="preserve">ElementTransformUtils.RotateElement() </w:t>
+      <w:proofErr w:type="spellStart"/>
+      <w:r>
+        <w:t>ElementTransformUtils.RotateElement</w:t>
+      </w:r>
+      <w:proofErr w:type="spellEnd"/>
+      <w:r>
+        <w:t xml:space="preserve">() </w:t>
       </w:r>
       <w:r>
         <w:t xml:space="preserve">method </w:t>
@@ -438,7 +450,7 @@
       <w:r>
         <w:rPr>
           <w:noProof/>
-          <w:lang w:eastAsia="en-US"/>
+          <w:lang w:eastAsia="zh-CN"/>
         </w:rPr>
         <w:lastRenderedPageBreak/>
         <w:drawing>
@@ -457,7 +469,7 @@
                     <pic:cNvPicPr/>
                   </pic:nvPicPr>
                   <pic:blipFill>
-                    <a:blip r:embed="rId7"/>
+                    <a:blip r:embed="rId6"/>
                     <a:stretch>
                       <a:fillRect/>
                     </a:stretch>
@@ -493,8 +505,13 @@
       <w:r>
         <w:t xml:space="preserve">Figure 1. </w:t>
       </w:r>
-      <w:r>
-        <w:t>we’ll make modification to an element by changin</w:t>
+      <w:proofErr w:type="gramStart"/>
+      <w:r>
+        <w:t>we’ll</w:t>
+      </w:r>
+      <w:proofErr w:type="gramEnd"/>
+      <w:r>
+        <w:t xml:space="preserve"> make modification to an element by changin</w:t>
       </w:r>
       <w:r>
         <w:t xml:space="preserve">g its properties and  </w:t>
@@ -639,7 +656,7 @@
           <w:sz w:val="28"/>
         </w:rPr>
       </w:pPr>
-      <w:bookmarkStart w:id="2" w:name="defineExternalCommand"/>
+      <w:bookmarkStart w:id="3" w:name="defineExternalCommand"/>
       <w:r>
         <w:rPr>
           <w:b/>
@@ -647,7 +664,7 @@
         </w:rPr>
         <w:t>Define A New External Command</w:t>
       </w:r>
-      <w:bookmarkEnd w:id="2"/>
+      <w:bookmarkEnd w:id="3"/>
       <w:r>
         <w:rPr>
           <w:b/>
@@ -738,7 +755,21 @@
         <w:rPr>
           <w:b/>
         </w:rPr>
-        <w:t xml:space="preserve">.vb (or .cs) </w:t>
+        <w:t>.vb (or .</w:t>
+      </w:r>
+      <w:proofErr w:type="spellStart"/>
+      <w:r>
+        <w:rPr>
+          <w:b/>
+        </w:rPr>
+        <w:t>cs</w:t>
+      </w:r>
+      <w:proofErr w:type="spellEnd"/>
+      <w:r>
+        <w:rPr>
+          <w:b/>
+        </w:rPr>
+        <w:t xml:space="preserve">) </w:t>
       </w:r>
     </w:p>
     <w:p>
@@ -753,6 +784,7 @@
         <w:lastRenderedPageBreak/>
         <w:t xml:space="preserve">Command class name: </w:t>
       </w:r>
+      <w:proofErr w:type="spellStart"/>
       <w:r>
         <w:rPr>
           <w:b/>
@@ -765,6 +797,7 @@
         </w:rPr>
         <w:t>Modification</w:t>
       </w:r>
+      <w:proofErr w:type="spellEnd"/>
       <w:r>
         <w:t xml:space="preserve"> </w:t>
       </w:r>
@@ -814,7 +847,15 @@
         <w:t xml:space="preserve"> using </w:t>
       </w:r>
       <w:r>
-        <w:t>the following methods from the ElementFiltering class</w:t>
+        <w:t xml:space="preserve">the following methods from the </w:t>
+      </w:r>
+      <w:proofErr w:type="spellStart"/>
+      <w:r>
+        <w:t>ElementFiltering</w:t>
+      </w:r>
+      <w:proofErr w:type="spellEnd"/>
+      <w:r>
+        <w:t xml:space="preserve"> class</w:t>
       </w:r>
       <w:r>
         <w:t xml:space="preserve"> that we have written in the previous lab</w:t>
@@ -831,8 +872,13 @@
           <w:numId w:val="5"/>
         </w:numPr>
       </w:pPr>
-      <w:r>
-        <w:t xml:space="preserve">ElementFiltering.FindFamilyType() </w:t>
+      <w:proofErr w:type="spellStart"/>
+      <w:r>
+        <w:t>ElementFiltering.FindFamilyType</w:t>
+      </w:r>
+      <w:proofErr w:type="spellEnd"/>
+      <w:r>
+        <w:t xml:space="preserve">() </w:t>
       </w:r>
     </w:p>
     <w:p>
@@ -843,8 +889,13 @@
           <w:numId w:val="5"/>
         </w:numPr>
       </w:pPr>
-      <w:r>
-        <w:t xml:space="preserve">ElementFiltering.FindElement() </w:t>
+      <w:proofErr w:type="spellStart"/>
+      <w:r>
+        <w:t>ElementFiltering.FindElement</w:t>
+      </w:r>
+      <w:proofErr w:type="spellEnd"/>
+      <w:r>
+        <w:t xml:space="preserve">() </w:t>
       </w:r>
     </w:p>
     <w:p>
@@ -874,8 +925,21 @@
         <w:t>d</w:t>
       </w:r>
       <w:r>
-        <w:t>efine member variables, e.g., m_rvtApp and m_rvtDoc</w:t>
-      </w:r>
+        <w:t xml:space="preserve">efine member variables, e.g., </w:t>
+      </w:r>
+      <w:proofErr w:type="spellStart"/>
+      <w:r>
+        <w:t>m_rvtApp</w:t>
+      </w:r>
+      <w:proofErr w:type="spellEnd"/>
+      <w:r>
+        <w:t xml:space="preserve"> and </w:t>
+      </w:r>
+      <w:proofErr w:type="spellStart"/>
+      <w:r>
+        <w:t>m_rvtDoc</w:t>
+      </w:r>
+      <w:proofErr w:type="spellEnd"/>
       <w:r>
         <w:t>,</w:t>
       </w:r>
@@ -1070,7 +1134,26 @@
           <w:sz w:val="20"/>
           <w:szCs w:val="20"/>
         </w:rPr>
-        <w:t xml:space="preserve">.Automatic)] </w:t>
+        <w:t>.</w:t>
+      </w:r>
+      <w:r>
+        <w:rPr>
+          <w:rFonts w:ascii="Courier New" w:hAnsi="Courier New" w:cs="Courier New" w:hint="eastAsia"/>
+          <w:noProof/>
+          <w:sz w:val="20"/>
+          <w:szCs w:val="20"/>
+          <w:lang w:eastAsia="zh-CN"/>
+        </w:rPr>
+        <w:t>Manual</w:t>
+      </w:r>
+      <w:r>
+        <w:rPr>
+          <w:rFonts w:ascii="Courier New" w:hAnsi="Courier New" w:cs="Courier New"/>
+          <w:noProof/>
+          <w:sz w:val="20"/>
+          <w:szCs w:val="20"/>
+        </w:rPr>
+        <w:t xml:space="preserve">)] </w:t>
       </w:r>
     </w:p>
     <w:p>
@@ -2036,7 +2119,20 @@
         <w:t>Once again, w</w:t>
       </w:r>
       <w:r>
-        <w:t xml:space="preserve">e can use one of overloaded PickObject() method to pick an object on the screen: </w:t>
+        <w:t xml:space="preserve">e can use one of overloaded </w:t>
+      </w:r>
+      <w:proofErr w:type="spellStart"/>
+      <w:proofErr w:type="gramStart"/>
+      <w:r>
+        <w:t>PickObject</w:t>
+      </w:r>
+      <w:proofErr w:type="spellEnd"/>
+      <w:r>
+        <w:t>(</w:t>
+      </w:r>
+      <w:proofErr w:type="gramEnd"/>
+      <w:r>
+        <w:t xml:space="preserve">) method to pick an object on the screen: </w:t>
       </w:r>
       <w:r>
         <w:br/>
@@ -2054,8 +2150,29 @@
         <w:adjustRightInd w:val="0"/>
         <w:spacing w:after="0" w:line="240" w:lineRule="auto"/>
       </w:pPr>
-      <w:r>
-        <w:t xml:space="preserve">UIDocument.Selection.PickObject(ObjectType.Element, promptString) </w:t>
+      <w:proofErr w:type="spellStart"/>
+      <w:r>
+        <w:t>UIDocument.Selection.PickObject</w:t>
+      </w:r>
+      <w:proofErr w:type="spellEnd"/>
+      <w:r>
+        <w:t>(</w:t>
+      </w:r>
+      <w:proofErr w:type="spellStart"/>
+      <w:r>
+        <w:t>ObjectType.Element</w:t>
+      </w:r>
+      <w:proofErr w:type="spellEnd"/>
+      <w:r>
+        <w:t xml:space="preserve">, </w:t>
+      </w:r>
+      <w:proofErr w:type="spellStart"/>
+      <w:r>
+        <w:t>promptString</w:t>
+      </w:r>
+      <w:proofErr w:type="spellEnd"/>
+      <w:r>
+        <w:t xml:space="preserve">) </w:t>
       </w:r>
     </w:p>
     <w:p>
@@ -2454,6 +2571,7 @@
         <w:adjustRightInd w:val="0"/>
         <w:spacing w:after="0" w:line="240" w:lineRule="auto"/>
       </w:pPr>
+      <w:proofErr w:type="gramStart"/>
       <w:r>
         <w:t>3</w:t>
       </w:r>
@@ -2461,7 +2579,11 @@
         <w:t xml:space="preserve">.1  </w:t>
       </w:r>
       <w:r>
-        <w:t xml:space="preserve">Modify </w:t>
+        <w:t>Modify</w:t>
+      </w:r>
+      <w:proofErr w:type="gramEnd"/>
+      <w:r>
+        <w:t xml:space="preserve"> </w:t>
       </w:r>
       <w:r>
         <w:t>Family Type of an Instance</w:t>
@@ -2486,10 +2608,23 @@
         <w:spacing w:after="0" w:line="240" w:lineRule="auto"/>
       </w:pPr>
       <w:r>
-        <w:t>For information that is exposed as directly accessible as Class properties, such as Wall.WallType</w:t>
-      </w:r>
-      <w:r>
-        <w:t xml:space="preserve"> and FamilyInstance.Symbol, </w:t>
+        <w:t xml:space="preserve">For information that is exposed as directly accessible as Class properties, such as </w:t>
+      </w:r>
+      <w:proofErr w:type="spellStart"/>
+      <w:r>
+        <w:t>Wall.WallType</w:t>
+      </w:r>
+      <w:proofErr w:type="spellEnd"/>
+      <w:r>
+        <w:t xml:space="preserve"> and </w:t>
+      </w:r>
+      <w:proofErr w:type="spellStart"/>
+      <w:r>
+        <w:t>FamilyInstance.Symbol</w:t>
+      </w:r>
+      <w:proofErr w:type="spellEnd"/>
+      <w:r>
+        <w:t xml:space="preserve">, </w:t>
       </w:r>
       <w:r>
         <w:t xml:space="preserve">you can change it directly. Following shows </w:t>
@@ -2512,8 +2647,18 @@
       <w:r>
         <w:t xml:space="preserve">using a method </w:t>
       </w:r>
-      <w:r>
-        <w:t xml:space="preserve">FindFamilyType() that </w:t>
+      <w:proofErr w:type="spellStart"/>
+      <w:proofErr w:type="gramStart"/>
+      <w:r>
+        <w:t>FindFamilyType</w:t>
+      </w:r>
+      <w:proofErr w:type="spellEnd"/>
+      <w:r>
+        <w:t>(</w:t>
+      </w:r>
+      <w:proofErr w:type="gramEnd"/>
+      <w:r>
+        <w:t xml:space="preserve">) that </w:t>
       </w:r>
       <w:r>
         <w:t xml:space="preserve">we have defined in the </w:t>
@@ -2574,8 +2719,8 @@
           <w:szCs w:val="20"/>
         </w:rPr>
       </w:pPr>
-      <w:bookmarkStart w:id="3" w:name="OLE_LINK5"/>
-      <w:bookmarkStart w:id="4" w:name="OLE_LINK6"/>
+      <w:bookmarkStart w:id="4" w:name="OLE_LINK5"/>
+      <w:bookmarkStart w:id="5" w:name="OLE_LINK6"/>
       <w:r>
         <w:rPr>
           <w:rFonts w:ascii="Courier New" w:hAnsi="Courier New" w:cs="Courier New"/>
@@ -2974,8 +3119,8 @@
         <w:t>)newWallType;</w:t>
       </w:r>
     </w:p>
-    <w:bookmarkEnd w:id="3"/>
     <w:bookmarkEnd w:id="4"/>
+    <w:bookmarkEnd w:id="5"/>
     <w:p>
       <w:pPr>
         <w:shd w:val="clear" w:color="auto" w:fill="E6E6E6"/>
@@ -3408,6 +3553,212 @@
         <w:autoSpaceDN w:val="0"/>
         <w:adjustRightInd w:val="0"/>
         <w:spacing w:after="0" w:line="240" w:lineRule="auto"/>
+        <w:rPr>
+          <w:lang w:eastAsia="zh-CN"/>
+        </w:rPr>
+      </w:pPr>
+    </w:p>
+    <w:p>
+      <w:pPr>
+        <w:autoSpaceDE w:val="0"/>
+        <w:autoSpaceDN w:val="0"/>
+        <w:adjustRightInd w:val="0"/>
+        <w:spacing w:after="0" w:line="240" w:lineRule="auto"/>
+        <w:rPr>
+          <w:lang w:eastAsia="zh-CN"/>
+        </w:rPr>
+      </w:pPr>
+      <w:r>
+        <w:rPr>
+          <w:rFonts w:hint="eastAsia"/>
+          <w:lang w:eastAsia="zh-CN"/>
+        </w:rPr>
+        <w:t xml:space="preserve">A general way is using </w:t>
+      </w:r>
+      <w:proofErr w:type="spellStart"/>
+      <w:r>
+        <w:rPr>
+          <w:rFonts w:hint="eastAsia"/>
+          <w:lang w:eastAsia="zh-CN"/>
+        </w:rPr>
+        <w:t>ChangeTypeId</w:t>
+      </w:r>
+      <w:proofErr w:type="spellEnd"/>
+      <w:r>
+        <w:rPr>
+          <w:rFonts w:hint="eastAsia"/>
+          <w:lang w:eastAsia="zh-CN"/>
+        </w:rPr>
+        <w:t xml:space="preserve"> method:</w:t>
+      </w:r>
+    </w:p>
+    <w:p>
+      <w:pPr>
+        <w:shd w:val="pct10" w:color="auto" w:fill="auto"/>
+        <w:autoSpaceDE w:val="0"/>
+        <w:autoSpaceDN w:val="0"/>
+        <w:adjustRightInd w:val="0"/>
+        <w:spacing w:after="0" w:line="240" w:lineRule="auto"/>
+      </w:pPr>
+      <w:r>
+        <w:rPr>
+          <w:b/>
+        </w:rPr>
+        <w:t>&lt;C#&gt;</w:t>
+      </w:r>
+      <w:r>
+        <w:t xml:space="preserve"> </w:t>
+      </w:r>
+      <w:r>
+        <w:br/>
+        <w:t xml:space="preserve">    </w:t>
+      </w:r>
+      <w:r>
+        <w:rPr>
+          <w:rFonts w:ascii="Courier New" w:hAnsi="Courier New" w:cs="Courier New"/>
+          <w:noProof/>
+          <w:color w:val="008000"/>
+          <w:sz w:val="20"/>
+          <w:szCs w:val="20"/>
+        </w:rPr>
+        <w:t xml:space="preserve">  // </w:t>
+      </w:r>
+      <w:r>
+        <w:rPr>
+          <w:rFonts w:ascii="Courier New" w:hAnsi="Courier New" w:cs="Courier New"/>
+          <w:noProof/>
+          <w:color w:val="008000"/>
+          <w:sz w:val="20"/>
+          <w:szCs w:val="20"/>
+        </w:rPr>
+        <w:t>or use a gener</w:t>
+      </w:r>
+      <w:r>
+        <w:rPr>
+          <w:rFonts w:ascii="Courier New" w:hAnsi="Courier New" w:cs="Courier New" w:hint="eastAsia"/>
+          <w:noProof/>
+          <w:color w:val="008000"/>
+          <w:sz w:val="20"/>
+          <w:szCs w:val="20"/>
+          <w:lang w:eastAsia="zh-CN"/>
+        </w:rPr>
+        <w:t xml:space="preserve">al </w:t>
+      </w:r>
+      <w:r>
+        <w:rPr>
+          <w:rFonts w:ascii="Courier New" w:hAnsi="Courier New" w:cs="Courier New"/>
+          <w:noProof/>
+          <w:color w:val="008000"/>
+          <w:sz w:val="20"/>
+          <w:szCs w:val="20"/>
+        </w:rPr>
+        <w:t>way: ChangeTypeId</w:t>
+      </w:r>
+      <w:r>
+        <w:rPr>
+          <w:rFonts w:ascii="Courier New" w:hAnsi="Courier New" w:cs="Courier New" w:hint="eastAsia"/>
+          <w:noProof/>
+          <w:color w:val="008000"/>
+          <w:sz w:val="20"/>
+          <w:szCs w:val="20"/>
+          <w:lang w:eastAsia="zh-CN"/>
+        </w:rPr>
+        <w:t>:</w:t>
+      </w:r>
+      <w:r>
+        <w:rPr>
+          <w:rFonts w:ascii="Courier New" w:hAnsi="Courier New" w:cs="Courier New"/>
+          <w:noProof/>
+          <w:color w:val="008000"/>
+          <w:sz w:val="20"/>
+          <w:szCs w:val="20"/>
+        </w:rPr>
+        <w:t xml:space="preserve">           </w:t>
+      </w:r>
+    </w:p>
+    <w:p>
+      <w:pPr>
+        <w:shd w:val="pct10" w:color="auto" w:fill="auto"/>
+        <w:autoSpaceDE w:val="0"/>
+        <w:autoSpaceDN w:val="0"/>
+        <w:adjustRightInd w:val="0"/>
+        <w:spacing w:after="0" w:line="240" w:lineRule="auto"/>
+      </w:pPr>
+      <w:r>
+        <w:rPr>
+          <w:rFonts w:ascii="Courier New" w:hAnsi="Courier New" w:cs="Courier New"/>
+          <w:noProof/>
+          <w:sz w:val="20"/>
+          <w:szCs w:val="20"/>
+        </w:rPr>
+        <w:t xml:space="preserve">    aDoor.</w:t>
+      </w:r>
+      <w:r>
+        <w:rPr>
+          <w:rFonts w:ascii="Courier New" w:hAnsi="Courier New" w:cs="Courier New" w:hint="eastAsia"/>
+          <w:noProof/>
+          <w:sz w:val="20"/>
+          <w:szCs w:val="20"/>
+          <w:lang w:eastAsia="zh-CN"/>
+        </w:rPr>
+        <w:t>ChangeTypeId(</w:t>
+      </w:r>
+      <w:r>
+        <w:rPr>
+          <w:rFonts w:ascii="Courier New" w:hAnsi="Courier New" w:cs="Courier New"/>
+          <w:noProof/>
+          <w:sz w:val="20"/>
+          <w:szCs w:val="20"/>
+        </w:rPr>
+        <w:t>newDoorType</w:t>
+      </w:r>
+      <w:r>
+        <w:rPr>
+          <w:rFonts w:ascii="Courier New" w:hAnsi="Courier New" w:cs="Courier New" w:hint="eastAsia"/>
+          <w:noProof/>
+          <w:sz w:val="20"/>
+          <w:szCs w:val="20"/>
+          <w:lang w:eastAsia="zh-CN"/>
+        </w:rPr>
+        <w:t>.Id)</w:t>
+      </w:r>
+      <w:r>
+        <w:rPr>
+          <w:rFonts w:ascii="Courier New" w:hAnsi="Courier New" w:cs="Courier New"/>
+          <w:noProof/>
+          <w:sz w:val="20"/>
+          <w:szCs w:val="20"/>
+        </w:rPr>
+        <w:t>;</w:t>
+      </w:r>
+    </w:p>
+    <w:p>
+      <w:pPr>
+        <w:shd w:val="pct10" w:color="auto" w:fill="auto"/>
+        <w:autoSpaceDE w:val="0"/>
+        <w:autoSpaceDN w:val="0"/>
+        <w:adjustRightInd w:val="0"/>
+        <w:spacing w:after="0" w:line="240" w:lineRule="auto"/>
+      </w:pPr>
+      <w:r>
+        <w:rPr>
+          <w:b/>
+        </w:rPr>
+        <w:t>&lt;/C#&gt;</w:t>
+      </w:r>
+      <w:r>
+        <w:t xml:space="preserve"> </w:t>
+      </w:r>
+    </w:p>
+    <w:p>
+      <w:pPr>
+        <w:autoSpaceDE w:val="0"/>
+        <w:autoSpaceDN w:val="0"/>
+        <w:adjustRightInd w:val="0"/>
+        <w:spacing w:after="0" w:line="240" w:lineRule="auto"/>
+        <w:rPr>
+          <w:lang w:eastAsia="zh-CN"/>
+        </w:rPr>
       </w:pPr>
     </w:p>
     <w:p>
@@ -5225,6 +5576,7 @@
           <w:sz w:val="20"/>
           <w:szCs w:val="20"/>
         </w:rPr>
+        <w:lastRenderedPageBreak/>
         <w:t xml:space="preserve">    }</w:t>
       </w:r>
     </w:p>
@@ -5269,27 +5621,31 @@
         <w:adjustRightInd w:val="0"/>
         <w:spacing w:after="0" w:line="240" w:lineRule="auto"/>
       </w:pPr>
-      <w:r>
-        <w:t>3.2  Changing Parameters</w:t>
-      </w:r>
-    </w:p>
-    <w:p>
-      <w:pPr>
-        <w:autoSpaceDE w:val="0"/>
-        <w:autoSpaceDN w:val="0"/>
-        <w:adjustRightInd w:val="0"/>
-        <w:spacing w:after="0" w:line="240" w:lineRule="auto"/>
-      </w:pPr>
-    </w:p>
-    <w:p>
-      <w:pPr>
-        <w:autoSpaceDE w:val="0"/>
-        <w:autoSpaceDN w:val="0"/>
-        <w:adjustRightInd w:val="0"/>
-        <w:spacing w:after="0" w:line="240" w:lineRule="auto"/>
-      </w:pPr>
-      <w:r>
-        <w:lastRenderedPageBreak/>
+      <w:proofErr w:type="gramStart"/>
+      <w:r>
+        <w:t>3.2  Changing</w:t>
+      </w:r>
+      <w:proofErr w:type="gramEnd"/>
+      <w:r>
+        <w:t xml:space="preserve"> Parameters</w:t>
+      </w:r>
+    </w:p>
+    <w:p>
+      <w:pPr>
+        <w:autoSpaceDE w:val="0"/>
+        <w:autoSpaceDN w:val="0"/>
+        <w:adjustRightInd w:val="0"/>
+        <w:spacing w:after="0" w:line="240" w:lineRule="auto"/>
+      </w:pPr>
+    </w:p>
+    <w:p>
+      <w:pPr>
+        <w:autoSpaceDE w:val="0"/>
+        <w:autoSpaceDN w:val="0"/>
+        <w:adjustRightInd w:val="0"/>
+        <w:spacing w:after="0" w:line="240" w:lineRule="auto"/>
+      </w:pPr>
+      <w:r>
         <w:t>To change the value of a parameter, you will first retrieve a parameter of your interest, then use “Set” method</w:t>
       </w:r>
       <w:r>
@@ -5330,7 +5686,15 @@
         <w:spacing w:after="0" w:line="240" w:lineRule="auto"/>
       </w:pPr>
       <w:r>
-        <w:t>Set(ElementId)</w:t>
+        <w:t>Set(</w:t>
+      </w:r>
+      <w:proofErr w:type="spellStart"/>
+      <w:r>
+        <w:t>ElementId</w:t>
+      </w:r>
+      <w:proofErr w:type="spellEnd"/>
+      <w:r>
+        <w:t>)</w:t>
       </w:r>
     </w:p>
     <w:p>
@@ -5408,7 +5772,17 @@
       </w:pPr>
       <w:r>
         <w:br/>
-        <w:t xml:space="preserve">The following a sample usage to change a wall’s “Top Offset” and “Comments” parameters:    </w:t>
+        <w:t>The following</w:t>
+      </w:r>
+      <w:r>
+        <w:rPr>
+          <w:rFonts w:hint="eastAsia"/>
+          <w:lang w:eastAsia="zh-CN"/>
+        </w:rPr>
+        <w:t xml:space="preserve"> is</w:t>
+      </w:r>
+      <w:r>
+        <w:t xml:space="preserve"> a sample usage to change a wall’s “Top Offset” and “Comments” parameters:    </w:t>
       </w:r>
       <w:r>
         <w:t xml:space="preserve"> </w:t>
@@ -6613,6 +6987,7 @@
           <w:sz w:val="20"/>
           <w:szCs w:val="20"/>
         </w:rPr>
+        <w:lastRenderedPageBreak/>
         <w:t xml:space="preserve">      </w:t>
       </w:r>
       <w:r>
@@ -7149,9 +7524,19 @@
         <w:adjustRightInd w:val="0"/>
         <w:spacing w:after="0" w:line="240" w:lineRule="auto"/>
       </w:pPr>
-      <w:r>
-        <w:t>where mmToFeet</w:t>
-      </w:r>
+      <w:proofErr w:type="gramStart"/>
+      <w:r>
+        <w:t>where</w:t>
+      </w:r>
+      <w:proofErr w:type="gramEnd"/>
+      <w:r>
+        <w:t xml:space="preserve"> </w:t>
+      </w:r>
+      <w:proofErr w:type="spellStart"/>
+      <w:r>
+        <w:t>mmToFeet</w:t>
+      </w:r>
+      <w:proofErr w:type="spellEnd"/>
       <w:r>
         <w:t xml:space="preserve">() is a simple function that converts unit from millimeter to feet. </w:t>
       </w:r>
@@ -7237,6 +7622,8 @@
         </w:rPr>
         <w:t xml:space="preserve">    </w:t>
       </w:r>
+      <w:proofErr w:type="spellStart"/>
+      <w:proofErr w:type="gramStart"/>
       <w:r>
         <w:rPr>
           <w:rFonts w:ascii="Consolas" w:hAnsi="Consolas" w:cs="Consolas"/>
@@ -7246,6 +7633,8 @@
         </w:rPr>
         <w:t>const</w:t>
       </w:r>
+      <w:proofErr w:type="spellEnd"/>
+      <w:proofErr w:type="gramEnd"/>
       <w:r>
         <w:rPr>
           <w:rFonts w:ascii="Consolas" w:hAnsi="Consolas" w:cs="Consolas"/>
@@ -7269,44 +7658,63 @@
           <w:sz w:val="19"/>
           <w:szCs w:val="19"/>
         </w:rPr>
-        <w:t xml:space="preserve"> _mmToFeet = 0.0032808399;</w:t>
-      </w:r>
-    </w:p>
-    <w:p>
-      <w:pPr>
-        <w:shd w:val="pct10" w:color="auto" w:fill="auto"/>
-        <w:autoSpaceDE w:val="0"/>
-        <w:autoSpaceDN w:val="0"/>
-        <w:adjustRightInd w:val="0"/>
-        <w:spacing w:after="0" w:line="240" w:lineRule="auto"/>
+        <w:t xml:space="preserve"> _</w:t>
+      </w:r>
+      <w:proofErr w:type="spellStart"/>
+      <w:r>
         <w:rPr>
           <w:rFonts w:ascii="Consolas" w:hAnsi="Consolas" w:cs="Consolas"/>
           <w:sz w:val="19"/>
           <w:szCs w:val="19"/>
         </w:rPr>
-      </w:pPr>
-    </w:p>
-    <w:p>
-      <w:pPr>
-        <w:shd w:val="pct10" w:color="auto" w:fill="auto"/>
-        <w:autoSpaceDE w:val="0"/>
-        <w:autoSpaceDN w:val="0"/>
-        <w:adjustRightInd w:val="0"/>
-        <w:spacing w:after="0" w:line="240" w:lineRule="auto"/>
+        <w:t>mmToFeet</w:t>
+      </w:r>
+      <w:proofErr w:type="spellEnd"/>
+      <w:r>
         <w:rPr>
           <w:rFonts w:ascii="Consolas" w:hAnsi="Consolas" w:cs="Consolas"/>
           <w:sz w:val="19"/>
           <w:szCs w:val="19"/>
         </w:rPr>
-      </w:pPr>
-      <w:r>
+        <w:t xml:space="preserve"> = 0.0032808399;</w:t>
+      </w:r>
+    </w:p>
+    <w:p>
+      <w:pPr>
+        <w:shd w:val="pct10" w:color="auto" w:fill="auto"/>
+        <w:autoSpaceDE w:val="0"/>
+        <w:autoSpaceDN w:val="0"/>
+        <w:adjustRightInd w:val="0"/>
+        <w:spacing w:after="0" w:line="240" w:lineRule="auto"/>
         <w:rPr>
           <w:rFonts w:ascii="Consolas" w:hAnsi="Consolas" w:cs="Consolas"/>
           <w:sz w:val="19"/>
           <w:szCs w:val="19"/>
         </w:rPr>
+      </w:pPr>
+    </w:p>
+    <w:p>
+      <w:pPr>
+        <w:shd w:val="pct10" w:color="auto" w:fill="auto"/>
+        <w:autoSpaceDE w:val="0"/>
+        <w:autoSpaceDN w:val="0"/>
+        <w:adjustRightInd w:val="0"/>
+        <w:spacing w:after="0" w:line="240" w:lineRule="auto"/>
+        <w:rPr>
+          <w:rFonts w:ascii="Consolas" w:hAnsi="Consolas" w:cs="Consolas"/>
+          <w:sz w:val="19"/>
+          <w:szCs w:val="19"/>
+        </w:rPr>
+      </w:pPr>
+      <w:r>
+        <w:rPr>
+          <w:rFonts w:ascii="Consolas" w:hAnsi="Consolas" w:cs="Consolas"/>
+          <w:sz w:val="19"/>
+          <w:szCs w:val="19"/>
+        </w:rPr>
         <w:t xml:space="preserve">    </w:t>
       </w:r>
+      <w:proofErr w:type="gramStart"/>
       <w:r>
         <w:rPr>
           <w:rFonts w:ascii="Consolas" w:hAnsi="Consolas" w:cs="Consolas"/>
@@ -7316,6 +7724,7 @@
         </w:rPr>
         <w:t>public</w:t>
       </w:r>
+      <w:proofErr w:type="gramEnd"/>
       <w:r>
         <w:rPr>
           <w:rFonts w:ascii="Consolas" w:hAnsi="Consolas" w:cs="Consolas"/>
@@ -7356,7 +7765,25 @@
           <w:sz w:val="19"/>
           <w:szCs w:val="19"/>
         </w:rPr>
-        <w:t xml:space="preserve"> mmToFeet(</w:t>
+        <w:t xml:space="preserve"> </w:t>
+      </w:r>
+      <w:proofErr w:type="spellStart"/>
+      <w:r>
+        <w:rPr>
+          <w:rFonts w:ascii="Consolas" w:hAnsi="Consolas" w:cs="Consolas"/>
+          <w:sz w:val="19"/>
+          <w:szCs w:val="19"/>
+        </w:rPr>
+        <w:t>mmToFeet</w:t>
+      </w:r>
+      <w:proofErr w:type="spellEnd"/>
+      <w:r>
+        <w:rPr>
+          <w:rFonts w:ascii="Consolas" w:hAnsi="Consolas" w:cs="Consolas"/>
+          <w:sz w:val="19"/>
+          <w:szCs w:val="19"/>
+        </w:rPr>
+        <w:t>(</w:t>
       </w:r>
       <w:r>
         <w:rPr>
@@ -7373,29 +7800,25 @@
           <w:sz w:val="19"/>
           <w:szCs w:val="19"/>
         </w:rPr>
-        <w:t xml:space="preserve"> mmValue)</w:t>
-      </w:r>
-    </w:p>
-    <w:p>
-      <w:pPr>
-        <w:shd w:val="pct10" w:color="auto" w:fill="auto"/>
-        <w:autoSpaceDE w:val="0"/>
-        <w:autoSpaceDN w:val="0"/>
-        <w:adjustRightInd w:val="0"/>
-        <w:spacing w:after="0" w:line="240" w:lineRule="auto"/>
+        <w:t xml:space="preserve"> </w:t>
+      </w:r>
+      <w:proofErr w:type="spellStart"/>
+      <w:r>
         <w:rPr>
           <w:rFonts w:ascii="Consolas" w:hAnsi="Consolas" w:cs="Consolas"/>
           <w:sz w:val="19"/>
           <w:szCs w:val="19"/>
         </w:rPr>
-      </w:pPr>
+        <w:t>mmValue</w:t>
+      </w:r>
+      <w:proofErr w:type="spellEnd"/>
       <w:r>
         <w:rPr>
           <w:rFonts w:ascii="Consolas" w:hAnsi="Consolas" w:cs="Consolas"/>
           <w:sz w:val="19"/>
           <w:szCs w:val="19"/>
         </w:rPr>
-        <w:t xml:space="preserve">    {</w:t>
+        <w:t>)</w:t>
       </w:r>
     </w:p>
     <w:p>
@@ -7417,8 +7840,31 @@
           <w:sz w:val="19"/>
           <w:szCs w:val="19"/>
         </w:rPr>
+        <w:t xml:space="preserve">    {</w:t>
+      </w:r>
+    </w:p>
+    <w:p>
+      <w:pPr>
+        <w:shd w:val="pct10" w:color="auto" w:fill="auto"/>
+        <w:autoSpaceDE w:val="0"/>
+        <w:autoSpaceDN w:val="0"/>
+        <w:adjustRightInd w:val="0"/>
+        <w:spacing w:after="0" w:line="240" w:lineRule="auto"/>
+        <w:rPr>
+          <w:rFonts w:ascii="Consolas" w:hAnsi="Consolas" w:cs="Consolas"/>
+          <w:sz w:val="19"/>
+          <w:szCs w:val="19"/>
+        </w:rPr>
+      </w:pPr>
+      <w:r>
+        <w:rPr>
+          <w:rFonts w:ascii="Consolas" w:hAnsi="Consolas" w:cs="Consolas"/>
+          <w:sz w:val="19"/>
+          <w:szCs w:val="19"/>
+        </w:rPr>
         <w:t xml:space="preserve">      </w:t>
       </w:r>
+      <w:proofErr w:type="gramStart"/>
       <w:r>
         <w:rPr>
           <w:rFonts w:ascii="Consolas" w:hAnsi="Consolas" w:cs="Consolas"/>
@@ -7428,34 +7874,71 @@
         </w:rPr>
         <w:t>return</w:t>
       </w:r>
+      <w:proofErr w:type="gramEnd"/>
       <w:r>
         <w:rPr>
           <w:rFonts w:ascii="Consolas" w:hAnsi="Consolas" w:cs="Consolas"/>
           <w:sz w:val="19"/>
           <w:szCs w:val="19"/>
         </w:rPr>
-        <w:t xml:space="preserve"> mmValue * _mmToFeet;</w:t>
-      </w:r>
-    </w:p>
-    <w:p>
-      <w:pPr>
-        <w:shd w:val="pct10" w:color="auto" w:fill="auto"/>
-        <w:autoSpaceDE w:val="0"/>
-        <w:autoSpaceDN w:val="0"/>
-        <w:adjustRightInd w:val="0"/>
-        <w:spacing w:after="0" w:line="240" w:lineRule="auto"/>
+        <w:t xml:space="preserve"> </w:t>
+      </w:r>
+      <w:proofErr w:type="spellStart"/>
+      <w:r>
         <w:rPr>
           <w:rFonts w:ascii="Consolas" w:hAnsi="Consolas" w:cs="Consolas"/>
           <w:sz w:val="19"/>
           <w:szCs w:val="19"/>
         </w:rPr>
-      </w:pPr>
+        <w:t>mmValue</w:t>
+      </w:r>
+      <w:proofErr w:type="spellEnd"/>
       <w:r>
         <w:rPr>
           <w:rFonts w:ascii="Consolas" w:hAnsi="Consolas" w:cs="Consolas"/>
           <w:sz w:val="19"/>
           <w:szCs w:val="19"/>
         </w:rPr>
+        <w:t xml:space="preserve"> * _</w:t>
+      </w:r>
+      <w:proofErr w:type="spellStart"/>
+      <w:r>
+        <w:rPr>
+          <w:rFonts w:ascii="Consolas" w:hAnsi="Consolas" w:cs="Consolas"/>
+          <w:sz w:val="19"/>
+          <w:szCs w:val="19"/>
+        </w:rPr>
+        <w:t>mmToFeet</w:t>
+      </w:r>
+      <w:proofErr w:type="spellEnd"/>
+      <w:r>
+        <w:rPr>
+          <w:rFonts w:ascii="Consolas" w:hAnsi="Consolas" w:cs="Consolas"/>
+          <w:sz w:val="19"/>
+          <w:szCs w:val="19"/>
+        </w:rPr>
+        <w:t>;</w:t>
+      </w:r>
+    </w:p>
+    <w:p>
+      <w:pPr>
+        <w:shd w:val="pct10" w:color="auto" w:fill="auto"/>
+        <w:autoSpaceDE w:val="0"/>
+        <w:autoSpaceDN w:val="0"/>
+        <w:adjustRightInd w:val="0"/>
+        <w:spacing w:after="0" w:line="240" w:lineRule="auto"/>
+        <w:rPr>
+          <w:rFonts w:ascii="Consolas" w:hAnsi="Consolas" w:cs="Consolas"/>
+          <w:sz w:val="19"/>
+          <w:szCs w:val="19"/>
+        </w:rPr>
+      </w:pPr>
+      <w:r>
+        <w:rPr>
+          <w:rFonts w:ascii="Consolas" w:hAnsi="Consolas" w:cs="Consolas"/>
+          <w:sz w:val="19"/>
+          <w:szCs w:val="19"/>
+        </w:rPr>
         <w:t xml:space="preserve">    }</w:t>
       </w:r>
     </w:p>
@@ -7508,8 +7991,13 @@
         <w:adjustRightInd w:val="0"/>
         <w:spacing w:after="0" w:line="240" w:lineRule="auto"/>
       </w:pPr>
-      <w:r>
-        <w:t xml:space="preserve">3.2  Changing </w:t>
+      <w:proofErr w:type="gramStart"/>
+      <w:r>
+        <w:t>3.2  Changing</w:t>
+      </w:r>
+      <w:proofErr w:type="gramEnd"/>
+      <w:r>
+        <w:t xml:space="preserve"> </w:t>
       </w:r>
       <w:r>
         <w:t xml:space="preserve">Location Curve </w:t>
@@ -8005,8 +8493,6 @@
         </w:rPr>
         <w:t>Create</w:t>
       </w:r>
-      <w:bookmarkStart w:id="5" w:name="_GoBack"/>
-      <w:bookmarkEnd w:id="5"/>
       <w:r>
         <w:rPr>
           <w:rFonts w:ascii="Courier New" w:hAnsi="Courier New" w:cs="Courier New"/>
@@ -8135,7 +8621,23 @@
         <w:t xml:space="preserve">moving </w:t>
       </w:r>
       <w:r>
-        <w:t>a wall by (-1000.0, 0., 0.) (with some surrounding support information to show it in the command)</w:t>
+        <w:t xml:space="preserve">a wall by (-1000.0, </w:t>
+      </w:r>
+      <w:proofErr w:type="gramStart"/>
+      <w:r>
+        <w:t>0.,</w:t>
+      </w:r>
+      <w:proofErr w:type="gramEnd"/>
+      <w:r>
+        <w:t xml:space="preserve"> 0.) (</w:t>
+      </w:r>
+      <w:proofErr w:type="gramStart"/>
+      <w:r>
+        <w:t>with</w:t>
+      </w:r>
+      <w:proofErr w:type="gramEnd"/>
+      <w:r>
+        <w:t xml:space="preserve"> some surrounding support information to show it in the command)</w:t>
       </w:r>
       <w:r>
         <w:t xml:space="preserve">: </w:t>
@@ -8268,278 +8770,6 @@
           <w:rFonts w:ascii="Courier New" w:hAnsi="Courier New" w:cs="Courier New"/>
           <w:noProof/>
           <w:color w:val="008000"/>
-          <w:sz w:val="20"/>
-          <w:szCs w:val="20"/>
-        </w:rPr>
-      </w:pPr>
-      <w:r>
-        <w:rPr>
-          <w:rFonts w:ascii="Courier New" w:hAnsi="Courier New" w:cs="Courier New"/>
-          <w:noProof/>
-          <w:sz w:val="20"/>
-          <w:szCs w:val="20"/>
-        </w:rPr>
-        <w:t xml:space="preserve">      </w:t>
-      </w:r>
-      <w:r>
-        <w:rPr>
-          <w:rFonts w:ascii="Courier New" w:hAnsi="Courier New" w:cs="Courier New"/>
-          <w:noProof/>
-          <w:color w:val="008000"/>
-          <w:sz w:val="20"/>
-          <w:szCs w:val="20"/>
-        </w:rPr>
-        <w:t>//</w:t>
-      </w:r>
-      <w:r>
-        <w:rPr>
-          <w:rFonts w:ascii="Courier New" w:hAnsi="Courier New" w:cs="Courier New"/>
-          <w:noProof/>
-          <w:color w:val="008000"/>
-          <w:sz w:val="20"/>
-          <w:szCs w:val="20"/>
-        </w:rPr>
-        <w:t xml:space="preserve"> Note: constaints affect the result. </w:t>
-      </w:r>
-    </w:p>
-    <w:p>
-      <w:pPr>
-        <w:shd w:val="pct10" w:color="auto" w:fill="auto"/>
-        <w:autoSpaceDE w:val="0"/>
-        <w:autoSpaceDN w:val="0"/>
-        <w:adjustRightInd w:val="0"/>
-        <w:spacing w:after="0" w:line="240" w:lineRule="auto"/>
-        <w:rPr>
-          <w:rFonts w:ascii="Courier New" w:hAnsi="Courier New" w:cs="Courier New"/>
-          <w:noProof/>
-          <w:color w:val="008000"/>
-          <w:sz w:val="20"/>
-          <w:szCs w:val="20"/>
-        </w:rPr>
-      </w:pPr>
-      <w:r>
-        <w:rPr>
-          <w:rFonts w:ascii="Courier New" w:hAnsi="Courier New" w:cs="Courier New"/>
-          <w:noProof/>
-          <w:sz w:val="20"/>
-          <w:szCs w:val="20"/>
-        </w:rPr>
-        <w:t xml:space="preserve">      </w:t>
-      </w:r>
-      <w:r>
-        <w:rPr>
-          <w:rFonts w:ascii="Courier New" w:hAnsi="Courier New" w:cs="Courier New"/>
-          <w:noProof/>
-          <w:color w:val="008000"/>
-          <w:sz w:val="20"/>
-          <w:szCs w:val="20"/>
-        </w:rPr>
-        <w:t>//</w:t>
-      </w:r>
-      <w:r>
-        <w:rPr>
-          <w:rFonts w:ascii="Courier New" w:hAnsi="Courier New" w:cs="Courier New"/>
-          <w:noProof/>
-          <w:color w:val="008000"/>
-          <w:sz w:val="20"/>
-          <w:szCs w:val="20"/>
-        </w:rPr>
-        <w:t xml:space="preserve"> Effect will be more visible with disjoined wall. </w:t>
-      </w:r>
-    </w:p>
-    <w:p>
-      <w:pPr>
-        <w:shd w:val="pct10" w:color="auto" w:fill="auto"/>
-        <w:autoSpaceDE w:val="0"/>
-        <w:autoSpaceDN w:val="0"/>
-        <w:adjustRightInd w:val="0"/>
-        <w:spacing w:after="0" w:line="240" w:lineRule="auto"/>
-        <w:rPr>
-          <w:rFonts w:ascii="Courier New" w:hAnsi="Courier New" w:cs="Courier New"/>
-          <w:noProof/>
-          <w:color w:val="008000"/>
-          <w:sz w:val="20"/>
-          <w:szCs w:val="20"/>
-        </w:rPr>
-      </w:pPr>
-      <w:r>
-        <w:rPr>
-          <w:rFonts w:ascii="Courier New" w:hAnsi="Courier New" w:cs="Courier New"/>
-          <w:noProof/>
-          <w:sz w:val="20"/>
-          <w:szCs w:val="20"/>
-        </w:rPr>
-        <w:t xml:space="preserve">      </w:t>
-      </w:r>
-      <w:r>
-        <w:rPr>
-          <w:rFonts w:ascii="Courier New" w:hAnsi="Courier New" w:cs="Courier New"/>
-          <w:noProof/>
-          <w:color w:val="008000"/>
-          <w:sz w:val="20"/>
-          <w:szCs w:val="20"/>
-        </w:rPr>
-        <w:t>//</w:t>
-      </w:r>
-      <w:r>
-        <w:rPr>
-          <w:rFonts w:ascii="Courier New" w:hAnsi="Courier New" w:cs="Courier New"/>
-          <w:noProof/>
-          <w:color w:val="008000"/>
-          <w:sz w:val="20"/>
-          <w:szCs w:val="20"/>
-        </w:rPr>
-        <w:t xml:space="preserve"> To test this, you may want to draw a single standing wall, </w:t>
-      </w:r>
-    </w:p>
-    <w:p>
-      <w:pPr>
-        <w:shd w:val="pct10" w:color="auto" w:fill="auto"/>
-        <w:autoSpaceDE w:val="0"/>
-        <w:autoSpaceDN w:val="0"/>
-        <w:adjustRightInd w:val="0"/>
-        <w:spacing w:after="0" w:line="240" w:lineRule="auto"/>
-        <w:rPr>
-          <w:rFonts w:ascii="Courier New" w:hAnsi="Courier New" w:cs="Courier New"/>
-          <w:noProof/>
-          <w:color w:val="008000"/>
-          <w:sz w:val="20"/>
-          <w:szCs w:val="20"/>
-        </w:rPr>
-      </w:pPr>
-      <w:r>
-        <w:rPr>
-          <w:rFonts w:ascii="Courier New" w:hAnsi="Courier New" w:cs="Courier New"/>
-          <w:noProof/>
-          <w:color w:val="008000"/>
-          <w:sz w:val="20"/>
-          <w:szCs w:val="20"/>
-        </w:rPr>
-        <w:t xml:space="preserve">      // </w:t>
-      </w:r>
-      <w:r>
-        <w:rPr>
-          <w:rFonts w:ascii="Courier New" w:hAnsi="Courier New" w:cs="Courier New"/>
-          <w:noProof/>
-          <w:color w:val="008000"/>
-          <w:sz w:val="20"/>
-          <w:szCs w:val="20"/>
-        </w:rPr>
-        <w:t xml:space="preserve">and run this command. </w:t>
-      </w:r>
-    </w:p>
-    <w:p>
-      <w:pPr>
-        <w:shd w:val="pct10" w:color="auto" w:fill="auto"/>
-        <w:autoSpaceDE w:val="0"/>
-        <w:autoSpaceDN w:val="0"/>
-        <w:adjustRightInd w:val="0"/>
-        <w:spacing w:after="0" w:line="240" w:lineRule="auto"/>
-        <w:rPr>
-          <w:rFonts w:ascii="Courier New" w:hAnsi="Courier New" w:cs="Courier New"/>
-          <w:noProof/>
-          <w:color w:val="008000"/>
-          <w:sz w:val="20"/>
-          <w:szCs w:val="20"/>
-        </w:rPr>
-      </w:pPr>
-      <w:r>
-        <w:rPr>
-          <w:rFonts w:ascii="Courier New" w:hAnsi="Courier New" w:cs="Courier New"/>
-          <w:noProof/>
-          <w:sz w:val="20"/>
-          <w:szCs w:val="20"/>
-        </w:rPr>
-        <w:t xml:space="preserve">      </w:t>
-      </w:r>
-    </w:p>
-    <w:p>
-      <w:pPr>
-        <w:shd w:val="pct10" w:color="auto" w:fill="auto"/>
-        <w:autoSpaceDE w:val="0"/>
-        <w:autoSpaceDN w:val="0"/>
-        <w:adjustRightInd w:val="0"/>
-        <w:spacing w:after="0" w:line="240" w:lineRule="auto"/>
-        <w:rPr>
-          <w:rFonts w:ascii="Courier New" w:hAnsi="Courier New" w:cs="Courier New"/>
-          <w:noProof/>
-          <w:sz w:val="20"/>
-          <w:szCs w:val="20"/>
-        </w:rPr>
-      </w:pPr>
-      <w:r>
-        <w:rPr>
-          <w:rFonts w:ascii="Courier New" w:hAnsi="Courier New" w:cs="Courier New"/>
-          <w:noProof/>
-          <w:sz w:val="20"/>
-          <w:szCs w:val="20"/>
-        </w:rPr>
-        <w:t xml:space="preserve">      </w:t>
-      </w:r>
-      <w:r>
-        <w:rPr>
-          <w:rFonts w:ascii="Courier New" w:hAnsi="Courier New" w:cs="Courier New"/>
-          <w:noProof/>
-          <w:color w:val="2B91AF"/>
-          <w:sz w:val="20"/>
-          <w:szCs w:val="20"/>
-        </w:rPr>
-        <w:t>LocationCurve</w:t>
-      </w:r>
-      <w:r>
-        <w:rPr>
-          <w:rFonts w:ascii="Courier New" w:hAnsi="Courier New" w:cs="Courier New"/>
-          <w:noProof/>
-          <w:sz w:val="20"/>
-          <w:szCs w:val="20"/>
-        </w:rPr>
-        <w:t xml:space="preserve"> wallLocation = (</w:t>
-      </w:r>
-      <w:r>
-        <w:rPr>
-          <w:rFonts w:ascii="Courier New" w:hAnsi="Courier New" w:cs="Courier New"/>
-          <w:noProof/>
-          <w:color w:val="2B91AF"/>
-          <w:sz w:val="20"/>
-          <w:szCs w:val="20"/>
-        </w:rPr>
-        <w:t>LocationCurve</w:t>
-      </w:r>
-      <w:r>
-        <w:rPr>
-          <w:rFonts w:ascii="Courier New" w:hAnsi="Courier New" w:cs="Courier New"/>
-          <w:noProof/>
-          <w:sz w:val="20"/>
-          <w:szCs w:val="20"/>
-        </w:rPr>
-        <w:t>)aWall.Location;</w:t>
-      </w:r>
-    </w:p>
-    <w:p>
-      <w:pPr>
-        <w:shd w:val="pct10" w:color="auto" w:fill="auto"/>
-        <w:autoSpaceDE w:val="0"/>
-        <w:autoSpaceDN w:val="0"/>
-        <w:adjustRightInd w:val="0"/>
-        <w:spacing w:after="0" w:line="240" w:lineRule="auto"/>
-        <w:rPr>
-          <w:rFonts w:ascii="Courier New" w:hAnsi="Courier New" w:cs="Courier New"/>
-          <w:noProof/>
-          <w:sz w:val="20"/>
-          <w:szCs w:val="20"/>
-        </w:rPr>
-      </w:pPr>
-    </w:p>
-    <w:p>
-      <w:pPr>
-        <w:shd w:val="pct10" w:color="auto" w:fill="auto"/>
-        <w:autoSpaceDE w:val="0"/>
-        <w:autoSpaceDN w:val="0"/>
-        <w:adjustRightInd w:val="0"/>
-        <w:spacing w:after="0" w:line="240" w:lineRule="auto"/>
-        <w:rPr>
-          <w:rFonts w:ascii="Courier New" w:hAnsi="Courier New" w:cs="Courier New"/>
-          <w:noProof/>
           <w:sz w:val="20"/>
           <w:szCs w:val="20"/>
         </w:rPr>
@@ -8558,10 +8788,282 @@
         <w:rPr>
           <w:rFonts w:ascii="Courier New" w:hAnsi="Courier New" w:cs="Courier New"/>
           <w:noProof/>
+          <w:color w:val="008000"/>
+          <w:sz w:val="20"/>
+          <w:szCs w:val="20"/>
+        </w:rPr>
+        <w:t>//</w:t>
+      </w:r>
+      <w:r>
+        <w:rPr>
+          <w:rFonts w:ascii="Courier New" w:hAnsi="Courier New" w:cs="Courier New"/>
+          <w:noProof/>
+          <w:color w:val="008000"/>
+          <w:sz w:val="20"/>
+          <w:szCs w:val="20"/>
+        </w:rPr>
+        <w:t xml:space="preserve"> Note: constaints affect the result. </w:t>
+      </w:r>
+    </w:p>
+    <w:p>
+      <w:pPr>
+        <w:shd w:val="pct10" w:color="auto" w:fill="auto"/>
+        <w:autoSpaceDE w:val="0"/>
+        <w:autoSpaceDN w:val="0"/>
+        <w:adjustRightInd w:val="0"/>
+        <w:spacing w:after="0" w:line="240" w:lineRule="auto"/>
+        <w:rPr>
+          <w:rFonts w:ascii="Courier New" w:hAnsi="Courier New" w:cs="Courier New"/>
+          <w:noProof/>
+          <w:color w:val="008000"/>
+          <w:sz w:val="20"/>
+          <w:szCs w:val="20"/>
+        </w:rPr>
+      </w:pPr>
+      <w:r>
+        <w:rPr>
+          <w:rFonts w:ascii="Courier New" w:hAnsi="Courier New" w:cs="Courier New"/>
+          <w:noProof/>
+          <w:sz w:val="20"/>
+          <w:szCs w:val="20"/>
+        </w:rPr>
+        <w:t xml:space="preserve">      </w:t>
+      </w:r>
+      <w:r>
+        <w:rPr>
+          <w:rFonts w:ascii="Courier New" w:hAnsi="Courier New" w:cs="Courier New"/>
+          <w:noProof/>
+          <w:color w:val="008000"/>
+          <w:sz w:val="20"/>
+          <w:szCs w:val="20"/>
+        </w:rPr>
+        <w:t>//</w:t>
+      </w:r>
+      <w:r>
+        <w:rPr>
+          <w:rFonts w:ascii="Courier New" w:hAnsi="Courier New" w:cs="Courier New"/>
+          <w:noProof/>
+          <w:color w:val="008000"/>
+          <w:sz w:val="20"/>
+          <w:szCs w:val="20"/>
+        </w:rPr>
+        <w:t xml:space="preserve"> Effect will be more visible with disjoined wall. </w:t>
+      </w:r>
+    </w:p>
+    <w:p>
+      <w:pPr>
+        <w:shd w:val="pct10" w:color="auto" w:fill="auto"/>
+        <w:autoSpaceDE w:val="0"/>
+        <w:autoSpaceDN w:val="0"/>
+        <w:adjustRightInd w:val="0"/>
+        <w:spacing w:after="0" w:line="240" w:lineRule="auto"/>
+        <w:rPr>
+          <w:rFonts w:ascii="Courier New" w:hAnsi="Courier New" w:cs="Courier New"/>
+          <w:noProof/>
+          <w:color w:val="008000"/>
+          <w:sz w:val="20"/>
+          <w:szCs w:val="20"/>
+        </w:rPr>
+      </w:pPr>
+      <w:r>
+        <w:rPr>
+          <w:rFonts w:ascii="Courier New" w:hAnsi="Courier New" w:cs="Courier New"/>
+          <w:noProof/>
+          <w:sz w:val="20"/>
+          <w:szCs w:val="20"/>
+        </w:rPr>
+        <w:t xml:space="preserve">      </w:t>
+      </w:r>
+      <w:r>
+        <w:rPr>
+          <w:rFonts w:ascii="Courier New" w:hAnsi="Courier New" w:cs="Courier New"/>
+          <w:noProof/>
+          <w:color w:val="008000"/>
+          <w:sz w:val="20"/>
+          <w:szCs w:val="20"/>
+        </w:rPr>
+        <w:t>//</w:t>
+      </w:r>
+      <w:r>
+        <w:rPr>
+          <w:rFonts w:ascii="Courier New" w:hAnsi="Courier New" w:cs="Courier New"/>
+          <w:noProof/>
+          <w:color w:val="008000"/>
+          <w:sz w:val="20"/>
+          <w:szCs w:val="20"/>
+        </w:rPr>
+        <w:t xml:space="preserve"> To test this, you may want to draw a single standing wall, </w:t>
+      </w:r>
+    </w:p>
+    <w:p>
+      <w:pPr>
+        <w:shd w:val="pct10" w:color="auto" w:fill="auto"/>
+        <w:autoSpaceDE w:val="0"/>
+        <w:autoSpaceDN w:val="0"/>
+        <w:adjustRightInd w:val="0"/>
+        <w:spacing w:after="0" w:line="240" w:lineRule="auto"/>
+        <w:rPr>
+          <w:rFonts w:ascii="Courier New" w:hAnsi="Courier New" w:cs="Courier New"/>
+          <w:noProof/>
+          <w:color w:val="008000"/>
+          <w:sz w:val="20"/>
+          <w:szCs w:val="20"/>
+        </w:rPr>
+      </w:pPr>
+      <w:r>
+        <w:rPr>
+          <w:rFonts w:ascii="Courier New" w:hAnsi="Courier New" w:cs="Courier New"/>
+          <w:noProof/>
+          <w:color w:val="008000"/>
+          <w:sz w:val="20"/>
+          <w:szCs w:val="20"/>
+        </w:rPr>
+        <w:t xml:space="preserve">      // </w:t>
+      </w:r>
+      <w:r>
+        <w:rPr>
+          <w:rFonts w:ascii="Courier New" w:hAnsi="Courier New" w:cs="Courier New"/>
+          <w:noProof/>
+          <w:color w:val="008000"/>
+          <w:sz w:val="20"/>
+          <w:szCs w:val="20"/>
+        </w:rPr>
+        <w:t xml:space="preserve">and run this command. </w:t>
+      </w:r>
+    </w:p>
+    <w:p>
+      <w:pPr>
+        <w:shd w:val="pct10" w:color="auto" w:fill="auto"/>
+        <w:autoSpaceDE w:val="0"/>
+        <w:autoSpaceDN w:val="0"/>
+        <w:adjustRightInd w:val="0"/>
+        <w:spacing w:after="0" w:line="240" w:lineRule="auto"/>
+        <w:rPr>
+          <w:rFonts w:ascii="Courier New" w:hAnsi="Courier New" w:cs="Courier New"/>
+          <w:noProof/>
+          <w:color w:val="008000"/>
+          <w:sz w:val="20"/>
+          <w:szCs w:val="20"/>
+        </w:rPr>
+      </w:pPr>
+      <w:r>
+        <w:rPr>
+          <w:rFonts w:ascii="Courier New" w:hAnsi="Courier New" w:cs="Courier New"/>
+          <w:noProof/>
+          <w:sz w:val="20"/>
+          <w:szCs w:val="20"/>
+        </w:rPr>
+        <w:t xml:space="preserve">      </w:t>
+      </w:r>
+    </w:p>
+    <w:p>
+      <w:pPr>
+        <w:shd w:val="pct10" w:color="auto" w:fill="auto"/>
+        <w:autoSpaceDE w:val="0"/>
+        <w:autoSpaceDN w:val="0"/>
+        <w:adjustRightInd w:val="0"/>
+        <w:spacing w:after="0" w:line="240" w:lineRule="auto"/>
+        <w:rPr>
+          <w:rFonts w:ascii="Courier New" w:hAnsi="Courier New" w:cs="Courier New"/>
+          <w:noProof/>
+          <w:sz w:val="20"/>
+          <w:szCs w:val="20"/>
+        </w:rPr>
+      </w:pPr>
+      <w:r>
+        <w:rPr>
+          <w:rFonts w:ascii="Courier New" w:hAnsi="Courier New" w:cs="Courier New"/>
+          <w:noProof/>
+          <w:sz w:val="20"/>
+          <w:szCs w:val="20"/>
+        </w:rPr>
+        <w:t xml:space="preserve">      </w:t>
+      </w:r>
+      <w:r>
+        <w:rPr>
+          <w:rFonts w:ascii="Courier New" w:hAnsi="Courier New" w:cs="Courier New"/>
+          <w:noProof/>
           <w:color w:val="2B91AF"/>
           <w:sz w:val="20"/>
           <w:szCs w:val="20"/>
         </w:rPr>
+        <w:t>LocationCurve</w:t>
+      </w:r>
+      <w:r>
+        <w:rPr>
+          <w:rFonts w:ascii="Courier New" w:hAnsi="Courier New" w:cs="Courier New"/>
+          <w:noProof/>
+          <w:sz w:val="20"/>
+          <w:szCs w:val="20"/>
+        </w:rPr>
+        <w:t xml:space="preserve"> wallLocation = (</w:t>
+      </w:r>
+      <w:r>
+        <w:rPr>
+          <w:rFonts w:ascii="Courier New" w:hAnsi="Courier New" w:cs="Courier New"/>
+          <w:noProof/>
+          <w:color w:val="2B91AF"/>
+          <w:sz w:val="20"/>
+          <w:szCs w:val="20"/>
+        </w:rPr>
+        <w:t>LocationCurve</w:t>
+      </w:r>
+      <w:r>
+        <w:rPr>
+          <w:rFonts w:ascii="Courier New" w:hAnsi="Courier New" w:cs="Courier New"/>
+          <w:noProof/>
+          <w:sz w:val="20"/>
+          <w:szCs w:val="20"/>
+        </w:rPr>
+        <w:t>)aWall.Location;</w:t>
+      </w:r>
+    </w:p>
+    <w:p>
+      <w:pPr>
+        <w:shd w:val="pct10" w:color="auto" w:fill="auto"/>
+        <w:autoSpaceDE w:val="0"/>
+        <w:autoSpaceDN w:val="0"/>
+        <w:adjustRightInd w:val="0"/>
+        <w:spacing w:after="0" w:line="240" w:lineRule="auto"/>
+        <w:rPr>
+          <w:rFonts w:ascii="Courier New" w:hAnsi="Courier New" w:cs="Courier New"/>
+          <w:noProof/>
+          <w:sz w:val="20"/>
+          <w:szCs w:val="20"/>
+        </w:rPr>
+      </w:pPr>
+    </w:p>
+    <w:p>
+      <w:pPr>
+        <w:shd w:val="pct10" w:color="auto" w:fill="auto"/>
+        <w:autoSpaceDE w:val="0"/>
+        <w:autoSpaceDN w:val="0"/>
+        <w:adjustRightInd w:val="0"/>
+        <w:spacing w:after="0" w:line="240" w:lineRule="auto"/>
+        <w:rPr>
+          <w:rFonts w:ascii="Courier New" w:hAnsi="Courier New" w:cs="Courier New"/>
+          <w:noProof/>
+          <w:sz w:val="20"/>
+          <w:szCs w:val="20"/>
+        </w:rPr>
+      </w:pPr>
+      <w:r>
+        <w:rPr>
+          <w:rFonts w:ascii="Courier New" w:hAnsi="Courier New" w:cs="Courier New"/>
+          <w:noProof/>
+          <w:sz w:val="20"/>
+          <w:szCs w:val="20"/>
+        </w:rPr>
+        <w:t xml:space="preserve">      </w:t>
+      </w:r>
+      <w:r>
+        <w:rPr>
+          <w:rFonts w:ascii="Courier New" w:hAnsi="Courier New" w:cs="Courier New"/>
+          <w:noProof/>
+          <w:color w:val="2B91AF"/>
+          <w:sz w:val="20"/>
+          <w:szCs w:val="20"/>
+        </w:rPr>
         <w:t>XYZ</w:t>
       </w:r>
       <w:r>
@@ -9376,8 +9878,13 @@
         <w:adjustRightInd w:val="0"/>
         <w:spacing w:after="0" w:line="240" w:lineRule="auto"/>
       </w:pPr>
-      <w:r>
-        <w:t>LocationCurve also has Move and Ro</w:t>
+      <w:proofErr w:type="spellStart"/>
+      <w:r>
+        <w:t>LocationCurve</w:t>
+      </w:r>
+      <w:proofErr w:type="spellEnd"/>
+      <w:r>
+        <w:t xml:space="preserve"> also has Move and Ro</w:t>
       </w:r>
       <w:r>
         <w:t>t</w:t>
@@ -9503,7 +10010,13 @@
         <w:t>t</w:t>
       </w:r>
       <w:r>
-        <w:t xml:space="preserve">s, Revit will not allows you to do so. For the testing purposes, </w:t>
+        <w:t xml:space="preserve">s, Revit will not </w:t>
+      </w:r>
+      <w:r>
+        <w:t>allow</w:t>
+      </w:r>
+      <w:r>
+        <w:t xml:space="preserve"> you to do so. For the testing purposes, </w:t>
       </w:r>
       <w:r>
         <w:t xml:space="preserve">you may want to draw a single self-standing wall, and run the command. </w:t>
@@ -9591,12 +10104,14 @@
       <w:r>
         <w:t xml:space="preserve">class, </w:t>
       </w:r>
+      <w:proofErr w:type="spellStart"/>
       <w:r>
         <w:rPr>
           <w:rFonts w:ascii="Courier New" w:hAnsi="Courier New" w:cs="Courier New"/>
         </w:rPr>
         <w:t>ElementTransformUtils</w:t>
       </w:r>
+      <w:proofErr w:type="spellEnd"/>
       <w:r>
         <w:t xml:space="preserve">, </w:t>
       </w:r>
@@ -9695,7 +10210,7 @@
       <w:r>
         <w:t xml:space="preserve">RevitAPI.chm and </w:t>
       </w:r>
-      <w:hyperlink r:id="rId8" w:history="1">
+      <w:hyperlink r:id="rId7" w:history="1">
         <w:r>
           <w:rPr>
             <w:rStyle w:val="Hyperlink"/>
@@ -9727,7 +10242,15 @@
         <w:t xml:space="preserve">In our training labs, we will take a look at Move and Rotate as an example. </w:t>
       </w:r>
       <w:r>
-        <w:t xml:space="preserve">The following is an example of move or translation of a given element by (10.0, 10.0, 0): </w:t>
+        <w:t xml:space="preserve">The following is an example of move or translation of a given element by (10.0, 10.0, </w:t>
+      </w:r>
+      <w:proofErr w:type="gramStart"/>
+      <w:r>
+        <w:t>0</w:t>
+      </w:r>
+      <w:proofErr w:type="gramEnd"/>
+      <w:r>
+        <w:t xml:space="preserve">): </w:t>
       </w:r>
     </w:p>
     <w:p>
@@ -9904,378 +10427,10 @@
           <w:sz w:val="19"/>
           <w:szCs w:val="19"/>
         </w:rPr>
-        <w:t xml:space="preserve">       ElementTransformUtils</w:t>
-      </w:r>
-      <w:r>
-        <w:rPr>
-          <w:rFonts w:ascii="Consolas" w:hAnsi="Consolas" w:cs="Consolas"/>
-          <w:sz w:val="19"/>
-          <w:szCs w:val="19"/>
-        </w:rPr>
-        <w:t xml:space="preserve">.MoveElement(m_rvtDoc, elem.Id, v); </w:t>
-      </w:r>
-    </w:p>
-    <w:p>
-      <w:pPr>
-        <w:shd w:val="clear" w:color="000000" w:fill="E6E6E6"/>
-        <w:autoSpaceDE w:val="0"/>
-        <w:autoSpaceDN w:val="0"/>
-        <w:adjustRightInd w:val="0"/>
-        <w:spacing w:after="0" w:line="240" w:lineRule="auto"/>
-      </w:pPr>
-      <w:r>
-        <w:rPr>
-          <w:b/>
-        </w:rPr>
-        <w:t>&lt;</w:t>
-      </w:r>
-      <w:r>
-        <w:rPr>
-          <w:b/>
-        </w:rPr>
-        <w:t>/C#</w:t>
-      </w:r>
-      <w:r>
-        <w:rPr>
-          <w:b/>
-        </w:rPr>
-        <w:t>&gt;</w:t>
-      </w:r>
-      <w:r>
-        <w:t xml:space="preserve"> </w:t>
-      </w:r>
-    </w:p>
-    <w:p>
-      <w:pPr>
-        <w:autoSpaceDE w:val="0"/>
-        <w:autoSpaceDN w:val="0"/>
-        <w:adjustRightInd w:val="0"/>
-        <w:spacing w:after="0" w:line="240" w:lineRule="auto"/>
-      </w:pPr>
-    </w:p>
-    <w:p>
-      <w:pPr>
-        <w:autoSpaceDE w:val="0"/>
-        <w:autoSpaceDN w:val="0"/>
-        <w:adjustRightInd w:val="0"/>
-        <w:spacing w:after="0" w:line="240" w:lineRule="auto"/>
-      </w:pPr>
-      <w:r>
-        <w:t xml:space="preserve">And here is an example of rotating a given element by 15 degree (= π/12) around Z-axis: </w:t>
-      </w:r>
-      <w:r>
-        <w:br/>
-      </w:r>
-    </w:p>
-    <w:p>
-      <w:pPr>
-        <w:autoSpaceDE w:val="0"/>
-        <w:autoSpaceDN w:val="0"/>
-        <w:adjustRightInd w:val="0"/>
-        <w:spacing w:after="0" w:line="240" w:lineRule="auto"/>
-      </w:pPr>
-    </w:p>
-    <w:p>
-      <w:pPr>
-        <w:shd w:val="pct10" w:color="auto" w:fill="auto"/>
-        <w:autoSpaceDE w:val="0"/>
-        <w:autoSpaceDN w:val="0"/>
-        <w:adjustRightInd w:val="0"/>
-        <w:spacing w:after="0" w:line="240" w:lineRule="auto"/>
-      </w:pPr>
-      <w:r>
-        <w:rPr>
-          <w:b/>
-        </w:rPr>
-        <w:t>&lt;</w:t>
-      </w:r>
-      <w:r>
-        <w:rPr>
-          <w:b/>
-        </w:rPr>
-        <w:t>C#</w:t>
-      </w:r>
-      <w:r>
-        <w:rPr>
-          <w:b/>
-        </w:rPr>
-        <w:t>&gt;</w:t>
-      </w:r>
-      <w:r>
-        <w:t xml:space="preserve"> </w:t>
-      </w:r>
-    </w:p>
-    <w:p>
-      <w:pPr>
-        <w:shd w:val="pct10" w:color="auto" w:fill="auto"/>
-        <w:autoSpaceDE w:val="0"/>
-        <w:autoSpaceDN w:val="0"/>
-        <w:adjustRightInd w:val="0"/>
-        <w:spacing w:after="0" w:line="240" w:lineRule="auto"/>
-        <w:rPr>
-          <w:rFonts w:ascii="Courier New" w:hAnsi="Courier New" w:cs="Courier New"/>
-          <w:noProof/>
-          <w:color w:val="008000"/>
-          <w:sz w:val="20"/>
-          <w:szCs w:val="20"/>
-        </w:rPr>
-      </w:pPr>
-      <w:r>
-        <w:rPr>
-          <w:rFonts w:ascii="Courier New" w:hAnsi="Courier New" w:cs="Courier New"/>
-          <w:noProof/>
-          <w:sz w:val="20"/>
-          <w:szCs w:val="20"/>
-        </w:rPr>
-        <w:t xml:space="preserve">     </w:t>
-      </w:r>
-      <w:r>
-        <w:rPr>
-          <w:rFonts w:ascii="Courier New" w:hAnsi="Courier New" w:cs="Courier New"/>
-          <w:noProof/>
-          <w:color w:val="008000"/>
-          <w:sz w:val="20"/>
-          <w:szCs w:val="20"/>
-        </w:rPr>
-        <w:t>//</w:t>
-      </w:r>
-      <w:r>
-        <w:rPr>
-          <w:rFonts w:ascii="Courier New" w:hAnsi="Courier New" w:cs="Courier New"/>
-          <w:noProof/>
-          <w:color w:val="008000"/>
-          <w:sz w:val="20"/>
-          <w:szCs w:val="20"/>
-        </w:rPr>
-        <w:t xml:space="preserve"> try rotate: 15 degree around z-axis. </w:t>
-      </w:r>
-    </w:p>
-    <w:p>
-      <w:pPr>
-        <w:shd w:val="pct10" w:color="auto" w:fill="auto"/>
-        <w:autoSpaceDE w:val="0"/>
-        <w:autoSpaceDN w:val="0"/>
-        <w:adjustRightInd w:val="0"/>
-        <w:spacing w:after="0" w:line="240" w:lineRule="auto"/>
-        <w:rPr>
-          <w:rFonts w:ascii="Courier New" w:hAnsi="Courier New" w:cs="Courier New"/>
-          <w:noProof/>
-          <w:sz w:val="20"/>
-          <w:szCs w:val="20"/>
-        </w:rPr>
-      </w:pPr>
-      <w:r>
-        <w:rPr>
-          <w:rFonts w:ascii="Courier New" w:hAnsi="Courier New" w:cs="Courier New"/>
-          <w:noProof/>
-          <w:sz w:val="20"/>
-          <w:szCs w:val="20"/>
-        </w:rPr>
-        <w:t xml:space="preserve">     </w:t>
-      </w:r>
-      <w:r>
-        <w:rPr>
-          <w:rFonts w:ascii="Courier New" w:hAnsi="Courier New" w:cs="Courier New"/>
-          <w:noProof/>
-          <w:color w:val="2B91AF"/>
-          <w:sz w:val="20"/>
-          <w:szCs w:val="20"/>
-        </w:rPr>
-        <w:t>XYZ</w:t>
-      </w:r>
-      <w:r>
-        <w:rPr>
-          <w:rFonts w:ascii="Courier New" w:hAnsi="Courier New" w:cs="Courier New"/>
-          <w:noProof/>
-          <w:sz w:val="20"/>
-          <w:szCs w:val="20"/>
-        </w:rPr>
-        <w:t xml:space="preserve"> pt1 = </w:t>
-      </w:r>
-      <w:r>
-        <w:rPr>
-          <w:rFonts w:ascii="Courier New" w:hAnsi="Courier New" w:cs="Courier New"/>
-          <w:noProof/>
-          <w:color w:val="2B91AF"/>
-          <w:sz w:val="20"/>
-          <w:szCs w:val="20"/>
-        </w:rPr>
-        <w:t>XYZ</w:t>
-      </w:r>
-      <w:r>
-        <w:rPr>
-          <w:rFonts w:ascii="Courier New" w:hAnsi="Courier New" w:cs="Courier New"/>
-          <w:noProof/>
-          <w:sz w:val="20"/>
-          <w:szCs w:val="20"/>
-        </w:rPr>
-        <w:t>.Zero;</w:t>
-      </w:r>
-    </w:p>
-    <w:p>
-      <w:pPr>
-        <w:shd w:val="pct10" w:color="auto" w:fill="auto"/>
-        <w:autoSpaceDE w:val="0"/>
-        <w:autoSpaceDN w:val="0"/>
-        <w:adjustRightInd w:val="0"/>
-        <w:spacing w:after="0" w:line="240" w:lineRule="auto"/>
-        <w:rPr>
-          <w:rFonts w:ascii="Courier New" w:hAnsi="Courier New" w:cs="Courier New"/>
-          <w:noProof/>
-          <w:sz w:val="20"/>
-          <w:szCs w:val="20"/>
-        </w:rPr>
-      </w:pPr>
-      <w:r>
-        <w:rPr>
-          <w:rFonts w:ascii="Courier New" w:hAnsi="Courier New" w:cs="Courier New"/>
-          <w:noProof/>
-          <w:sz w:val="20"/>
-          <w:szCs w:val="20"/>
-        </w:rPr>
-        <w:t xml:space="preserve">     </w:t>
-      </w:r>
-      <w:r>
-        <w:rPr>
-          <w:rFonts w:ascii="Courier New" w:hAnsi="Courier New" w:cs="Courier New"/>
-          <w:noProof/>
-          <w:color w:val="2B91AF"/>
-          <w:sz w:val="20"/>
-          <w:szCs w:val="20"/>
-        </w:rPr>
-        <w:t>XYZ</w:t>
-      </w:r>
-      <w:r>
-        <w:rPr>
-          <w:rFonts w:ascii="Courier New" w:hAnsi="Courier New" w:cs="Courier New"/>
-          <w:noProof/>
-          <w:sz w:val="20"/>
-          <w:szCs w:val="20"/>
-        </w:rPr>
-        <w:t xml:space="preserve"> pt2 = </w:t>
-      </w:r>
-      <w:r>
-        <w:rPr>
-          <w:rFonts w:ascii="Courier New" w:hAnsi="Courier New" w:cs="Courier New"/>
-          <w:noProof/>
-          <w:color w:val="2B91AF"/>
-          <w:sz w:val="20"/>
-          <w:szCs w:val="20"/>
-        </w:rPr>
-        <w:t>XYZ</w:t>
-      </w:r>
-      <w:r>
-        <w:rPr>
-          <w:rFonts w:ascii="Courier New" w:hAnsi="Courier New" w:cs="Courier New"/>
-          <w:noProof/>
-          <w:sz w:val="20"/>
-          <w:szCs w:val="20"/>
-        </w:rPr>
-        <w:t>.BasisZ;</w:t>
-      </w:r>
-    </w:p>
-    <w:p>
-      <w:pPr>
-        <w:shd w:val="pct10" w:color="auto" w:fill="auto"/>
-        <w:autoSpaceDE w:val="0"/>
-        <w:autoSpaceDN w:val="0"/>
-        <w:adjustRightInd w:val="0"/>
-        <w:spacing w:after="0" w:line="240" w:lineRule="auto"/>
-        <w:rPr>
-          <w:rFonts w:ascii="Courier New" w:hAnsi="Courier New" w:cs="Courier New"/>
-          <w:noProof/>
-          <w:sz w:val="20"/>
-          <w:szCs w:val="20"/>
-        </w:rPr>
-      </w:pPr>
-      <w:r>
-        <w:rPr>
-          <w:rFonts w:ascii="Courier New" w:hAnsi="Courier New" w:cs="Courier New"/>
-          <w:noProof/>
-          <w:sz w:val="20"/>
-          <w:szCs w:val="20"/>
-        </w:rPr>
-        <w:t xml:space="preserve">     </w:t>
-      </w:r>
-      <w:r>
-        <w:rPr>
-          <w:rFonts w:ascii="Courier New" w:hAnsi="Courier New" w:cs="Courier New"/>
-          <w:noProof/>
-          <w:color w:val="2B91AF"/>
-          <w:sz w:val="20"/>
-          <w:szCs w:val="20"/>
-        </w:rPr>
-        <w:t>Line</w:t>
-      </w:r>
-      <w:r>
-        <w:rPr>
-          <w:rFonts w:ascii="Courier New" w:hAnsi="Courier New" w:cs="Courier New"/>
-          <w:noProof/>
-          <w:sz w:val="20"/>
-          <w:szCs w:val="20"/>
-        </w:rPr>
-        <w:t xml:space="preserve"> axis = </w:t>
-      </w:r>
-      <w:r>
-        <w:rPr>
-          <w:rFonts w:ascii="Courier New" w:hAnsi="Courier New" w:cs="Courier New"/>
-          <w:noProof/>
-          <w:sz w:val="20"/>
-          <w:szCs w:val="20"/>
-        </w:rPr>
-        <w:t>Line</w:t>
-      </w:r>
-      <w:r>
-        <w:rPr>
-          <w:rFonts w:ascii="Courier New" w:hAnsi="Courier New" w:cs="Courier New"/>
-          <w:noProof/>
-          <w:sz w:val="20"/>
-          <w:szCs w:val="20"/>
-        </w:rPr>
-        <w:t>.</w:t>
-      </w:r>
-      <w:r>
-        <w:rPr>
-          <w:rFonts w:ascii="Courier New" w:hAnsi="Courier New" w:cs="Courier New"/>
-          <w:noProof/>
-          <w:sz w:val="20"/>
-          <w:szCs w:val="20"/>
-        </w:rPr>
-        <w:t>Create</w:t>
-      </w:r>
-      <w:r>
-        <w:rPr>
-          <w:rFonts w:ascii="Courier New" w:hAnsi="Courier New" w:cs="Courier New"/>
-          <w:noProof/>
-          <w:sz w:val="20"/>
-          <w:szCs w:val="20"/>
-        </w:rPr>
-        <w:t>Bound(pt1, pt2);</w:t>
-      </w:r>
-    </w:p>
-    <w:p>
-      <w:pPr>
-        <w:shd w:val="pct10" w:color="auto" w:fill="auto"/>
-        <w:autoSpaceDE w:val="0"/>
-        <w:autoSpaceDN w:val="0"/>
-        <w:adjustRightInd w:val="0"/>
-        <w:spacing w:after="0" w:line="240" w:lineRule="auto"/>
-        <w:rPr>
-          <w:rFonts w:ascii="Courier New" w:hAnsi="Courier New" w:cs="Courier New"/>
-          <w:noProof/>
-          <w:sz w:val="20"/>
-          <w:szCs w:val="20"/>
-        </w:rPr>
-      </w:pPr>
-      <w:r>
-        <w:rPr>
-          <w:rFonts w:ascii="Courier New" w:hAnsi="Courier New" w:cs="Courier New"/>
-          <w:noProof/>
-          <w:sz w:val="20"/>
-          <w:szCs w:val="20"/>
-        </w:rPr>
-        <w:t xml:space="preserve">     </w:t>
-      </w:r>
+        <w:t xml:space="preserve">       </w:t>
+      </w:r>
+      <w:proofErr w:type="spellStart"/>
+      <w:proofErr w:type="gramStart"/>
       <w:r>
         <w:rPr>
           <w:rFonts w:ascii="Consolas" w:hAnsi="Consolas" w:cs="Consolas"/>
@@ -10291,52 +10446,212 @@
           <w:sz w:val="19"/>
           <w:szCs w:val="19"/>
         </w:rPr>
-        <w:t>.RotateElement</w:t>
-      </w:r>
-      <w:r>
-        <w:rPr>
-          <w:rFonts w:ascii="Courier New" w:hAnsi="Courier New" w:cs="Courier New"/>
-          <w:noProof/>
-          <w:sz w:val="20"/>
-          <w:szCs w:val="20"/>
+        <w:t>.MoveElement</w:t>
+      </w:r>
+      <w:proofErr w:type="spellEnd"/>
+      <w:r>
+        <w:rPr>
+          <w:rFonts w:ascii="Consolas" w:hAnsi="Consolas" w:cs="Consolas"/>
+          <w:sz w:val="19"/>
+          <w:szCs w:val="19"/>
         </w:rPr>
         <w:t>(</w:t>
       </w:r>
-      <w:r>
-        <w:rPr>
-          <w:rFonts w:ascii="Courier New" w:hAnsi="Courier New" w:cs="Courier New"/>
-          <w:noProof/>
-          <w:sz w:val="20"/>
-          <w:szCs w:val="20"/>
-        </w:rPr>
-        <w:t xml:space="preserve">m_rvtDoc, </w:t>
-      </w:r>
-      <w:r>
-        <w:rPr>
-          <w:rFonts w:ascii="Courier New" w:hAnsi="Courier New" w:cs="Courier New"/>
-          <w:noProof/>
-          <w:sz w:val="20"/>
-          <w:szCs w:val="20"/>
-        </w:rPr>
-        <w:t>elem</w:t>
-      </w:r>
-      <w:r>
-        <w:rPr>
-          <w:rFonts w:ascii="Courier New" w:hAnsi="Courier New" w:cs="Courier New"/>
-          <w:noProof/>
-          <w:sz w:val="20"/>
-          <w:szCs w:val="20"/>
-        </w:rPr>
-        <w:t>.Id</w:t>
-      </w:r>
-      <w:r>
-        <w:rPr>
-          <w:rFonts w:ascii="Courier New" w:hAnsi="Courier New" w:cs="Courier New"/>
-          <w:noProof/>
-          <w:sz w:val="20"/>
-          <w:szCs w:val="20"/>
-        </w:rPr>
-        <w:t xml:space="preserve">, axis, </w:t>
+      <w:proofErr w:type="spellStart"/>
+      <w:proofErr w:type="gramEnd"/>
+      <w:r>
+        <w:rPr>
+          <w:rFonts w:ascii="Consolas" w:hAnsi="Consolas" w:cs="Consolas"/>
+          <w:sz w:val="19"/>
+          <w:szCs w:val="19"/>
+        </w:rPr>
+        <w:t>m_rvtDoc</w:t>
+      </w:r>
+      <w:proofErr w:type="spellEnd"/>
+      <w:r>
+        <w:rPr>
+          <w:rFonts w:ascii="Consolas" w:hAnsi="Consolas" w:cs="Consolas"/>
+          <w:sz w:val="19"/>
+          <w:szCs w:val="19"/>
+        </w:rPr>
+        <w:t xml:space="preserve">, </w:t>
+      </w:r>
+      <w:proofErr w:type="spellStart"/>
+      <w:r>
+        <w:rPr>
+          <w:rFonts w:ascii="Consolas" w:hAnsi="Consolas" w:cs="Consolas"/>
+          <w:sz w:val="19"/>
+          <w:szCs w:val="19"/>
+        </w:rPr>
+        <w:t>elem.Id</w:t>
+      </w:r>
+      <w:proofErr w:type="spellEnd"/>
+      <w:r>
+        <w:rPr>
+          <w:rFonts w:ascii="Consolas" w:hAnsi="Consolas" w:cs="Consolas"/>
+          <w:sz w:val="19"/>
+          <w:szCs w:val="19"/>
+        </w:rPr>
+        <w:t xml:space="preserve">, v); </w:t>
+      </w:r>
+    </w:p>
+    <w:p>
+      <w:pPr>
+        <w:shd w:val="clear" w:color="000000" w:fill="E6E6E6"/>
+        <w:autoSpaceDE w:val="0"/>
+        <w:autoSpaceDN w:val="0"/>
+        <w:adjustRightInd w:val="0"/>
+        <w:spacing w:after="0" w:line="240" w:lineRule="auto"/>
+      </w:pPr>
+      <w:r>
+        <w:rPr>
+          <w:b/>
+        </w:rPr>
+        <w:t>&lt;</w:t>
+      </w:r>
+      <w:r>
+        <w:rPr>
+          <w:b/>
+        </w:rPr>
+        <w:t>/C#</w:t>
+      </w:r>
+      <w:r>
+        <w:rPr>
+          <w:b/>
+        </w:rPr>
+        <w:t>&gt;</w:t>
+      </w:r>
+      <w:r>
+        <w:t xml:space="preserve"> </w:t>
+      </w:r>
+    </w:p>
+    <w:p>
+      <w:pPr>
+        <w:autoSpaceDE w:val="0"/>
+        <w:autoSpaceDN w:val="0"/>
+        <w:adjustRightInd w:val="0"/>
+        <w:spacing w:after="0" w:line="240" w:lineRule="auto"/>
+      </w:pPr>
+    </w:p>
+    <w:p>
+      <w:pPr>
+        <w:autoSpaceDE w:val="0"/>
+        <w:autoSpaceDN w:val="0"/>
+        <w:adjustRightInd w:val="0"/>
+        <w:spacing w:after="0" w:line="240" w:lineRule="auto"/>
+      </w:pPr>
+      <w:r>
+        <w:t xml:space="preserve">And here is an example of rotating a given element by 15 degree (= π/12) around Z-axis: </w:t>
+      </w:r>
+      <w:r>
+        <w:br/>
+      </w:r>
+    </w:p>
+    <w:p>
+      <w:pPr>
+        <w:autoSpaceDE w:val="0"/>
+        <w:autoSpaceDN w:val="0"/>
+        <w:adjustRightInd w:val="0"/>
+        <w:spacing w:after="0" w:line="240" w:lineRule="auto"/>
+      </w:pPr>
+    </w:p>
+    <w:p>
+      <w:pPr>
+        <w:shd w:val="pct10" w:color="auto" w:fill="auto"/>
+        <w:autoSpaceDE w:val="0"/>
+        <w:autoSpaceDN w:val="0"/>
+        <w:adjustRightInd w:val="0"/>
+        <w:spacing w:after="0" w:line="240" w:lineRule="auto"/>
+      </w:pPr>
+      <w:r>
+        <w:rPr>
+          <w:b/>
+        </w:rPr>
+        <w:t>&lt;</w:t>
+      </w:r>
+      <w:r>
+        <w:rPr>
+          <w:b/>
+        </w:rPr>
+        <w:t>C#</w:t>
+      </w:r>
+      <w:r>
+        <w:rPr>
+          <w:b/>
+        </w:rPr>
+        <w:t>&gt;</w:t>
+      </w:r>
+      <w:r>
+        <w:t xml:space="preserve"> </w:t>
+      </w:r>
+    </w:p>
+    <w:p>
+      <w:pPr>
+        <w:shd w:val="pct10" w:color="auto" w:fill="auto"/>
+        <w:autoSpaceDE w:val="0"/>
+        <w:autoSpaceDN w:val="0"/>
+        <w:adjustRightInd w:val="0"/>
+        <w:spacing w:after="0" w:line="240" w:lineRule="auto"/>
+        <w:rPr>
+          <w:rFonts w:ascii="Courier New" w:hAnsi="Courier New" w:cs="Courier New"/>
+          <w:noProof/>
+          <w:color w:val="008000"/>
+          <w:sz w:val="20"/>
+          <w:szCs w:val="20"/>
+        </w:rPr>
+      </w:pPr>
+      <w:r>
+        <w:rPr>
+          <w:rFonts w:ascii="Courier New" w:hAnsi="Courier New" w:cs="Courier New"/>
+          <w:noProof/>
+          <w:sz w:val="20"/>
+          <w:szCs w:val="20"/>
+        </w:rPr>
+        <w:t xml:space="preserve">     </w:t>
+      </w:r>
+      <w:r>
+        <w:rPr>
+          <w:rFonts w:ascii="Courier New" w:hAnsi="Courier New" w:cs="Courier New"/>
+          <w:noProof/>
+          <w:color w:val="008000"/>
+          <w:sz w:val="20"/>
+          <w:szCs w:val="20"/>
+        </w:rPr>
+        <w:t>//</w:t>
+      </w:r>
+      <w:r>
+        <w:rPr>
+          <w:rFonts w:ascii="Courier New" w:hAnsi="Courier New" w:cs="Courier New"/>
+          <w:noProof/>
+          <w:color w:val="008000"/>
+          <w:sz w:val="20"/>
+          <w:szCs w:val="20"/>
+        </w:rPr>
+        <w:t xml:space="preserve"> try rotate: 15 degree around z-axis. </w:t>
+      </w:r>
+    </w:p>
+    <w:p>
+      <w:pPr>
+        <w:shd w:val="pct10" w:color="auto" w:fill="auto"/>
+        <w:autoSpaceDE w:val="0"/>
+        <w:autoSpaceDN w:val="0"/>
+        <w:adjustRightInd w:val="0"/>
+        <w:spacing w:after="0" w:line="240" w:lineRule="auto"/>
+        <w:rPr>
+          <w:rFonts w:ascii="Courier New" w:hAnsi="Courier New" w:cs="Courier New"/>
+          <w:noProof/>
+          <w:sz w:val="20"/>
+          <w:szCs w:val="20"/>
+        </w:rPr>
+      </w:pPr>
+      <w:r>
+        <w:rPr>
+          <w:rFonts w:ascii="Courier New" w:hAnsi="Courier New" w:cs="Courier New"/>
+          <w:noProof/>
+          <w:sz w:val="20"/>
+          <w:szCs w:val="20"/>
+        </w:rPr>
+        <w:t xml:space="preserve">     </w:t>
       </w:r>
       <w:r>
         <w:rPr>
@@ -10346,308 +10661,16 @@
           <w:sz w:val="20"/>
           <w:szCs w:val="20"/>
         </w:rPr>
-        <w:t>Math</w:t>
-      </w:r>
-      <w:r>
-        <w:rPr>
-          <w:rFonts w:ascii="Courier New" w:hAnsi="Courier New" w:cs="Courier New"/>
-          <w:noProof/>
-          <w:sz w:val="20"/>
-          <w:szCs w:val="20"/>
-        </w:rPr>
-        <w:t>.PI / 12.0);</w:t>
-      </w:r>
-    </w:p>
-    <w:p>
-      <w:pPr>
-        <w:shd w:val="pct10" w:color="auto" w:fill="auto"/>
-        <w:autoSpaceDE w:val="0"/>
-        <w:autoSpaceDN w:val="0"/>
-        <w:adjustRightInd w:val="0"/>
-        <w:spacing w:after="0" w:line="240" w:lineRule="auto"/>
-      </w:pPr>
-      <w:r>
-        <w:rPr>
-          <w:b/>
-        </w:rPr>
-        <w:t>&lt;</w:t>
-      </w:r>
-      <w:r>
-        <w:rPr>
-          <w:b/>
-        </w:rPr>
-        <w:t>/C#</w:t>
-      </w:r>
-      <w:r>
-        <w:rPr>
-          <w:b/>
-        </w:rPr>
-        <w:t>&gt;</w:t>
-      </w:r>
-      <w:r>
-        <w:t xml:space="preserve"> </w:t>
-      </w:r>
-    </w:p>
-    <w:p>
-      <w:pPr>
-        <w:autoSpaceDE w:val="0"/>
-        <w:autoSpaceDN w:val="0"/>
-        <w:adjustRightInd w:val="0"/>
-        <w:spacing w:after="0" w:line="240" w:lineRule="auto"/>
-      </w:pPr>
-    </w:p>
-    <w:p>
-      <w:pPr>
-        <w:autoSpaceDE w:val="0"/>
-        <w:autoSpaceDN w:val="0"/>
-        <w:adjustRightInd w:val="0"/>
-        <w:spacing w:after="0" w:line="240" w:lineRule="auto"/>
-      </w:pPr>
-      <w:r>
-        <w:t xml:space="preserve">Following shows an example of </w:t>
-      </w:r>
-      <w:r>
-        <w:t>a function that move and rotate a given element</w:t>
-      </w:r>
-      <w:r>
-        <w:t xml:space="preserve">: </w:t>
-      </w:r>
-    </w:p>
-    <w:p>
-      <w:pPr>
-        <w:autoSpaceDE w:val="0"/>
-        <w:autoSpaceDN w:val="0"/>
-        <w:adjustRightInd w:val="0"/>
-        <w:spacing w:after="0" w:line="240" w:lineRule="auto"/>
-      </w:pPr>
-    </w:p>
-    <w:p>
-      <w:pPr>
-        <w:shd w:val="pct10" w:color="auto" w:fill="auto"/>
-        <w:autoSpaceDE w:val="0"/>
-        <w:autoSpaceDN w:val="0"/>
-        <w:adjustRightInd w:val="0"/>
-        <w:spacing w:after="0" w:line="240" w:lineRule="auto"/>
-      </w:pPr>
-      <w:r>
-        <w:rPr>
-          <w:b/>
-        </w:rPr>
-        <w:t>&lt;C#&gt;</w:t>
-      </w:r>
-      <w:r>
-        <w:t xml:space="preserve"> </w:t>
-      </w:r>
-    </w:p>
-    <w:p>
-      <w:pPr>
-        <w:shd w:val="pct10" w:color="auto" w:fill="auto"/>
-        <w:autoSpaceDE w:val="0"/>
-        <w:autoSpaceDN w:val="0"/>
-        <w:adjustRightInd w:val="0"/>
-        <w:spacing w:after="0" w:line="240" w:lineRule="auto"/>
-        <w:rPr>
-          <w:rFonts w:ascii="Courier New" w:hAnsi="Courier New" w:cs="Courier New"/>
-          <w:noProof/>
-          <w:color w:val="008000"/>
-          <w:sz w:val="20"/>
-          <w:szCs w:val="20"/>
-        </w:rPr>
-      </w:pPr>
-      <w:r>
-        <w:rPr>
-          <w:rFonts w:ascii="Courier New" w:hAnsi="Courier New" w:cs="Courier New"/>
-          <w:noProof/>
-          <w:sz w:val="20"/>
-          <w:szCs w:val="20"/>
-        </w:rPr>
-        <w:t xml:space="preserve">   </w:t>
-      </w:r>
-    </w:p>
-    <w:p>
-      <w:pPr>
-        <w:shd w:val="pct10" w:color="auto" w:fill="auto"/>
-        <w:autoSpaceDE w:val="0"/>
-        <w:autoSpaceDN w:val="0"/>
-        <w:adjustRightInd w:val="0"/>
-        <w:spacing w:after="0" w:line="240" w:lineRule="auto"/>
-        <w:rPr>
-          <w:rFonts w:ascii="Courier New" w:hAnsi="Courier New" w:cs="Courier New"/>
-          <w:noProof/>
-          <w:color w:val="008000"/>
-          <w:sz w:val="20"/>
-          <w:szCs w:val="20"/>
-        </w:rPr>
-      </w:pPr>
-      <w:r>
-        <w:rPr>
-          <w:rFonts w:ascii="Courier New" w:hAnsi="Courier New" w:cs="Courier New"/>
-          <w:noProof/>
-          <w:sz w:val="20"/>
-          <w:szCs w:val="20"/>
-        </w:rPr>
-        <w:t xml:space="preserve">    </w:t>
-      </w:r>
-      <w:r>
-        <w:rPr>
-          <w:rFonts w:ascii="Courier New" w:hAnsi="Courier New" w:cs="Courier New"/>
-          <w:noProof/>
-          <w:color w:val="008000"/>
-          <w:sz w:val="20"/>
-          <w:szCs w:val="20"/>
-        </w:rPr>
-        <w:t>//</w:t>
-      </w:r>
-      <w:r>
-        <w:rPr>
-          <w:rFonts w:ascii="Courier New" w:hAnsi="Courier New" w:cs="Courier New"/>
-          <w:noProof/>
-          <w:color w:val="008000"/>
-          <w:sz w:val="20"/>
-          <w:szCs w:val="20"/>
-        </w:rPr>
-        <w:t xml:space="preserve"> A sampler function that demonstrates how to modify an element </w:t>
-      </w:r>
-    </w:p>
-    <w:p>
-      <w:pPr>
-        <w:shd w:val="pct10" w:color="auto" w:fill="auto"/>
-        <w:autoSpaceDE w:val="0"/>
-        <w:autoSpaceDN w:val="0"/>
-        <w:adjustRightInd w:val="0"/>
-        <w:spacing w:after="0" w:line="240" w:lineRule="auto"/>
-        <w:rPr>
-          <w:rFonts w:ascii="Courier New" w:hAnsi="Courier New" w:cs="Courier New"/>
-          <w:noProof/>
-          <w:color w:val="008000"/>
-          <w:sz w:val="20"/>
-          <w:szCs w:val="20"/>
-        </w:rPr>
-      </w:pPr>
-      <w:r>
-        <w:rPr>
-          <w:rFonts w:ascii="Courier New" w:hAnsi="Courier New" w:cs="Courier New"/>
-          <w:noProof/>
-          <w:color w:val="008000"/>
-          <w:sz w:val="20"/>
-          <w:szCs w:val="20"/>
-        </w:rPr>
-        <w:t xml:space="preserve">    // </w:t>
-      </w:r>
-      <w:r>
-        <w:rPr>
-          <w:rFonts w:ascii="Courier New" w:hAnsi="Courier New" w:cs="Courier New"/>
-          <w:noProof/>
-          <w:color w:val="008000"/>
-          <w:sz w:val="20"/>
-          <w:szCs w:val="20"/>
-        </w:rPr>
-        <w:t xml:space="preserve">through document methods. </w:t>
-      </w:r>
-    </w:p>
-    <w:p>
-      <w:pPr>
-        <w:shd w:val="pct10" w:color="auto" w:fill="auto"/>
-        <w:autoSpaceDE w:val="0"/>
-        <w:autoSpaceDN w:val="0"/>
-        <w:adjustRightInd w:val="0"/>
-        <w:spacing w:after="0" w:line="240" w:lineRule="auto"/>
-        <w:rPr>
-          <w:rFonts w:ascii="Courier New" w:hAnsi="Courier New" w:cs="Courier New"/>
-          <w:noProof/>
-          <w:color w:val="008000"/>
-          <w:sz w:val="20"/>
-          <w:szCs w:val="20"/>
-        </w:rPr>
-      </w:pPr>
-      <w:r>
-        <w:rPr>
-          <w:rFonts w:ascii="Courier New" w:hAnsi="Courier New" w:cs="Courier New"/>
-          <w:noProof/>
-          <w:sz w:val="20"/>
-          <w:szCs w:val="20"/>
-        </w:rPr>
-        <w:t xml:space="preserve">    </w:t>
-      </w:r>
-    </w:p>
-    <w:p>
-      <w:pPr>
-        <w:shd w:val="pct10" w:color="auto" w:fill="auto"/>
-        <w:autoSpaceDE w:val="0"/>
-        <w:autoSpaceDN w:val="0"/>
-        <w:adjustRightInd w:val="0"/>
-        <w:spacing w:after="0" w:line="240" w:lineRule="auto"/>
-        <w:rPr>
-          <w:rFonts w:ascii="Courier New" w:hAnsi="Courier New" w:cs="Courier New"/>
-          <w:noProof/>
-          <w:sz w:val="20"/>
-          <w:szCs w:val="20"/>
-        </w:rPr>
-      </w:pPr>
-      <w:r>
-        <w:rPr>
-          <w:rFonts w:ascii="Courier New" w:hAnsi="Courier New" w:cs="Courier New"/>
-          <w:noProof/>
-          <w:sz w:val="20"/>
-          <w:szCs w:val="20"/>
-        </w:rPr>
-        <w:t xml:space="preserve">    </w:t>
-      </w:r>
-      <w:r>
-        <w:rPr>
-          <w:rFonts w:ascii="Courier New" w:hAnsi="Courier New" w:cs="Courier New"/>
-          <w:noProof/>
-          <w:color w:val="0000FF"/>
-          <w:sz w:val="20"/>
-          <w:szCs w:val="20"/>
-        </w:rPr>
-        <w:t>public</w:t>
-      </w:r>
-      <w:r>
-        <w:rPr>
-          <w:rFonts w:ascii="Courier New" w:hAnsi="Courier New" w:cs="Courier New"/>
-          <w:noProof/>
-          <w:sz w:val="20"/>
-          <w:szCs w:val="20"/>
-        </w:rPr>
-        <w:t xml:space="preserve"> </w:t>
-      </w:r>
-      <w:r>
-        <w:rPr>
-          <w:rFonts w:ascii="Courier New" w:hAnsi="Courier New" w:cs="Courier New"/>
-          <w:noProof/>
-          <w:color w:val="0000FF"/>
-          <w:sz w:val="20"/>
-          <w:szCs w:val="20"/>
-        </w:rPr>
-        <w:t>void</w:t>
-      </w:r>
-      <w:r>
-        <w:rPr>
-          <w:rFonts w:ascii="Courier New" w:hAnsi="Courier New" w:cs="Courier New"/>
-          <w:noProof/>
-          <w:sz w:val="20"/>
-          <w:szCs w:val="20"/>
-        </w:rPr>
-        <w:t xml:space="preserve"> ModifyElementBy</w:t>
-      </w:r>
-      <w:r>
-        <w:rPr>
-          <w:rFonts w:ascii="Courier New" w:hAnsi="Courier New" w:cs="Courier New"/>
-          <w:noProof/>
-          <w:sz w:val="20"/>
-          <w:szCs w:val="20"/>
-        </w:rPr>
-        <w:t>TransformUtils</w:t>
-      </w:r>
-      <w:r>
-        <w:rPr>
-          <w:rFonts w:ascii="Courier New" w:hAnsi="Courier New" w:cs="Courier New"/>
-          <w:noProof/>
-          <w:sz w:val="20"/>
-          <w:szCs w:val="20"/>
-        </w:rPr>
-        <w:t>Methods(</w:t>
+        <w:t>XYZ</w:t>
+      </w:r>
+      <w:r>
+        <w:rPr>
+          <w:rFonts w:ascii="Courier New" w:hAnsi="Courier New" w:cs="Courier New"/>
+          <w:noProof/>
+          <w:sz w:val="20"/>
+          <w:szCs w:val="20"/>
+        </w:rPr>
+        <w:t xml:space="preserve"> pt1 = </w:t>
       </w:r>
       <w:r>
         <w:rPr>
@@ -10657,339 +10680,40 @@
           <w:sz w:val="20"/>
           <w:szCs w:val="20"/>
         </w:rPr>
-        <w:t>Element</w:t>
-      </w:r>
-      <w:r>
-        <w:rPr>
-          <w:rFonts w:ascii="Courier New" w:hAnsi="Courier New" w:cs="Courier New"/>
-          <w:noProof/>
-          <w:sz w:val="20"/>
-          <w:szCs w:val="20"/>
-        </w:rPr>
-        <w:t xml:space="preserve"> elem)</w:t>
-      </w:r>
-    </w:p>
-    <w:p>
-      <w:pPr>
-        <w:shd w:val="pct10" w:color="auto" w:fill="auto"/>
-        <w:autoSpaceDE w:val="0"/>
-        <w:autoSpaceDN w:val="0"/>
-        <w:adjustRightInd w:val="0"/>
-        <w:spacing w:after="0" w:line="240" w:lineRule="auto"/>
-        <w:rPr>
-          <w:rFonts w:ascii="Courier New" w:hAnsi="Courier New" w:cs="Courier New"/>
-          <w:noProof/>
-          <w:sz w:val="20"/>
-          <w:szCs w:val="20"/>
-        </w:rPr>
-      </w:pPr>
-      <w:r>
-        <w:rPr>
-          <w:rFonts w:ascii="Courier New" w:hAnsi="Courier New" w:cs="Courier New"/>
-          <w:noProof/>
-          <w:sz w:val="20"/>
-          <w:szCs w:val="20"/>
-        </w:rPr>
-        <w:t xml:space="preserve">    {</w:t>
-      </w:r>
-    </w:p>
-    <w:p>
-      <w:pPr>
-        <w:shd w:val="pct10" w:color="auto" w:fill="auto"/>
-        <w:autoSpaceDE w:val="0"/>
-        <w:autoSpaceDN w:val="0"/>
-        <w:adjustRightInd w:val="0"/>
-        <w:spacing w:after="0" w:line="240" w:lineRule="auto"/>
-        <w:rPr>
-          <w:rFonts w:ascii="Courier New" w:hAnsi="Courier New" w:cs="Courier New"/>
-          <w:noProof/>
-          <w:color w:val="008000"/>
-          <w:sz w:val="20"/>
-          <w:szCs w:val="20"/>
-        </w:rPr>
-      </w:pPr>
-      <w:r>
-        <w:rPr>
-          <w:rFonts w:ascii="Courier New" w:hAnsi="Courier New" w:cs="Courier New"/>
-          <w:noProof/>
-          <w:sz w:val="20"/>
-          <w:szCs w:val="20"/>
-        </w:rPr>
-        <w:t xml:space="preserve">      </w:t>
-      </w:r>
-      <w:r>
-        <w:rPr>
-          <w:rFonts w:ascii="Courier New" w:hAnsi="Courier New" w:cs="Courier New"/>
-          <w:noProof/>
-          <w:color w:val="008000"/>
-          <w:sz w:val="20"/>
-          <w:szCs w:val="20"/>
-        </w:rPr>
-        <w:t xml:space="preserve">// keep the message to the user. </w:t>
-      </w:r>
-    </w:p>
-    <w:p>
-      <w:pPr>
-        <w:shd w:val="pct10" w:color="auto" w:fill="auto"/>
-        <w:autoSpaceDE w:val="0"/>
-        <w:autoSpaceDN w:val="0"/>
-        <w:adjustRightInd w:val="0"/>
-        <w:spacing w:after="0" w:line="240" w:lineRule="auto"/>
-        <w:rPr>
-          <w:rFonts w:ascii="Courier New" w:hAnsi="Courier New" w:cs="Courier New"/>
-          <w:noProof/>
-          <w:sz w:val="20"/>
-          <w:szCs w:val="20"/>
-        </w:rPr>
-      </w:pPr>
-      <w:r>
-        <w:rPr>
-          <w:rFonts w:ascii="Courier New" w:hAnsi="Courier New" w:cs="Courier New"/>
-          <w:noProof/>
-          <w:color w:val="008000"/>
-          <w:sz w:val="20"/>
-          <w:szCs w:val="20"/>
-        </w:rPr>
-        <w:t xml:space="preserve">      </w:t>
-      </w:r>
-      <w:r>
-        <w:rPr>
-          <w:rFonts w:ascii="Courier New" w:hAnsi="Courier New" w:cs="Courier New"/>
-          <w:noProof/>
-          <w:color w:val="0000FF"/>
-          <w:sz w:val="20"/>
-          <w:szCs w:val="20"/>
-        </w:rPr>
-        <w:t>string</w:t>
-      </w:r>
-      <w:r>
-        <w:rPr>
-          <w:rFonts w:ascii="Courier New" w:hAnsi="Courier New" w:cs="Courier New"/>
-          <w:noProof/>
-          <w:sz w:val="20"/>
-          <w:szCs w:val="20"/>
-        </w:rPr>
-        <w:t xml:space="preserve"> msg = </w:t>
-      </w:r>
-      <w:r>
-        <w:rPr>
-          <w:rFonts w:ascii="Courier New" w:hAnsi="Courier New" w:cs="Courier New"/>
-          <w:noProof/>
-          <w:color w:val="A31515"/>
-          <w:sz w:val="20"/>
-          <w:szCs w:val="20"/>
-        </w:rPr>
-        <w:t>"The element changed: "</w:t>
-      </w:r>
-      <w:r>
-        <w:rPr>
-          <w:rFonts w:ascii="Courier New" w:hAnsi="Courier New" w:cs="Courier New"/>
-          <w:noProof/>
-          <w:sz w:val="20"/>
-          <w:szCs w:val="20"/>
-        </w:rPr>
-        <w:t xml:space="preserve"> + </w:t>
-      </w:r>
-      <w:r>
-        <w:rPr>
-          <w:rFonts w:ascii="Courier New" w:hAnsi="Courier New" w:cs="Courier New"/>
-          <w:noProof/>
-          <w:color w:val="A31515"/>
-          <w:sz w:val="20"/>
-          <w:szCs w:val="20"/>
-        </w:rPr>
-        <w:t>"\n\n"</w:t>
-      </w:r>
-      <w:r>
-        <w:rPr>
-          <w:rFonts w:ascii="Courier New" w:hAnsi="Courier New" w:cs="Courier New"/>
-          <w:noProof/>
-          <w:sz w:val="20"/>
-          <w:szCs w:val="20"/>
-        </w:rPr>
-        <w:t>;</w:t>
-      </w:r>
-    </w:p>
-    <w:p>
-      <w:pPr>
-        <w:shd w:val="pct10" w:color="auto" w:fill="auto"/>
-        <w:autoSpaceDE w:val="0"/>
-        <w:autoSpaceDN w:val="0"/>
-        <w:adjustRightInd w:val="0"/>
-        <w:spacing w:after="0" w:line="240" w:lineRule="auto"/>
-        <w:rPr>
-          <w:rFonts w:ascii="Courier New" w:hAnsi="Courier New" w:cs="Courier New"/>
-          <w:noProof/>
-          <w:color w:val="008000"/>
-          <w:sz w:val="20"/>
-          <w:szCs w:val="20"/>
-        </w:rPr>
-      </w:pPr>
-      <w:r>
-        <w:rPr>
-          <w:rFonts w:ascii="Courier New" w:hAnsi="Courier New" w:cs="Courier New"/>
-          <w:noProof/>
-          <w:sz w:val="20"/>
-          <w:szCs w:val="20"/>
-        </w:rPr>
-        <w:t xml:space="preserve">      </w:t>
-      </w:r>
-    </w:p>
-    <w:p>
-      <w:pPr>
-        <w:shd w:val="pct10" w:color="auto" w:fill="auto"/>
-        <w:autoSpaceDE w:val="0"/>
-        <w:autoSpaceDN w:val="0"/>
-        <w:adjustRightInd w:val="0"/>
-        <w:spacing w:after="0" w:line="240" w:lineRule="auto"/>
-        <w:rPr>
-          <w:rFonts w:ascii="Courier New" w:hAnsi="Courier New" w:cs="Courier New"/>
-          <w:noProof/>
-          <w:color w:val="008000"/>
-          <w:sz w:val="20"/>
-          <w:szCs w:val="20"/>
-        </w:rPr>
-      </w:pPr>
-      <w:r>
-        <w:rPr>
-          <w:rFonts w:ascii="Courier New" w:hAnsi="Courier New" w:cs="Courier New"/>
-          <w:noProof/>
-          <w:sz w:val="20"/>
-          <w:szCs w:val="20"/>
-        </w:rPr>
-        <w:t xml:space="preserve">      </w:t>
-      </w:r>
-      <w:r>
-        <w:rPr>
-          <w:rFonts w:ascii="Courier New" w:hAnsi="Courier New" w:cs="Courier New"/>
-          <w:noProof/>
-          <w:color w:val="008000"/>
-          <w:sz w:val="20"/>
-          <w:szCs w:val="20"/>
-        </w:rPr>
-        <w:t>//</w:t>
-      </w:r>
-      <w:r>
-        <w:rPr>
-          <w:rFonts w:ascii="Courier New" w:hAnsi="Courier New" w:cs="Courier New"/>
-          <w:noProof/>
-          <w:color w:val="008000"/>
-          <w:sz w:val="20"/>
-          <w:szCs w:val="20"/>
-        </w:rPr>
-        <w:t xml:space="preserve"> try move </w:t>
-      </w:r>
-    </w:p>
-    <w:p>
-      <w:pPr>
-        <w:shd w:val="pct10" w:color="auto" w:fill="auto"/>
-        <w:autoSpaceDE w:val="0"/>
-        <w:autoSpaceDN w:val="0"/>
-        <w:adjustRightInd w:val="0"/>
-        <w:spacing w:after="0" w:line="240" w:lineRule="auto"/>
-        <w:rPr>
-          <w:rFonts w:ascii="Courier New" w:hAnsi="Courier New" w:cs="Courier New"/>
-          <w:noProof/>
-          <w:sz w:val="20"/>
-          <w:szCs w:val="20"/>
-        </w:rPr>
-      </w:pPr>
-      <w:r>
-        <w:rPr>
-          <w:rFonts w:ascii="Courier New" w:hAnsi="Courier New" w:cs="Courier New"/>
-          <w:noProof/>
-          <w:sz w:val="20"/>
-          <w:szCs w:val="20"/>
-        </w:rPr>
-        <w:t xml:space="preserve">      </w:t>
-      </w:r>
-      <w:r>
-        <w:rPr>
-          <w:rFonts w:ascii="Courier New" w:hAnsi="Courier New" w:cs="Courier New"/>
-          <w:noProof/>
-          <w:color w:val="0000FF"/>
-          <w:sz w:val="20"/>
-          <w:szCs w:val="20"/>
-        </w:rPr>
-        <w:t>double</w:t>
-      </w:r>
-      <w:r>
-        <w:rPr>
-          <w:rFonts w:ascii="Courier New" w:hAnsi="Courier New" w:cs="Courier New"/>
-          <w:noProof/>
-          <w:sz w:val="20"/>
-          <w:szCs w:val="20"/>
-        </w:rPr>
-        <w:t xml:space="preserve"> dt = mmToFeet(1000.0);</w:t>
-      </w:r>
-    </w:p>
-    <w:p>
-      <w:pPr>
-        <w:shd w:val="pct10" w:color="auto" w:fill="auto"/>
-        <w:autoSpaceDE w:val="0"/>
-        <w:autoSpaceDN w:val="0"/>
-        <w:adjustRightInd w:val="0"/>
-        <w:spacing w:after="0" w:line="240" w:lineRule="auto"/>
-        <w:rPr>
-          <w:rFonts w:ascii="Courier New" w:hAnsi="Courier New" w:cs="Courier New"/>
-          <w:noProof/>
-          <w:color w:val="008000"/>
-          <w:sz w:val="20"/>
-          <w:szCs w:val="20"/>
-        </w:rPr>
-      </w:pPr>
-      <w:r>
-        <w:rPr>
-          <w:rFonts w:ascii="Courier New" w:hAnsi="Courier New" w:cs="Courier New"/>
-          <w:noProof/>
-          <w:sz w:val="20"/>
-          <w:szCs w:val="20"/>
-        </w:rPr>
-        <w:t xml:space="preserve">      </w:t>
-      </w:r>
-      <w:r>
-        <w:rPr>
-          <w:rFonts w:ascii="Courier New" w:hAnsi="Courier New" w:cs="Courier New"/>
-          <w:noProof/>
-          <w:color w:val="008000"/>
-          <w:sz w:val="20"/>
-          <w:szCs w:val="20"/>
-        </w:rPr>
-        <w:t>//</w:t>
-      </w:r>
-      <w:r>
-        <w:rPr>
-          <w:rFonts w:ascii="Courier New" w:hAnsi="Courier New" w:cs="Courier New"/>
-          <w:noProof/>
-          <w:color w:val="008000"/>
-          <w:sz w:val="20"/>
-          <w:szCs w:val="20"/>
-        </w:rPr>
-        <w:t xml:space="preserve"> hard cording for simplicity. </w:t>
-      </w:r>
-    </w:p>
-    <w:p>
-      <w:pPr>
-        <w:shd w:val="pct10" w:color="auto" w:fill="auto"/>
-        <w:autoSpaceDE w:val="0"/>
-        <w:autoSpaceDN w:val="0"/>
-        <w:adjustRightInd w:val="0"/>
-        <w:spacing w:after="0" w:line="240" w:lineRule="auto"/>
-        <w:rPr>
-          <w:rFonts w:ascii="Courier New" w:hAnsi="Courier New" w:cs="Courier New"/>
-          <w:noProof/>
-          <w:sz w:val="20"/>
-          <w:szCs w:val="20"/>
-        </w:rPr>
-      </w:pPr>
-      <w:r>
-        <w:rPr>
-          <w:rFonts w:ascii="Courier New" w:hAnsi="Courier New" w:cs="Courier New"/>
-          <w:noProof/>
-          <w:sz w:val="20"/>
-          <w:szCs w:val="20"/>
-        </w:rPr>
-        <w:t xml:space="preserve">      </w:t>
+        <w:t>XYZ</w:t>
+      </w:r>
+      <w:r>
+        <w:rPr>
+          <w:rFonts w:ascii="Courier New" w:hAnsi="Courier New" w:cs="Courier New"/>
+          <w:noProof/>
+          <w:sz w:val="20"/>
+          <w:szCs w:val="20"/>
+        </w:rPr>
+        <w:t>.Zero;</w:t>
+      </w:r>
+    </w:p>
+    <w:p>
+      <w:pPr>
+        <w:shd w:val="pct10" w:color="auto" w:fill="auto"/>
+        <w:autoSpaceDE w:val="0"/>
+        <w:autoSpaceDN w:val="0"/>
+        <w:adjustRightInd w:val="0"/>
+        <w:spacing w:after="0" w:line="240" w:lineRule="auto"/>
+        <w:rPr>
+          <w:rFonts w:ascii="Courier New" w:hAnsi="Courier New" w:cs="Courier New"/>
+          <w:noProof/>
+          <w:sz w:val="20"/>
+          <w:szCs w:val="20"/>
+        </w:rPr>
+      </w:pPr>
+      <w:r>
+        <w:rPr>
+          <w:rFonts w:ascii="Courier New" w:hAnsi="Courier New" w:cs="Courier New"/>
+          <w:noProof/>
+          <w:sz w:val="20"/>
+          <w:szCs w:val="20"/>
+        </w:rPr>
+        <w:t xml:space="preserve">     </w:t>
       </w:r>
       <w:r>
         <w:rPr>
@@ -11008,26 +10732,7 @@
           <w:sz w:val="20"/>
           <w:szCs w:val="20"/>
         </w:rPr>
-        <w:t xml:space="preserve"> v = </w:t>
-      </w:r>
-      <w:r>
-        <w:rPr>
-          <w:rFonts w:ascii="Courier New" w:hAnsi="Courier New" w:cs="Courier New"/>
-          <w:noProof/>
-          <w:color w:val="0000FF"/>
-          <w:sz w:val="20"/>
-          <w:szCs w:val="20"/>
-        </w:rPr>
-        <w:t>new</w:t>
-      </w:r>
-      <w:r>
-        <w:rPr>
-          <w:rFonts w:ascii="Courier New" w:hAnsi="Courier New" w:cs="Courier New"/>
-          <w:noProof/>
-          <w:sz w:val="20"/>
-          <w:szCs w:val="20"/>
-        </w:rPr>
-        <w:t xml:space="preserve"> </w:t>
+        <w:t xml:space="preserve"> pt2 = </w:t>
       </w:r>
       <w:r>
         <w:rPr>
@@ -11046,47 +10751,113 @@
           <w:sz w:val="20"/>
           <w:szCs w:val="20"/>
         </w:rPr>
-        <w:t>(dt, dt, 0.0);</w:t>
-      </w:r>
-    </w:p>
-    <w:p>
-      <w:pPr>
-        <w:shd w:val="pct10" w:color="auto" w:fill="auto"/>
-        <w:autoSpaceDE w:val="0"/>
-        <w:autoSpaceDN w:val="0"/>
-        <w:adjustRightInd w:val="0"/>
-        <w:spacing w:after="0" w:line="240" w:lineRule="auto"/>
-        <w:rPr>
-          <w:rFonts w:ascii="Courier New" w:hAnsi="Courier New" w:cs="Courier New"/>
-          <w:noProof/>
-          <w:sz w:val="20"/>
-          <w:szCs w:val="20"/>
-        </w:rPr>
-      </w:pPr>
-    </w:p>
-    <w:p>
-      <w:pPr>
-        <w:shd w:val="pct10" w:color="auto" w:fill="auto"/>
-        <w:autoSpaceDE w:val="0"/>
-        <w:autoSpaceDN w:val="0"/>
-        <w:adjustRightInd w:val="0"/>
-        <w:spacing w:after="0" w:line="240" w:lineRule="auto"/>
-        <w:rPr>
-          <w:rFonts w:ascii="Courier New" w:hAnsi="Courier New" w:cs="Courier New"/>
-          <w:noProof/>
-          <w:sz w:val="20"/>
-          <w:szCs w:val="20"/>
-        </w:rPr>
-      </w:pPr>
-      <w:r>
-        <w:rPr>
-          <w:rFonts w:ascii="Courier New" w:hAnsi="Courier New" w:cs="Courier New"/>
-          <w:noProof/>
-          <w:sz w:val="20"/>
-          <w:szCs w:val="20"/>
-        </w:rPr>
-        <w:t xml:space="preserve">      </w:t>
-      </w:r>
+        <w:t>.BasisZ;</w:t>
+      </w:r>
+    </w:p>
+    <w:p>
+      <w:pPr>
+        <w:shd w:val="pct10" w:color="auto" w:fill="auto"/>
+        <w:autoSpaceDE w:val="0"/>
+        <w:autoSpaceDN w:val="0"/>
+        <w:adjustRightInd w:val="0"/>
+        <w:spacing w:after="0" w:line="240" w:lineRule="auto"/>
+        <w:rPr>
+          <w:rFonts w:ascii="Courier New" w:hAnsi="Courier New" w:cs="Courier New"/>
+          <w:noProof/>
+          <w:sz w:val="20"/>
+          <w:szCs w:val="20"/>
+        </w:rPr>
+      </w:pPr>
+      <w:r>
+        <w:rPr>
+          <w:rFonts w:ascii="Courier New" w:hAnsi="Courier New" w:cs="Courier New"/>
+          <w:noProof/>
+          <w:sz w:val="20"/>
+          <w:szCs w:val="20"/>
+        </w:rPr>
+        <w:t xml:space="preserve">     </w:t>
+      </w:r>
+      <w:r>
+        <w:rPr>
+          <w:rFonts w:ascii="Courier New" w:hAnsi="Courier New" w:cs="Courier New"/>
+          <w:noProof/>
+          <w:color w:val="2B91AF"/>
+          <w:sz w:val="20"/>
+          <w:szCs w:val="20"/>
+        </w:rPr>
+        <w:t>Line</w:t>
+      </w:r>
+      <w:r>
+        <w:rPr>
+          <w:rFonts w:ascii="Courier New" w:hAnsi="Courier New" w:cs="Courier New"/>
+          <w:noProof/>
+          <w:sz w:val="20"/>
+          <w:szCs w:val="20"/>
+        </w:rPr>
+        <w:t xml:space="preserve"> axis = </w:t>
+      </w:r>
+      <w:r>
+        <w:rPr>
+          <w:rFonts w:ascii="Courier New" w:hAnsi="Courier New" w:cs="Courier New"/>
+          <w:noProof/>
+          <w:sz w:val="20"/>
+          <w:szCs w:val="20"/>
+        </w:rPr>
+        <w:t>Line</w:t>
+      </w:r>
+      <w:r>
+        <w:rPr>
+          <w:rFonts w:ascii="Courier New" w:hAnsi="Courier New" w:cs="Courier New"/>
+          <w:noProof/>
+          <w:sz w:val="20"/>
+          <w:szCs w:val="20"/>
+        </w:rPr>
+        <w:t>.</w:t>
+      </w:r>
+      <w:r>
+        <w:rPr>
+          <w:rFonts w:ascii="Courier New" w:hAnsi="Courier New" w:cs="Courier New"/>
+          <w:noProof/>
+          <w:sz w:val="20"/>
+          <w:szCs w:val="20"/>
+        </w:rPr>
+        <w:t>Create</w:t>
+      </w:r>
+      <w:r>
+        <w:rPr>
+          <w:rFonts w:ascii="Courier New" w:hAnsi="Courier New" w:cs="Courier New"/>
+          <w:noProof/>
+          <w:sz w:val="20"/>
+          <w:szCs w:val="20"/>
+        </w:rPr>
+        <w:t>Bound(pt1, pt2);</w:t>
+      </w:r>
+    </w:p>
+    <w:p>
+      <w:pPr>
+        <w:shd w:val="pct10" w:color="auto" w:fill="auto"/>
+        <w:autoSpaceDE w:val="0"/>
+        <w:autoSpaceDN w:val="0"/>
+        <w:adjustRightInd w:val="0"/>
+        <w:spacing w:after="0" w:line="240" w:lineRule="auto"/>
+        <w:rPr>
+          <w:rFonts w:ascii="Courier New" w:hAnsi="Courier New" w:cs="Courier New"/>
+          <w:noProof/>
+          <w:sz w:val="20"/>
+          <w:szCs w:val="20"/>
+        </w:rPr>
+      </w:pPr>
+      <w:r>
+        <w:rPr>
+          <w:rFonts w:ascii="Courier New" w:hAnsi="Courier New" w:cs="Courier New"/>
+          <w:noProof/>
+          <w:sz w:val="20"/>
+          <w:szCs w:val="20"/>
+        </w:rPr>
+        <w:t xml:space="preserve">     </w:t>
+      </w:r>
+      <w:proofErr w:type="spellStart"/>
+      <w:proofErr w:type="gramStart"/>
       <w:r>
         <w:rPr>
           <w:rFonts w:ascii="Consolas" w:hAnsi="Consolas" w:cs="Consolas"/>
@@ -11102,46 +10873,487 @@
           <w:sz w:val="19"/>
           <w:szCs w:val="19"/>
         </w:rPr>
-        <w:t>.MoveElement(m_rvtDoc, elem.Id, v);</w:t>
-      </w:r>
-    </w:p>
-    <w:p>
-      <w:pPr>
-        <w:shd w:val="pct10" w:color="auto" w:fill="auto"/>
-        <w:autoSpaceDE w:val="0"/>
-        <w:autoSpaceDN w:val="0"/>
-        <w:adjustRightInd w:val="0"/>
-        <w:spacing w:after="0" w:line="240" w:lineRule="auto"/>
-        <w:rPr>
-          <w:rFonts w:ascii="Courier New" w:hAnsi="Courier New" w:cs="Courier New"/>
-          <w:noProof/>
-          <w:sz w:val="20"/>
-          <w:szCs w:val="20"/>
-        </w:rPr>
-      </w:pPr>
-    </w:p>
-    <w:p>
-      <w:pPr>
-        <w:shd w:val="pct10" w:color="auto" w:fill="auto"/>
-        <w:autoSpaceDE w:val="0"/>
-        <w:autoSpaceDN w:val="0"/>
-        <w:adjustRightInd w:val="0"/>
-        <w:spacing w:after="0" w:line="240" w:lineRule="auto"/>
-        <w:rPr>
-          <w:rFonts w:ascii="Courier New" w:hAnsi="Courier New" w:cs="Courier New"/>
-          <w:noProof/>
-          <w:sz w:val="20"/>
-          <w:szCs w:val="20"/>
-        </w:rPr>
-      </w:pPr>
-      <w:r>
-        <w:rPr>
-          <w:rFonts w:ascii="Courier New" w:hAnsi="Courier New" w:cs="Courier New"/>
-          <w:noProof/>
-          <w:sz w:val="20"/>
-          <w:szCs w:val="20"/>
-        </w:rPr>
-        <w:t xml:space="preserve">      msg = msg + </w:t>
+        <w:t>.RotateElement</w:t>
+      </w:r>
+      <w:proofErr w:type="spellEnd"/>
+      <w:r>
+        <w:rPr>
+          <w:rFonts w:ascii="Courier New" w:hAnsi="Courier New" w:cs="Courier New"/>
+          <w:noProof/>
+          <w:sz w:val="20"/>
+          <w:szCs w:val="20"/>
+        </w:rPr>
+        <w:t>(</w:t>
+      </w:r>
+      <w:proofErr w:type="gramEnd"/>
+      <w:r>
+        <w:rPr>
+          <w:rFonts w:ascii="Courier New" w:hAnsi="Courier New" w:cs="Courier New"/>
+          <w:noProof/>
+          <w:sz w:val="20"/>
+          <w:szCs w:val="20"/>
+        </w:rPr>
+        <w:t xml:space="preserve">m_rvtDoc, </w:t>
+      </w:r>
+      <w:r>
+        <w:rPr>
+          <w:rFonts w:ascii="Courier New" w:hAnsi="Courier New" w:cs="Courier New"/>
+          <w:noProof/>
+          <w:sz w:val="20"/>
+          <w:szCs w:val="20"/>
+        </w:rPr>
+        <w:t>elem</w:t>
+      </w:r>
+      <w:r>
+        <w:rPr>
+          <w:rFonts w:ascii="Courier New" w:hAnsi="Courier New" w:cs="Courier New"/>
+          <w:noProof/>
+          <w:sz w:val="20"/>
+          <w:szCs w:val="20"/>
+        </w:rPr>
+        <w:t>.Id</w:t>
+      </w:r>
+      <w:r>
+        <w:rPr>
+          <w:rFonts w:ascii="Courier New" w:hAnsi="Courier New" w:cs="Courier New"/>
+          <w:noProof/>
+          <w:sz w:val="20"/>
+          <w:szCs w:val="20"/>
+        </w:rPr>
+        <w:t xml:space="preserve">, axis, </w:t>
+      </w:r>
+      <w:r>
+        <w:rPr>
+          <w:rFonts w:ascii="Courier New" w:hAnsi="Courier New" w:cs="Courier New"/>
+          <w:noProof/>
+          <w:color w:val="2B91AF"/>
+          <w:sz w:val="20"/>
+          <w:szCs w:val="20"/>
+        </w:rPr>
+        <w:t>Math</w:t>
+      </w:r>
+      <w:r>
+        <w:rPr>
+          <w:rFonts w:ascii="Courier New" w:hAnsi="Courier New" w:cs="Courier New"/>
+          <w:noProof/>
+          <w:sz w:val="20"/>
+          <w:szCs w:val="20"/>
+        </w:rPr>
+        <w:t>.PI / 12.0);</w:t>
+      </w:r>
+    </w:p>
+    <w:p>
+      <w:pPr>
+        <w:shd w:val="pct10" w:color="auto" w:fill="auto"/>
+        <w:autoSpaceDE w:val="0"/>
+        <w:autoSpaceDN w:val="0"/>
+        <w:adjustRightInd w:val="0"/>
+        <w:spacing w:after="0" w:line="240" w:lineRule="auto"/>
+      </w:pPr>
+      <w:r>
+        <w:rPr>
+          <w:b/>
+        </w:rPr>
+        <w:t>&lt;</w:t>
+      </w:r>
+      <w:r>
+        <w:rPr>
+          <w:b/>
+        </w:rPr>
+        <w:t>/C#</w:t>
+      </w:r>
+      <w:r>
+        <w:rPr>
+          <w:b/>
+        </w:rPr>
+        <w:t>&gt;</w:t>
+      </w:r>
+      <w:r>
+        <w:t xml:space="preserve"> </w:t>
+      </w:r>
+    </w:p>
+    <w:p>
+      <w:pPr>
+        <w:autoSpaceDE w:val="0"/>
+        <w:autoSpaceDN w:val="0"/>
+        <w:adjustRightInd w:val="0"/>
+        <w:spacing w:after="0" w:line="240" w:lineRule="auto"/>
+      </w:pPr>
+    </w:p>
+    <w:p>
+      <w:pPr>
+        <w:autoSpaceDE w:val="0"/>
+        <w:autoSpaceDN w:val="0"/>
+        <w:adjustRightInd w:val="0"/>
+        <w:spacing w:after="0" w:line="240" w:lineRule="auto"/>
+      </w:pPr>
+      <w:r>
+        <w:t xml:space="preserve">Following shows an example of </w:t>
+      </w:r>
+      <w:r>
+        <w:t>a function that move and rotate a given element</w:t>
+      </w:r>
+      <w:r>
+        <w:t xml:space="preserve">: </w:t>
+      </w:r>
+    </w:p>
+    <w:p>
+      <w:pPr>
+        <w:autoSpaceDE w:val="0"/>
+        <w:autoSpaceDN w:val="0"/>
+        <w:adjustRightInd w:val="0"/>
+        <w:spacing w:after="0" w:line="240" w:lineRule="auto"/>
+      </w:pPr>
+    </w:p>
+    <w:p>
+      <w:pPr>
+        <w:shd w:val="pct10" w:color="auto" w:fill="auto"/>
+        <w:autoSpaceDE w:val="0"/>
+        <w:autoSpaceDN w:val="0"/>
+        <w:adjustRightInd w:val="0"/>
+        <w:spacing w:after="0" w:line="240" w:lineRule="auto"/>
+      </w:pPr>
+      <w:r>
+        <w:rPr>
+          <w:b/>
+        </w:rPr>
+        <w:t>&lt;C#&gt;</w:t>
+      </w:r>
+      <w:r>
+        <w:t xml:space="preserve"> </w:t>
+      </w:r>
+    </w:p>
+    <w:p>
+      <w:pPr>
+        <w:shd w:val="pct10" w:color="auto" w:fill="auto"/>
+        <w:autoSpaceDE w:val="0"/>
+        <w:autoSpaceDN w:val="0"/>
+        <w:adjustRightInd w:val="0"/>
+        <w:spacing w:after="0" w:line="240" w:lineRule="auto"/>
+        <w:rPr>
+          <w:rFonts w:ascii="Courier New" w:hAnsi="Courier New" w:cs="Courier New"/>
+          <w:noProof/>
+          <w:color w:val="008000"/>
+          <w:sz w:val="20"/>
+          <w:szCs w:val="20"/>
+        </w:rPr>
+      </w:pPr>
+      <w:r>
+        <w:rPr>
+          <w:rFonts w:ascii="Courier New" w:hAnsi="Courier New" w:cs="Courier New"/>
+          <w:noProof/>
+          <w:sz w:val="20"/>
+          <w:szCs w:val="20"/>
+        </w:rPr>
+        <w:t xml:space="preserve">   </w:t>
+      </w:r>
+    </w:p>
+    <w:p>
+      <w:pPr>
+        <w:shd w:val="pct10" w:color="auto" w:fill="auto"/>
+        <w:autoSpaceDE w:val="0"/>
+        <w:autoSpaceDN w:val="0"/>
+        <w:adjustRightInd w:val="0"/>
+        <w:spacing w:after="0" w:line="240" w:lineRule="auto"/>
+        <w:rPr>
+          <w:rFonts w:ascii="Courier New" w:hAnsi="Courier New" w:cs="Courier New"/>
+          <w:noProof/>
+          <w:color w:val="008000"/>
+          <w:sz w:val="20"/>
+          <w:szCs w:val="20"/>
+        </w:rPr>
+      </w:pPr>
+      <w:r>
+        <w:rPr>
+          <w:rFonts w:ascii="Courier New" w:hAnsi="Courier New" w:cs="Courier New"/>
+          <w:noProof/>
+          <w:sz w:val="20"/>
+          <w:szCs w:val="20"/>
+        </w:rPr>
+        <w:t xml:space="preserve">    </w:t>
+      </w:r>
+      <w:r>
+        <w:rPr>
+          <w:rFonts w:ascii="Courier New" w:hAnsi="Courier New" w:cs="Courier New"/>
+          <w:noProof/>
+          <w:color w:val="008000"/>
+          <w:sz w:val="20"/>
+          <w:szCs w:val="20"/>
+        </w:rPr>
+        <w:t>//</w:t>
+      </w:r>
+      <w:r>
+        <w:rPr>
+          <w:rFonts w:ascii="Courier New" w:hAnsi="Courier New" w:cs="Courier New"/>
+          <w:noProof/>
+          <w:color w:val="008000"/>
+          <w:sz w:val="20"/>
+          <w:szCs w:val="20"/>
+        </w:rPr>
+        <w:t xml:space="preserve"> A sampler function that demonstrates how to modify an element </w:t>
+      </w:r>
+    </w:p>
+    <w:p>
+      <w:pPr>
+        <w:shd w:val="pct10" w:color="auto" w:fill="auto"/>
+        <w:autoSpaceDE w:val="0"/>
+        <w:autoSpaceDN w:val="0"/>
+        <w:adjustRightInd w:val="0"/>
+        <w:spacing w:after="0" w:line="240" w:lineRule="auto"/>
+        <w:rPr>
+          <w:rFonts w:ascii="Courier New" w:hAnsi="Courier New" w:cs="Courier New"/>
+          <w:noProof/>
+          <w:color w:val="008000"/>
+          <w:sz w:val="20"/>
+          <w:szCs w:val="20"/>
+        </w:rPr>
+      </w:pPr>
+      <w:r>
+        <w:rPr>
+          <w:rFonts w:ascii="Courier New" w:hAnsi="Courier New" w:cs="Courier New"/>
+          <w:noProof/>
+          <w:color w:val="008000"/>
+          <w:sz w:val="20"/>
+          <w:szCs w:val="20"/>
+        </w:rPr>
+        <w:t xml:space="preserve">    // </w:t>
+      </w:r>
+      <w:r>
+        <w:rPr>
+          <w:rFonts w:ascii="Courier New" w:hAnsi="Courier New" w:cs="Courier New"/>
+          <w:noProof/>
+          <w:color w:val="008000"/>
+          <w:sz w:val="20"/>
+          <w:szCs w:val="20"/>
+        </w:rPr>
+        <w:t xml:space="preserve">through document methods. </w:t>
+      </w:r>
+    </w:p>
+    <w:p>
+      <w:pPr>
+        <w:shd w:val="pct10" w:color="auto" w:fill="auto"/>
+        <w:autoSpaceDE w:val="0"/>
+        <w:autoSpaceDN w:val="0"/>
+        <w:adjustRightInd w:val="0"/>
+        <w:spacing w:after="0" w:line="240" w:lineRule="auto"/>
+        <w:rPr>
+          <w:rFonts w:ascii="Courier New" w:hAnsi="Courier New" w:cs="Courier New"/>
+          <w:noProof/>
+          <w:color w:val="008000"/>
+          <w:sz w:val="20"/>
+          <w:szCs w:val="20"/>
+        </w:rPr>
+      </w:pPr>
+      <w:r>
+        <w:rPr>
+          <w:rFonts w:ascii="Courier New" w:hAnsi="Courier New" w:cs="Courier New"/>
+          <w:noProof/>
+          <w:sz w:val="20"/>
+          <w:szCs w:val="20"/>
+        </w:rPr>
+        <w:t xml:space="preserve">    </w:t>
+      </w:r>
+    </w:p>
+    <w:p>
+      <w:pPr>
+        <w:shd w:val="pct10" w:color="auto" w:fill="auto"/>
+        <w:autoSpaceDE w:val="0"/>
+        <w:autoSpaceDN w:val="0"/>
+        <w:adjustRightInd w:val="0"/>
+        <w:spacing w:after="0" w:line="240" w:lineRule="auto"/>
+        <w:rPr>
+          <w:rFonts w:ascii="Courier New" w:hAnsi="Courier New" w:cs="Courier New"/>
+          <w:noProof/>
+          <w:sz w:val="20"/>
+          <w:szCs w:val="20"/>
+        </w:rPr>
+      </w:pPr>
+      <w:r>
+        <w:rPr>
+          <w:rFonts w:ascii="Courier New" w:hAnsi="Courier New" w:cs="Courier New"/>
+          <w:noProof/>
+          <w:sz w:val="20"/>
+          <w:szCs w:val="20"/>
+        </w:rPr>
+        <w:t xml:space="preserve">    </w:t>
+      </w:r>
+      <w:r>
+        <w:rPr>
+          <w:rFonts w:ascii="Courier New" w:hAnsi="Courier New" w:cs="Courier New"/>
+          <w:noProof/>
+          <w:color w:val="0000FF"/>
+          <w:sz w:val="20"/>
+          <w:szCs w:val="20"/>
+        </w:rPr>
+        <w:t>public</w:t>
+      </w:r>
+      <w:r>
+        <w:rPr>
+          <w:rFonts w:ascii="Courier New" w:hAnsi="Courier New" w:cs="Courier New"/>
+          <w:noProof/>
+          <w:sz w:val="20"/>
+          <w:szCs w:val="20"/>
+        </w:rPr>
+        <w:t xml:space="preserve"> </w:t>
+      </w:r>
+      <w:r>
+        <w:rPr>
+          <w:rFonts w:ascii="Courier New" w:hAnsi="Courier New" w:cs="Courier New"/>
+          <w:noProof/>
+          <w:color w:val="0000FF"/>
+          <w:sz w:val="20"/>
+          <w:szCs w:val="20"/>
+        </w:rPr>
+        <w:t>void</w:t>
+      </w:r>
+      <w:r>
+        <w:rPr>
+          <w:rFonts w:ascii="Courier New" w:hAnsi="Courier New" w:cs="Courier New"/>
+          <w:noProof/>
+          <w:sz w:val="20"/>
+          <w:szCs w:val="20"/>
+        </w:rPr>
+        <w:t xml:space="preserve"> ModifyElementBy</w:t>
+      </w:r>
+      <w:r>
+        <w:rPr>
+          <w:rFonts w:ascii="Courier New" w:hAnsi="Courier New" w:cs="Courier New"/>
+          <w:noProof/>
+          <w:sz w:val="20"/>
+          <w:szCs w:val="20"/>
+        </w:rPr>
+        <w:t>TransformUtils</w:t>
+      </w:r>
+      <w:r>
+        <w:rPr>
+          <w:rFonts w:ascii="Courier New" w:hAnsi="Courier New" w:cs="Courier New"/>
+          <w:noProof/>
+          <w:sz w:val="20"/>
+          <w:szCs w:val="20"/>
+        </w:rPr>
+        <w:t>Methods(</w:t>
+      </w:r>
+      <w:r>
+        <w:rPr>
+          <w:rFonts w:ascii="Courier New" w:hAnsi="Courier New" w:cs="Courier New"/>
+          <w:noProof/>
+          <w:color w:val="2B91AF"/>
+          <w:sz w:val="20"/>
+          <w:szCs w:val="20"/>
+        </w:rPr>
+        <w:t>Element</w:t>
+      </w:r>
+      <w:r>
+        <w:rPr>
+          <w:rFonts w:ascii="Courier New" w:hAnsi="Courier New" w:cs="Courier New"/>
+          <w:noProof/>
+          <w:sz w:val="20"/>
+          <w:szCs w:val="20"/>
+        </w:rPr>
+        <w:t xml:space="preserve"> elem)</w:t>
+      </w:r>
+    </w:p>
+    <w:p>
+      <w:pPr>
+        <w:shd w:val="pct10" w:color="auto" w:fill="auto"/>
+        <w:autoSpaceDE w:val="0"/>
+        <w:autoSpaceDN w:val="0"/>
+        <w:adjustRightInd w:val="0"/>
+        <w:spacing w:after="0" w:line="240" w:lineRule="auto"/>
+        <w:rPr>
+          <w:rFonts w:ascii="Courier New" w:hAnsi="Courier New" w:cs="Courier New"/>
+          <w:noProof/>
+          <w:sz w:val="20"/>
+          <w:szCs w:val="20"/>
+        </w:rPr>
+      </w:pPr>
+      <w:r>
+        <w:rPr>
+          <w:rFonts w:ascii="Courier New" w:hAnsi="Courier New" w:cs="Courier New"/>
+          <w:noProof/>
+          <w:sz w:val="20"/>
+          <w:szCs w:val="20"/>
+        </w:rPr>
+        <w:t xml:space="preserve">    {</w:t>
+      </w:r>
+    </w:p>
+    <w:p>
+      <w:pPr>
+        <w:shd w:val="pct10" w:color="auto" w:fill="auto"/>
+        <w:autoSpaceDE w:val="0"/>
+        <w:autoSpaceDN w:val="0"/>
+        <w:adjustRightInd w:val="0"/>
+        <w:spacing w:after="0" w:line="240" w:lineRule="auto"/>
+        <w:rPr>
+          <w:rFonts w:ascii="Courier New" w:hAnsi="Courier New" w:cs="Courier New"/>
+          <w:noProof/>
+          <w:color w:val="008000"/>
+          <w:sz w:val="20"/>
+          <w:szCs w:val="20"/>
+        </w:rPr>
+      </w:pPr>
+      <w:r>
+        <w:rPr>
+          <w:rFonts w:ascii="Courier New" w:hAnsi="Courier New" w:cs="Courier New"/>
+          <w:noProof/>
+          <w:sz w:val="20"/>
+          <w:szCs w:val="20"/>
+        </w:rPr>
+        <w:t xml:space="preserve">      </w:t>
+      </w:r>
+      <w:r>
+        <w:rPr>
+          <w:rFonts w:ascii="Courier New" w:hAnsi="Courier New" w:cs="Courier New"/>
+          <w:noProof/>
+          <w:color w:val="008000"/>
+          <w:sz w:val="20"/>
+          <w:szCs w:val="20"/>
+        </w:rPr>
+        <w:t xml:space="preserve">// keep the message to the user. </w:t>
+      </w:r>
+    </w:p>
+    <w:p>
+      <w:pPr>
+        <w:shd w:val="pct10" w:color="auto" w:fill="auto"/>
+        <w:autoSpaceDE w:val="0"/>
+        <w:autoSpaceDN w:val="0"/>
+        <w:adjustRightInd w:val="0"/>
+        <w:spacing w:after="0" w:line="240" w:lineRule="auto"/>
+        <w:rPr>
+          <w:rFonts w:ascii="Courier New" w:hAnsi="Courier New" w:cs="Courier New"/>
+          <w:noProof/>
+          <w:sz w:val="20"/>
+          <w:szCs w:val="20"/>
+        </w:rPr>
+      </w:pPr>
+      <w:r>
+        <w:rPr>
+          <w:rFonts w:ascii="Courier New" w:hAnsi="Courier New" w:cs="Courier New"/>
+          <w:noProof/>
+          <w:color w:val="008000"/>
+          <w:sz w:val="20"/>
+          <w:szCs w:val="20"/>
+        </w:rPr>
+        <w:t xml:space="preserve">      </w:t>
+      </w:r>
+      <w:r>
+        <w:rPr>
+          <w:rFonts w:ascii="Courier New" w:hAnsi="Courier New" w:cs="Courier New"/>
+          <w:noProof/>
+          <w:color w:val="0000FF"/>
+          <w:sz w:val="20"/>
+          <w:szCs w:val="20"/>
+        </w:rPr>
+        <w:t>string</w:t>
+      </w:r>
+      <w:r>
+        <w:rPr>
+          <w:rFonts w:ascii="Courier New" w:hAnsi="Courier New" w:cs="Courier New"/>
+          <w:noProof/>
+          <w:sz w:val="20"/>
+          <w:szCs w:val="20"/>
+        </w:rPr>
+        <w:t xml:space="preserve"> msg = </w:t>
       </w:r>
       <w:r>
         <w:rPr>
@@ -11151,7 +11363,7 @@
           <w:sz w:val="20"/>
           <w:szCs w:val="20"/>
         </w:rPr>
-        <w:t>"move by (1000, 1000, 0)"</w:t>
+        <w:t>"The element changed: "</w:t>
       </w:r>
       <w:r>
         <w:rPr>
@@ -11170,7 +11382,7 @@
           <w:sz w:val="20"/>
           <w:szCs w:val="20"/>
         </w:rPr>
-        <w:t>"\n"</w:t>
+        <w:t>"\n\n"</w:t>
       </w:r>
       <w:r>
         <w:rPr>
@@ -11192,36 +11404,6 @@
         <w:rPr>
           <w:rFonts w:ascii="Courier New" w:hAnsi="Courier New" w:cs="Courier New"/>
           <w:noProof/>
-          <w:sz w:val="20"/>
-          <w:szCs w:val="20"/>
-        </w:rPr>
-      </w:pPr>
-    </w:p>
-    <w:p>
-      <w:pPr>
-        <w:shd w:val="pct10" w:color="auto" w:fill="auto"/>
-        <w:autoSpaceDE w:val="0"/>
-        <w:autoSpaceDN w:val="0"/>
-        <w:adjustRightInd w:val="0"/>
-        <w:spacing w:after="0" w:line="240" w:lineRule="auto"/>
-        <w:rPr>
-          <w:rFonts w:ascii="Courier New" w:hAnsi="Courier New" w:cs="Courier New"/>
-          <w:noProof/>
-          <w:sz w:val="20"/>
-          <w:szCs w:val="20"/>
-        </w:rPr>
-      </w:pPr>
-    </w:p>
-    <w:p>
-      <w:pPr>
-        <w:shd w:val="pct10" w:color="auto" w:fill="auto"/>
-        <w:autoSpaceDE w:val="0"/>
-        <w:autoSpaceDN w:val="0"/>
-        <w:adjustRightInd w:val="0"/>
-        <w:spacing w:after="0" w:line="240" w:lineRule="auto"/>
-        <w:rPr>
-          <w:rFonts w:ascii="Courier New" w:hAnsi="Courier New" w:cs="Courier New"/>
-          <w:noProof/>
           <w:color w:val="008000"/>
           <w:sz w:val="20"/>
           <w:szCs w:val="20"/>
@@ -11236,7 +11418,14 @@
         </w:rPr>
         <w:t xml:space="preserve">      </w:t>
       </w:r>
-      <w:r>
+    </w:p>
+    <w:p>
+      <w:pPr>
+        <w:shd w:val="pct10" w:color="auto" w:fill="auto"/>
+        <w:autoSpaceDE w:val="0"/>
+        <w:autoSpaceDN w:val="0"/>
+        <w:adjustRightInd w:val="0"/>
+        <w:spacing w:after="0" w:line="240" w:lineRule="auto"/>
         <w:rPr>
           <w:rFonts w:ascii="Courier New" w:hAnsi="Courier New" w:cs="Courier New"/>
           <w:noProof/>
@@ -11244,6 +11433,24 @@
           <w:sz w:val="20"/>
           <w:szCs w:val="20"/>
         </w:rPr>
+      </w:pPr>
+      <w:r>
+        <w:rPr>
+          <w:rFonts w:ascii="Courier New" w:hAnsi="Courier New" w:cs="Courier New"/>
+          <w:noProof/>
+          <w:sz w:val="20"/>
+          <w:szCs w:val="20"/>
+        </w:rPr>
+        <w:t xml:space="preserve">      </w:t>
+      </w:r>
+      <w:r>
+        <w:rPr>
+          <w:rFonts w:ascii="Courier New" w:hAnsi="Courier New" w:cs="Courier New"/>
+          <w:noProof/>
+          <w:color w:val="008000"/>
+          <w:sz w:val="20"/>
+          <w:szCs w:val="20"/>
+        </w:rPr>
         <w:t>//</w:t>
       </w:r>
       <w:r>
@@ -11254,7 +11461,7 @@
           <w:sz w:val="20"/>
           <w:szCs w:val="20"/>
         </w:rPr>
-        <w:t xml:space="preserve"> try rotate: 15 degree around z-axis. </w:t>
+        <w:t xml:space="preserve"> try move </w:t>
       </w:r>
     </w:p>
     <w:p>
@@ -11284,6 +11491,94 @@
         <w:rPr>
           <w:rFonts w:ascii="Courier New" w:hAnsi="Courier New" w:cs="Courier New"/>
           <w:noProof/>
+          <w:color w:val="0000FF"/>
+          <w:sz w:val="20"/>
+          <w:szCs w:val="20"/>
+        </w:rPr>
+        <w:t>double</w:t>
+      </w:r>
+      <w:r>
+        <w:rPr>
+          <w:rFonts w:ascii="Courier New" w:hAnsi="Courier New" w:cs="Courier New"/>
+          <w:noProof/>
+          <w:sz w:val="20"/>
+          <w:szCs w:val="20"/>
+        </w:rPr>
+        <w:t xml:space="preserve"> dt = mmToFeet(1000.0);</w:t>
+      </w:r>
+    </w:p>
+    <w:p>
+      <w:pPr>
+        <w:shd w:val="pct10" w:color="auto" w:fill="auto"/>
+        <w:autoSpaceDE w:val="0"/>
+        <w:autoSpaceDN w:val="0"/>
+        <w:adjustRightInd w:val="0"/>
+        <w:spacing w:after="0" w:line="240" w:lineRule="auto"/>
+        <w:rPr>
+          <w:rFonts w:ascii="Courier New" w:hAnsi="Courier New" w:cs="Courier New"/>
+          <w:noProof/>
+          <w:color w:val="008000"/>
+          <w:sz w:val="20"/>
+          <w:szCs w:val="20"/>
+        </w:rPr>
+      </w:pPr>
+      <w:r>
+        <w:rPr>
+          <w:rFonts w:ascii="Courier New" w:hAnsi="Courier New" w:cs="Courier New"/>
+          <w:noProof/>
+          <w:sz w:val="20"/>
+          <w:szCs w:val="20"/>
+        </w:rPr>
+        <w:t xml:space="preserve">      </w:t>
+      </w:r>
+      <w:r>
+        <w:rPr>
+          <w:rFonts w:ascii="Courier New" w:hAnsi="Courier New" w:cs="Courier New"/>
+          <w:noProof/>
+          <w:color w:val="008000"/>
+          <w:sz w:val="20"/>
+          <w:szCs w:val="20"/>
+        </w:rPr>
+        <w:t>//</w:t>
+      </w:r>
+      <w:r>
+        <w:rPr>
+          <w:rFonts w:ascii="Courier New" w:hAnsi="Courier New" w:cs="Courier New"/>
+          <w:noProof/>
+          <w:color w:val="008000"/>
+          <w:sz w:val="20"/>
+          <w:szCs w:val="20"/>
+        </w:rPr>
+        <w:t xml:space="preserve"> hard cording for simplicity. </w:t>
+      </w:r>
+    </w:p>
+    <w:p>
+      <w:pPr>
+        <w:shd w:val="pct10" w:color="auto" w:fill="auto"/>
+        <w:autoSpaceDE w:val="0"/>
+        <w:autoSpaceDN w:val="0"/>
+        <w:adjustRightInd w:val="0"/>
+        <w:spacing w:after="0" w:line="240" w:lineRule="auto"/>
+        <w:rPr>
+          <w:rFonts w:ascii="Courier New" w:hAnsi="Courier New" w:cs="Courier New"/>
+          <w:noProof/>
+          <w:sz w:val="20"/>
+          <w:szCs w:val="20"/>
+        </w:rPr>
+      </w:pPr>
+      <w:r>
+        <w:rPr>
+          <w:rFonts w:ascii="Courier New" w:hAnsi="Courier New" w:cs="Courier New"/>
+          <w:noProof/>
+          <w:sz w:val="20"/>
+          <w:szCs w:val="20"/>
+        </w:rPr>
+        <w:t xml:space="preserve">      </w:t>
+      </w:r>
+      <w:r>
+        <w:rPr>
+          <w:rFonts w:ascii="Courier New" w:hAnsi="Courier New" w:cs="Courier New"/>
+          <w:noProof/>
           <w:color w:val="2B91AF"/>
           <w:sz w:val="20"/>
           <w:szCs w:val="20"/>
@@ -11297,7 +11592,26 @@
           <w:sz w:val="20"/>
           <w:szCs w:val="20"/>
         </w:rPr>
-        <w:t xml:space="preserve"> pt1 = </w:t>
+        <w:t xml:space="preserve"> v = </w:t>
+      </w:r>
+      <w:r>
+        <w:rPr>
+          <w:rFonts w:ascii="Courier New" w:hAnsi="Courier New" w:cs="Courier New"/>
+          <w:noProof/>
+          <w:color w:val="0000FF"/>
+          <w:sz w:val="20"/>
+          <w:szCs w:val="20"/>
+        </w:rPr>
+        <w:t>new</w:t>
+      </w:r>
+      <w:r>
+        <w:rPr>
+          <w:rFonts w:ascii="Courier New" w:hAnsi="Courier New" w:cs="Courier New"/>
+          <w:noProof/>
+          <w:sz w:val="20"/>
+          <w:szCs w:val="20"/>
+        </w:rPr>
+        <w:t xml:space="preserve"> </w:t>
       </w:r>
       <w:r>
         <w:rPr>
@@ -11316,8 +11630,23 @@
           <w:sz w:val="20"/>
           <w:szCs w:val="20"/>
         </w:rPr>
-        <w:t>.Zero;</w:t>
-      </w:r>
+        <w:t>(dt, dt, 0.0);</w:t>
+      </w:r>
+    </w:p>
+    <w:p>
+      <w:pPr>
+        <w:shd w:val="pct10" w:color="auto" w:fill="auto"/>
+        <w:autoSpaceDE w:val="0"/>
+        <w:autoSpaceDN w:val="0"/>
+        <w:adjustRightInd w:val="0"/>
+        <w:spacing w:after="0" w:line="240" w:lineRule="auto"/>
+        <w:rPr>
+          <w:rFonts w:ascii="Courier New" w:hAnsi="Courier New" w:cs="Courier New"/>
+          <w:noProof/>
+          <w:sz w:val="20"/>
+          <w:szCs w:val="20"/>
+        </w:rPr>
+      </w:pPr>
     </w:p>
     <w:p>
       <w:pPr>
@@ -11342,171 +11671,8 @@
         </w:rPr>
         <w:t xml:space="preserve">      </w:t>
       </w:r>
-      <w:r>
-        <w:rPr>
-          <w:rFonts w:ascii="Courier New" w:hAnsi="Courier New" w:cs="Courier New"/>
-          <w:noProof/>
-          <w:color w:val="2B91AF"/>
-          <w:sz w:val="20"/>
-          <w:szCs w:val="20"/>
-        </w:rPr>
-        <w:t>XYZ</w:t>
-      </w:r>
-      <w:r>
-        <w:rPr>
-          <w:rFonts w:ascii="Courier New" w:hAnsi="Courier New" w:cs="Courier New"/>
-          <w:noProof/>
-          <w:sz w:val="20"/>
-          <w:szCs w:val="20"/>
-        </w:rPr>
-        <w:t xml:space="preserve"> pt2 = </w:t>
-      </w:r>
-      <w:r>
-        <w:rPr>
-          <w:rFonts w:ascii="Courier New" w:hAnsi="Courier New" w:cs="Courier New"/>
-          <w:noProof/>
-          <w:color w:val="2B91AF"/>
-          <w:sz w:val="20"/>
-          <w:szCs w:val="20"/>
-        </w:rPr>
-        <w:t>XYZ</w:t>
-      </w:r>
-      <w:r>
-        <w:rPr>
-          <w:rFonts w:ascii="Courier New" w:hAnsi="Courier New" w:cs="Courier New"/>
-          <w:noProof/>
-          <w:sz w:val="20"/>
-          <w:szCs w:val="20"/>
-        </w:rPr>
-        <w:t>.BasisZ;</w:t>
-      </w:r>
-    </w:p>
-    <w:p>
-      <w:pPr>
-        <w:shd w:val="pct10" w:color="auto" w:fill="auto"/>
-        <w:autoSpaceDE w:val="0"/>
-        <w:autoSpaceDN w:val="0"/>
-        <w:adjustRightInd w:val="0"/>
-        <w:spacing w:after="0" w:line="240" w:lineRule="auto"/>
-        <w:rPr>
-          <w:rFonts w:ascii="Courier New" w:hAnsi="Courier New" w:cs="Courier New"/>
-          <w:noProof/>
-          <w:sz w:val="20"/>
-          <w:szCs w:val="20"/>
-        </w:rPr>
-      </w:pPr>
-      <w:r>
-        <w:rPr>
-          <w:rFonts w:ascii="Courier New" w:hAnsi="Courier New" w:cs="Courier New"/>
-          <w:noProof/>
-          <w:sz w:val="20"/>
-          <w:szCs w:val="20"/>
-        </w:rPr>
-        <w:t xml:space="preserve">      </w:t>
-      </w:r>
-      <w:r>
-        <w:rPr>
-          <w:rFonts w:ascii="Courier New" w:hAnsi="Courier New" w:cs="Courier New"/>
-          <w:noProof/>
-          <w:color w:val="2B91AF"/>
-          <w:sz w:val="20"/>
-          <w:szCs w:val="20"/>
-        </w:rPr>
-        <w:t>Line</w:t>
-      </w:r>
-      <w:r>
-        <w:rPr>
-          <w:rFonts w:ascii="Courier New" w:hAnsi="Courier New" w:cs="Courier New"/>
-          <w:noProof/>
-          <w:sz w:val="20"/>
-          <w:szCs w:val="20"/>
-        </w:rPr>
-        <w:t xml:space="preserve"> axis = </w:t>
-      </w:r>
-      <w:r>
-        <w:rPr>
-          <w:rFonts w:ascii="Courier New" w:hAnsi="Courier New" w:cs="Courier New"/>
-          <w:noProof/>
-          <w:sz w:val="20"/>
-          <w:szCs w:val="20"/>
-        </w:rPr>
-        <w:t>Line</w:t>
-      </w:r>
-      <w:r>
-        <w:rPr>
-          <w:rFonts w:ascii="Courier New" w:hAnsi="Courier New" w:cs="Courier New"/>
-          <w:noProof/>
-          <w:sz w:val="20"/>
-          <w:szCs w:val="20"/>
-        </w:rPr>
-        <w:t>.</w:t>
-      </w:r>
-      <w:r>
-        <w:rPr>
-          <w:rFonts w:ascii="Courier New" w:hAnsi="Courier New" w:cs="Courier New"/>
-          <w:noProof/>
-          <w:sz w:val="20"/>
-          <w:szCs w:val="20"/>
-        </w:rPr>
-        <w:t>Create</w:t>
-      </w:r>
-      <w:r>
-        <w:rPr>
-          <w:rFonts w:ascii="Courier New" w:hAnsi="Courier New" w:cs="Courier New"/>
-          <w:noProof/>
-          <w:sz w:val="20"/>
-          <w:szCs w:val="20"/>
-        </w:rPr>
-        <w:t>Bound(pt1, pt2);</w:t>
-      </w:r>
-    </w:p>
-    <w:p>
-      <w:pPr>
-        <w:shd w:val="pct10" w:color="auto" w:fill="auto"/>
-        <w:autoSpaceDE w:val="0"/>
-        <w:autoSpaceDN w:val="0"/>
-        <w:adjustRightInd w:val="0"/>
-        <w:spacing w:after="0" w:line="240" w:lineRule="auto"/>
-        <w:rPr>
-          <w:rFonts w:ascii="Courier New" w:hAnsi="Courier New" w:cs="Courier New"/>
-          <w:noProof/>
-          <w:sz w:val="20"/>
-          <w:szCs w:val="20"/>
-        </w:rPr>
-      </w:pPr>
-    </w:p>
-    <w:p>
-      <w:pPr>
-        <w:shd w:val="pct10" w:color="auto" w:fill="auto"/>
-        <w:autoSpaceDE w:val="0"/>
-        <w:autoSpaceDN w:val="0"/>
-        <w:adjustRightInd w:val="0"/>
-        <w:spacing w:after="0" w:line="240" w:lineRule="auto"/>
-        <w:rPr>
-          <w:rFonts w:ascii="Courier New" w:hAnsi="Courier New" w:cs="Courier New"/>
-          <w:noProof/>
-          <w:sz w:val="20"/>
-          <w:szCs w:val="20"/>
-        </w:rPr>
-      </w:pPr>
-      <w:r>
-        <w:rPr>
-          <w:rFonts w:ascii="Courier New" w:hAnsi="Courier New" w:cs="Courier New"/>
-          <w:noProof/>
-          <w:sz w:val="20"/>
-          <w:szCs w:val="20"/>
-        </w:rPr>
-        <w:t xml:space="preserve">     </w:t>
-      </w:r>
-      <w:r>
-        <w:rPr>
-          <w:rFonts w:ascii="Courier New" w:hAnsi="Courier New" w:cs="Courier New"/>
-          <w:noProof/>
-          <w:sz w:val="20"/>
-          <w:szCs w:val="20"/>
-        </w:rPr>
-        <w:t xml:space="preserve"> </w:t>
-      </w:r>
+      <w:proofErr w:type="spellStart"/>
+      <w:proofErr w:type="gramStart"/>
       <w:r>
         <w:rPr>
           <w:rFonts w:ascii="Consolas" w:hAnsi="Consolas" w:cs="Consolas"/>
@@ -11522,16 +11688,495 @@
           <w:sz w:val="19"/>
           <w:szCs w:val="19"/>
         </w:rPr>
+        <w:t>.MoveElement</w:t>
+      </w:r>
+      <w:proofErr w:type="spellEnd"/>
+      <w:r>
+        <w:rPr>
+          <w:rFonts w:ascii="Consolas" w:hAnsi="Consolas" w:cs="Consolas"/>
+          <w:sz w:val="19"/>
+          <w:szCs w:val="19"/>
+        </w:rPr>
+        <w:t>(</w:t>
+      </w:r>
+      <w:proofErr w:type="spellStart"/>
+      <w:proofErr w:type="gramEnd"/>
+      <w:r>
+        <w:rPr>
+          <w:rFonts w:ascii="Consolas" w:hAnsi="Consolas" w:cs="Consolas"/>
+          <w:sz w:val="19"/>
+          <w:szCs w:val="19"/>
+        </w:rPr>
+        <w:t>m_rvtDoc</w:t>
+      </w:r>
+      <w:proofErr w:type="spellEnd"/>
+      <w:r>
+        <w:rPr>
+          <w:rFonts w:ascii="Consolas" w:hAnsi="Consolas" w:cs="Consolas"/>
+          <w:sz w:val="19"/>
+          <w:szCs w:val="19"/>
+        </w:rPr>
+        <w:t xml:space="preserve">, </w:t>
+      </w:r>
+      <w:proofErr w:type="spellStart"/>
+      <w:r>
+        <w:rPr>
+          <w:rFonts w:ascii="Consolas" w:hAnsi="Consolas" w:cs="Consolas"/>
+          <w:sz w:val="19"/>
+          <w:szCs w:val="19"/>
+        </w:rPr>
+        <w:t>elem.Id</w:t>
+      </w:r>
+      <w:proofErr w:type="spellEnd"/>
+      <w:r>
+        <w:rPr>
+          <w:rFonts w:ascii="Consolas" w:hAnsi="Consolas" w:cs="Consolas"/>
+          <w:sz w:val="19"/>
+          <w:szCs w:val="19"/>
+        </w:rPr>
+        <w:t>, v);</w:t>
+      </w:r>
+    </w:p>
+    <w:p>
+      <w:pPr>
+        <w:shd w:val="pct10" w:color="auto" w:fill="auto"/>
+        <w:autoSpaceDE w:val="0"/>
+        <w:autoSpaceDN w:val="0"/>
+        <w:adjustRightInd w:val="0"/>
+        <w:spacing w:after="0" w:line="240" w:lineRule="auto"/>
+        <w:rPr>
+          <w:rFonts w:ascii="Courier New" w:hAnsi="Courier New" w:cs="Courier New"/>
+          <w:noProof/>
+          <w:sz w:val="20"/>
+          <w:szCs w:val="20"/>
+        </w:rPr>
+      </w:pPr>
+    </w:p>
+    <w:p>
+      <w:pPr>
+        <w:shd w:val="pct10" w:color="auto" w:fill="auto"/>
+        <w:autoSpaceDE w:val="0"/>
+        <w:autoSpaceDN w:val="0"/>
+        <w:adjustRightInd w:val="0"/>
+        <w:spacing w:after="0" w:line="240" w:lineRule="auto"/>
+        <w:rPr>
+          <w:rFonts w:ascii="Courier New" w:hAnsi="Courier New" w:cs="Courier New"/>
+          <w:noProof/>
+          <w:sz w:val="20"/>
+          <w:szCs w:val="20"/>
+        </w:rPr>
+      </w:pPr>
+      <w:r>
+        <w:rPr>
+          <w:rFonts w:ascii="Courier New" w:hAnsi="Courier New" w:cs="Courier New"/>
+          <w:noProof/>
+          <w:sz w:val="20"/>
+          <w:szCs w:val="20"/>
+        </w:rPr>
+        <w:t xml:space="preserve">      msg = msg + </w:t>
+      </w:r>
+      <w:r>
+        <w:rPr>
+          <w:rFonts w:ascii="Courier New" w:hAnsi="Courier New" w:cs="Courier New"/>
+          <w:noProof/>
+          <w:color w:val="A31515"/>
+          <w:sz w:val="20"/>
+          <w:szCs w:val="20"/>
+        </w:rPr>
+        <w:t>"move by (1000, 1000, 0)"</w:t>
+      </w:r>
+      <w:r>
+        <w:rPr>
+          <w:rFonts w:ascii="Courier New" w:hAnsi="Courier New" w:cs="Courier New"/>
+          <w:noProof/>
+          <w:sz w:val="20"/>
+          <w:szCs w:val="20"/>
+        </w:rPr>
+        <w:t xml:space="preserve"> + </w:t>
+      </w:r>
+      <w:r>
+        <w:rPr>
+          <w:rFonts w:ascii="Courier New" w:hAnsi="Courier New" w:cs="Courier New"/>
+          <w:noProof/>
+          <w:color w:val="A31515"/>
+          <w:sz w:val="20"/>
+          <w:szCs w:val="20"/>
+        </w:rPr>
+        <w:t>"\n"</w:t>
+      </w:r>
+      <w:r>
+        <w:rPr>
+          <w:rFonts w:ascii="Courier New" w:hAnsi="Courier New" w:cs="Courier New"/>
+          <w:noProof/>
+          <w:sz w:val="20"/>
+          <w:szCs w:val="20"/>
+        </w:rPr>
+        <w:t>;</w:t>
+      </w:r>
+    </w:p>
+    <w:p>
+      <w:pPr>
+        <w:shd w:val="pct10" w:color="auto" w:fill="auto"/>
+        <w:autoSpaceDE w:val="0"/>
+        <w:autoSpaceDN w:val="0"/>
+        <w:adjustRightInd w:val="0"/>
+        <w:spacing w:after="0" w:line="240" w:lineRule="auto"/>
+        <w:rPr>
+          <w:rFonts w:ascii="Courier New" w:hAnsi="Courier New" w:cs="Courier New"/>
+          <w:noProof/>
+          <w:sz w:val="20"/>
+          <w:szCs w:val="20"/>
+        </w:rPr>
+      </w:pPr>
+    </w:p>
+    <w:p>
+      <w:pPr>
+        <w:shd w:val="pct10" w:color="auto" w:fill="auto"/>
+        <w:autoSpaceDE w:val="0"/>
+        <w:autoSpaceDN w:val="0"/>
+        <w:adjustRightInd w:val="0"/>
+        <w:spacing w:after="0" w:line="240" w:lineRule="auto"/>
+        <w:rPr>
+          <w:rFonts w:ascii="Courier New" w:hAnsi="Courier New" w:cs="Courier New"/>
+          <w:noProof/>
+          <w:sz w:val="20"/>
+          <w:szCs w:val="20"/>
+        </w:rPr>
+      </w:pPr>
+    </w:p>
+    <w:p>
+      <w:pPr>
+        <w:shd w:val="pct10" w:color="auto" w:fill="auto"/>
+        <w:autoSpaceDE w:val="0"/>
+        <w:autoSpaceDN w:val="0"/>
+        <w:adjustRightInd w:val="0"/>
+        <w:spacing w:after="0" w:line="240" w:lineRule="auto"/>
+        <w:rPr>
+          <w:rFonts w:ascii="Courier New" w:hAnsi="Courier New" w:cs="Courier New"/>
+          <w:noProof/>
+          <w:color w:val="008000"/>
+          <w:sz w:val="20"/>
+          <w:szCs w:val="20"/>
+        </w:rPr>
+      </w:pPr>
+      <w:r>
+        <w:rPr>
+          <w:rFonts w:ascii="Courier New" w:hAnsi="Courier New" w:cs="Courier New"/>
+          <w:noProof/>
+          <w:sz w:val="20"/>
+          <w:szCs w:val="20"/>
+        </w:rPr>
+        <w:t xml:space="preserve">      </w:t>
+      </w:r>
+      <w:r>
+        <w:rPr>
+          <w:rFonts w:ascii="Courier New" w:hAnsi="Courier New" w:cs="Courier New"/>
+          <w:noProof/>
+          <w:color w:val="008000"/>
+          <w:sz w:val="20"/>
+          <w:szCs w:val="20"/>
+        </w:rPr>
+        <w:t>//</w:t>
+      </w:r>
+      <w:r>
+        <w:rPr>
+          <w:rFonts w:ascii="Courier New" w:hAnsi="Courier New" w:cs="Courier New"/>
+          <w:noProof/>
+          <w:color w:val="008000"/>
+          <w:sz w:val="20"/>
+          <w:szCs w:val="20"/>
+        </w:rPr>
+        <w:t xml:space="preserve"> try rotate: 15 degree around z-axis. </w:t>
+      </w:r>
+    </w:p>
+    <w:p>
+      <w:pPr>
+        <w:shd w:val="pct10" w:color="auto" w:fill="auto"/>
+        <w:autoSpaceDE w:val="0"/>
+        <w:autoSpaceDN w:val="0"/>
+        <w:adjustRightInd w:val="0"/>
+        <w:spacing w:after="0" w:line="240" w:lineRule="auto"/>
+        <w:rPr>
+          <w:rFonts w:ascii="Courier New" w:hAnsi="Courier New" w:cs="Courier New"/>
+          <w:noProof/>
+          <w:sz w:val="20"/>
+          <w:szCs w:val="20"/>
+        </w:rPr>
+      </w:pPr>
+      <w:r>
+        <w:rPr>
+          <w:rFonts w:ascii="Courier New" w:hAnsi="Courier New" w:cs="Courier New"/>
+          <w:noProof/>
+          <w:sz w:val="20"/>
+          <w:szCs w:val="20"/>
+        </w:rPr>
+        <w:t xml:space="preserve">      </w:t>
+      </w:r>
+      <w:r>
+        <w:rPr>
+          <w:rFonts w:ascii="Courier New" w:hAnsi="Courier New" w:cs="Courier New"/>
+          <w:noProof/>
+          <w:color w:val="2B91AF"/>
+          <w:sz w:val="20"/>
+          <w:szCs w:val="20"/>
+        </w:rPr>
+        <w:t>XYZ</w:t>
+      </w:r>
+      <w:r>
+        <w:rPr>
+          <w:rFonts w:ascii="Courier New" w:hAnsi="Courier New" w:cs="Courier New"/>
+          <w:noProof/>
+          <w:sz w:val="20"/>
+          <w:szCs w:val="20"/>
+        </w:rPr>
+        <w:t xml:space="preserve"> pt1 = </w:t>
+      </w:r>
+      <w:r>
+        <w:rPr>
+          <w:rFonts w:ascii="Courier New" w:hAnsi="Courier New" w:cs="Courier New"/>
+          <w:noProof/>
+          <w:color w:val="2B91AF"/>
+          <w:sz w:val="20"/>
+          <w:szCs w:val="20"/>
+        </w:rPr>
+        <w:t>XYZ</w:t>
+      </w:r>
+      <w:r>
+        <w:rPr>
+          <w:rFonts w:ascii="Courier New" w:hAnsi="Courier New" w:cs="Courier New"/>
+          <w:noProof/>
+          <w:sz w:val="20"/>
+          <w:szCs w:val="20"/>
+        </w:rPr>
+        <w:t>.Zero;</w:t>
+      </w:r>
+    </w:p>
+    <w:p>
+      <w:pPr>
+        <w:shd w:val="pct10" w:color="auto" w:fill="auto"/>
+        <w:autoSpaceDE w:val="0"/>
+        <w:autoSpaceDN w:val="0"/>
+        <w:adjustRightInd w:val="0"/>
+        <w:spacing w:after="0" w:line="240" w:lineRule="auto"/>
+        <w:rPr>
+          <w:rFonts w:ascii="Courier New" w:hAnsi="Courier New" w:cs="Courier New"/>
+          <w:noProof/>
+          <w:sz w:val="20"/>
+          <w:szCs w:val="20"/>
+        </w:rPr>
+      </w:pPr>
+      <w:r>
+        <w:rPr>
+          <w:rFonts w:ascii="Courier New" w:hAnsi="Courier New" w:cs="Courier New"/>
+          <w:noProof/>
+          <w:sz w:val="20"/>
+          <w:szCs w:val="20"/>
+        </w:rPr>
+        <w:t xml:space="preserve">      </w:t>
+      </w:r>
+      <w:r>
+        <w:rPr>
+          <w:rFonts w:ascii="Courier New" w:hAnsi="Courier New" w:cs="Courier New"/>
+          <w:noProof/>
+          <w:color w:val="2B91AF"/>
+          <w:sz w:val="20"/>
+          <w:szCs w:val="20"/>
+        </w:rPr>
+        <w:t>XYZ</w:t>
+      </w:r>
+      <w:r>
+        <w:rPr>
+          <w:rFonts w:ascii="Courier New" w:hAnsi="Courier New" w:cs="Courier New"/>
+          <w:noProof/>
+          <w:sz w:val="20"/>
+          <w:szCs w:val="20"/>
+        </w:rPr>
+        <w:t xml:space="preserve"> pt2 = </w:t>
+      </w:r>
+      <w:r>
+        <w:rPr>
+          <w:rFonts w:ascii="Courier New" w:hAnsi="Courier New" w:cs="Courier New"/>
+          <w:noProof/>
+          <w:color w:val="2B91AF"/>
+          <w:sz w:val="20"/>
+          <w:szCs w:val="20"/>
+        </w:rPr>
+        <w:t>XYZ</w:t>
+      </w:r>
+      <w:r>
+        <w:rPr>
+          <w:rFonts w:ascii="Courier New" w:hAnsi="Courier New" w:cs="Courier New"/>
+          <w:noProof/>
+          <w:sz w:val="20"/>
+          <w:szCs w:val="20"/>
+        </w:rPr>
+        <w:t>.BasisZ;</w:t>
+      </w:r>
+    </w:p>
+    <w:p>
+      <w:pPr>
+        <w:shd w:val="pct10" w:color="auto" w:fill="auto"/>
+        <w:autoSpaceDE w:val="0"/>
+        <w:autoSpaceDN w:val="0"/>
+        <w:adjustRightInd w:val="0"/>
+        <w:spacing w:after="0" w:line="240" w:lineRule="auto"/>
+        <w:rPr>
+          <w:rFonts w:ascii="Courier New" w:hAnsi="Courier New" w:cs="Courier New"/>
+          <w:noProof/>
+          <w:sz w:val="20"/>
+          <w:szCs w:val="20"/>
+        </w:rPr>
+      </w:pPr>
+      <w:r>
+        <w:rPr>
+          <w:rFonts w:ascii="Courier New" w:hAnsi="Courier New" w:cs="Courier New"/>
+          <w:noProof/>
+          <w:sz w:val="20"/>
+          <w:szCs w:val="20"/>
+        </w:rPr>
+        <w:t xml:space="preserve">      </w:t>
+      </w:r>
+      <w:r>
+        <w:rPr>
+          <w:rFonts w:ascii="Courier New" w:hAnsi="Courier New" w:cs="Courier New"/>
+          <w:noProof/>
+          <w:color w:val="2B91AF"/>
+          <w:sz w:val="20"/>
+          <w:szCs w:val="20"/>
+        </w:rPr>
+        <w:t>Line</w:t>
+      </w:r>
+      <w:r>
+        <w:rPr>
+          <w:rFonts w:ascii="Courier New" w:hAnsi="Courier New" w:cs="Courier New"/>
+          <w:noProof/>
+          <w:sz w:val="20"/>
+          <w:szCs w:val="20"/>
+        </w:rPr>
+        <w:t xml:space="preserve"> axis = </w:t>
+      </w:r>
+      <w:r>
+        <w:rPr>
+          <w:rFonts w:ascii="Courier New" w:hAnsi="Courier New" w:cs="Courier New"/>
+          <w:noProof/>
+          <w:sz w:val="20"/>
+          <w:szCs w:val="20"/>
+        </w:rPr>
+        <w:t>Line</w:t>
+      </w:r>
+      <w:r>
+        <w:rPr>
+          <w:rFonts w:ascii="Courier New" w:hAnsi="Courier New" w:cs="Courier New"/>
+          <w:noProof/>
+          <w:sz w:val="20"/>
+          <w:szCs w:val="20"/>
+        </w:rPr>
+        <w:t>.</w:t>
+      </w:r>
+      <w:r>
+        <w:rPr>
+          <w:rFonts w:ascii="Courier New" w:hAnsi="Courier New" w:cs="Courier New"/>
+          <w:noProof/>
+          <w:sz w:val="20"/>
+          <w:szCs w:val="20"/>
+        </w:rPr>
+        <w:t>Create</w:t>
+      </w:r>
+      <w:r>
+        <w:rPr>
+          <w:rFonts w:ascii="Courier New" w:hAnsi="Courier New" w:cs="Courier New"/>
+          <w:noProof/>
+          <w:sz w:val="20"/>
+          <w:szCs w:val="20"/>
+        </w:rPr>
+        <w:t>Bound(pt1, pt2);</w:t>
+      </w:r>
+    </w:p>
+    <w:p>
+      <w:pPr>
+        <w:shd w:val="pct10" w:color="auto" w:fill="auto"/>
+        <w:autoSpaceDE w:val="0"/>
+        <w:autoSpaceDN w:val="0"/>
+        <w:adjustRightInd w:val="0"/>
+        <w:spacing w:after="0" w:line="240" w:lineRule="auto"/>
+        <w:rPr>
+          <w:rFonts w:ascii="Courier New" w:hAnsi="Courier New" w:cs="Courier New"/>
+          <w:noProof/>
+          <w:sz w:val="20"/>
+          <w:szCs w:val="20"/>
+        </w:rPr>
+      </w:pPr>
+    </w:p>
+    <w:p>
+      <w:pPr>
+        <w:shd w:val="pct10" w:color="auto" w:fill="auto"/>
+        <w:autoSpaceDE w:val="0"/>
+        <w:autoSpaceDN w:val="0"/>
+        <w:adjustRightInd w:val="0"/>
+        <w:spacing w:after="0" w:line="240" w:lineRule="auto"/>
+        <w:rPr>
+          <w:rFonts w:ascii="Courier New" w:hAnsi="Courier New" w:cs="Courier New"/>
+          <w:noProof/>
+          <w:sz w:val="20"/>
+          <w:szCs w:val="20"/>
+        </w:rPr>
+      </w:pPr>
+      <w:r>
+        <w:rPr>
+          <w:rFonts w:ascii="Courier New" w:hAnsi="Courier New" w:cs="Courier New"/>
+          <w:noProof/>
+          <w:sz w:val="20"/>
+          <w:szCs w:val="20"/>
+        </w:rPr>
+        <w:t xml:space="preserve">     </w:t>
+      </w:r>
+      <w:r>
+        <w:rPr>
+          <w:rFonts w:ascii="Courier New" w:hAnsi="Courier New" w:cs="Courier New"/>
+          <w:noProof/>
+          <w:sz w:val="20"/>
+          <w:szCs w:val="20"/>
+        </w:rPr>
+        <w:t xml:space="preserve"> </w:t>
+      </w:r>
+      <w:proofErr w:type="spellStart"/>
+      <w:proofErr w:type="gramStart"/>
+      <w:r>
+        <w:rPr>
+          <w:rFonts w:ascii="Consolas" w:hAnsi="Consolas" w:cs="Consolas"/>
+          <w:color w:val="2B91AF"/>
+          <w:sz w:val="19"/>
+          <w:szCs w:val="19"/>
+        </w:rPr>
+        <w:t>ElementTransformUtils</w:t>
+      </w:r>
+      <w:r>
+        <w:rPr>
+          <w:rFonts w:ascii="Consolas" w:hAnsi="Consolas" w:cs="Consolas"/>
+          <w:sz w:val="19"/>
+          <w:szCs w:val="19"/>
+        </w:rPr>
         <w:t>.RotateElement</w:t>
       </w:r>
-      <w:r>
-        <w:rPr>
-          <w:rFonts w:ascii="Courier New" w:hAnsi="Courier New" w:cs="Courier New"/>
-          <w:noProof/>
-          <w:sz w:val="20"/>
-          <w:szCs w:val="20"/>
-        </w:rPr>
-        <w:t xml:space="preserve">(m_rvtDoc, elem.Id, axis, </w:t>
+      <w:proofErr w:type="spellEnd"/>
+      <w:r>
+        <w:rPr>
+          <w:rFonts w:ascii="Courier New" w:hAnsi="Courier New" w:cs="Courier New"/>
+          <w:noProof/>
+          <w:sz w:val="20"/>
+          <w:szCs w:val="20"/>
+        </w:rPr>
+        <w:t>(</w:t>
+      </w:r>
+      <w:proofErr w:type="gramEnd"/>
+      <w:r>
+        <w:rPr>
+          <w:rFonts w:ascii="Courier New" w:hAnsi="Courier New" w:cs="Courier New"/>
+          <w:noProof/>
+          <w:sz w:val="20"/>
+          <w:szCs w:val="20"/>
+        </w:rPr>
+        <w:t xml:space="preserve">m_rvtDoc, elem.Id, axis, </w:t>
       </w:r>
       <w:r>
         <w:rPr>
@@ -11863,7 +12508,20 @@
         <w:t xml:space="preserve"> control</w:t>
       </w:r>
       <w:r>
-        <w:t xml:space="preserve"> this by calling Document.Regenerate() method. </w:t>
+        <w:t xml:space="preserve"> this by calling </w:t>
+      </w:r>
+      <w:proofErr w:type="spellStart"/>
+      <w:proofErr w:type="gramStart"/>
+      <w:r>
+        <w:t>Document.Regenerate</w:t>
+      </w:r>
+      <w:proofErr w:type="spellEnd"/>
+      <w:r>
+        <w:t>(</w:t>
+      </w:r>
+      <w:proofErr w:type="gramEnd"/>
+      <w:r>
+        <w:t xml:space="preserve">) method. </w:t>
       </w:r>
     </w:p>
     <w:p>
@@ -12078,7 +12736,7 @@
 </file>
 
 <file path=word/numbering.xml><?xml version="1.0" encoding="utf-8"?>
-<w:numbering xmlns:wpc="http://schemas.microsoft.com/office/word/2010/wordprocessingCanvas" xmlns:mc="http://schemas.openxmlformats.org/markup-compatibility/2006" xmlns:o="urn:schemas-microsoft-com:office:office" xmlns:r="http://schemas.openxmlformats.org/officeDocument/2006/relationships" xmlns:m="http://schemas.openxmlformats.org/officeDocument/2006/math" xmlns:v="urn:schemas-microsoft-com:vml" xmlns:wp14="http://schemas.microsoft.com/office/word/2010/wordprocessingDrawing" xmlns:wp="http://schemas.openxmlformats.org/drawingml/2006/wordprocessingDrawing" xmlns:w10="urn:schemas-microsoft-com:office:word" xmlns:w="http://schemas.openxmlformats.org/wordprocessingml/2006/main" xmlns:w14="http://schemas.microsoft.com/office/word/2010/wordml" xmlns:wpg="http://schemas.microsoft.com/office/word/2010/wordprocessingGroup" xmlns:wpi="http://schemas.microsoft.com/office/word/2010/wordprocessingInk" xmlns:wne="http://schemas.microsoft.com/office/word/2006/wordml" xmlns:wps="http://schemas.microsoft.com/office/word/2010/wordprocessingShape" mc:Ignorable="w14 wp14">
+<w:numbering xmlns:wpc="http://schemas.microsoft.com/office/word/2010/wordprocessingCanvas" xmlns:mc="http://schemas.openxmlformats.org/markup-compatibility/2006" xmlns:o="urn:schemas-microsoft-com:office:office" xmlns:r="http://schemas.openxmlformats.org/officeDocument/2006/relationships" xmlns:m="http://schemas.openxmlformats.org/officeDocument/2006/math" xmlns:v="urn:schemas-microsoft-com:vml" xmlns:wp14="http://schemas.microsoft.com/office/word/2010/wordprocessingDrawing" xmlns:wp="http://schemas.openxmlformats.org/drawingml/2006/wordprocessingDrawing" xmlns:w10="urn:schemas-microsoft-com:office:word" xmlns:w="http://schemas.openxmlformats.org/wordprocessingml/2006/main" xmlns:w14="http://schemas.microsoft.com/office/word/2010/wordml" xmlns:w15="http://schemas.microsoft.com/office/word/2012/wordml" xmlns:wpg="http://schemas.microsoft.com/office/word/2010/wordprocessingGroup" xmlns:wpi="http://schemas.microsoft.com/office/word/2010/wordprocessingInk" xmlns:wne="http://schemas.microsoft.com/office/word/2006/wordml" xmlns:wps="http://schemas.microsoft.com/office/word/2010/wordprocessingShape" mc:Ignorable="w14 w15 wp14">
   <w:abstractNum w:abstractNumId="0">
     <w:nsid w:val="010B2B6F"/>
     <w:multiLevelType w:val="hybridMultilevel"/>
@@ -15888,7 +16546,7 @@
 </file>
 
 <file path=word/styles.xml><?xml version="1.0" encoding="utf-8"?>
-<w:styles xmlns:mc="http://schemas.openxmlformats.org/markup-compatibility/2006" xmlns:r="http://schemas.openxmlformats.org/officeDocument/2006/relationships" xmlns:w="http://schemas.openxmlformats.org/wordprocessingml/2006/main" xmlns:w14="http://schemas.microsoft.com/office/word/2010/wordml" mc:Ignorable="w14">
+<w:styles xmlns:mc="http://schemas.openxmlformats.org/markup-compatibility/2006" xmlns:r="http://schemas.openxmlformats.org/officeDocument/2006/relationships" xmlns:w="http://schemas.openxmlformats.org/wordprocessingml/2006/main" xmlns:w14="http://schemas.microsoft.com/office/word/2010/wordml" xmlns:w15="http://schemas.microsoft.com/office/word/2012/wordml" mc:Ignorable="w14 w15">
   <w:docDefaults>
     <w:rPrDefault>
       <w:rPr>
@@ -15904,144 +16562,378 @@
       </w:pPr>
     </w:pPrDefault>
   </w:docDefaults>
-  <w:latentStyles w:defLockedState="0" w:defUIPriority="99" w:defSemiHidden="1" w:defUnhideWhenUsed="1" w:defQFormat="0" w:count="267">
-    <w:lsdException w:name="Normal" w:semiHidden="0" w:uiPriority="0" w:unhideWhenUsed="0" w:qFormat="1"/>
-    <w:lsdException w:name="heading 1" w:semiHidden="0" w:uiPriority="9" w:unhideWhenUsed="0" w:qFormat="1"/>
-    <w:lsdException w:name="heading 2" w:uiPriority="9" w:qFormat="1"/>
-    <w:lsdException w:name="heading 3" w:uiPriority="9" w:qFormat="1"/>
-    <w:lsdException w:name="heading 4" w:uiPriority="9" w:qFormat="1"/>
-    <w:lsdException w:name="heading 5" w:uiPriority="9" w:qFormat="1"/>
-    <w:lsdException w:name="heading 6" w:uiPriority="9" w:qFormat="1"/>
-    <w:lsdException w:name="heading 7" w:uiPriority="9" w:qFormat="1"/>
-    <w:lsdException w:name="heading 8" w:uiPriority="9" w:qFormat="1"/>
-    <w:lsdException w:name="heading 9" w:uiPriority="9" w:qFormat="1"/>
-    <w:lsdException w:name="toc 1" w:uiPriority="39"/>
-    <w:lsdException w:name="toc 2" w:uiPriority="39"/>
-    <w:lsdException w:name="toc 3" w:uiPriority="39"/>
-    <w:lsdException w:name="toc 4" w:uiPriority="39"/>
-    <w:lsdException w:name="toc 5" w:uiPriority="39"/>
-    <w:lsdException w:name="toc 6" w:uiPriority="39"/>
-    <w:lsdException w:name="toc 7" w:uiPriority="39"/>
-    <w:lsdException w:name="toc 8" w:uiPriority="39"/>
-    <w:lsdException w:name="toc 9" w:uiPriority="39"/>
-    <w:lsdException w:name="caption" w:uiPriority="35" w:qFormat="1"/>
-    <w:lsdException w:name="Title" w:semiHidden="0" w:uiPriority="10" w:unhideWhenUsed="0"/>
-    <w:lsdException w:name="Default Paragraph Font" w:uiPriority="1"/>
-    <w:lsdException w:name="Subtitle" w:semiHidden="0" w:uiPriority="11" w:unhideWhenUsed="0"/>
-    <w:lsdException w:name="Strong" w:semiHidden="0" w:uiPriority="22" w:unhideWhenUsed="0"/>
-    <w:lsdException w:name="Emphasis" w:semiHidden="0" w:uiPriority="20" w:unhideWhenUsed="0"/>
-    <w:lsdException w:name="Table Grid" w:semiHidden="0" w:uiPriority="59" w:unhideWhenUsed="0"/>
-    <w:lsdException w:name="Placeholder Text" w:unhideWhenUsed="0"/>
-    <w:lsdException w:name="No Spacing" w:semiHidden="0" w:uiPriority="1" w:unhideWhenUsed="0" w:qFormat="1"/>
-    <w:lsdException w:name="Light Shading" w:semiHidden="0" w:uiPriority="60" w:unhideWhenUsed="0"/>
-    <w:lsdException w:name="Light List" w:semiHidden="0" w:uiPriority="61" w:unhideWhenUsed="0"/>
-    <w:lsdException w:name="Light Grid" w:semiHidden="0" w:uiPriority="62" w:unhideWhenUsed="0"/>
-    <w:lsdException w:name="Medium Shading 1" w:semiHidden="0" w:uiPriority="63" w:unhideWhenUsed="0"/>
-    <w:lsdException w:name="Medium Shading 2" w:semiHidden="0" w:uiPriority="64" w:unhideWhenUsed="0"/>
-    <w:lsdException w:name="Medium List 1" w:semiHidden="0" w:uiPriority="65" w:unhideWhenUsed="0"/>
-    <w:lsdException w:name="Medium List 2" w:semiHidden="0" w:uiPriority="66" w:unhideWhenUsed="0"/>
-    <w:lsdException w:name="Medium Grid 1" w:semiHidden="0" w:uiPriority="67" w:unhideWhenUsed="0"/>
-    <w:lsdException w:name="Medium Grid 2" w:semiHidden="0" w:uiPriority="68" w:unhideWhenUsed="0"/>
-    <w:lsdException w:name="Medium Grid 3" w:semiHidden="0" w:uiPriority="69" w:unhideWhenUsed="0"/>
-    <w:lsdException w:name="Dark List" w:semiHidden="0" w:uiPriority="70" w:unhideWhenUsed="0"/>
-    <w:lsdException w:name="Colorful Shading" w:semiHidden="0" w:uiPriority="71" w:unhideWhenUsed="0"/>
-    <w:lsdException w:name="Colorful List" w:semiHidden="0" w:uiPriority="72" w:unhideWhenUsed="0"/>
-    <w:lsdException w:name="Colorful Grid" w:semiHidden="0" w:uiPriority="73" w:unhideWhenUsed="0"/>
-    <w:lsdException w:name="Light Shading Accent 1" w:semiHidden="0" w:uiPriority="60" w:unhideWhenUsed="0"/>
-    <w:lsdException w:name="Light List Accent 1" w:semiHidden="0" w:uiPriority="61" w:unhideWhenUsed="0"/>
-    <w:lsdException w:name="Light Grid Accent 1" w:semiHidden="0" w:uiPriority="62" w:unhideWhenUsed="0"/>
-    <w:lsdException w:name="Medium Shading 1 Accent 1" w:semiHidden="0" w:uiPriority="63" w:unhideWhenUsed="0"/>
-    <w:lsdException w:name="Medium Shading 2 Accent 1" w:semiHidden="0" w:uiPriority="64" w:unhideWhenUsed="0"/>
-    <w:lsdException w:name="Medium List 1 Accent 1" w:semiHidden="0" w:uiPriority="65" w:unhideWhenUsed="0"/>
-    <w:lsdException w:name="Revision" w:unhideWhenUsed="0"/>
-    <w:lsdException w:name="List Paragraph" w:semiHidden="0" w:uiPriority="34" w:unhideWhenUsed="0" w:qFormat="1"/>
-    <w:lsdException w:name="Quote" w:semiHidden="0" w:uiPriority="29" w:unhideWhenUsed="0"/>
-    <w:lsdException w:name="Intense Quote" w:semiHidden="0" w:uiPriority="30" w:unhideWhenUsed="0"/>
-    <w:lsdException w:name="Medium List 2 Accent 1" w:semiHidden="0" w:uiPriority="66" w:unhideWhenUsed="0"/>
-    <w:lsdException w:name="Medium Grid 1 Accent 1" w:semiHidden="0" w:uiPriority="67" w:unhideWhenUsed="0"/>
-    <w:lsdException w:name="Medium Grid 2 Accent 1" w:semiHidden="0" w:uiPriority="68" w:unhideWhenUsed="0"/>
-    <w:lsdException w:name="Medium Grid 3 Accent 1" w:semiHidden="0" w:uiPriority="69" w:unhideWhenUsed="0"/>
-    <w:lsdException w:name="Dark List Accent 1" w:semiHidden="0" w:uiPriority="70" w:unhideWhenUsed="0"/>
-    <w:lsdException w:name="Colorful Shading Accent 1" w:semiHidden="0" w:uiPriority="71" w:unhideWhenUsed="0"/>
-    <w:lsdException w:name="Colorful List Accent 1" w:semiHidden="0" w:uiPriority="72" w:unhideWhenUsed="0"/>
-    <w:lsdException w:name="Colorful Grid Accent 1" w:semiHidden="0" w:uiPriority="73" w:unhideWhenUsed="0"/>
-    <w:lsdException w:name="Light Shading Accent 2" w:semiHidden="0" w:uiPriority="60" w:unhideWhenUsed="0"/>
-    <w:lsdException w:name="Light List Accent 2" w:semiHidden="0" w:uiPriority="61" w:unhideWhenUsed="0"/>
-    <w:lsdException w:name="Light Grid Accent 2" w:semiHidden="0" w:uiPriority="62" w:unhideWhenUsed="0"/>
-    <w:lsdException w:name="Medium Shading 1 Accent 2" w:semiHidden="0" w:uiPriority="63" w:unhideWhenUsed="0"/>
-    <w:lsdException w:name="Medium Shading 2 Accent 2" w:semiHidden="0" w:uiPriority="64" w:unhideWhenUsed="0"/>
-    <w:lsdException w:name="Medium List 1 Accent 2" w:semiHidden="0" w:uiPriority="65" w:unhideWhenUsed="0"/>
-    <w:lsdException w:name="Medium List 2 Accent 2" w:semiHidden="0" w:uiPriority="66" w:unhideWhenUsed="0"/>
-    <w:lsdException w:name="Medium Grid 1 Accent 2" w:semiHidden="0" w:uiPriority="67" w:unhideWhenUsed="0"/>
-    <w:lsdException w:name="Medium Grid 2 Accent 2" w:semiHidden="0" w:uiPriority="68" w:unhideWhenUsed="0"/>
-    <w:lsdException w:name="Medium Grid 3 Accent 2" w:semiHidden="0" w:uiPriority="69" w:unhideWhenUsed="0"/>
-    <w:lsdException w:name="Dark List Accent 2" w:semiHidden="0" w:uiPriority="70" w:unhideWhenUsed="0"/>
-    <w:lsdException w:name="Colorful Shading Accent 2" w:semiHidden="0" w:uiPriority="71" w:unhideWhenUsed="0"/>
-    <w:lsdException w:name="Colorful List Accent 2" w:semiHidden="0" w:uiPriority="72" w:unhideWhenUsed="0"/>
-    <w:lsdException w:name="Colorful Grid Accent 2" w:semiHidden="0" w:uiPriority="73" w:unhideWhenUsed="0"/>
-    <w:lsdException w:name="Light Shading Accent 3" w:semiHidden="0" w:uiPriority="60" w:unhideWhenUsed="0"/>
-    <w:lsdException w:name="Light List Accent 3" w:semiHidden="0" w:uiPriority="61" w:unhideWhenUsed="0"/>
-    <w:lsdException w:name="Light Grid Accent 3" w:semiHidden="0" w:uiPriority="62" w:unhideWhenUsed="0"/>
-    <w:lsdException w:name="Medium Shading 1 Accent 3" w:semiHidden="0" w:uiPriority="63" w:unhideWhenUsed="0"/>
-    <w:lsdException w:name="Medium Shading 2 Accent 3" w:semiHidden="0" w:uiPriority="64" w:unhideWhenUsed="0"/>
-    <w:lsdException w:name="Medium List 1 Accent 3" w:semiHidden="0" w:uiPriority="65" w:unhideWhenUsed="0"/>
-    <w:lsdException w:name="Medium List 2 Accent 3" w:semiHidden="0" w:uiPriority="66" w:unhideWhenUsed="0"/>
-    <w:lsdException w:name="Medium Grid 1 Accent 3" w:semiHidden="0" w:uiPriority="67" w:unhideWhenUsed="0"/>
-    <w:lsdException w:name="Medium Grid 2 Accent 3" w:semiHidden="0" w:uiPriority="68" w:unhideWhenUsed="0"/>
-    <w:lsdException w:name="Medium Grid 3 Accent 3" w:semiHidden="0" w:uiPriority="69" w:unhideWhenUsed="0"/>
-    <w:lsdException w:name="Dark List Accent 3" w:semiHidden="0" w:uiPriority="70" w:unhideWhenUsed="0"/>
-    <w:lsdException w:name="Colorful Shading Accent 3" w:semiHidden="0" w:uiPriority="71" w:unhideWhenUsed="0"/>
-    <w:lsdException w:name="Colorful List Accent 3" w:semiHidden="0" w:uiPriority="72" w:unhideWhenUsed="0"/>
-    <w:lsdException w:name="Colorful Grid Accent 3" w:semiHidden="0" w:uiPriority="73" w:unhideWhenUsed="0"/>
-    <w:lsdException w:name="Light Shading Accent 4" w:semiHidden="0" w:uiPriority="60" w:unhideWhenUsed="0"/>
-    <w:lsdException w:name="Light List Accent 4" w:semiHidden="0" w:uiPriority="61" w:unhideWhenUsed="0"/>
-    <w:lsdException w:name="Light Grid Accent 4" w:semiHidden="0" w:uiPriority="62" w:unhideWhenUsed="0"/>
-    <w:lsdException w:name="Medium Shading 1 Accent 4" w:semiHidden="0" w:uiPriority="63" w:unhideWhenUsed="0"/>
-    <w:lsdException w:name="Medium Shading 2 Accent 4" w:semiHidden="0" w:uiPriority="64" w:unhideWhenUsed="0"/>
-    <w:lsdException w:name="Medium List 1 Accent 4" w:semiHidden="0" w:uiPriority="65" w:unhideWhenUsed="0"/>
-    <w:lsdException w:name="Medium List 2 Accent 4" w:semiHidden="0" w:uiPriority="66" w:unhideWhenUsed="0"/>
-    <w:lsdException w:name="Medium Grid 1 Accent 4" w:semiHidden="0" w:uiPriority="67" w:unhideWhenUsed="0"/>
-    <w:lsdException w:name="Medium Grid 2 Accent 4" w:semiHidden="0" w:uiPriority="68" w:unhideWhenUsed="0"/>
-    <w:lsdException w:name="Medium Grid 3 Accent 4" w:semiHidden="0" w:uiPriority="69" w:unhideWhenUsed="0"/>
-    <w:lsdException w:name="Dark List Accent 4" w:semiHidden="0" w:uiPriority="70" w:unhideWhenUsed="0"/>
-    <w:lsdException w:name="Colorful Shading Accent 4" w:semiHidden="0" w:uiPriority="71" w:unhideWhenUsed="0"/>
-    <w:lsdException w:name="Colorful List Accent 4" w:semiHidden="0" w:uiPriority="72" w:unhideWhenUsed="0"/>
-    <w:lsdException w:name="Colorful Grid Accent 4" w:semiHidden="0" w:uiPriority="73" w:unhideWhenUsed="0"/>
-    <w:lsdException w:name="Light Shading Accent 5" w:semiHidden="0" w:uiPriority="60" w:unhideWhenUsed="0"/>
-    <w:lsdException w:name="Light List Accent 5" w:semiHidden="0" w:uiPriority="61" w:unhideWhenUsed="0"/>
-    <w:lsdException w:name="Light Grid Accent 5" w:semiHidden="0" w:uiPriority="62" w:unhideWhenUsed="0"/>
-    <w:lsdException w:name="Medium Shading 1 Accent 5" w:semiHidden="0" w:uiPriority="63" w:unhideWhenUsed="0"/>
-    <w:lsdException w:name="Medium Shading 2 Accent 5" w:semiHidden="0" w:uiPriority="64" w:unhideWhenUsed="0"/>
-    <w:lsdException w:name="Medium List 1 Accent 5" w:semiHidden="0" w:uiPriority="65" w:unhideWhenUsed="0"/>
-    <w:lsdException w:name="Medium List 2 Accent 5" w:semiHidden="0" w:uiPriority="66" w:unhideWhenUsed="0"/>
-    <w:lsdException w:name="Medium Grid 1 Accent 5" w:semiHidden="0" w:uiPriority="67" w:unhideWhenUsed="0"/>
-    <w:lsdException w:name="Medium Grid 2 Accent 5" w:semiHidden="0" w:uiPriority="68" w:unhideWhenUsed="0"/>
-    <w:lsdException w:name="Medium Grid 3 Accent 5" w:semiHidden="0" w:uiPriority="69" w:unhideWhenUsed="0"/>
-    <w:lsdException w:name="Dark List Accent 5" w:semiHidden="0" w:uiPriority="70" w:unhideWhenUsed="0"/>
-    <w:lsdException w:name="Colorful Shading Accent 5" w:semiHidden="0" w:uiPriority="71" w:unhideWhenUsed="0"/>
-    <w:lsdException w:name="Colorful List Accent 5" w:semiHidden="0" w:uiPriority="72" w:unhideWhenUsed="0"/>
-    <w:lsdException w:name="Colorful Grid Accent 5" w:semiHidden="0" w:uiPriority="73" w:unhideWhenUsed="0"/>
-    <w:lsdException w:name="Light Shading Accent 6" w:semiHidden="0" w:uiPriority="60" w:unhideWhenUsed="0"/>
-    <w:lsdException w:name="Light List Accent 6" w:semiHidden="0" w:uiPriority="61" w:unhideWhenUsed="0"/>
-    <w:lsdException w:name="Light Grid Accent 6" w:semiHidden="0" w:uiPriority="62" w:unhideWhenUsed="0"/>
-    <w:lsdException w:name="Medium Shading 1 Accent 6" w:semiHidden="0" w:uiPriority="63" w:unhideWhenUsed="0"/>
-    <w:lsdException w:name="Medium Shading 2 Accent 6" w:semiHidden="0" w:uiPriority="64" w:unhideWhenUsed="0"/>
-    <w:lsdException w:name="Medium List 1 Accent 6" w:semiHidden="0" w:uiPriority="65" w:unhideWhenUsed="0"/>
-    <w:lsdException w:name="Medium List 2 Accent 6" w:semiHidden="0" w:uiPriority="66" w:unhideWhenUsed="0"/>
-    <w:lsdException w:name="Medium Grid 1 Accent 6" w:semiHidden="0" w:uiPriority="67" w:unhideWhenUsed="0"/>
-    <w:lsdException w:name="Medium Grid 2 Accent 6" w:semiHidden="0" w:uiPriority="68" w:unhideWhenUsed="0"/>
-    <w:lsdException w:name="Medium Grid 3 Accent 6" w:semiHidden="0" w:uiPriority="69" w:unhideWhenUsed="0"/>
-    <w:lsdException w:name="Dark List Accent 6" w:semiHidden="0" w:uiPriority="70" w:unhideWhenUsed="0"/>
-    <w:lsdException w:name="Colorful Shading Accent 6" w:semiHidden="0" w:uiPriority="71" w:unhideWhenUsed="0"/>
-    <w:lsdException w:name="Colorful List Accent 6" w:semiHidden="0" w:uiPriority="72" w:unhideWhenUsed="0"/>
-    <w:lsdException w:name="Colorful Grid Accent 6" w:semiHidden="0" w:uiPriority="73" w:unhideWhenUsed="0"/>
-    <w:lsdException w:name="Subtle Emphasis" w:semiHidden="0" w:uiPriority="19" w:unhideWhenUsed="0" w:qFormat="1"/>
-    <w:lsdException w:name="Intense Emphasis" w:semiHidden="0" w:uiPriority="21" w:unhideWhenUsed="0" w:qFormat="1"/>
-    <w:lsdException w:name="Subtle Reference" w:semiHidden="0" w:uiPriority="31" w:unhideWhenUsed="0" w:qFormat="1"/>
-    <w:lsdException w:name="Intense Reference" w:semiHidden="0" w:uiPriority="32" w:unhideWhenUsed="0" w:qFormat="1"/>
-    <w:lsdException w:name="Book Title" w:semiHidden="0" w:uiPriority="33" w:unhideWhenUsed="0" w:qFormat="1"/>
-    <w:lsdException w:name="Bibliography" w:uiPriority="37"/>
-    <w:lsdException w:name="TOC Heading" w:uiPriority="39" w:qFormat="1"/>
+  <w:latentStyles w:defLockedState="0" w:defUIPriority="99" w:defSemiHidden="0" w:defUnhideWhenUsed="0" w:defQFormat="0" w:count="371">
+    <w:lsdException w:name="Normal" w:uiPriority="0" w:qFormat="1"/>
+    <w:lsdException w:name="heading 1" w:uiPriority="9" w:qFormat="1"/>
+    <w:lsdException w:name="heading 2" w:semiHidden="1" w:uiPriority="9" w:unhideWhenUsed="1" w:qFormat="1"/>
+    <w:lsdException w:name="heading 3" w:semiHidden="1" w:uiPriority="9" w:unhideWhenUsed="1" w:qFormat="1"/>
+    <w:lsdException w:name="heading 4" w:semiHidden="1" w:uiPriority="9" w:unhideWhenUsed="1" w:qFormat="1"/>
+    <w:lsdException w:name="heading 5" w:semiHidden="1" w:uiPriority="9" w:unhideWhenUsed="1" w:qFormat="1"/>
+    <w:lsdException w:name="heading 6" w:semiHidden="1" w:uiPriority="9" w:unhideWhenUsed="1" w:qFormat="1"/>
+    <w:lsdException w:name="heading 7" w:semiHidden="1" w:uiPriority="9" w:unhideWhenUsed="1" w:qFormat="1"/>
+    <w:lsdException w:name="heading 8" w:semiHidden="1" w:uiPriority="9" w:unhideWhenUsed="1" w:qFormat="1"/>
+    <w:lsdException w:name="heading 9" w:semiHidden="1" w:uiPriority="9" w:unhideWhenUsed="1" w:qFormat="1"/>
+    <w:lsdException w:name="index 1" w:semiHidden="1" w:unhideWhenUsed="1"/>
+    <w:lsdException w:name="index 2" w:semiHidden="1" w:unhideWhenUsed="1"/>
+    <w:lsdException w:name="index 3" w:semiHidden="1" w:unhideWhenUsed="1"/>
+    <w:lsdException w:name="index 4" w:semiHidden="1" w:unhideWhenUsed="1"/>
+    <w:lsdException w:name="index 5" w:semiHidden="1" w:unhideWhenUsed="1"/>
+    <w:lsdException w:name="index 6" w:semiHidden="1" w:unhideWhenUsed="1"/>
+    <w:lsdException w:name="index 7" w:semiHidden="1" w:unhideWhenUsed="1"/>
+    <w:lsdException w:name="index 8" w:semiHidden="1" w:unhideWhenUsed="1"/>
+    <w:lsdException w:name="index 9" w:semiHidden="1" w:unhideWhenUsed="1"/>
+    <w:lsdException w:name="toc 1" w:semiHidden="1" w:uiPriority="39" w:unhideWhenUsed="1"/>
+    <w:lsdException w:name="toc 2" w:semiHidden="1" w:uiPriority="39" w:unhideWhenUsed="1"/>
+    <w:lsdException w:name="toc 3" w:semiHidden="1" w:uiPriority="39" w:unhideWhenUsed="1"/>
+    <w:lsdException w:name="toc 4" w:semiHidden="1" w:uiPriority="39" w:unhideWhenUsed="1"/>
+    <w:lsdException w:name="toc 5" w:semiHidden="1" w:uiPriority="39" w:unhideWhenUsed="1"/>
+    <w:lsdException w:name="toc 6" w:semiHidden="1" w:uiPriority="39" w:unhideWhenUsed="1"/>
+    <w:lsdException w:name="toc 7" w:semiHidden="1" w:uiPriority="39" w:unhideWhenUsed="1"/>
+    <w:lsdException w:name="toc 8" w:semiHidden="1" w:uiPriority="39" w:unhideWhenUsed="1"/>
+    <w:lsdException w:name="toc 9" w:semiHidden="1" w:uiPriority="39" w:unhideWhenUsed="1"/>
+    <w:lsdException w:name="Normal Indent" w:semiHidden="1" w:unhideWhenUsed="1"/>
+    <w:lsdException w:name="footnote text" w:semiHidden="1" w:unhideWhenUsed="1"/>
+    <w:lsdException w:name="annotation text" w:semiHidden="1" w:unhideWhenUsed="1"/>
+    <w:lsdException w:name="header" w:semiHidden="1" w:unhideWhenUsed="1"/>
+    <w:lsdException w:name="footer" w:semiHidden="1" w:unhideWhenUsed="1"/>
+    <w:lsdException w:name="index heading" w:semiHidden="1" w:unhideWhenUsed="1"/>
+    <w:lsdException w:name="caption" w:semiHidden="1" w:uiPriority="35" w:unhideWhenUsed="1" w:qFormat="1"/>
+    <w:lsdException w:name="table of figures" w:semiHidden="1" w:unhideWhenUsed="1"/>
+    <w:lsdException w:name="envelope address" w:semiHidden="1" w:unhideWhenUsed="1"/>
+    <w:lsdException w:name="envelope return" w:semiHidden="1" w:unhideWhenUsed="1"/>
+    <w:lsdException w:name="footnote reference" w:semiHidden="1" w:unhideWhenUsed="1"/>
+    <w:lsdException w:name="annotation reference" w:semiHidden="1" w:unhideWhenUsed="1"/>
+    <w:lsdException w:name="line number" w:semiHidden="1" w:unhideWhenUsed="1"/>
+    <w:lsdException w:name="page number" w:semiHidden="1" w:unhideWhenUsed="1"/>
+    <w:lsdException w:name="endnote reference" w:semiHidden="1" w:unhideWhenUsed="1"/>
+    <w:lsdException w:name="endnote text" w:semiHidden="1" w:unhideWhenUsed="1"/>
+    <w:lsdException w:name="table of authorities" w:semiHidden="1" w:unhideWhenUsed="1"/>
+    <w:lsdException w:name="macro" w:semiHidden="1" w:unhideWhenUsed="1"/>
+    <w:lsdException w:name="toa heading" w:semiHidden="1" w:unhideWhenUsed="1"/>
+    <w:lsdException w:name="List" w:semiHidden="1" w:unhideWhenUsed="1"/>
+    <w:lsdException w:name="List Bullet" w:semiHidden="1" w:unhideWhenUsed="1"/>
+    <w:lsdException w:name="List Number" w:semiHidden="1" w:unhideWhenUsed="1"/>
+    <w:lsdException w:name="List 2" w:semiHidden="1" w:unhideWhenUsed="1"/>
+    <w:lsdException w:name="List 3" w:semiHidden="1" w:unhideWhenUsed="1"/>
+    <w:lsdException w:name="List 4" w:semiHidden="1" w:unhideWhenUsed="1"/>
+    <w:lsdException w:name="List 5" w:semiHidden="1" w:unhideWhenUsed="1"/>
+    <w:lsdException w:name="List Bullet 2" w:semiHidden="1" w:unhideWhenUsed="1"/>
+    <w:lsdException w:name="List Bullet 3" w:semiHidden="1" w:unhideWhenUsed="1"/>
+    <w:lsdException w:name="List Bullet 4" w:semiHidden="1" w:unhideWhenUsed="1"/>
+    <w:lsdException w:name="List Bullet 5" w:semiHidden="1" w:unhideWhenUsed="1"/>
+    <w:lsdException w:name="List Number 2" w:semiHidden="1" w:unhideWhenUsed="1"/>
+    <w:lsdException w:name="List Number 3" w:semiHidden="1" w:unhideWhenUsed="1"/>
+    <w:lsdException w:name="List Number 4" w:semiHidden="1" w:unhideWhenUsed="1"/>
+    <w:lsdException w:name="List Number 5" w:semiHidden="1" w:unhideWhenUsed="1"/>
+    <w:lsdException w:name="Title" w:uiPriority="10"/>
+    <w:lsdException w:name="Closing" w:semiHidden="1" w:unhideWhenUsed="1"/>
+    <w:lsdException w:name="Signature" w:semiHidden="1" w:unhideWhenUsed="1"/>
+    <w:lsdException w:name="Default Paragraph Font" w:semiHidden="1" w:uiPriority="1" w:unhideWhenUsed="1"/>
+    <w:lsdException w:name="Body Text" w:semiHidden="1" w:unhideWhenUsed="1"/>
+    <w:lsdException w:name="Body Text Indent" w:semiHidden="1" w:unhideWhenUsed="1"/>
+    <w:lsdException w:name="List Continue" w:semiHidden="1" w:unhideWhenUsed="1"/>
+    <w:lsdException w:name="List Continue 2" w:semiHidden="1" w:unhideWhenUsed="1"/>
+    <w:lsdException w:name="List Continue 3" w:semiHidden="1" w:unhideWhenUsed="1"/>
+    <w:lsdException w:name="List Continue 4" w:semiHidden="1" w:unhideWhenUsed="1"/>
+    <w:lsdException w:name="List Continue 5" w:semiHidden="1" w:unhideWhenUsed="1"/>
+    <w:lsdException w:name="Message Header" w:semiHidden="1" w:unhideWhenUsed="1"/>
+    <w:lsdException w:name="Subtitle" w:uiPriority="11"/>
+    <w:lsdException w:name="Salutation" w:semiHidden="1" w:unhideWhenUsed="1"/>
+    <w:lsdException w:name="Date" w:semiHidden="1" w:unhideWhenUsed="1"/>
+    <w:lsdException w:name="Body Text First Indent" w:semiHidden="1" w:unhideWhenUsed="1"/>
+    <w:lsdException w:name="Body Text First Indent 2" w:semiHidden="1" w:unhideWhenUsed="1"/>
+    <w:lsdException w:name="Note Heading" w:semiHidden="1" w:unhideWhenUsed="1"/>
+    <w:lsdException w:name="Body Text 2" w:semiHidden="1" w:unhideWhenUsed="1"/>
+    <w:lsdException w:name="Body Text 3" w:semiHidden="1" w:unhideWhenUsed="1"/>
+    <w:lsdException w:name="Body Text Indent 2" w:semiHidden="1" w:unhideWhenUsed="1"/>
+    <w:lsdException w:name="Body Text Indent 3" w:semiHidden="1" w:unhideWhenUsed="1"/>
+    <w:lsdException w:name="Block Text" w:semiHidden="1" w:unhideWhenUsed="1"/>
+    <w:lsdException w:name="Hyperlink" w:semiHidden="1" w:unhideWhenUsed="1"/>
+    <w:lsdException w:name="FollowedHyperlink" w:semiHidden="1" w:unhideWhenUsed="1"/>
+    <w:lsdException w:name="Strong" w:uiPriority="22"/>
+    <w:lsdException w:name="Emphasis" w:uiPriority="20"/>
+    <w:lsdException w:name="Document Map" w:semiHidden="1" w:unhideWhenUsed="1"/>
+    <w:lsdException w:name="Plain Text" w:semiHidden="1" w:unhideWhenUsed="1"/>
+    <w:lsdException w:name="E-mail Signature" w:semiHidden="1" w:unhideWhenUsed="1"/>
+    <w:lsdException w:name="HTML Top of Form" w:semiHidden="1" w:unhideWhenUsed="1"/>
+    <w:lsdException w:name="HTML Bottom of Form" w:semiHidden="1" w:unhideWhenUsed="1"/>
+    <w:lsdException w:name="Normal (Web)" w:semiHidden="1" w:unhideWhenUsed="1"/>
+    <w:lsdException w:name="HTML Acronym" w:semiHidden="1" w:unhideWhenUsed="1"/>
+    <w:lsdException w:name="HTML Address" w:semiHidden="1" w:unhideWhenUsed="1"/>
+    <w:lsdException w:name="HTML Cite" w:semiHidden="1" w:unhideWhenUsed="1"/>
+    <w:lsdException w:name="HTML Code" w:semiHidden="1" w:unhideWhenUsed="1"/>
+    <w:lsdException w:name="HTML Definition" w:semiHidden="1" w:unhideWhenUsed="1"/>
+    <w:lsdException w:name="HTML Keyboard" w:semiHidden="1" w:unhideWhenUsed="1"/>
+    <w:lsdException w:name="HTML Preformatted" w:semiHidden="1" w:unhideWhenUsed="1"/>
+    <w:lsdException w:name="HTML Sample" w:semiHidden="1" w:unhideWhenUsed="1"/>
+    <w:lsdException w:name="HTML Typewriter" w:semiHidden="1" w:unhideWhenUsed="1"/>
+    <w:lsdException w:name="HTML Variable" w:semiHidden="1" w:unhideWhenUsed="1"/>
+    <w:lsdException w:name="Normal Table" w:semiHidden="1" w:unhideWhenUsed="1"/>
+    <w:lsdException w:name="annotation subject" w:semiHidden="1" w:unhideWhenUsed="1"/>
+    <w:lsdException w:name="No List" w:semiHidden="1" w:unhideWhenUsed="1"/>
+    <w:lsdException w:name="Outline List 1" w:semiHidden="1" w:unhideWhenUsed="1"/>
+    <w:lsdException w:name="Outline List 2" w:semiHidden="1" w:unhideWhenUsed="1"/>
+    <w:lsdException w:name="Outline List 3" w:semiHidden="1" w:unhideWhenUsed="1"/>
+    <w:lsdException w:name="Table Simple 1" w:semiHidden="1" w:unhideWhenUsed="1"/>
+    <w:lsdException w:name="Table Simple 2" w:semiHidden="1" w:unhideWhenUsed="1"/>
+    <w:lsdException w:name="Table Simple 3" w:semiHidden="1" w:unhideWhenUsed="1"/>
+    <w:lsdException w:name="Table Classic 1" w:semiHidden="1" w:unhideWhenUsed="1"/>
+    <w:lsdException w:name="Table Classic 2" w:semiHidden="1" w:unhideWhenUsed="1"/>
+    <w:lsdException w:name="Table Classic 3" w:semiHidden="1" w:unhideWhenUsed="1"/>
+    <w:lsdException w:name="Table Classic 4" w:semiHidden="1" w:unhideWhenUsed="1"/>
+    <w:lsdException w:name="Table Colorful 1" w:semiHidden="1" w:unhideWhenUsed="1"/>
+    <w:lsdException w:name="Table Colorful 2" w:semiHidden="1" w:unhideWhenUsed="1"/>
+    <w:lsdException w:name="Table Colorful 3" w:semiHidden="1" w:unhideWhenUsed="1"/>
+    <w:lsdException w:name="Table Columns 1" w:semiHidden="1" w:unhideWhenUsed="1"/>
+    <w:lsdException w:name="Table Columns 2" w:semiHidden="1" w:unhideWhenUsed="1"/>
+    <w:lsdException w:name="Table Columns 3" w:semiHidden="1" w:unhideWhenUsed="1"/>
+    <w:lsdException w:name="Table Columns 4" w:semiHidden="1" w:unhideWhenUsed="1"/>
+    <w:lsdException w:name="Table Columns 5" w:semiHidden="1" w:unhideWhenUsed="1"/>
+    <w:lsdException w:name="Table Grid 1" w:semiHidden="1" w:unhideWhenUsed="1"/>
+    <w:lsdException w:name="Table Grid 2" w:semiHidden="1" w:unhideWhenUsed="1"/>
+    <w:lsdException w:name="Table Grid 3" w:semiHidden="1" w:unhideWhenUsed="1"/>
+    <w:lsdException w:name="Table Grid 4" w:semiHidden="1" w:unhideWhenUsed="1"/>
+    <w:lsdException w:name="Table Grid 5" w:semiHidden="1" w:unhideWhenUsed="1"/>
+    <w:lsdException w:name="Table Grid 6" w:semiHidden="1" w:unhideWhenUsed="1"/>
+    <w:lsdException w:name="Table Grid 7" w:semiHidden="1" w:unhideWhenUsed="1"/>
+    <w:lsdException w:name="Table Grid 8" w:semiHidden="1" w:unhideWhenUsed="1"/>
+    <w:lsdException w:name="Table List 1" w:semiHidden="1" w:unhideWhenUsed="1"/>
+    <w:lsdException w:name="Table List 2" w:semiHidden="1" w:unhideWhenUsed="1"/>
+    <w:lsdException w:name="Table List 3" w:semiHidden="1" w:unhideWhenUsed="1"/>
+    <w:lsdException w:name="Table List 4" w:semiHidden="1" w:unhideWhenUsed="1"/>
+    <w:lsdException w:name="Table List 5" w:semiHidden="1" w:unhideWhenUsed="1"/>
+    <w:lsdException w:name="Table List 6" w:semiHidden="1" w:unhideWhenUsed="1"/>
+    <w:lsdException w:name="Table List 7" w:semiHidden="1" w:unhideWhenUsed="1"/>
+    <w:lsdException w:name="Table List 8" w:semiHidden="1" w:unhideWhenUsed="1"/>
+    <w:lsdException w:name="Table 3D effects 1" w:semiHidden="1" w:unhideWhenUsed="1"/>
+    <w:lsdException w:name="Table 3D effects 2" w:semiHidden="1" w:unhideWhenUsed="1"/>
+    <w:lsdException w:name="Table 3D effects 3" w:semiHidden="1" w:unhideWhenUsed="1"/>
+    <w:lsdException w:name="Table Contemporary" w:semiHidden="1" w:unhideWhenUsed="1"/>
+    <w:lsdException w:name="Table Elegant" w:semiHidden="1" w:unhideWhenUsed="1"/>
+    <w:lsdException w:name="Table Professional" w:semiHidden="1" w:unhideWhenUsed="1"/>
+    <w:lsdException w:name="Table Subtle 1" w:semiHidden="1" w:unhideWhenUsed="1"/>
+    <w:lsdException w:name="Table Subtle 2" w:semiHidden="1" w:unhideWhenUsed="1"/>
+    <w:lsdException w:name="Table Web 1" w:semiHidden="1" w:unhideWhenUsed="1"/>
+    <w:lsdException w:name="Table Web 2" w:semiHidden="1" w:unhideWhenUsed="1"/>
+    <w:lsdException w:name="Table Web 3" w:semiHidden="1" w:unhideWhenUsed="1"/>
+    <w:lsdException w:name="Balloon Text" w:semiHidden="1" w:unhideWhenUsed="1"/>
+    <w:lsdException w:name="Table Grid" w:uiPriority="59"/>
+    <w:lsdException w:name="Table Theme" w:semiHidden="1" w:unhideWhenUsed="1"/>
+    <w:lsdException w:name="Placeholder Text" w:semiHidden="1"/>
+    <w:lsdException w:name="No Spacing" w:uiPriority="1" w:qFormat="1"/>
+    <w:lsdException w:name="Light Shading" w:uiPriority="60"/>
+    <w:lsdException w:name="Light List" w:uiPriority="61"/>
+    <w:lsdException w:name="Light Grid" w:uiPriority="62"/>
+    <w:lsdException w:name="Medium Shading 1" w:uiPriority="63"/>
+    <w:lsdException w:name="Medium Shading 2" w:uiPriority="64"/>
+    <w:lsdException w:name="Medium List 1" w:uiPriority="65"/>
+    <w:lsdException w:name="Medium List 2" w:uiPriority="66"/>
+    <w:lsdException w:name="Medium Grid 1" w:uiPriority="67"/>
+    <w:lsdException w:name="Medium Grid 2" w:uiPriority="68"/>
+    <w:lsdException w:name="Medium Grid 3" w:uiPriority="69"/>
+    <w:lsdException w:name="Dark List" w:uiPriority="70"/>
+    <w:lsdException w:name="Colorful Shading" w:uiPriority="71"/>
+    <w:lsdException w:name="Colorful List" w:uiPriority="72"/>
+    <w:lsdException w:name="Colorful Grid" w:uiPriority="73"/>
+    <w:lsdException w:name="Light Shading Accent 1" w:uiPriority="60"/>
+    <w:lsdException w:name="Light List Accent 1" w:uiPriority="61"/>
+    <w:lsdException w:name="Light Grid Accent 1" w:uiPriority="62"/>
+    <w:lsdException w:name="Medium Shading 1 Accent 1" w:uiPriority="63"/>
+    <w:lsdException w:name="Medium Shading 2 Accent 1" w:uiPriority="64"/>
+    <w:lsdException w:name="Medium List 1 Accent 1" w:uiPriority="65"/>
+    <w:lsdException w:name="Revision" w:semiHidden="1"/>
+    <w:lsdException w:name="List Paragraph" w:uiPriority="34" w:qFormat="1"/>
+    <w:lsdException w:name="Quote" w:uiPriority="29"/>
+    <w:lsdException w:name="Intense Quote" w:uiPriority="30"/>
+    <w:lsdException w:name="Medium List 2 Accent 1" w:uiPriority="66"/>
+    <w:lsdException w:name="Medium Grid 1 Accent 1" w:uiPriority="67"/>
+    <w:lsdException w:name="Medium Grid 2 Accent 1" w:uiPriority="68"/>
+    <w:lsdException w:name="Medium Grid 3 Accent 1" w:uiPriority="69"/>
+    <w:lsdException w:name="Dark List Accent 1" w:uiPriority="70"/>
+    <w:lsdException w:name="Colorful Shading Accent 1" w:uiPriority="71"/>
+    <w:lsdException w:name="Colorful List Accent 1" w:uiPriority="72"/>
+    <w:lsdException w:name="Colorful Grid Accent 1" w:uiPriority="73"/>
+    <w:lsdException w:name="Light Shading Accent 2" w:uiPriority="60"/>
+    <w:lsdException w:name="Light List Accent 2" w:uiPriority="61"/>
+    <w:lsdException w:name="Light Grid Accent 2" w:uiPriority="62"/>
+    <w:lsdException w:name="Medium Shading 1 Accent 2" w:uiPriority="63"/>
+    <w:lsdException w:name="Medium Shading 2 Accent 2" w:uiPriority="64"/>
+    <w:lsdException w:name="Medium List 1 Accent 2" w:uiPriority="65"/>
+    <w:lsdException w:name="Medium List 2 Accent 2" w:uiPriority="66"/>
+    <w:lsdException w:name="Medium Grid 1 Accent 2" w:uiPriority="67"/>
+    <w:lsdException w:name="Medium Grid 2 Accent 2" w:uiPriority="68"/>
+    <w:lsdException w:name="Medium Grid 3 Accent 2" w:uiPriority="69"/>
+    <w:lsdException w:name="Dark List Accent 2" w:uiPriority="70"/>
+    <w:lsdException w:name="Colorful Shading Accent 2" w:uiPriority="71"/>
+    <w:lsdException w:name="Colorful List Accent 2" w:uiPriority="72"/>
+    <w:lsdException w:name="Colorful Grid Accent 2" w:uiPriority="73"/>
+    <w:lsdException w:name="Light Shading Accent 3" w:uiPriority="60"/>
+    <w:lsdException w:name="Light List Accent 3" w:uiPriority="61"/>
+    <w:lsdException w:name="Light Grid Accent 3" w:uiPriority="62"/>
+    <w:lsdException w:name="Medium Shading 1 Accent 3" w:uiPriority="63"/>
+    <w:lsdException w:name="Medium Shading 2 Accent 3" w:uiPriority="64"/>
+    <w:lsdException w:name="Medium List 1 Accent 3" w:uiPriority="65"/>
+    <w:lsdException w:name="Medium List 2 Accent 3" w:uiPriority="66"/>
+    <w:lsdException w:name="Medium Grid 1 Accent 3" w:uiPriority="67"/>
+    <w:lsdException w:name="Medium Grid 2 Accent 3" w:uiPriority="68"/>
+    <w:lsdException w:name="Medium Grid 3 Accent 3" w:uiPriority="69"/>
+    <w:lsdException w:name="Dark List Accent 3" w:uiPriority="70"/>
+    <w:lsdException w:name="Colorful Shading Accent 3" w:uiPriority="71"/>
+    <w:lsdException w:name="Colorful List Accent 3" w:uiPriority="72"/>
+    <w:lsdException w:name="Colorful Grid Accent 3" w:uiPriority="73"/>
+    <w:lsdException w:name="Light Shading Accent 4" w:uiPriority="60"/>
+    <w:lsdException w:name="Light List Accent 4" w:uiPriority="61"/>
+    <w:lsdException w:name="Light Grid Accent 4" w:uiPriority="62"/>
+    <w:lsdException w:name="Medium Shading 1 Accent 4" w:uiPriority="63"/>
+    <w:lsdException w:name="Medium Shading 2 Accent 4" w:uiPriority="64"/>
+    <w:lsdException w:name="Medium List 1 Accent 4" w:uiPriority="65"/>
+    <w:lsdException w:name="Medium List 2 Accent 4" w:uiPriority="66"/>
+    <w:lsdException w:name="Medium Grid 1 Accent 4" w:uiPriority="67"/>
+    <w:lsdException w:name="Medium Grid 2 Accent 4" w:uiPriority="68"/>
+    <w:lsdException w:name="Medium Grid 3 Accent 4" w:uiPriority="69"/>
+    <w:lsdException w:name="Dark List Accent 4" w:uiPriority="70"/>
+    <w:lsdException w:name="Colorful Shading Accent 4" w:uiPriority="71"/>
+    <w:lsdException w:name="Colorful List Accent 4" w:uiPriority="72"/>
+    <w:lsdException w:name="Colorful Grid Accent 4" w:uiPriority="73"/>
+    <w:lsdException w:name="Light Shading Accent 5" w:uiPriority="60"/>
+    <w:lsdException w:name="Light List Accent 5" w:uiPriority="61"/>
+    <w:lsdException w:name="Light Grid Accent 5" w:uiPriority="62"/>
+    <w:lsdException w:name="Medium Shading 1 Accent 5" w:uiPriority="63"/>
+    <w:lsdException w:name="Medium Shading 2 Accent 5" w:uiPriority="64"/>
+    <w:lsdException w:name="Medium List 1 Accent 5" w:uiPriority="65"/>
+    <w:lsdException w:name="Medium List 2 Accent 5" w:uiPriority="66"/>
+    <w:lsdException w:name="Medium Grid 1 Accent 5" w:uiPriority="67"/>
+    <w:lsdException w:name="Medium Grid 2 Accent 5" w:uiPriority="68"/>
+    <w:lsdException w:name="Medium Grid 3 Accent 5" w:uiPriority="69"/>
+    <w:lsdException w:name="Dark List Accent 5" w:uiPriority="70"/>
+    <w:lsdException w:name="Colorful Shading Accent 5" w:uiPriority="71"/>
+    <w:lsdException w:name="Colorful List Accent 5" w:uiPriority="72"/>
+    <w:lsdException w:name="Colorful Grid Accent 5" w:uiPriority="73"/>
+    <w:lsdException w:name="Light Shading Accent 6" w:uiPriority="60"/>
+    <w:lsdException w:name="Light List Accent 6" w:uiPriority="61"/>
+    <w:lsdException w:name="Light Grid Accent 6" w:uiPriority="62"/>
+    <w:lsdException w:name="Medium Shading 1 Accent 6" w:uiPriority="63"/>
+    <w:lsdException w:name="Medium Shading 2 Accent 6" w:uiPriority="64"/>
+    <w:lsdException w:name="Medium List 1 Accent 6" w:uiPriority="65"/>
+    <w:lsdException w:name="Medium List 2 Accent 6" w:uiPriority="66"/>
+    <w:lsdException w:name="Medium Grid 1 Accent 6" w:uiPriority="67"/>
+    <w:lsdException w:name="Medium Grid 2 Accent 6" w:uiPriority="68"/>
+    <w:lsdException w:name="Medium Grid 3 Accent 6" w:uiPriority="69"/>
+    <w:lsdException w:name="Dark List Accent 6" w:uiPriority="70"/>
+    <w:lsdException w:name="Colorful Shading Accent 6" w:uiPriority="71"/>
+    <w:lsdException w:name="Colorful List Accent 6" w:uiPriority="72"/>
+    <w:lsdException w:name="Colorful Grid Accent 6" w:uiPriority="73"/>
+    <w:lsdException w:name="Subtle Emphasis" w:uiPriority="19" w:qFormat="1"/>
+    <w:lsdException w:name="Intense Emphasis" w:uiPriority="21" w:qFormat="1"/>
+    <w:lsdException w:name="Subtle Reference" w:uiPriority="31" w:qFormat="1"/>
+    <w:lsdException w:name="Intense Reference" w:uiPriority="32" w:qFormat="1"/>
+    <w:lsdException w:name="Book Title" w:uiPriority="33" w:qFormat="1"/>
+    <w:lsdException w:name="Bibliography" w:semiHidden="1" w:uiPriority="37" w:unhideWhenUsed="1"/>
+    <w:lsdException w:name="TOC Heading" w:semiHidden="1" w:uiPriority="39" w:unhideWhenUsed="1" w:qFormat="1"/>
+    <w:lsdException w:name="Plain Table 1" w:uiPriority="41"/>
+    <w:lsdException w:name="Plain Table 2" w:uiPriority="42"/>
+    <w:lsdException w:name="Plain Table 3" w:uiPriority="43"/>
+    <w:lsdException w:name="Plain Table 4" w:uiPriority="44"/>
+    <w:lsdException w:name="Plain Table 5" w:uiPriority="45"/>
+    <w:lsdException w:name="Grid Table Light" w:uiPriority="40"/>
+    <w:lsdException w:name="Grid Table 1 Light" w:uiPriority="46"/>
+    <w:lsdException w:name="Grid Table 2" w:uiPriority="47"/>
+    <w:lsdException w:name="Grid Table 3" w:uiPriority="48"/>
+    <w:lsdException w:name="Grid Table 4" w:uiPriority="49"/>
+    <w:lsdException w:name="Grid Table 5 Dark" w:uiPriority="50"/>
+    <w:lsdException w:name="Grid Table 6 Colorful" w:uiPriority="51"/>
+    <w:lsdException w:name="Grid Table 7 Colorful" w:uiPriority="52"/>
+    <w:lsdException w:name="Grid Table 1 Light Accent 1" w:uiPriority="46"/>
+    <w:lsdException w:name="Grid Table 2 Accent 1" w:uiPriority="47"/>
+    <w:lsdException w:name="Grid Table 3 Accent 1" w:uiPriority="48"/>
+    <w:lsdException w:name="Grid Table 4 Accent 1" w:uiPriority="49"/>
+    <w:lsdException w:name="Grid Table 5 Dark Accent 1" w:uiPriority="50"/>
+    <w:lsdException w:name="Grid Table 6 Colorful Accent 1" w:uiPriority="51"/>
+    <w:lsdException w:name="Grid Table 7 Colorful Accent 1" w:uiPriority="52"/>
+    <w:lsdException w:name="Grid Table 1 Light Accent 2" w:uiPriority="46"/>
+    <w:lsdException w:name="Grid Table 2 Accent 2" w:uiPriority="47"/>
+    <w:lsdException w:name="Grid Table 3 Accent 2" w:uiPriority="48"/>
+    <w:lsdException w:name="Grid Table 4 Accent 2" w:uiPriority="49"/>
+    <w:lsdException w:name="Grid Table 5 Dark Accent 2" w:uiPriority="50"/>
+    <w:lsdException w:name="Grid Table 6 Colorful Accent 2" w:uiPriority="51"/>
+    <w:lsdException w:name="Grid Table 7 Colorful Accent 2" w:uiPriority="52"/>
+    <w:lsdException w:name="Grid Table 1 Light Accent 3" w:uiPriority="46"/>
+    <w:lsdException w:name="Grid Table 2 Accent 3" w:uiPriority="47"/>
+    <w:lsdException w:name="Grid Table 3 Accent 3" w:uiPriority="48"/>
+    <w:lsdException w:name="Grid Table 4 Accent 3" w:uiPriority="49"/>
+    <w:lsdException w:name="Grid Table 5 Dark Accent 3" w:uiPriority="50"/>
+    <w:lsdException w:name="Grid Table 6 Colorful Accent 3" w:uiPriority="51"/>
+    <w:lsdException w:name="Grid Table 7 Colorful Accent 3" w:uiPriority="52"/>
+    <w:lsdException w:name="Grid Table 1 Light Accent 4" w:uiPriority="46"/>
+    <w:lsdException w:name="Grid Table 2 Accent 4" w:uiPriority="47"/>
+    <w:lsdException w:name="Grid Table 3 Accent 4" w:uiPriority="48"/>
+    <w:lsdException w:name="Grid Table 4 Accent 4" w:uiPriority="49"/>
+    <w:lsdException w:name="Grid Table 5 Dark Accent 4" w:uiPriority="50"/>
+    <w:lsdException w:name="Grid Table 6 Colorful Accent 4" w:uiPriority="51"/>
+    <w:lsdException w:name="Grid Table 7 Colorful Accent 4" w:uiPriority="52"/>
+    <w:lsdException w:name="Grid Table 1 Light Accent 5" w:uiPriority="46"/>
+    <w:lsdException w:name="Grid Table 2 Accent 5" w:uiPriority="47"/>
+    <w:lsdException w:name="Grid Table 3 Accent 5" w:uiPriority="48"/>
+    <w:lsdException w:name="Grid Table 4 Accent 5" w:uiPriority="49"/>
+    <w:lsdException w:name="Grid Table 5 Dark Accent 5" w:uiPriority="50"/>
+    <w:lsdException w:name="Grid Table 6 Colorful Accent 5" w:uiPriority="51"/>
+    <w:lsdException w:name="Grid Table 7 Colorful Accent 5" w:uiPriority="52"/>
+    <w:lsdException w:name="Grid Table 1 Light Accent 6" w:uiPriority="46"/>
+    <w:lsdException w:name="Grid Table 2 Accent 6" w:uiPriority="47"/>
+    <w:lsdException w:name="Grid Table 3 Accent 6" w:uiPriority="48"/>
+    <w:lsdException w:name="Grid Table 4 Accent 6" w:uiPriority="49"/>
+    <w:lsdException w:name="Grid Table 5 Dark Accent 6" w:uiPriority="50"/>
+    <w:lsdException w:name="Grid Table 6 Colorful Accent 6" w:uiPriority="51"/>
+    <w:lsdException w:name="Grid Table 7 Colorful Accent 6" w:uiPriority="52"/>
+    <w:lsdException w:name="List Table 1 Light" w:uiPriority="46"/>
+    <w:lsdException w:name="List Table 2" w:uiPriority="47"/>
+    <w:lsdException w:name="List Table 3" w:uiPriority="48"/>
+    <w:lsdException w:name="List Table 4" w:uiPriority="49"/>
+    <w:lsdException w:name="List Table 5 Dark" w:uiPriority="50"/>
+    <w:lsdException w:name="List Table 6 Colorful" w:uiPriority="51"/>
+    <w:lsdException w:name="List Table 7 Colorful" w:uiPriority="52"/>
+    <w:lsdException w:name="List Table 1 Light Accent 1" w:uiPriority="46"/>
+    <w:lsdException w:name="List Table 2 Accent 1" w:uiPriority="47"/>
+    <w:lsdException w:name="List Table 3 Accent 1" w:uiPriority="48"/>
+    <w:lsdException w:name="List Table 4 Accent 1" w:uiPriority="49"/>
+    <w:lsdException w:name="List Table 5 Dark Accent 1" w:uiPriority="50"/>
+    <w:lsdException w:name="List Table 6 Colorful Accent 1" w:uiPriority="51"/>
+    <w:lsdException w:name="List Table 7 Colorful Accent 1" w:uiPriority="52"/>
+    <w:lsdException w:name="List Table 1 Light Accent 2" w:uiPriority="46"/>
+    <w:lsdException w:name="List Table 2 Accent 2" w:uiPriority="47"/>
+    <w:lsdException w:name="List Table 3 Accent 2" w:uiPriority="48"/>
+    <w:lsdException w:name="List Table 4 Accent 2" w:uiPriority="49"/>
+    <w:lsdException w:name="List Table 5 Dark Accent 2" w:uiPriority="50"/>
+    <w:lsdException w:name="List Table 6 Colorful Accent 2" w:uiPriority="51"/>
+    <w:lsdException w:name="List Table 7 Colorful Accent 2" w:uiPriority="52"/>
+    <w:lsdException w:name="List Table 1 Light Accent 3" w:uiPriority="46"/>
+    <w:lsdException w:name="List Table 2 Accent 3" w:uiPriority="47"/>
+    <w:lsdException w:name="List Table 3 Accent 3" w:uiPriority="48"/>
+    <w:lsdException w:name="List Table 4 Accent 3" w:uiPriority="49"/>
+    <w:lsdException w:name="List Table 5 Dark Accent 3" w:uiPriority="50"/>
+    <w:lsdException w:name="List Table 6 Colorful Accent 3" w:uiPriority="51"/>
+    <w:lsdException w:name="List Table 7 Colorful Accent 3" w:uiPriority="52"/>
+    <w:lsdException w:name="List Table 1 Light Accent 4" w:uiPriority="46"/>
+    <w:lsdException w:name="List Table 2 Accent 4" w:uiPriority="47"/>
+    <w:lsdException w:name="List Table 3 Accent 4" w:uiPriority="48"/>
+    <w:lsdException w:name="List Table 4 Accent 4" w:uiPriority="49"/>
+    <w:lsdException w:name="List Table 5 Dark Accent 4" w:uiPriority="50"/>
+    <w:lsdException w:name="List Table 6 Colorful Accent 4" w:uiPriority="51"/>
+    <w:lsdException w:name="List Table 7 Colorful Accent 4" w:uiPriority="52"/>
+    <w:lsdException w:name="List Table 1 Light Accent 5" w:uiPriority="46"/>
+    <w:lsdException w:name="List Table 2 Accent 5" w:uiPriority="47"/>
+    <w:lsdException w:name="List Table 3 Accent 5" w:uiPriority="48"/>
+    <w:lsdException w:name="List Table 4 Accent 5" w:uiPriority="49"/>
+    <w:lsdException w:name="List Table 5 Dark Accent 5" w:uiPriority="50"/>
+    <w:lsdException w:name="List Table 6 Colorful Accent 5" w:uiPriority="51"/>
+    <w:lsdException w:name="List Table 7 Colorful Accent 5" w:uiPriority="52"/>
+    <w:lsdException w:name="List Table 1 Light Accent 6" w:uiPriority="46"/>
+    <w:lsdException w:name="List Table 2 Accent 6" w:uiPriority="47"/>
+    <w:lsdException w:name="List Table 3 Accent 6" w:uiPriority="48"/>
+    <w:lsdException w:name="List Table 4 Accent 6" w:uiPriority="49"/>
+    <w:lsdException w:name="List Table 5 Dark Accent 6" w:uiPriority="50"/>
+    <w:lsdException w:name="List Table 6 Colorful Accent 6" w:uiPriority="51"/>
+    <w:lsdException w:name="List Table 7 Colorful Accent 6" w:uiPriority="52"/>
   </w:latentStyles>
   <w:style w:type="paragraph" w:default="1" w:styleId="Normal">
     <w:name w:val="Normal"/>
@@ -16279,195 +17171,75 @@
       <w:color w:val="808080"/>
     </w:rPr>
   </w:style>
-</w:styles>
-</file>
-
-<file path=word/stylesWithEffects.xml><?xml version="1.0" encoding="utf-8"?>
-<w:styles xmlns:wpc="http://schemas.microsoft.com/office/word/2010/wordprocessingCanvas" xmlns:mc="http://schemas.openxmlformats.org/markup-compatibility/2006" xmlns:o="urn:schemas-microsoft-com:office:office" xmlns:r="http://schemas.openxmlformats.org/officeDocument/2006/relationships" xmlns:m="http://schemas.openxmlformats.org/officeDocument/2006/math" xmlns:v="urn:schemas-microsoft-com:vml" xmlns:wp14="http://schemas.microsoft.com/office/word/2010/wordprocessingDrawing" xmlns:wp="http://schemas.openxmlformats.org/drawingml/2006/wordprocessingDrawing" xmlns:w10="urn:schemas-microsoft-com:office:word" xmlns:w="http://schemas.openxmlformats.org/wordprocessingml/2006/main" xmlns:w14="http://schemas.microsoft.com/office/word/2010/wordml" xmlns:wpg="http://schemas.microsoft.com/office/word/2010/wordprocessingGroup" xmlns:wpi="http://schemas.microsoft.com/office/word/2010/wordprocessingInk" xmlns:wne="http://schemas.microsoft.com/office/word/2006/wordml" xmlns:wps="http://schemas.microsoft.com/office/word/2010/wordprocessingShape" mc:Ignorable="w14 wp14">
-  <w:docDefaults>
-    <w:rPrDefault>
-      <w:rPr>
-        <w:rFonts w:asciiTheme="minorHAnsi" w:eastAsiaTheme="minorEastAsia" w:hAnsiTheme="minorHAnsi" w:cstheme="minorBidi"/>
-        <w:sz w:val="22"/>
-        <w:szCs w:val="22"/>
-        <w:lang w:val="en-US" w:eastAsia="en-US" w:bidi="ar-SA"/>
-      </w:rPr>
-    </w:rPrDefault>
-    <w:pPrDefault>
-      <w:pPr>
-        <w:spacing w:after="200" w:line="276" w:lineRule="auto"/>
-      </w:pPr>
-    </w:pPrDefault>
-  </w:docDefaults>
-  <w:latentStyles w:defLockedState="0" w:defUIPriority="99" w:defSemiHidden="1" w:defUnhideWhenUsed="1" w:defQFormat="0" w:count="267">
-    <w:lsdException w:name="Normal" w:semiHidden="0" w:uiPriority="0" w:unhideWhenUsed="0" w:qFormat="1"/>
-    <w:lsdException w:name="heading 1" w:semiHidden="0" w:uiPriority="9" w:unhideWhenUsed="0" w:qFormat="1"/>
-    <w:lsdException w:name="heading 2" w:uiPriority="9" w:qFormat="1"/>
-    <w:lsdException w:name="heading 3" w:uiPriority="9" w:qFormat="1"/>
-    <w:lsdException w:name="heading 4" w:uiPriority="9" w:qFormat="1"/>
-    <w:lsdException w:name="heading 5" w:uiPriority="9" w:qFormat="1"/>
-    <w:lsdException w:name="heading 6" w:uiPriority="9" w:qFormat="1"/>
-    <w:lsdException w:name="heading 7" w:uiPriority="9" w:qFormat="1"/>
-    <w:lsdException w:name="heading 8" w:uiPriority="9" w:qFormat="1"/>
-    <w:lsdException w:name="heading 9" w:uiPriority="9" w:qFormat="1"/>
-    <w:lsdException w:name="toc 1" w:uiPriority="39"/>
-    <w:lsdException w:name="toc 2" w:uiPriority="39"/>
-    <w:lsdException w:name="toc 3" w:uiPriority="39"/>
-    <w:lsdException w:name="toc 4" w:uiPriority="39"/>
-    <w:lsdException w:name="toc 5" w:uiPriority="39"/>
-    <w:lsdException w:name="toc 6" w:uiPriority="39"/>
-    <w:lsdException w:name="toc 7" w:uiPriority="39"/>
-    <w:lsdException w:name="toc 8" w:uiPriority="39"/>
-    <w:lsdException w:name="toc 9" w:uiPriority="39"/>
-    <w:lsdException w:name="caption" w:uiPriority="35" w:qFormat="1"/>
-    <w:lsdException w:name="Title" w:semiHidden="0" w:uiPriority="10" w:unhideWhenUsed="0" w:qFormat="1"/>
-    <w:lsdException w:name="Default Paragraph Font" w:uiPriority="1"/>
-    <w:lsdException w:name="Subtitle" w:semiHidden="0" w:uiPriority="11" w:unhideWhenUsed="0" w:qFormat="1"/>
-    <w:lsdException w:name="Strong" w:semiHidden="0" w:uiPriority="22" w:unhideWhenUsed="0" w:qFormat="1"/>
-    <w:lsdException w:name="Emphasis" w:semiHidden="0" w:uiPriority="20" w:unhideWhenUsed="0" w:qFormat="1"/>
-    <w:lsdException w:name="Table Grid" w:semiHidden="0" w:uiPriority="59" w:unhideWhenUsed="0"/>
-    <w:lsdException w:name="Placeholder Text" w:unhideWhenUsed="0"/>
-    <w:lsdException w:name="No Spacing" w:semiHidden="0" w:uiPriority="1" w:unhideWhenUsed="0" w:qFormat="1"/>
-    <w:lsdException w:name="Light Shading" w:semiHidden="0" w:uiPriority="60" w:unhideWhenUsed="0"/>
-    <w:lsdException w:name="Light List" w:semiHidden="0" w:uiPriority="61" w:unhideWhenUsed="0"/>
-    <w:lsdException w:name="Light Grid" w:semiHidden="0" w:uiPriority="62" w:unhideWhenUsed="0"/>
-    <w:lsdException w:name="Medium Shading 1" w:semiHidden="0" w:uiPriority="63" w:unhideWhenUsed="0"/>
-    <w:lsdException w:name="Medium Shading 2" w:semiHidden="0" w:uiPriority="64" w:unhideWhenUsed="0"/>
-    <w:lsdException w:name="Medium List 1" w:semiHidden="0" w:uiPriority="65" w:unhideWhenUsed="0"/>
-    <w:lsdException w:name="Medium List 2" w:semiHidden="0" w:uiPriority="66" w:unhideWhenUsed="0"/>
-    <w:lsdException w:name="Medium Grid 1" w:semiHidden="0" w:uiPriority="67" w:unhideWhenUsed="0"/>
-    <w:lsdException w:name="Medium Grid 2" w:semiHidden="0" w:uiPriority="68" w:unhideWhenUsed="0"/>
-    <w:lsdException w:name="Medium Grid 3" w:semiHidden="0" w:uiPriority="69" w:unhideWhenUsed="0"/>
-    <w:lsdException w:name="Dark List" w:semiHidden="0" w:uiPriority="70" w:unhideWhenUsed="0"/>
-    <w:lsdException w:name="Colorful Shading" w:semiHidden="0" w:uiPriority="71" w:unhideWhenUsed="0"/>
-    <w:lsdException w:name="Colorful List" w:semiHidden="0" w:uiPriority="72" w:unhideWhenUsed="0"/>
-    <w:lsdException w:name="Colorful Grid" w:semiHidden="0" w:uiPriority="73" w:unhideWhenUsed="0"/>
-    <w:lsdException w:name="Light Shading Accent 1" w:semiHidden="0" w:uiPriority="60" w:unhideWhenUsed="0"/>
-    <w:lsdException w:name="Light List Accent 1" w:semiHidden="0" w:uiPriority="61" w:unhideWhenUsed="0"/>
-    <w:lsdException w:name="Light Grid Accent 1" w:semiHidden="0" w:uiPriority="62" w:unhideWhenUsed="0"/>
-    <w:lsdException w:name="Medium Shading 1 Accent 1" w:semiHidden="0" w:uiPriority="63" w:unhideWhenUsed="0"/>
-    <w:lsdException w:name="Medium Shading 2 Accent 1" w:semiHidden="0" w:uiPriority="64" w:unhideWhenUsed="0"/>
-    <w:lsdException w:name="Medium List 1 Accent 1" w:semiHidden="0" w:uiPriority="65" w:unhideWhenUsed="0"/>
-    <w:lsdException w:name="Revision" w:unhideWhenUsed="0"/>
-    <w:lsdException w:name="List Paragraph" w:semiHidden="0" w:uiPriority="34" w:unhideWhenUsed="0" w:qFormat="1"/>
-    <w:lsdException w:name="Quote" w:semiHidden="0" w:uiPriority="29" w:unhideWhenUsed="0" w:qFormat="1"/>
-    <w:lsdException w:name="Intense Quote" w:semiHidden="0" w:uiPriority="30" w:unhideWhenUsed="0" w:qFormat="1"/>
-    <w:lsdException w:name="Medium List 2 Accent 1" w:semiHidden="0" w:uiPriority="66" w:unhideWhenUsed="0"/>
-    <w:lsdException w:name="Medium Grid 1 Accent 1" w:semiHidden="0" w:uiPriority="67" w:unhideWhenUsed="0"/>
-    <w:lsdException w:name="Medium Grid 2 Accent 1" w:semiHidden="0" w:uiPriority="68" w:unhideWhenUsed="0"/>
-    <w:lsdException w:name="Medium Grid 3 Accent 1" w:semiHidden="0" w:uiPriority="69" w:unhideWhenUsed="0"/>
-    <w:lsdException w:name="Dark List Accent 1" w:semiHidden="0" w:uiPriority="70" w:unhideWhenUsed="0"/>
-    <w:lsdException w:name="Colorful Shading Accent 1" w:semiHidden="0" w:uiPriority="71" w:unhideWhenUsed="0"/>
-    <w:lsdException w:name="Colorful List Accent 1" w:semiHidden="0" w:uiPriority="72" w:unhideWhenUsed="0"/>
-    <w:lsdException w:name="Colorful Grid Accent 1" w:semiHidden="0" w:uiPriority="73" w:unhideWhenUsed="0"/>
-    <w:lsdException w:name="Light Shading Accent 2" w:semiHidden="0" w:uiPriority="60" w:unhideWhenUsed="0"/>
-    <w:lsdException w:name="Light List Accent 2" w:semiHidden="0" w:uiPriority="61" w:unhideWhenUsed="0"/>
-    <w:lsdException w:name="Light Grid Accent 2" w:semiHidden="0" w:uiPriority="62" w:unhideWhenUsed="0"/>
-    <w:lsdException w:name="Medium Shading 1 Accent 2" w:semiHidden="0" w:uiPriority="63" w:unhideWhenUsed="0"/>
-    <w:lsdException w:name="Medium Shading 2 Accent 2" w:semiHidden="0" w:uiPriority="64" w:unhideWhenUsed="0"/>
-    <w:lsdException w:name="Medium List 1 Accent 2" w:semiHidden="0" w:uiPriority="65" w:unhideWhenUsed="0"/>
-    <w:lsdException w:name="Medium List 2 Accent 2" w:semiHidden="0" w:uiPriority="66" w:unhideWhenUsed="0"/>
-    <w:lsdException w:name="Medium Grid 1 Accent 2" w:semiHidden="0" w:uiPriority="67" w:unhideWhenUsed="0"/>
-    <w:lsdException w:name="Medium Grid 2 Accent 2" w:semiHidden="0" w:uiPriority="68" w:unhideWhenUsed="0"/>
-    <w:lsdException w:name="Medium Grid 3 Accent 2" w:semiHidden="0" w:uiPriority="69" w:unhideWhenUsed="0"/>
-    <w:lsdException w:name="Dark List Accent 2" w:semiHidden="0" w:uiPriority="70" w:unhideWhenUsed="0"/>
-    <w:lsdException w:name="Colorful Shading Accent 2" w:semiHidden="0" w:uiPriority="71" w:unhideWhenUsed="0"/>
-    <w:lsdException w:name="Colorful List Accent 2" w:semiHidden="0" w:uiPriority="72" w:unhideWhenUsed="0"/>
-    <w:lsdException w:name="Colorful Grid Accent 2" w:semiHidden="0" w:uiPriority="73" w:unhideWhenUsed="0"/>
-    <w:lsdException w:name="Light Shading Accent 3" w:semiHidden="0" w:uiPriority="60" w:unhideWhenUsed="0"/>
-    <w:lsdException w:name="Light List Accent 3" w:semiHidden="0" w:uiPriority="61" w:unhideWhenUsed="0"/>
-    <w:lsdException w:name="Light Grid Accent 3" w:semiHidden="0" w:uiPriority="62" w:unhideWhenUsed="0"/>
-    <w:lsdException w:name="Medium Shading 1 Accent 3" w:semiHidden="0" w:uiPriority="63" w:unhideWhenUsed="0"/>
-    <w:lsdException w:name="Medium Shading 2 Accent 3" w:semiHidden="0" w:uiPriority="64" w:unhideWhenUsed="0"/>
-    <w:lsdException w:name="Medium List 1 Accent 3" w:semiHidden="0" w:uiPriority="65" w:unhideWhenUsed="0"/>
-    <w:lsdException w:name="Medium List 2 Accent 3" w:semiHidden="0" w:uiPriority="66" w:unhideWhenUsed="0"/>
-    <w:lsdException w:name="Medium Grid 1 Accent 3" w:semiHidden="0" w:uiPriority="67" w:unhideWhenUsed="0"/>
-    <w:lsdException w:name="Medium Grid 2 Accent 3" w:semiHidden="0" w:uiPriority="68" w:unhideWhenUsed="0"/>
-    <w:lsdException w:name="Medium Grid 3 Accent 3" w:semiHidden="0" w:uiPriority="69" w:unhideWhenUsed="0"/>
-    <w:lsdException w:name="Dark List Accent 3" w:semiHidden="0" w:uiPriority="70" w:unhideWhenUsed="0"/>
-    <w:lsdException w:name="Colorful Shading Accent 3" w:semiHidden="0" w:uiPriority="71" w:unhideWhenUsed="0"/>
-    <w:lsdException w:name="Colorful List Accent 3" w:semiHidden="0" w:uiPriority="72" w:unhideWhenUsed="0"/>
-    <w:lsdException w:name="Colorful Grid Accent 3" w:semiHidden="0" w:uiPriority="73" w:unhideWhenUsed="0"/>
-    <w:lsdException w:name="Light Shading Accent 4" w:semiHidden="0" w:uiPriority="60" w:unhideWhenUsed="0"/>
-    <w:lsdException w:name="Light List Accent 4" w:semiHidden="0" w:uiPriority="61" w:unhideWhenUsed="0"/>
-    <w:lsdException w:name="Light Grid Accent 4" w:semiHidden="0" w:uiPriority="62" w:unhideWhenUsed="0"/>
-    <w:lsdException w:name="Medium Shading 1 Accent 4" w:semiHidden="0" w:uiPriority="63" w:unhideWhenUsed="0"/>
-    <w:lsdException w:name="Medium Shading 2 Accent 4" w:semiHidden="0" w:uiPriority="64" w:unhideWhenUsed="0"/>
-    <w:lsdException w:name="Medium List 1 Accent 4" w:semiHidden="0" w:uiPriority="65" w:unhideWhenUsed="0"/>
-    <w:lsdException w:name="Medium List 2 Accent 4" w:semiHidden="0" w:uiPriority="66" w:unhideWhenUsed="0"/>
-    <w:lsdException w:name="Medium Grid 1 Accent 4" w:semiHidden="0" w:uiPriority="67" w:unhideWhenUsed="0"/>
-    <w:lsdException w:name="Medium Grid 2 Accent 4" w:semiHidden="0" w:uiPriority="68" w:unhideWhenUsed="0"/>
-    <w:lsdException w:name="Medium Grid 3 Accent 4" w:semiHidden="0" w:uiPriority="69" w:unhideWhenUsed="0"/>
-    <w:lsdException w:name="Dark List Accent 4" w:semiHidden="0" w:uiPriority="70" w:unhideWhenUsed="0"/>
-    <w:lsdException w:name="Colorful Shading Accent 4" w:semiHidden="0" w:uiPriority="71" w:unhideWhenUsed="0"/>
-    <w:lsdException w:name="Colorful List Accent 4" w:semiHidden="0" w:uiPriority="72" w:unhideWhenUsed="0"/>
-    <w:lsdException w:name="Colorful Grid Accent 4" w:semiHidden="0" w:uiPriority="73" w:unhideWhenUsed="0"/>
-    <w:lsdException w:name="Light Shading Accent 5" w:semiHidden="0" w:uiPriority="60" w:unhideWhenUsed="0"/>
-    <w:lsdException w:name="Light List Accent 5" w:semiHidden="0" w:uiPriority="61" w:unhideWhenUsed="0"/>
-    <w:lsdException w:name="Light Grid Accent 5" w:semiHidden="0" w:uiPriority="62" w:unhideWhenUsed="0"/>
-    <w:lsdException w:name="Medium Shading 1 Accent 5" w:semiHidden="0" w:uiPriority="63" w:unhideWhenUsed="0"/>
-    <w:lsdException w:name="Medium Shading 2 Accent 5" w:semiHidden="0" w:uiPriority="64" w:unhideWhenUsed="0"/>
-    <w:lsdException w:name="Medium List 1 Accent 5" w:semiHidden="0" w:uiPriority="65" w:unhideWhenUsed="0"/>
-    <w:lsdException w:name="Medium List 2 Accent 5" w:semiHidden="0" w:uiPriority="66" w:unhideWhenUsed="0"/>
-    <w:lsdException w:name="Medium Grid 1 Accent 5" w:semiHidden="0" w:uiPriority="67" w:unhideWhenUsed="0"/>
-    <w:lsdException w:name="Medium Grid 2 Accent 5" w:semiHidden="0" w:uiPriority="68" w:unhideWhenUsed="0"/>
-    <w:lsdException w:name="Medium Grid 3 Accent 5" w:semiHidden="0" w:uiPriority="69" w:unhideWhenUsed="0"/>
-    <w:lsdException w:name="Dark List Accent 5" w:semiHidden="0" w:uiPriority="70" w:unhideWhenUsed="0"/>
-    <w:lsdException w:name="Colorful Shading Accent 5" w:semiHidden="0" w:uiPriority="71" w:unhideWhenUsed="0"/>
-    <w:lsdException w:name="Colorful List Accent 5" w:semiHidden="0" w:uiPriority="72" w:unhideWhenUsed="0"/>
-    <w:lsdException w:name="Colorful Grid Accent 5" w:semiHidden="0" w:uiPriority="73" w:unhideWhenUsed="0"/>
-    <w:lsdException w:name="Light Shading Accent 6" w:semiHidden="0" w:uiPriority="60" w:unhideWhenUsed="0"/>
-    <w:lsdException w:name="Light List Accent 6" w:semiHidden="0" w:uiPriority="61" w:unhideWhenUsed="0"/>
-    <w:lsdException w:name="Light Grid Accent 6" w:semiHidden="0" w:uiPriority="62" w:unhideWhenUsed="0"/>
-    <w:lsdException w:name="Medium Shading 1 Accent 6" w:semiHidden="0" w:uiPriority="63" w:unhideWhenUsed="0"/>
-    <w:lsdException w:name="Medium Shading 2 Accent 6" w:semiHidden="0" w:uiPriority="64" w:unhideWhenUsed="0"/>
-    <w:lsdException w:name="Medium List 1 Accent 6" w:semiHidden="0" w:uiPriority="65" w:unhideWhenUsed="0"/>
-    <w:lsdException w:name="Medium List 2 Accent 6" w:semiHidden="0" w:uiPriority="66" w:unhideWhenUsed="0"/>
-    <w:lsdException w:name="Medium Grid 1 Accent 6" w:semiHidden="0" w:uiPriority="67" w:unhideWhenUsed="0"/>
-    <w:lsdException w:name="Medium Grid 2 Accent 6" w:semiHidden="0" w:uiPriority="68" w:unhideWhenUsed="0"/>
-    <w:lsdException w:name="Medium Grid 3 Accent 6" w:semiHidden="0" w:uiPriority="69" w:unhideWhenUsed="0"/>
-    <w:lsdException w:name="Dark List Accent 6" w:semiHidden="0" w:uiPriority="70" w:unhideWhenUsed="0"/>
-    <w:lsdException w:name="Colorful Shading Accent 6" w:semiHidden="0" w:uiPriority="71" w:unhideWhenUsed="0"/>
-    <w:lsdException w:name="Colorful List Accent 6" w:semiHidden="0" w:uiPriority="72" w:unhideWhenUsed="0"/>
-    <w:lsdException w:name="Colorful Grid Accent 6" w:semiHidden="0" w:uiPriority="73" w:unhideWhenUsed="0"/>
-    <w:lsdException w:name="Subtle Emphasis" w:semiHidden="0" w:uiPriority="19" w:unhideWhenUsed="0" w:qFormat="1"/>
-    <w:lsdException w:name="Intense Emphasis" w:semiHidden="0" w:uiPriority="21" w:unhideWhenUsed="0" w:qFormat="1"/>
-    <w:lsdException w:name="Subtle Reference" w:semiHidden="0" w:uiPriority="31" w:unhideWhenUsed="0" w:qFormat="1"/>
-    <w:lsdException w:name="Intense Reference" w:semiHidden="0" w:uiPriority="32" w:unhideWhenUsed="0" w:qFormat="1"/>
-    <w:lsdException w:name="Book Title" w:semiHidden="0" w:uiPriority="33" w:unhideWhenUsed="0" w:qFormat="1"/>
-    <w:lsdException w:name="Bibliography" w:uiPriority="37"/>
-    <w:lsdException w:name="TOC Heading" w:uiPriority="39" w:qFormat="1"/>
-  </w:latentStyles>
-  <w:style w:type="paragraph" w:default="1" w:styleId="Normal">
-    <w:name w:val="Normal"/>
-    <w:qFormat/>
-  </w:style>
-  <w:style w:type="character" w:default="1" w:styleId="DefaultParagraphFont">
-    <w:name w:val="Default Paragraph Font"/>
-    <w:uiPriority w:val="1"/>
-    <w:semiHidden/>
-    <w:unhideWhenUsed/>
-  </w:style>
-  <w:style w:type="table" w:default="1" w:styleId="TableNormal">
-    <w:name w:val="Normal Table"/>
+  <w:style w:type="character" w:styleId="CommentReference">
+    <w:name w:val="annotation reference"/>
+    <w:basedOn w:val="DefaultParagraphFont"/>
     <w:uiPriority w:val="99"/>
     <w:semiHidden/>
     <w:unhideWhenUsed/>
-    <w:tblPr>
-      <w:tblInd w:w="0" w:type="dxa"/>
-      <w:tblCellMar>
-        <w:top w:w="0" w:type="dxa"/>
-        <w:left w:w="108" w:type="dxa"/>
-        <w:bottom w:w="0" w:type="dxa"/>
-        <w:right w:w="108" w:type="dxa"/>
-      </w:tblCellMar>
-    </w:tblPr>
+    <w:rsid w:val="006C7763"/>
+    <w:rPr>
+      <w:sz w:val="16"/>
+      <w:szCs w:val="16"/>
+    </w:rPr>
   </w:style>
-  <w:style w:type="numbering" w:default="1" w:styleId="NoList">
-    <w:name w:val="No List"/>
+  <w:style w:type="paragraph" w:styleId="CommentText">
+    <w:name w:val="annotation text"/>
+    <w:basedOn w:val="Normal"/>
+    <w:link w:val="CommentTextChar"/>
     <w:uiPriority w:val="99"/>
     <w:semiHidden/>
     <w:unhideWhenUsed/>
+    <w:rsid w:val="006C7763"/>
+    <w:pPr>
+      <w:spacing w:line="240" w:lineRule="auto"/>
+    </w:pPr>
+    <w:rPr>
+      <w:sz w:val="20"/>
+      <w:szCs w:val="20"/>
+    </w:rPr>
+  </w:style>
+  <w:style w:type="character" w:customStyle="1" w:styleId="CommentTextChar">
+    <w:name w:val="Comment Text Char"/>
+    <w:basedOn w:val="DefaultParagraphFont"/>
+    <w:link w:val="CommentText"/>
+    <w:uiPriority w:val="99"/>
+    <w:semiHidden/>
+    <w:rsid w:val="006C7763"/>
+    <w:rPr>
+      <w:rFonts w:cstheme="minorBidi"/>
+      <w:sz w:val="20"/>
+      <w:szCs w:val="20"/>
+    </w:rPr>
+  </w:style>
+  <w:style w:type="paragraph" w:styleId="CommentSubject">
+    <w:name w:val="annotation subject"/>
+    <w:basedOn w:val="CommentText"/>
+    <w:next w:val="CommentText"/>
+    <w:link w:val="CommentSubjectChar"/>
+    <w:uiPriority w:val="99"/>
+    <w:semiHidden/>
+    <w:unhideWhenUsed/>
+    <w:rsid w:val="006C7763"/>
+    <w:rPr>
+      <w:b/>
+      <w:bCs/>
+    </w:rPr>
+  </w:style>
+  <w:style w:type="character" w:customStyle="1" w:styleId="CommentSubjectChar">
+    <w:name w:val="Comment Subject Char"/>
+    <w:basedOn w:val="CommentTextChar"/>
+    <w:link w:val="CommentSubject"/>
+    <w:uiPriority w:val="99"/>
+    <w:semiHidden/>
+    <w:rsid w:val="006C7763"/>
+    <w:rPr>
+      <w:rFonts w:cstheme="minorBidi"/>
+      <w:b/>
+      <w:bCs/>
+      <w:sz w:val="20"/>
+      <w:szCs w:val="20"/>
+    </w:rPr>
   </w:style>
 </w:styles>
 </file>
@@ -16760,7 +17532,7 @@
 </file>
 
 <file path=customXml/itemProps1.xml><?xml version="1.0" encoding="utf-8"?>
-<ds:datastoreItem xmlns:ds="http://schemas.openxmlformats.org/officeDocument/2006/customXml" ds:itemID="{676B3BC3-1AD0-416C-89FC-E4494288D425}">
+<ds:datastoreItem xmlns:ds="http://schemas.openxmlformats.org/officeDocument/2006/customXml" ds:itemID="{00A6BDED-DC7F-4E2F-AC48-3FF48E988C61}">
   <ds:schemaRefs>
     <ds:schemaRef ds:uri="http://schemas.openxmlformats.org/officeDocument/2006/bibliography"/>
   </ds:schemaRefs>

--- a/Labs/1_Revit_API_Intro/DocsCS/Revit Intro Lab4 - Element Modification.docx
+++ b/Labs/1_Revit_API_Intro/DocsCS/Revit Intro Lab4 - Element Modification.docx
@@ -12,6 +12,8 @@
           <w:sz w:val="28"/>
         </w:rPr>
       </w:pPr>
+      <w:bookmarkStart w:id="0" w:name="_GoBack"/>
+      <w:bookmarkEnd w:id="0"/>
       <w:r>
         <w:rPr>
           <w:b/>
@@ -140,10 +142,8 @@
         <w:rPr>
           <w:noProof/>
         </w:rPr>
-        <w:t>3/11/2015</w:t>
-      </w:r>
-      <w:bookmarkStart w:id="0" w:name="_GoBack"/>
-      <w:bookmarkEnd w:id="0"/>
+        <w:t>4/30/2015</w:t>
+      </w:r>
       <w:r>
         <w:rPr>
           <w:noProof/>
@@ -454,7 +454,7 @@
         </w:rPr>
         <w:lastRenderedPageBreak/>
         <w:drawing>
-          <wp:inline distT="0" distB="0" distL="0" distR="0">
+          <wp:inline distT="0" distB="0" distL="0" distR="0" wp14:anchorId="55F1190D" wp14:editId="1D5ADDF8">
             <wp:extent cx="5943600" cy="3982085"/>
             <wp:effectExtent l="19050" t="0" r="0" b="0"/>
             <wp:docPr id="3" name="Picture 2" descr="ElementModification sample.PNG"/>
@@ -17532,7 +17532,7 @@
 </file>
 
 <file path=customXml/itemProps1.xml><?xml version="1.0" encoding="utf-8"?>
-<ds:datastoreItem xmlns:ds="http://schemas.openxmlformats.org/officeDocument/2006/customXml" ds:itemID="{00A6BDED-DC7F-4E2F-AC48-3FF48E988C61}">
+<ds:datastoreItem xmlns:ds="http://schemas.openxmlformats.org/officeDocument/2006/customXml" ds:itemID="{74187082-16DA-4A77-B568-45CB83CBFA8C}">
   <ds:schemaRefs>
     <ds:schemaRef ds:uri="http://schemas.openxmlformats.org/officeDocument/2006/bibliography"/>
   </ds:schemaRefs>

--- a/Labs/1_Revit_API_Intro/DocsCS/Revit Intro Lab4 - Element Modification.docx
+++ b/Labs/1_Revit_API_Intro/DocsCS/Revit Intro Lab4 - Element Modification.docx
@@ -1,6 +1,6 @@
 
 <file path=word/document.xml><?xml version="1.0" encoding="utf-8"?>
-<w:document xmlns:wpc="http://schemas.microsoft.com/office/word/2010/wordprocessingCanvas" xmlns:mc="http://schemas.openxmlformats.org/markup-compatibility/2006" xmlns:o="urn:schemas-microsoft-com:office:office" xmlns:r="http://schemas.openxmlformats.org/officeDocument/2006/relationships" xmlns:m="http://schemas.openxmlformats.org/officeDocument/2006/math" xmlns:v="urn:schemas-microsoft-com:vml" xmlns:wp14="http://schemas.microsoft.com/office/word/2010/wordprocessingDrawing" xmlns:wp="http://schemas.openxmlformats.org/drawingml/2006/wordprocessingDrawing" xmlns:w10="urn:schemas-microsoft-com:office:word" xmlns:w="http://schemas.openxmlformats.org/wordprocessingml/2006/main" xmlns:w14="http://schemas.microsoft.com/office/word/2010/wordml" xmlns:w15="http://schemas.microsoft.com/office/word/2012/wordml" xmlns:wpg="http://schemas.microsoft.com/office/word/2010/wordprocessingGroup" xmlns:wpi="http://schemas.microsoft.com/office/word/2010/wordprocessingInk" xmlns:wne="http://schemas.microsoft.com/office/word/2006/wordml" xmlns:wps="http://schemas.microsoft.com/office/word/2010/wordprocessingShape" mc:Ignorable="w14 w15 wp14">
+<w:document xmlns:wpc="http://schemas.microsoft.com/office/word/2010/wordprocessingCanvas" xmlns:cx="http://schemas.microsoft.com/office/drawing/2014/chartex" xmlns:cx1="http://schemas.microsoft.com/office/drawing/2015/9/8/chartex" xmlns:cx2="http://schemas.microsoft.com/office/drawing/2015/10/21/chartex" xmlns:cx3="http://schemas.microsoft.com/office/drawing/2016/5/9/chartex" xmlns:cx4="http://schemas.microsoft.com/office/drawing/2016/5/10/chartex" xmlns:cx5="http://schemas.microsoft.com/office/drawing/2016/5/11/chartex" xmlns:cx6="http://schemas.microsoft.com/office/drawing/2016/5/12/chartex" xmlns:cx7="http://schemas.microsoft.com/office/drawing/2016/5/13/chartex" xmlns:cx8="http://schemas.microsoft.com/office/drawing/2016/5/14/chartex" xmlns:mc="http://schemas.openxmlformats.org/markup-compatibility/2006" xmlns:aink="http://schemas.microsoft.com/office/drawing/2016/ink" xmlns:am3d="http://schemas.microsoft.com/office/drawing/2017/model3d" xmlns:o="urn:schemas-microsoft-com:office:office" xmlns:r="http://schemas.openxmlformats.org/officeDocument/2006/relationships" xmlns:m="http://schemas.openxmlformats.org/officeDocument/2006/math" xmlns:v="urn:schemas-microsoft-com:vml" xmlns:wp14="http://schemas.microsoft.com/office/word/2010/wordprocessingDrawing" xmlns:wp="http://schemas.openxmlformats.org/drawingml/2006/wordprocessingDrawing" xmlns:w10="urn:schemas-microsoft-com:office:word" xmlns:w="http://schemas.openxmlformats.org/wordprocessingml/2006/main" xmlns:w14="http://schemas.microsoft.com/office/word/2010/wordml" xmlns:w15="http://schemas.microsoft.com/office/word/2012/wordml" xmlns:w16cid="http://schemas.microsoft.com/office/word/2016/wordml/cid" xmlns:w16se="http://schemas.microsoft.com/office/word/2015/wordml/symex" xmlns:wpg="http://schemas.microsoft.com/office/word/2010/wordprocessingGroup" xmlns:wpi="http://schemas.microsoft.com/office/word/2010/wordprocessingInk" xmlns:wne="http://schemas.microsoft.com/office/word/2006/wordml" xmlns:wps="http://schemas.microsoft.com/office/word/2010/wordprocessingShape" mc:Ignorable="w14 w15 w16se w16cid wp14">
   <w:body>
     <w:p>
       <w:pPr>
@@ -12,8 +12,6 @@
           <w:sz w:val="28"/>
         </w:rPr>
       </w:pPr>
-      <w:bookmarkStart w:id="0" w:name="_GoBack"/>
-      <w:bookmarkEnd w:id="0"/>
       <w:r>
         <w:rPr>
           <w:b/>
@@ -142,7 +140,7 @@
         <w:rPr>
           <w:noProof/>
         </w:rPr>
-        <w:t>4/30/2015</w:t>
+        <w:t>4/6/2020</w:t>
       </w:r>
       <w:r>
         <w:rPr>
@@ -180,8 +178,8 @@
       </w:r>
     </w:p>
     <w:p>
-      <w:bookmarkStart w:id="1" w:name="OLE_LINK1"/>
-      <w:bookmarkStart w:id="2" w:name="OLE_LINK2"/>
+      <w:bookmarkStart w:id="0" w:name="OLE_LINK1"/>
+      <w:bookmarkStart w:id="1" w:name="OLE_LINK2"/>
       <w:r>
         <w:rPr>
           <w:b/>
@@ -231,11 +229,13 @@
         <w:t xml:space="preserve"> properties</w:t>
       </w:r>
       <w:r>
-        <w:t xml:space="preserve">, parameters and location </w:t>
-      </w:r>
-      <w:r>
-        <w:t xml:space="preserve">  </w:t>
-      </w:r>
+        <w:t>, parameters and locatio</w:t>
+      </w:r>
+      <w:r>
+        <w:t>n</w:t>
+      </w:r>
+      <w:bookmarkStart w:id="2" w:name="_GoBack"/>
+      <w:bookmarkEnd w:id="2"/>
     </w:p>
     <w:p>
       <w:pPr>
@@ -267,8 +267,8 @@
         <w:t>otate</w:t>
       </w:r>
     </w:p>
+    <w:bookmarkEnd w:id="0"/>
     <w:bookmarkEnd w:id="1"/>
-    <w:bookmarkEnd w:id="2"/>
     <w:p>
       <w:r>
         <w:rPr>
@@ -366,13 +366,8 @@
       <w:r>
         <w:t xml:space="preserve">Move it by </w:t>
       </w:r>
-      <w:proofErr w:type="spellStart"/>
-      <w:r>
-        <w:t>ElementTransformUtils.MoveElement</w:t>
-      </w:r>
-      <w:proofErr w:type="spellEnd"/>
-      <w:r>
-        <w:t xml:space="preserve">() </w:t>
+      <w:r>
+        <w:t xml:space="preserve">ElementTransformUtils.MoveElement() </w:t>
       </w:r>
       <w:r>
         <w:t>method</w:t>
@@ -389,13 +384,8 @@
       <w:r>
         <w:t xml:space="preserve">Rotate it by </w:t>
       </w:r>
-      <w:proofErr w:type="spellStart"/>
-      <w:r>
-        <w:t>ElementTransformUtils.RotateElement</w:t>
-      </w:r>
-      <w:proofErr w:type="spellEnd"/>
-      <w:r>
-        <w:t xml:space="preserve">() </w:t>
+      <w:r>
+        <w:t xml:space="preserve">ElementTransformUtils.RotateElement() </w:t>
       </w:r>
       <w:r>
         <w:t xml:space="preserve">method </w:t>
@@ -452,7 +442,6 @@
           <w:noProof/>
           <w:lang w:eastAsia="zh-CN"/>
         </w:rPr>
-        <w:lastRenderedPageBreak/>
         <w:drawing>
           <wp:inline distT="0" distB="0" distL="0" distR="0" wp14:anchorId="55F1190D" wp14:editId="1D5ADDF8">
             <wp:extent cx="5943600" cy="3982085"/>
@@ -505,13 +494,8 @@
       <w:r>
         <w:t xml:space="preserve">Figure 1. </w:t>
       </w:r>
-      <w:proofErr w:type="gramStart"/>
-      <w:r>
-        <w:t>we’ll</w:t>
-      </w:r>
-      <w:proofErr w:type="gramEnd"/>
-      <w:r>
-        <w:t xml:space="preserve"> make modification to an element by changin</w:t>
+      <w:r>
+        <w:t>we’ll make modification to an element by changin</w:t>
       </w:r>
       <w:r>
         <w:t xml:space="preserve">g its properties and  </w:t>
@@ -755,21 +739,7 @@
         <w:rPr>
           <w:b/>
         </w:rPr>
-        <w:t>.vb (or .</w:t>
-      </w:r>
-      <w:proofErr w:type="spellStart"/>
-      <w:r>
-        <w:rPr>
-          <w:b/>
-        </w:rPr>
-        <w:t>cs</w:t>
-      </w:r>
-      <w:proofErr w:type="spellEnd"/>
-      <w:r>
-        <w:rPr>
-          <w:b/>
-        </w:rPr>
-        <w:t xml:space="preserve">) </w:t>
+        <w:t xml:space="preserve">.vb (or .cs) </w:t>
       </w:r>
     </w:p>
     <w:p>
@@ -781,10 +751,8 @@
         </w:numPr>
       </w:pPr>
       <w:r>
-        <w:lastRenderedPageBreak/>
         <w:t xml:space="preserve">Command class name: </w:t>
       </w:r>
-      <w:proofErr w:type="spellStart"/>
       <w:r>
         <w:rPr>
           <w:b/>
@@ -797,7 +765,6 @@
         </w:rPr>
         <w:t>Modification</w:t>
       </w:r>
-      <w:proofErr w:type="spellEnd"/>
       <w:r>
         <w:t xml:space="preserve"> </w:t>
       </w:r>
@@ -847,15 +814,7 @@
         <w:t xml:space="preserve"> using </w:t>
       </w:r>
       <w:r>
-        <w:t xml:space="preserve">the following methods from the </w:t>
-      </w:r>
-      <w:proofErr w:type="spellStart"/>
-      <w:r>
-        <w:t>ElementFiltering</w:t>
-      </w:r>
-      <w:proofErr w:type="spellEnd"/>
-      <w:r>
-        <w:t xml:space="preserve"> class</w:t>
+        <w:t>the following methods from the ElementFiltering class</w:t>
       </w:r>
       <w:r>
         <w:t xml:space="preserve"> that we have written in the previous lab</w:t>
@@ -872,13 +831,8 @@
           <w:numId w:val="5"/>
         </w:numPr>
       </w:pPr>
-      <w:proofErr w:type="spellStart"/>
-      <w:r>
-        <w:t>ElementFiltering.FindFamilyType</w:t>
-      </w:r>
-      <w:proofErr w:type="spellEnd"/>
-      <w:r>
-        <w:t xml:space="preserve">() </w:t>
+      <w:r>
+        <w:t xml:space="preserve">ElementFiltering.FindFamilyType() </w:t>
       </w:r>
     </w:p>
     <w:p>
@@ -889,13 +843,8 @@
           <w:numId w:val="5"/>
         </w:numPr>
       </w:pPr>
-      <w:proofErr w:type="spellStart"/>
-      <w:r>
-        <w:t>ElementFiltering.FindElement</w:t>
-      </w:r>
-      <w:proofErr w:type="spellEnd"/>
-      <w:r>
-        <w:t xml:space="preserve">() </w:t>
+      <w:r>
+        <w:t xml:space="preserve">ElementFiltering.FindElement() </w:t>
       </w:r>
     </w:p>
     <w:p>
@@ -925,21 +874,8 @@
         <w:t>d</w:t>
       </w:r>
       <w:r>
-        <w:t xml:space="preserve">efine member variables, e.g., </w:t>
-      </w:r>
-      <w:proofErr w:type="spellStart"/>
-      <w:r>
-        <w:t>m_rvtApp</w:t>
-      </w:r>
-      <w:proofErr w:type="spellEnd"/>
-      <w:r>
-        <w:t xml:space="preserve"> and </w:t>
-      </w:r>
-      <w:proofErr w:type="spellStart"/>
-      <w:r>
-        <w:t>m_rvtDoc</w:t>
-      </w:r>
-      <w:proofErr w:type="spellEnd"/>
+        <w:t>efine member variables, e.g., m_rvtApp and m_rvtDoc</w:t>
+      </w:r>
       <w:r>
         <w:t>,</w:t>
       </w:r>
@@ -2119,20 +2055,7 @@
         <w:t>Once again, w</w:t>
       </w:r>
       <w:r>
-        <w:t xml:space="preserve">e can use one of overloaded </w:t>
-      </w:r>
-      <w:proofErr w:type="spellStart"/>
-      <w:proofErr w:type="gramStart"/>
-      <w:r>
-        <w:t>PickObject</w:t>
-      </w:r>
-      <w:proofErr w:type="spellEnd"/>
-      <w:r>
-        <w:t>(</w:t>
-      </w:r>
-      <w:proofErr w:type="gramEnd"/>
-      <w:r>
-        <w:t xml:space="preserve">) method to pick an object on the screen: </w:t>
+        <w:t xml:space="preserve">e can use one of overloaded PickObject() method to pick an object on the screen: </w:t>
       </w:r>
       <w:r>
         <w:br/>
@@ -2150,48 +2073,26 @@
         <w:adjustRightInd w:val="0"/>
         <w:spacing w:after="0" w:line="240" w:lineRule="auto"/>
       </w:pPr>
-      <w:proofErr w:type="spellStart"/>
-      <w:r>
-        <w:t>UIDocument.Selection.PickObject</w:t>
-      </w:r>
-      <w:proofErr w:type="spellEnd"/>
-      <w:r>
-        <w:t>(</w:t>
-      </w:r>
-      <w:proofErr w:type="spellStart"/>
-      <w:r>
-        <w:t>ObjectType.Element</w:t>
-      </w:r>
-      <w:proofErr w:type="spellEnd"/>
-      <w:r>
-        <w:t xml:space="preserve">, </w:t>
-      </w:r>
-      <w:proofErr w:type="spellStart"/>
-      <w:r>
-        <w:t>promptString</w:t>
-      </w:r>
-      <w:proofErr w:type="spellEnd"/>
-      <w:r>
-        <w:t xml:space="preserve">) </w:t>
-      </w:r>
-    </w:p>
-    <w:p>
-      <w:pPr>
-        <w:autoSpaceDE w:val="0"/>
-        <w:autoSpaceDN w:val="0"/>
-        <w:adjustRightInd w:val="0"/>
-        <w:spacing w:after="0" w:line="240" w:lineRule="auto"/>
-      </w:pPr>
-    </w:p>
-    <w:p>
-      <w:pPr>
-        <w:autoSpaceDE w:val="0"/>
-        <w:autoSpaceDN w:val="0"/>
-        <w:adjustRightInd w:val="0"/>
-        <w:spacing w:after="0" w:line="240" w:lineRule="auto"/>
-      </w:pPr>
-      <w:r>
-        <w:lastRenderedPageBreak/>
+      <w:r>
+        <w:t xml:space="preserve">UIDocument.Selection.PickObject(ObjectType.Element, promptString) </w:t>
+      </w:r>
+    </w:p>
+    <w:p>
+      <w:pPr>
+        <w:autoSpaceDE w:val="0"/>
+        <w:autoSpaceDN w:val="0"/>
+        <w:adjustRightInd w:val="0"/>
+        <w:spacing w:after="0" w:line="240" w:lineRule="auto"/>
+      </w:pPr>
+    </w:p>
+    <w:p>
+      <w:pPr>
+        <w:autoSpaceDE w:val="0"/>
+        <w:autoSpaceDN w:val="0"/>
+        <w:adjustRightInd w:val="0"/>
+        <w:spacing w:after="0" w:line="240" w:lineRule="auto"/>
+      </w:pPr>
+      <w:r>
         <w:t>Here is a</w:t>
       </w:r>
       <w:r>
@@ -2571,7 +2472,6 @@
         <w:adjustRightInd w:val="0"/>
         <w:spacing w:after="0" w:line="240" w:lineRule="auto"/>
       </w:pPr>
-      <w:proofErr w:type="gramStart"/>
       <w:r>
         <w:t>3</w:t>
       </w:r>
@@ -2579,52 +2479,35 @@
         <w:t xml:space="preserve">.1  </w:t>
       </w:r>
       <w:r>
-        <w:t>Modify</w:t>
-      </w:r>
-      <w:proofErr w:type="gramEnd"/>
+        <w:t xml:space="preserve">Modify </w:t>
+      </w:r>
+      <w:r>
+        <w:t>Family Type of an Instance</w:t>
+      </w:r>
       <w:r>
         <w:t xml:space="preserve"> </w:t>
       </w:r>
-      <w:r>
-        <w:t>Family Type of an Instance</w:t>
-      </w:r>
-      <w:r>
-        <w:t xml:space="preserve"> </w:t>
-      </w:r>
-    </w:p>
-    <w:p>
-      <w:pPr>
-        <w:autoSpaceDE w:val="0"/>
-        <w:autoSpaceDN w:val="0"/>
-        <w:adjustRightInd w:val="0"/>
-        <w:spacing w:after="0" w:line="240" w:lineRule="auto"/>
-      </w:pPr>
-    </w:p>
-    <w:p>
-      <w:pPr>
-        <w:autoSpaceDE w:val="0"/>
-        <w:autoSpaceDN w:val="0"/>
-        <w:adjustRightInd w:val="0"/>
-        <w:spacing w:after="0" w:line="240" w:lineRule="auto"/>
-      </w:pPr>
-      <w:r>
-        <w:t xml:space="preserve">For information that is exposed as directly accessible as Class properties, such as </w:t>
-      </w:r>
-      <w:proofErr w:type="spellStart"/>
-      <w:r>
-        <w:t>Wall.WallType</w:t>
-      </w:r>
-      <w:proofErr w:type="spellEnd"/>
-      <w:r>
-        <w:t xml:space="preserve"> and </w:t>
-      </w:r>
-      <w:proofErr w:type="spellStart"/>
-      <w:r>
-        <w:t>FamilyInstance.Symbol</w:t>
-      </w:r>
-      <w:proofErr w:type="spellEnd"/>
-      <w:r>
-        <w:t xml:space="preserve">, </w:t>
+    </w:p>
+    <w:p>
+      <w:pPr>
+        <w:autoSpaceDE w:val="0"/>
+        <w:autoSpaceDN w:val="0"/>
+        <w:adjustRightInd w:val="0"/>
+        <w:spacing w:after="0" w:line="240" w:lineRule="auto"/>
+      </w:pPr>
+    </w:p>
+    <w:p>
+      <w:pPr>
+        <w:autoSpaceDE w:val="0"/>
+        <w:autoSpaceDN w:val="0"/>
+        <w:adjustRightInd w:val="0"/>
+        <w:spacing w:after="0" w:line="240" w:lineRule="auto"/>
+      </w:pPr>
+      <w:r>
+        <w:t>For information that is exposed as directly accessible as Class properties, such as Wall.WallType</w:t>
+      </w:r>
+      <w:r>
+        <w:t xml:space="preserve"> and FamilyInstance.Symbol, </w:t>
       </w:r>
       <w:r>
         <w:t xml:space="preserve">you can change it directly. Following shows </w:t>
@@ -2647,18 +2530,8 @@
       <w:r>
         <w:t xml:space="preserve">using a method </w:t>
       </w:r>
-      <w:proofErr w:type="spellStart"/>
-      <w:proofErr w:type="gramStart"/>
-      <w:r>
-        <w:t>FindFamilyType</w:t>
-      </w:r>
-      <w:proofErr w:type="spellEnd"/>
-      <w:r>
-        <w:t>(</w:t>
-      </w:r>
-      <w:proofErr w:type="gramEnd"/>
-      <w:r>
-        <w:t xml:space="preserve">) that </w:t>
+      <w:r>
+        <w:t xml:space="preserve">FindFamilyType() that </w:t>
       </w:r>
       <w:r>
         <w:t xml:space="preserve">we have defined in the </w:t>
@@ -3573,23 +3446,7 @@
           <w:rFonts w:hint="eastAsia"/>
           <w:lang w:eastAsia="zh-CN"/>
         </w:rPr>
-        <w:t xml:space="preserve">A general way is using </w:t>
-      </w:r>
-      <w:proofErr w:type="spellStart"/>
-      <w:r>
-        <w:rPr>
-          <w:rFonts w:hint="eastAsia"/>
-          <w:lang w:eastAsia="zh-CN"/>
-        </w:rPr>
-        <w:t>ChangeTypeId</w:t>
-      </w:r>
-      <w:proofErr w:type="spellEnd"/>
-      <w:r>
-        <w:rPr>
-          <w:rFonts w:hint="eastAsia"/>
-          <w:lang w:eastAsia="zh-CN"/>
-        </w:rPr>
-        <w:t xml:space="preserve"> method:</w:t>
+        <w:t>A general way is using ChangeTypeId method:</w:t>
       </w:r>
     </w:p>
     <w:p>
@@ -5576,7 +5433,6 @@
           <w:sz w:val="20"/>
           <w:szCs w:val="20"/>
         </w:rPr>
-        <w:lastRenderedPageBreak/>
         <w:t xml:space="preserve">    }</w:t>
       </w:r>
     </w:p>
@@ -5621,13 +5477,8 @@
         <w:adjustRightInd w:val="0"/>
         <w:spacing w:after="0" w:line="240" w:lineRule="auto"/>
       </w:pPr>
-      <w:proofErr w:type="gramStart"/>
-      <w:r>
-        <w:t>3.2  Changing</w:t>
-      </w:r>
-      <w:proofErr w:type="gramEnd"/>
-      <w:r>
-        <w:t xml:space="preserve"> Parameters</w:t>
+      <w:r>
+        <w:t>3.2  Changing Parameters</w:t>
       </w:r>
     </w:p>
     <w:p>
@@ -5686,15 +5537,7 @@
         <w:spacing w:after="0" w:line="240" w:lineRule="auto"/>
       </w:pPr>
       <w:r>
-        <w:t>Set(</w:t>
-      </w:r>
-      <w:proofErr w:type="spellStart"/>
-      <w:r>
-        <w:t>ElementId</w:t>
-      </w:r>
-      <w:proofErr w:type="spellEnd"/>
-      <w:r>
-        <w:t>)</w:t>
+        <w:t>Set(ElementId)</w:t>
       </w:r>
     </w:p>
     <w:p>
@@ -6987,7 +6830,6 @@
           <w:sz w:val="20"/>
           <w:szCs w:val="20"/>
         </w:rPr>
-        <w:lastRenderedPageBreak/>
         <w:t xml:space="preserve">      </w:t>
       </w:r>
       <w:r>
@@ -7524,19 +7366,9 @@
         <w:adjustRightInd w:val="0"/>
         <w:spacing w:after="0" w:line="240" w:lineRule="auto"/>
       </w:pPr>
-      <w:proofErr w:type="gramStart"/>
-      <w:r>
-        <w:t>where</w:t>
-      </w:r>
-      <w:proofErr w:type="gramEnd"/>
-      <w:r>
-        <w:t xml:space="preserve"> </w:t>
-      </w:r>
-      <w:proofErr w:type="spellStart"/>
-      <w:r>
-        <w:t>mmToFeet</w:t>
-      </w:r>
-      <w:proofErr w:type="spellEnd"/>
+      <w:r>
+        <w:t>where mmToFeet</w:t>
+      </w:r>
       <w:r>
         <w:t xml:space="preserve">() is a simple function that converts unit from millimeter to feet. </w:t>
       </w:r>
@@ -7622,8 +7454,6 @@
         </w:rPr>
         <w:t xml:space="preserve">    </w:t>
       </w:r>
-      <w:proofErr w:type="spellStart"/>
-      <w:proofErr w:type="gramStart"/>
       <w:r>
         <w:rPr>
           <w:rFonts w:ascii="Consolas" w:hAnsi="Consolas" w:cs="Consolas"/>
@@ -7633,8 +7463,6 @@
         </w:rPr>
         <w:t>const</w:t>
       </w:r>
-      <w:proofErr w:type="spellEnd"/>
-      <w:proofErr w:type="gramEnd"/>
       <w:r>
         <w:rPr>
           <w:rFonts w:ascii="Consolas" w:hAnsi="Consolas" w:cs="Consolas"/>
@@ -7658,63 +7486,44 @@
           <w:sz w:val="19"/>
           <w:szCs w:val="19"/>
         </w:rPr>
-        <w:t xml:space="preserve"> _</w:t>
-      </w:r>
-      <w:proofErr w:type="spellStart"/>
-      <w:r>
+        <w:t xml:space="preserve"> _mmToFeet = 0.0032808399;</w:t>
+      </w:r>
+    </w:p>
+    <w:p>
+      <w:pPr>
+        <w:shd w:val="pct10" w:color="auto" w:fill="auto"/>
+        <w:autoSpaceDE w:val="0"/>
+        <w:autoSpaceDN w:val="0"/>
+        <w:adjustRightInd w:val="0"/>
+        <w:spacing w:after="0" w:line="240" w:lineRule="auto"/>
         <w:rPr>
           <w:rFonts w:ascii="Consolas" w:hAnsi="Consolas" w:cs="Consolas"/>
           <w:sz w:val="19"/>
           <w:szCs w:val="19"/>
         </w:rPr>
-        <w:t>mmToFeet</w:t>
-      </w:r>
-      <w:proofErr w:type="spellEnd"/>
-      <w:r>
+      </w:pPr>
+    </w:p>
+    <w:p>
+      <w:pPr>
+        <w:shd w:val="pct10" w:color="auto" w:fill="auto"/>
+        <w:autoSpaceDE w:val="0"/>
+        <w:autoSpaceDN w:val="0"/>
+        <w:adjustRightInd w:val="0"/>
+        <w:spacing w:after="0" w:line="240" w:lineRule="auto"/>
         <w:rPr>
           <w:rFonts w:ascii="Consolas" w:hAnsi="Consolas" w:cs="Consolas"/>
           <w:sz w:val="19"/>
           <w:szCs w:val="19"/>
         </w:rPr>
-        <w:t xml:space="preserve"> = 0.0032808399;</w:t>
-      </w:r>
-    </w:p>
-    <w:p>
-      <w:pPr>
-        <w:shd w:val="pct10" w:color="auto" w:fill="auto"/>
-        <w:autoSpaceDE w:val="0"/>
-        <w:autoSpaceDN w:val="0"/>
-        <w:adjustRightInd w:val="0"/>
-        <w:spacing w:after="0" w:line="240" w:lineRule="auto"/>
+      </w:pPr>
+      <w:r>
         <w:rPr>
           <w:rFonts w:ascii="Consolas" w:hAnsi="Consolas" w:cs="Consolas"/>
           <w:sz w:val="19"/>
           <w:szCs w:val="19"/>
         </w:rPr>
-      </w:pPr>
-    </w:p>
-    <w:p>
-      <w:pPr>
-        <w:shd w:val="pct10" w:color="auto" w:fill="auto"/>
-        <w:autoSpaceDE w:val="0"/>
-        <w:autoSpaceDN w:val="0"/>
-        <w:adjustRightInd w:val="0"/>
-        <w:spacing w:after="0" w:line="240" w:lineRule="auto"/>
-        <w:rPr>
-          <w:rFonts w:ascii="Consolas" w:hAnsi="Consolas" w:cs="Consolas"/>
-          <w:sz w:val="19"/>
-          <w:szCs w:val="19"/>
-        </w:rPr>
-      </w:pPr>
-      <w:r>
-        <w:rPr>
-          <w:rFonts w:ascii="Consolas" w:hAnsi="Consolas" w:cs="Consolas"/>
-          <w:sz w:val="19"/>
-          <w:szCs w:val="19"/>
-        </w:rPr>
         <w:t xml:space="preserve">    </w:t>
       </w:r>
-      <w:proofErr w:type="gramStart"/>
       <w:r>
         <w:rPr>
           <w:rFonts w:ascii="Consolas" w:hAnsi="Consolas" w:cs="Consolas"/>
@@ -7724,7 +7533,6 @@
         </w:rPr>
         <w:t>public</w:t>
       </w:r>
-      <w:proofErr w:type="gramEnd"/>
       <w:r>
         <w:rPr>
           <w:rFonts w:ascii="Consolas" w:hAnsi="Consolas" w:cs="Consolas"/>
@@ -7765,25 +7573,7 @@
           <w:sz w:val="19"/>
           <w:szCs w:val="19"/>
         </w:rPr>
-        <w:t xml:space="preserve"> </w:t>
-      </w:r>
-      <w:proofErr w:type="spellStart"/>
-      <w:r>
-        <w:rPr>
-          <w:rFonts w:ascii="Consolas" w:hAnsi="Consolas" w:cs="Consolas"/>
-          <w:sz w:val="19"/>
-          <w:szCs w:val="19"/>
-        </w:rPr>
-        <w:t>mmToFeet</w:t>
-      </w:r>
-      <w:proofErr w:type="spellEnd"/>
-      <w:r>
-        <w:rPr>
-          <w:rFonts w:ascii="Consolas" w:hAnsi="Consolas" w:cs="Consolas"/>
-          <w:sz w:val="19"/>
-          <w:szCs w:val="19"/>
-        </w:rPr>
-        <w:t>(</w:t>
+        <w:t xml:space="preserve"> mmToFeet(</w:t>
       </w:r>
       <w:r>
         <w:rPr>
@@ -7800,25 +7590,29 @@
           <w:sz w:val="19"/>
           <w:szCs w:val="19"/>
         </w:rPr>
-        <w:t xml:space="preserve"> </w:t>
-      </w:r>
-      <w:proofErr w:type="spellStart"/>
-      <w:r>
+        <w:t xml:space="preserve"> mmValue)</w:t>
+      </w:r>
+    </w:p>
+    <w:p>
+      <w:pPr>
+        <w:shd w:val="pct10" w:color="auto" w:fill="auto"/>
+        <w:autoSpaceDE w:val="0"/>
+        <w:autoSpaceDN w:val="0"/>
+        <w:adjustRightInd w:val="0"/>
+        <w:spacing w:after="0" w:line="240" w:lineRule="auto"/>
         <w:rPr>
           <w:rFonts w:ascii="Consolas" w:hAnsi="Consolas" w:cs="Consolas"/>
           <w:sz w:val="19"/>
           <w:szCs w:val="19"/>
         </w:rPr>
-        <w:t>mmValue</w:t>
-      </w:r>
-      <w:proofErr w:type="spellEnd"/>
+      </w:pPr>
       <w:r>
         <w:rPr>
           <w:rFonts w:ascii="Consolas" w:hAnsi="Consolas" w:cs="Consolas"/>
           <w:sz w:val="19"/>
           <w:szCs w:val="19"/>
         </w:rPr>
-        <w:t>)</w:t>
+        <w:t xml:space="preserve">    {</w:t>
       </w:r>
     </w:p>
     <w:p>
@@ -7840,31 +7634,8 @@
           <w:sz w:val="19"/>
           <w:szCs w:val="19"/>
         </w:rPr>
-        <w:t xml:space="preserve">    {</w:t>
-      </w:r>
-    </w:p>
-    <w:p>
-      <w:pPr>
-        <w:shd w:val="pct10" w:color="auto" w:fill="auto"/>
-        <w:autoSpaceDE w:val="0"/>
-        <w:autoSpaceDN w:val="0"/>
-        <w:adjustRightInd w:val="0"/>
-        <w:spacing w:after="0" w:line="240" w:lineRule="auto"/>
-        <w:rPr>
-          <w:rFonts w:ascii="Consolas" w:hAnsi="Consolas" w:cs="Consolas"/>
-          <w:sz w:val="19"/>
-          <w:szCs w:val="19"/>
-        </w:rPr>
-      </w:pPr>
-      <w:r>
-        <w:rPr>
-          <w:rFonts w:ascii="Consolas" w:hAnsi="Consolas" w:cs="Consolas"/>
-          <w:sz w:val="19"/>
-          <w:szCs w:val="19"/>
-        </w:rPr>
         <w:t xml:space="preserve">      </w:t>
       </w:r>
-      <w:proofErr w:type="gramStart"/>
       <w:r>
         <w:rPr>
           <w:rFonts w:ascii="Consolas" w:hAnsi="Consolas" w:cs="Consolas"/>
@@ -7874,48 +7645,1842 @@
         </w:rPr>
         <w:t>return</w:t>
       </w:r>
-      <w:proofErr w:type="gramEnd"/>
       <w:r>
         <w:rPr>
           <w:rFonts w:ascii="Consolas" w:hAnsi="Consolas" w:cs="Consolas"/>
           <w:sz w:val="19"/>
           <w:szCs w:val="19"/>
         </w:rPr>
-        <w:t xml:space="preserve"> </w:t>
-      </w:r>
-      <w:proofErr w:type="spellStart"/>
-      <w:r>
+        <w:t xml:space="preserve"> mmValue * _mmToFeet;</w:t>
+      </w:r>
+    </w:p>
+    <w:p>
+      <w:pPr>
+        <w:shd w:val="pct10" w:color="auto" w:fill="auto"/>
+        <w:autoSpaceDE w:val="0"/>
+        <w:autoSpaceDN w:val="0"/>
+        <w:adjustRightInd w:val="0"/>
+        <w:spacing w:after="0" w:line="240" w:lineRule="auto"/>
         <w:rPr>
           <w:rFonts w:ascii="Consolas" w:hAnsi="Consolas" w:cs="Consolas"/>
           <w:sz w:val="19"/>
           <w:szCs w:val="19"/>
         </w:rPr>
-        <w:t>mmValue</w:t>
-      </w:r>
-      <w:proofErr w:type="spellEnd"/>
+      </w:pPr>
       <w:r>
         <w:rPr>
           <w:rFonts w:ascii="Consolas" w:hAnsi="Consolas" w:cs="Consolas"/>
           <w:sz w:val="19"/>
           <w:szCs w:val="19"/>
         </w:rPr>
-        <w:t xml:space="preserve"> * _</w:t>
-      </w:r>
-      <w:proofErr w:type="spellStart"/>
-      <w:r>
-        <w:rPr>
-          <w:rFonts w:ascii="Consolas" w:hAnsi="Consolas" w:cs="Consolas"/>
-          <w:sz w:val="19"/>
-          <w:szCs w:val="19"/>
-        </w:rPr>
-        <w:t>mmToFeet</w:t>
-      </w:r>
-      <w:proofErr w:type="spellEnd"/>
-      <w:r>
-        <w:rPr>
-          <w:rFonts w:ascii="Consolas" w:hAnsi="Consolas" w:cs="Consolas"/>
-          <w:sz w:val="19"/>
-          <w:szCs w:val="19"/>
+        <w:t xml:space="preserve">    }</w:t>
+      </w:r>
+    </w:p>
+    <w:p>
+      <w:pPr>
+        <w:shd w:val="pct10" w:color="auto" w:fill="auto"/>
+        <w:autoSpaceDE w:val="0"/>
+        <w:autoSpaceDN w:val="0"/>
+        <w:adjustRightInd w:val="0"/>
+        <w:spacing w:after="0" w:line="240" w:lineRule="auto"/>
+        <w:rPr>
+          <w:b/>
+        </w:rPr>
+      </w:pPr>
+      <w:r>
+        <w:rPr>
+          <w:b/>
+        </w:rPr>
+        <w:t>&lt;/C#&gt;</w:t>
+      </w:r>
+    </w:p>
+    <w:p>
+      <w:pPr>
+        <w:autoSpaceDE w:val="0"/>
+        <w:autoSpaceDN w:val="0"/>
+        <w:adjustRightInd w:val="0"/>
+        <w:spacing w:after="0" w:line="240" w:lineRule="auto"/>
+      </w:pPr>
+    </w:p>
+    <w:p>
+      <w:pPr>
+        <w:autoSpaceDE w:val="0"/>
+        <w:autoSpaceDN w:val="0"/>
+        <w:adjustRightInd w:val="0"/>
+        <w:spacing w:after="0" w:line="240" w:lineRule="auto"/>
+      </w:pPr>
+    </w:p>
+    <w:p>
+      <w:pPr>
+        <w:autoSpaceDE w:val="0"/>
+        <w:autoSpaceDN w:val="0"/>
+        <w:adjustRightInd w:val="0"/>
+        <w:spacing w:after="0" w:line="240" w:lineRule="auto"/>
+      </w:pPr>
+    </w:p>
+    <w:p>
+      <w:pPr>
+        <w:autoSpaceDE w:val="0"/>
+        <w:autoSpaceDN w:val="0"/>
+        <w:adjustRightInd w:val="0"/>
+        <w:spacing w:after="0" w:line="240" w:lineRule="auto"/>
+      </w:pPr>
+      <w:r>
+        <w:t xml:space="preserve">3.2  Changing </w:t>
+      </w:r>
+      <w:r>
+        <w:t xml:space="preserve">Location Curve </w:t>
+      </w:r>
+    </w:p>
+    <w:p>
+      <w:pPr>
+        <w:autoSpaceDE w:val="0"/>
+        <w:autoSpaceDN w:val="0"/>
+        <w:adjustRightInd w:val="0"/>
+        <w:spacing w:after="0" w:line="240" w:lineRule="auto"/>
+      </w:pPr>
+    </w:p>
+    <w:p>
+      <w:pPr>
+        <w:autoSpaceDE w:val="0"/>
+        <w:autoSpaceDN w:val="0"/>
+        <w:adjustRightInd w:val="0"/>
+        <w:spacing w:after="0" w:line="240" w:lineRule="auto"/>
+      </w:pPr>
+      <w:r>
+        <w:t xml:space="preserve">To change the value of </w:t>
+      </w:r>
+      <w:r>
+        <w:t xml:space="preserve">location information, you </w:t>
+      </w:r>
+      <w:r>
+        <w:t xml:space="preserve">first </w:t>
+      </w:r>
+      <w:r>
+        <w:t xml:space="preserve">retrieve </w:t>
+      </w:r>
+      <w:r>
+        <w:t xml:space="preserve">location information </w:t>
+      </w:r>
+      <w:r>
+        <w:t>from the given instance, and cast it to Location C</w:t>
+      </w:r>
+      <w:r>
+        <w:t xml:space="preserve">urve </w:t>
+      </w:r>
+      <w:r>
+        <w:t>from an instanc</w:t>
+      </w:r>
+      <w:r>
+        <w:t xml:space="preserve">e. This allows you to access to the curve information. </w:t>
+      </w:r>
+      <w:r>
+        <w:t xml:space="preserve"> </w:t>
+      </w:r>
+      <w:r>
+        <w:t xml:space="preserve">You then </w:t>
+      </w:r>
+      <w:r>
+        <w:t>creat</w:t>
+      </w:r>
+      <w:r>
+        <w:t xml:space="preserve">e a new line bound, and </w:t>
+      </w:r>
+      <w:r>
+        <w:t xml:space="preserve">assign </w:t>
+      </w:r>
+      <w:r>
+        <w:t xml:space="preserve">the </w:t>
+      </w:r>
+      <w:r>
+        <w:t xml:space="preserve">new curve to </w:t>
+      </w:r>
+      <w:r>
+        <w:t>the wall’s location</w:t>
+      </w:r>
+      <w:r>
+        <w:t xml:space="preserve">: </w:t>
+      </w:r>
+      <w:r>
+        <w:br/>
+      </w:r>
+    </w:p>
+    <w:p>
+      <w:pPr>
+        <w:shd w:val="pct10" w:color="auto" w:fill="auto"/>
+        <w:autoSpaceDE w:val="0"/>
+        <w:autoSpaceDN w:val="0"/>
+        <w:adjustRightInd w:val="0"/>
+        <w:spacing w:after="0" w:line="240" w:lineRule="auto"/>
+      </w:pPr>
+      <w:r>
+        <w:rPr>
+          <w:b/>
+        </w:rPr>
+        <w:t>&lt;C#&gt;</w:t>
+      </w:r>
+      <w:r>
+        <w:t xml:space="preserve"> </w:t>
+      </w:r>
+    </w:p>
+    <w:p>
+      <w:pPr>
+        <w:shd w:val="pct10" w:color="auto" w:fill="auto"/>
+        <w:autoSpaceDE w:val="0"/>
+        <w:autoSpaceDN w:val="0"/>
+        <w:adjustRightInd w:val="0"/>
+        <w:spacing w:after="0" w:line="240" w:lineRule="auto"/>
+        <w:rPr>
+          <w:rFonts w:ascii="Courier New" w:hAnsi="Courier New" w:cs="Courier New"/>
+          <w:noProof/>
+          <w:sz w:val="20"/>
+          <w:szCs w:val="20"/>
+        </w:rPr>
+      </w:pPr>
+      <w:r>
+        <w:rPr>
+          <w:rFonts w:ascii="Courier New" w:hAnsi="Courier New" w:cs="Courier New"/>
+          <w:noProof/>
+          <w:sz w:val="20"/>
+          <w:szCs w:val="20"/>
+        </w:rPr>
+        <w:t xml:space="preserve">      </w:t>
+      </w:r>
+      <w:r>
+        <w:rPr>
+          <w:rFonts w:ascii="Courier New" w:hAnsi="Courier New" w:cs="Courier New"/>
+          <w:noProof/>
+          <w:color w:val="2B91AF"/>
+          <w:sz w:val="20"/>
+          <w:szCs w:val="20"/>
+        </w:rPr>
+        <w:t>LocationCurve</w:t>
+      </w:r>
+      <w:r>
+        <w:rPr>
+          <w:rFonts w:ascii="Courier New" w:hAnsi="Courier New" w:cs="Courier New"/>
+          <w:noProof/>
+          <w:sz w:val="20"/>
+          <w:szCs w:val="20"/>
+        </w:rPr>
+        <w:t xml:space="preserve"> wallLocation = (</w:t>
+      </w:r>
+      <w:r>
+        <w:rPr>
+          <w:rFonts w:ascii="Courier New" w:hAnsi="Courier New" w:cs="Courier New"/>
+          <w:noProof/>
+          <w:color w:val="2B91AF"/>
+          <w:sz w:val="20"/>
+          <w:szCs w:val="20"/>
+        </w:rPr>
+        <w:t>LocationCurve</w:t>
+      </w:r>
+      <w:r>
+        <w:rPr>
+          <w:rFonts w:ascii="Courier New" w:hAnsi="Courier New" w:cs="Courier New"/>
+          <w:noProof/>
+          <w:sz w:val="20"/>
+          <w:szCs w:val="20"/>
+        </w:rPr>
+        <w:t>)aWall.Location;</w:t>
+      </w:r>
+    </w:p>
+    <w:p>
+      <w:pPr>
+        <w:shd w:val="pct10" w:color="auto" w:fill="auto"/>
+        <w:autoSpaceDE w:val="0"/>
+        <w:autoSpaceDN w:val="0"/>
+        <w:adjustRightInd w:val="0"/>
+        <w:spacing w:after="0" w:line="240" w:lineRule="auto"/>
+        <w:rPr>
+          <w:rFonts w:ascii="Courier New" w:hAnsi="Courier New" w:cs="Courier New"/>
+          <w:noProof/>
+          <w:sz w:val="20"/>
+          <w:szCs w:val="20"/>
+        </w:rPr>
+      </w:pPr>
+    </w:p>
+    <w:p>
+      <w:pPr>
+        <w:shd w:val="pct10" w:color="auto" w:fill="auto"/>
+        <w:autoSpaceDE w:val="0"/>
+        <w:autoSpaceDN w:val="0"/>
+        <w:adjustRightInd w:val="0"/>
+        <w:spacing w:after="0" w:line="240" w:lineRule="auto"/>
+        <w:rPr>
+          <w:rFonts w:ascii="Courier New" w:hAnsi="Courier New" w:cs="Courier New"/>
+          <w:noProof/>
+          <w:color w:val="008000"/>
+          <w:sz w:val="20"/>
+          <w:szCs w:val="20"/>
+        </w:rPr>
+      </w:pPr>
+      <w:r>
+        <w:rPr>
+          <w:rFonts w:ascii="Courier New" w:hAnsi="Courier New" w:cs="Courier New"/>
+          <w:noProof/>
+          <w:sz w:val="20"/>
+          <w:szCs w:val="20"/>
+        </w:rPr>
+        <w:t xml:space="preserve">      </w:t>
+      </w:r>
+      <w:r>
+        <w:rPr>
+          <w:rFonts w:ascii="Courier New" w:hAnsi="Courier New" w:cs="Courier New"/>
+          <w:noProof/>
+          <w:color w:val="008000"/>
+          <w:sz w:val="20"/>
+          <w:szCs w:val="20"/>
+        </w:rPr>
+        <w:t>//</w:t>
+      </w:r>
+      <w:r>
+        <w:rPr>
+          <w:rFonts w:ascii="Courier New" w:hAnsi="Courier New" w:cs="Courier New"/>
+          <w:noProof/>
+          <w:color w:val="008000"/>
+          <w:sz w:val="20"/>
+          <w:szCs w:val="20"/>
+        </w:rPr>
+        <w:t xml:space="preserve"> </w:t>
+      </w:r>
+      <w:r>
+        <w:rPr>
+          <w:rFonts w:ascii="Courier New" w:hAnsi="Courier New" w:cs="Courier New"/>
+          <w:noProof/>
+          <w:color w:val="008000"/>
+          <w:sz w:val="20"/>
+          <w:szCs w:val="20"/>
+        </w:rPr>
+        <w:t>create a new line bound.</w:t>
+      </w:r>
+    </w:p>
+    <w:p>
+      <w:pPr>
+        <w:shd w:val="pct10" w:color="auto" w:fill="auto"/>
+        <w:autoSpaceDE w:val="0"/>
+        <w:autoSpaceDN w:val="0"/>
+        <w:adjustRightInd w:val="0"/>
+        <w:spacing w:after="0" w:line="240" w:lineRule="auto"/>
+        <w:rPr>
+          <w:rFonts w:ascii="Courier New" w:hAnsi="Courier New" w:cs="Courier New"/>
+          <w:noProof/>
+          <w:sz w:val="20"/>
+          <w:szCs w:val="20"/>
+        </w:rPr>
+      </w:pPr>
+      <w:r>
+        <w:rPr>
+          <w:rFonts w:ascii="Courier New" w:hAnsi="Courier New" w:cs="Courier New"/>
+          <w:noProof/>
+          <w:sz w:val="20"/>
+          <w:szCs w:val="20"/>
+        </w:rPr>
+        <w:t xml:space="preserve">      </w:t>
+      </w:r>
+      <w:r>
+        <w:rPr>
+          <w:rFonts w:ascii="Courier New" w:hAnsi="Courier New" w:cs="Courier New"/>
+          <w:noProof/>
+          <w:color w:val="2B91AF"/>
+          <w:sz w:val="20"/>
+          <w:szCs w:val="20"/>
+        </w:rPr>
+        <w:t>XYZ</w:t>
+      </w:r>
+      <w:r>
+        <w:rPr>
+          <w:rFonts w:ascii="Courier New" w:hAnsi="Courier New" w:cs="Courier New"/>
+          <w:noProof/>
+          <w:sz w:val="20"/>
+          <w:szCs w:val="20"/>
+        </w:rPr>
+        <w:t xml:space="preserve"> newPt1 = </w:t>
+      </w:r>
+      <w:r>
+        <w:rPr>
+          <w:rFonts w:ascii="Courier New" w:hAnsi="Courier New" w:cs="Courier New"/>
+          <w:noProof/>
+          <w:color w:val="0000FF"/>
+          <w:sz w:val="20"/>
+          <w:szCs w:val="20"/>
+        </w:rPr>
+        <w:t>new</w:t>
+      </w:r>
+      <w:r>
+        <w:rPr>
+          <w:rFonts w:ascii="Courier New" w:hAnsi="Courier New" w:cs="Courier New"/>
+          <w:noProof/>
+          <w:sz w:val="20"/>
+          <w:szCs w:val="20"/>
+        </w:rPr>
+        <w:t xml:space="preserve"> </w:t>
+      </w:r>
+      <w:r>
+        <w:rPr>
+          <w:rFonts w:ascii="Courier New" w:hAnsi="Courier New" w:cs="Courier New"/>
+          <w:noProof/>
+          <w:color w:val="2B91AF"/>
+          <w:sz w:val="20"/>
+          <w:szCs w:val="20"/>
+        </w:rPr>
+        <w:t>XYZ</w:t>
+      </w:r>
+      <w:r>
+        <w:rPr>
+          <w:rFonts w:ascii="Courier New" w:hAnsi="Courier New" w:cs="Courier New"/>
+          <w:noProof/>
+          <w:sz w:val="20"/>
+          <w:szCs w:val="20"/>
+        </w:rPr>
+        <w:t>(</w:t>
+      </w:r>
+      <w:r>
+        <w:rPr>
+          <w:rFonts w:ascii="Courier New" w:hAnsi="Courier New" w:cs="Courier New"/>
+          <w:noProof/>
+          <w:sz w:val="20"/>
+          <w:szCs w:val="20"/>
+        </w:rPr>
+        <w:t>0.0, 0.0, 0.0</w:t>
+      </w:r>
+      <w:r>
+        <w:rPr>
+          <w:rFonts w:ascii="Courier New" w:hAnsi="Courier New" w:cs="Courier New"/>
+          <w:noProof/>
+          <w:sz w:val="20"/>
+          <w:szCs w:val="20"/>
+        </w:rPr>
+        <w:t>);</w:t>
+      </w:r>
+    </w:p>
+    <w:p>
+      <w:pPr>
+        <w:shd w:val="pct10" w:color="auto" w:fill="auto"/>
+        <w:autoSpaceDE w:val="0"/>
+        <w:autoSpaceDN w:val="0"/>
+        <w:adjustRightInd w:val="0"/>
+        <w:spacing w:after="0" w:line="240" w:lineRule="auto"/>
+        <w:rPr>
+          <w:rFonts w:ascii="Courier New" w:hAnsi="Courier New" w:cs="Courier New"/>
+          <w:noProof/>
+          <w:sz w:val="20"/>
+          <w:szCs w:val="20"/>
+        </w:rPr>
+      </w:pPr>
+      <w:r>
+        <w:rPr>
+          <w:rFonts w:ascii="Courier New" w:hAnsi="Courier New" w:cs="Courier New"/>
+          <w:noProof/>
+          <w:sz w:val="20"/>
+          <w:szCs w:val="20"/>
+        </w:rPr>
+        <w:t xml:space="preserve">      </w:t>
+      </w:r>
+      <w:r>
+        <w:rPr>
+          <w:rFonts w:ascii="Courier New" w:hAnsi="Courier New" w:cs="Courier New"/>
+          <w:noProof/>
+          <w:color w:val="2B91AF"/>
+          <w:sz w:val="20"/>
+          <w:szCs w:val="20"/>
+        </w:rPr>
+        <w:t>XYZ</w:t>
+      </w:r>
+      <w:r>
+        <w:rPr>
+          <w:rFonts w:ascii="Courier New" w:hAnsi="Courier New" w:cs="Courier New"/>
+          <w:noProof/>
+          <w:sz w:val="20"/>
+          <w:szCs w:val="20"/>
+        </w:rPr>
+        <w:t xml:space="preserve"> newPt2 = </w:t>
+      </w:r>
+      <w:r>
+        <w:rPr>
+          <w:rFonts w:ascii="Courier New" w:hAnsi="Courier New" w:cs="Courier New"/>
+          <w:noProof/>
+          <w:color w:val="0000FF"/>
+          <w:sz w:val="20"/>
+          <w:szCs w:val="20"/>
+        </w:rPr>
+        <w:t>new</w:t>
+      </w:r>
+      <w:r>
+        <w:rPr>
+          <w:rFonts w:ascii="Courier New" w:hAnsi="Courier New" w:cs="Courier New"/>
+          <w:noProof/>
+          <w:sz w:val="20"/>
+          <w:szCs w:val="20"/>
+        </w:rPr>
+        <w:t xml:space="preserve"> </w:t>
+      </w:r>
+      <w:r>
+        <w:rPr>
+          <w:rFonts w:ascii="Courier New" w:hAnsi="Courier New" w:cs="Courier New"/>
+          <w:noProof/>
+          <w:color w:val="2B91AF"/>
+          <w:sz w:val="20"/>
+          <w:szCs w:val="20"/>
+        </w:rPr>
+        <w:t>XYZ</w:t>
+      </w:r>
+      <w:r>
+        <w:rPr>
+          <w:rFonts w:ascii="Courier New" w:hAnsi="Courier New" w:cs="Courier New"/>
+          <w:noProof/>
+          <w:sz w:val="20"/>
+          <w:szCs w:val="20"/>
+        </w:rPr>
+        <w:t>(</w:t>
+      </w:r>
+      <w:r>
+        <w:rPr>
+          <w:rFonts w:ascii="Courier New" w:hAnsi="Courier New" w:cs="Courier New"/>
+          <w:noProof/>
+          <w:sz w:val="20"/>
+          <w:szCs w:val="20"/>
+        </w:rPr>
+        <w:t>20.0, 0.0, 0.0</w:t>
+      </w:r>
+      <w:r>
+        <w:rPr>
+          <w:rFonts w:ascii="Courier New" w:hAnsi="Courier New" w:cs="Courier New"/>
+          <w:noProof/>
+          <w:sz w:val="20"/>
+          <w:szCs w:val="20"/>
+        </w:rPr>
+        <w:t>);</w:t>
+      </w:r>
+    </w:p>
+    <w:p>
+      <w:pPr>
+        <w:shd w:val="pct10" w:color="auto" w:fill="auto"/>
+        <w:autoSpaceDE w:val="0"/>
+        <w:autoSpaceDN w:val="0"/>
+        <w:adjustRightInd w:val="0"/>
+        <w:spacing w:after="0" w:line="240" w:lineRule="auto"/>
+        <w:rPr>
+          <w:rFonts w:ascii="Courier New" w:hAnsi="Courier New" w:cs="Courier New"/>
+          <w:noProof/>
+          <w:sz w:val="20"/>
+          <w:szCs w:val="20"/>
+        </w:rPr>
+      </w:pPr>
+      <w:r>
+        <w:rPr>
+          <w:rFonts w:ascii="Courier New" w:hAnsi="Courier New" w:cs="Courier New"/>
+          <w:noProof/>
+          <w:sz w:val="20"/>
+          <w:szCs w:val="20"/>
+        </w:rPr>
+        <w:t xml:space="preserve">      </w:t>
+      </w:r>
+      <w:r>
+        <w:rPr>
+          <w:rFonts w:ascii="Courier New" w:hAnsi="Courier New" w:cs="Courier New"/>
+          <w:noProof/>
+          <w:color w:val="2B91AF"/>
+          <w:sz w:val="20"/>
+          <w:szCs w:val="20"/>
+        </w:rPr>
+        <w:t>Line</w:t>
+      </w:r>
+      <w:r>
+        <w:rPr>
+          <w:rFonts w:ascii="Courier New" w:hAnsi="Courier New" w:cs="Courier New"/>
+          <w:noProof/>
+          <w:sz w:val="20"/>
+          <w:szCs w:val="20"/>
+        </w:rPr>
+        <w:t xml:space="preserve"> newWallLine = </w:t>
+      </w:r>
+      <w:r>
+        <w:rPr>
+          <w:rFonts w:ascii="Courier New" w:hAnsi="Courier New" w:cs="Courier New"/>
+          <w:noProof/>
+          <w:sz w:val="20"/>
+          <w:szCs w:val="20"/>
+        </w:rPr>
+        <w:t>Line</w:t>
+      </w:r>
+      <w:r>
+        <w:rPr>
+          <w:rFonts w:ascii="Courier New" w:hAnsi="Courier New" w:cs="Courier New"/>
+          <w:noProof/>
+          <w:sz w:val="20"/>
+          <w:szCs w:val="20"/>
+        </w:rPr>
+        <w:t>.</w:t>
+      </w:r>
+      <w:r>
+        <w:rPr>
+          <w:rFonts w:ascii="Courier New" w:hAnsi="Courier New" w:cs="Courier New"/>
+          <w:noProof/>
+          <w:sz w:val="20"/>
+          <w:szCs w:val="20"/>
+        </w:rPr>
+        <w:t>Create</w:t>
+      </w:r>
+      <w:r>
+        <w:rPr>
+          <w:rFonts w:ascii="Courier New" w:hAnsi="Courier New" w:cs="Courier New"/>
+          <w:noProof/>
+          <w:sz w:val="20"/>
+          <w:szCs w:val="20"/>
+        </w:rPr>
+        <w:t>Bound(newPt1, newPt2);</w:t>
+      </w:r>
+    </w:p>
+    <w:p>
+      <w:pPr>
+        <w:shd w:val="pct10" w:color="auto" w:fill="auto"/>
+        <w:autoSpaceDE w:val="0"/>
+        <w:autoSpaceDN w:val="0"/>
+        <w:adjustRightInd w:val="0"/>
+        <w:spacing w:after="0" w:line="240" w:lineRule="auto"/>
+        <w:rPr>
+          <w:rFonts w:ascii="Courier New" w:hAnsi="Courier New" w:cs="Courier New"/>
+          <w:noProof/>
+          <w:sz w:val="20"/>
+          <w:szCs w:val="20"/>
+        </w:rPr>
+      </w:pPr>
+    </w:p>
+    <w:p>
+      <w:pPr>
+        <w:shd w:val="pct10" w:color="auto" w:fill="auto"/>
+        <w:autoSpaceDE w:val="0"/>
+        <w:autoSpaceDN w:val="0"/>
+        <w:adjustRightInd w:val="0"/>
+        <w:spacing w:after="0" w:line="240" w:lineRule="auto"/>
+        <w:rPr>
+          <w:rFonts w:ascii="Courier New" w:hAnsi="Courier New" w:cs="Courier New"/>
+          <w:noProof/>
+          <w:color w:val="008000"/>
+          <w:sz w:val="20"/>
+          <w:szCs w:val="20"/>
+        </w:rPr>
+      </w:pPr>
+      <w:r>
+        <w:rPr>
+          <w:rFonts w:ascii="Courier New" w:hAnsi="Courier New" w:cs="Courier New"/>
+          <w:noProof/>
+          <w:sz w:val="20"/>
+          <w:szCs w:val="20"/>
+        </w:rPr>
+        <w:t xml:space="preserve">      </w:t>
+      </w:r>
+      <w:r>
+        <w:rPr>
+          <w:rFonts w:ascii="Courier New" w:hAnsi="Courier New" w:cs="Courier New"/>
+          <w:noProof/>
+          <w:color w:val="008000"/>
+          <w:sz w:val="20"/>
+          <w:szCs w:val="20"/>
+        </w:rPr>
+        <w:t>//</w:t>
+      </w:r>
+      <w:r>
+        <w:rPr>
+          <w:rFonts w:ascii="Courier New" w:hAnsi="Courier New" w:cs="Courier New"/>
+          <w:noProof/>
+          <w:color w:val="008000"/>
+          <w:sz w:val="20"/>
+          <w:szCs w:val="20"/>
+        </w:rPr>
+        <w:t xml:space="preserve"> finally change the curve. </w:t>
+      </w:r>
+    </w:p>
+    <w:p>
+      <w:pPr>
+        <w:shd w:val="pct10" w:color="auto" w:fill="auto"/>
+        <w:autoSpaceDE w:val="0"/>
+        <w:autoSpaceDN w:val="0"/>
+        <w:adjustRightInd w:val="0"/>
+        <w:spacing w:after="0" w:line="240" w:lineRule="auto"/>
+      </w:pPr>
+      <w:r>
+        <w:rPr>
+          <w:rFonts w:ascii="Courier New" w:hAnsi="Courier New" w:cs="Courier New"/>
+          <w:noProof/>
+          <w:sz w:val="20"/>
+          <w:szCs w:val="20"/>
+        </w:rPr>
+        <w:t xml:space="preserve">      wallLocation.Curve = newWallLine;</w:t>
+      </w:r>
+    </w:p>
+    <w:p>
+      <w:pPr>
+        <w:shd w:val="clear" w:color="auto" w:fill="E6E6E6"/>
+        <w:autoSpaceDE w:val="0"/>
+        <w:autoSpaceDN w:val="0"/>
+        <w:adjustRightInd w:val="0"/>
+        <w:spacing w:after="0" w:line="240" w:lineRule="auto"/>
+      </w:pPr>
+      <w:r>
+        <w:rPr>
+          <w:b/>
+        </w:rPr>
+        <w:t>&lt;/C#&gt;</w:t>
+      </w:r>
+      <w:r>
+        <w:t xml:space="preserve"> </w:t>
+      </w:r>
+    </w:p>
+    <w:p>
+      <w:pPr>
+        <w:autoSpaceDE w:val="0"/>
+        <w:autoSpaceDN w:val="0"/>
+        <w:adjustRightInd w:val="0"/>
+        <w:spacing w:after="0" w:line="240" w:lineRule="auto"/>
+      </w:pPr>
+    </w:p>
+    <w:p>
+      <w:pPr>
+        <w:autoSpaceDE w:val="0"/>
+        <w:autoSpaceDN w:val="0"/>
+        <w:adjustRightInd w:val="0"/>
+        <w:spacing w:after="0" w:line="240" w:lineRule="auto"/>
+      </w:pPr>
+      <w:r>
+        <w:t xml:space="preserve">The code below shows an example of </w:t>
+      </w:r>
+      <w:r>
+        <w:t xml:space="preserve">moving </w:t>
+      </w:r>
+      <w:r>
+        <w:t>a wall by (-1000.0, 0., 0.) (with some surrounding support information to show it in the command)</w:t>
+      </w:r>
+      <w:r>
+        <w:t xml:space="preserve">: </w:t>
+      </w:r>
+    </w:p>
+    <w:p>
+      <w:pPr>
+        <w:autoSpaceDE w:val="0"/>
+        <w:autoSpaceDN w:val="0"/>
+        <w:adjustRightInd w:val="0"/>
+        <w:spacing w:after="0" w:line="240" w:lineRule="auto"/>
+      </w:pPr>
+    </w:p>
+    <w:p>
+      <w:pPr>
+        <w:shd w:val="pct10" w:color="auto" w:fill="auto"/>
+        <w:autoSpaceDE w:val="0"/>
+        <w:autoSpaceDN w:val="0"/>
+        <w:adjustRightInd w:val="0"/>
+        <w:spacing w:after="0" w:line="240" w:lineRule="auto"/>
+      </w:pPr>
+      <w:r>
+        <w:rPr>
+          <w:b/>
+        </w:rPr>
+        <w:t>&lt;C#&gt;</w:t>
+      </w:r>
+      <w:r>
+        <w:t xml:space="preserve"> </w:t>
+      </w:r>
+    </w:p>
+    <w:p>
+      <w:pPr>
+        <w:shd w:val="pct10" w:color="auto" w:fill="auto"/>
+        <w:autoSpaceDE w:val="0"/>
+        <w:autoSpaceDN w:val="0"/>
+        <w:adjustRightInd w:val="0"/>
+        <w:spacing w:after="0" w:line="240" w:lineRule="auto"/>
+        <w:rPr>
+          <w:rFonts w:ascii="Courier New" w:hAnsi="Courier New" w:cs="Courier New"/>
+          <w:noProof/>
+          <w:color w:val="008000"/>
+          <w:sz w:val="20"/>
+          <w:szCs w:val="20"/>
+        </w:rPr>
+      </w:pPr>
+      <w:r>
+        <w:rPr>
+          <w:rFonts w:ascii="Courier New" w:hAnsi="Courier New" w:cs="Courier New"/>
+          <w:noProof/>
+          <w:sz w:val="20"/>
+          <w:szCs w:val="20"/>
+        </w:rPr>
+        <w:t xml:space="preserve">      </w:t>
+      </w:r>
+      <w:r>
+        <w:rPr>
+          <w:rFonts w:ascii="Courier New" w:hAnsi="Courier New" w:cs="Courier New"/>
+          <w:noProof/>
+          <w:color w:val="008000"/>
+          <w:sz w:val="20"/>
+          <w:szCs w:val="20"/>
+        </w:rPr>
+        <w:t>//</w:t>
+      </w:r>
+      <w:r>
+        <w:rPr>
+          <w:rFonts w:ascii="Courier New" w:hAnsi="Courier New" w:cs="Courier New"/>
+          <w:noProof/>
+          <w:color w:val="008000"/>
+          <w:sz w:val="20"/>
+          <w:szCs w:val="20"/>
+        </w:rPr>
+        <w:t xml:space="preserve"> (3) Optional: change its location, using location curve </w:t>
+      </w:r>
+    </w:p>
+    <w:p>
+      <w:pPr>
+        <w:shd w:val="pct10" w:color="auto" w:fill="auto"/>
+        <w:autoSpaceDE w:val="0"/>
+        <w:autoSpaceDN w:val="0"/>
+        <w:adjustRightInd w:val="0"/>
+        <w:spacing w:after="0" w:line="240" w:lineRule="auto"/>
+        <w:rPr>
+          <w:rFonts w:ascii="Courier New" w:hAnsi="Courier New" w:cs="Courier New"/>
+          <w:noProof/>
+          <w:color w:val="008000"/>
+          <w:sz w:val="20"/>
+          <w:szCs w:val="20"/>
+        </w:rPr>
+      </w:pPr>
+      <w:r>
+        <w:rPr>
+          <w:rFonts w:ascii="Courier New" w:hAnsi="Courier New" w:cs="Courier New"/>
+          <w:noProof/>
+          <w:sz w:val="20"/>
+          <w:szCs w:val="20"/>
+        </w:rPr>
+        <w:t xml:space="preserve">      </w:t>
+      </w:r>
+      <w:r>
+        <w:rPr>
+          <w:rFonts w:ascii="Courier New" w:hAnsi="Courier New" w:cs="Courier New"/>
+          <w:noProof/>
+          <w:color w:val="008000"/>
+          <w:sz w:val="20"/>
+          <w:szCs w:val="20"/>
+        </w:rPr>
+        <w:t>//</w:t>
+      </w:r>
+      <w:r>
+        <w:rPr>
+          <w:rFonts w:ascii="Courier New" w:hAnsi="Courier New" w:cs="Courier New"/>
+          <w:noProof/>
+          <w:color w:val="008000"/>
+          <w:sz w:val="20"/>
+          <w:szCs w:val="20"/>
+        </w:rPr>
+        <w:t xml:space="preserve"> LocationCurve also has move and rotation methods. </w:t>
+      </w:r>
+    </w:p>
+    <w:p>
+      <w:pPr>
+        <w:shd w:val="pct10" w:color="auto" w:fill="auto"/>
+        <w:autoSpaceDE w:val="0"/>
+        <w:autoSpaceDN w:val="0"/>
+        <w:adjustRightInd w:val="0"/>
+        <w:spacing w:after="0" w:line="240" w:lineRule="auto"/>
+        <w:rPr>
+          <w:rFonts w:ascii="Courier New" w:hAnsi="Courier New" w:cs="Courier New"/>
+          <w:noProof/>
+          <w:color w:val="008000"/>
+          <w:sz w:val="20"/>
+          <w:szCs w:val="20"/>
+        </w:rPr>
+      </w:pPr>
+      <w:r>
+        <w:rPr>
+          <w:rFonts w:ascii="Courier New" w:hAnsi="Courier New" w:cs="Courier New"/>
+          <w:noProof/>
+          <w:sz w:val="20"/>
+          <w:szCs w:val="20"/>
+        </w:rPr>
+        <w:t xml:space="preserve">      </w:t>
+      </w:r>
+      <w:r>
+        <w:rPr>
+          <w:rFonts w:ascii="Courier New" w:hAnsi="Courier New" w:cs="Courier New"/>
+          <w:noProof/>
+          <w:color w:val="008000"/>
+          <w:sz w:val="20"/>
+          <w:szCs w:val="20"/>
+        </w:rPr>
+        <w:t>//</w:t>
+      </w:r>
+      <w:r>
+        <w:rPr>
+          <w:rFonts w:ascii="Courier New" w:hAnsi="Courier New" w:cs="Courier New"/>
+          <w:noProof/>
+          <w:color w:val="008000"/>
+          <w:sz w:val="20"/>
+          <w:szCs w:val="20"/>
+        </w:rPr>
+        <w:t xml:space="preserve"> Note: constaints affect the result. </w:t>
+      </w:r>
+    </w:p>
+    <w:p>
+      <w:pPr>
+        <w:shd w:val="pct10" w:color="auto" w:fill="auto"/>
+        <w:autoSpaceDE w:val="0"/>
+        <w:autoSpaceDN w:val="0"/>
+        <w:adjustRightInd w:val="0"/>
+        <w:spacing w:after="0" w:line="240" w:lineRule="auto"/>
+        <w:rPr>
+          <w:rFonts w:ascii="Courier New" w:hAnsi="Courier New" w:cs="Courier New"/>
+          <w:noProof/>
+          <w:color w:val="008000"/>
+          <w:sz w:val="20"/>
+          <w:szCs w:val="20"/>
+        </w:rPr>
+      </w:pPr>
+      <w:r>
+        <w:rPr>
+          <w:rFonts w:ascii="Courier New" w:hAnsi="Courier New" w:cs="Courier New"/>
+          <w:noProof/>
+          <w:sz w:val="20"/>
+          <w:szCs w:val="20"/>
+        </w:rPr>
+        <w:t xml:space="preserve">      </w:t>
+      </w:r>
+      <w:r>
+        <w:rPr>
+          <w:rFonts w:ascii="Courier New" w:hAnsi="Courier New" w:cs="Courier New"/>
+          <w:noProof/>
+          <w:color w:val="008000"/>
+          <w:sz w:val="20"/>
+          <w:szCs w:val="20"/>
+        </w:rPr>
+        <w:t>//</w:t>
+      </w:r>
+      <w:r>
+        <w:rPr>
+          <w:rFonts w:ascii="Courier New" w:hAnsi="Courier New" w:cs="Courier New"/>
+          <w:noProof/>
+          <w:color w:val="008000"/>
+          <w:sz w:val="20"/>
+          <w:szCs w:val="20"/>
+        </w:rPr>
+        <w:t xml:space="preserve"> Effect will be more visible with disjoined wall. </w:t>
+      </w:r>
+    </w:p>
+    <w:p>
+      <w:pPr>
+        <w:shd w:val="pct10" w:color="auto" w:fill="auto"/>
+        <w:autoSpaceDE w:val="0"/>
+        <w:autoSpaceDN w:val="0"/>
+        <w:adjustRightInd w:val="0"/>
+        <w:spacing w:after="0" w:line="240" w:lineRule="auto"/>
+        <w:rPr>
+          <w:rFonts w:ascii="Courier New" w:hAnsi="Courier New" w:cs="Courier New"/>
+          <w:noProof/>
+          <w:color w:val="008000"/>
+          <w:sz w:val="20"/>
+          <w:szCs w:val="20"/>
+        </w:rPr>
+      </w:pPr>
+      <w:r>
+        <w:rPr>
+          <w:rFonts w:ascii="Courier New" w:hAnsi="Courier New" w:cs="Courier New"/>
+          <w:noProof/>
+          <w:sz w:val="20"/>
+          <w:szCs w:val="20"/>
+        </w:rPr>
+        <w:t xml:space="preserve">      </w:t>
+      </w:r>
+      <w:r>
+        <w:rPr>
+          <w:rFonts w:ascii="Courier New" w:hAnsi="Courier New" w:cs="Courier New"/>
+          <w:noProof/>
+          <w:color w:val="008000"/>
+          <w:sz w:val="20"/>
+          <w:szCs w:val="20"/>
+        </w:rPr>
+        <w:t>//</w:t>
+      </w:r>
+      <w:r>
+        <w:rPr>
+          <w:rFonts w:ascii="Courier New" w:hAnsi="Courier New" w:cs="Courier New"/>
+          <w:noProof/>
+          <w:color w:val="008000"/>
+          <w:sz w:val="20"/>
+          <w:szCs w:val="20"/>
+        </w:rPr>
+        <w:t xml:space="preserve"> To test this, you may want to draw a single standing wall, </w:t>
+      </w:r>
+    </w:p>
+    <w:p>
+      <w:pPr>
+        <w:shd w:val="pct10" w:color="auto" w:fill="auto"/>
+        <w:autoSpaceDE w:val="0"/>
+        <w:autoSpaceDN w:val="0"/>
+        <w:adjustRightInd w:val="0"/>
+        <w:spacing w:after="0" w:line="240" w:lineRule="auto"/>
+        <w:rPr>
+          <w:rFonts w:ascii="Courier New" w:hAnsi="Courier New" w:cs="Courier New"/>
+          <w:noProof/>
+          <w:color w:val="008000"/>
+          <w:sz w:val="20"/>
+          <w:szCs w:val="20"/>
+        </w:rPr>
+      </w:pPr>
+      <w:r>
+        <w:rPr>
+          <w:rFonts w:ascii="Courier New" w:hAnsi="Courier New" w:cs="Courier New"/>
+          <w:noProof/>
+          <w:color w:val="008000"/>
+          <w:sz w:val="20"/>
+          <w:szCs w:val="20"/>
+        </w:rPr>
+        <w:t xml:space="preserve">      // </w:t>
+      </w:r>
+      <w:r>
+        <w:rPr>
+          <w:rFonts w:ascii="Courier New" w:hAnsi="Courier New" w:cs="Courier New"/>
+          <w:noProof/>
+          <w:color w:val="008000"/>
+          <w:sz w:val="20"/>
+          <w:szCs w:val="20"/>
+        </w:rPr>
+        <w:t xml:space="preserve">and run this command. </w:t>
+      </w:r>
+    </w:p>
+    <w:p>
+      <w:pPr>
+        <w:shd w:val="pct10" w:color="auto" w:fill="auto"/>
+        <w:autoSpaceDE w:val="0"/>
+        <w:autoSpaceDN w:val="0"/>
+        <w:adjustRightInd w:val="0"/>
+        <w:spacing w:after="0" w:line="240" w:lineRule="auto"/>
+        <w:rPr>
+          <w:rFonts w:ascii="Courier New" w:hAnsi="Courier New" w:cs="Courier New"/>
+          <w:noProof/>
+          <w:color w:val="008000"/>
+          <w:sz w:val="20"/>
+          <w:szCs w:val="20"/>
+        </w:rPr>
+      </w:pPr>
+      <w:r>
+        <w:rPr>
+          <w:rFonts w:ascii="Courier New" w:hAnsi="Courier New" w:cs="Courier New"/>
+          <w:noProof/>
+          <w:sz w:val="20"/>
+          <w:szCs w:val="20"/>
+        </w:rPr>
+        <w:t xml:space="preserve">      </w:t>
+      </w:r>
+    </w:p>
+    <w:p>
+      <w:pPr>
+        <w:shd w:val="pct10" w:color="auto" w:fill="auto"/>
+        <w:autoSpaceDE w:val="0"/>
+        <w:autoSpaceDN w:val="0"/>
+        <w:adjustRightInd w:val="0"/>
+        <w:spacing w:after="0" w:line="240" w:lineRule="auto"/>
+        <w:rPr>
+          <w:rFonts w:ascii="Courier New" w:hAnsi="Courier New" w:cs="Courier New"/>
+          <w:noProof/>
+          <w:sz w:val="20"/>
+          <w:szCs w:val="20"/>
+        </w:rPr>
+      </w:pPr>
+      <w:r>
+        <w:rPr>
+          <w:rFonts w:ascii="Courier New" w:hAnsi="Courier New" w:cs="Courier New"/>
+          <w:noProof/>
+          <w:sz w:val="20"/>
+          <w:szCs w:val="20"/>
+        </w:rPr>
+        <w:t xml:space="preserve">      </w:t>
+      </w:r>
+      <w:r>
+        <w:rPr>
+          <w:rFonts w:ascii="Courier New" w:hAnsi="Courier New" w:cs="Courier New"/>
+          <w:noProof/>
+          <w:color w:val="2B91AF"/>
+          <w:sz w:val="20"/>
+          <w:szCs w:val="20"/>
+        </w:rPr>
+        <w:t>LocationCurve</w:t>
+      </w:r>
+      <w:r>
+        <w:rPr>
+          <w:rFonts w:ascii="Courier New" w:hAnsi="Courier New" w:cs="Courier New"/>
+          <w:noProof/>
+          <w:sz w:val="20"/>
+          <w:szCs w:val="20"/>
+        </w:rPr>
+        <w:t xml:space="preserve"> wallLocation = (</w:t>
+      </w:r>
+      <w:r>
+        <w:rPr>
+          <w:rFonts w:ascii="Courier New" w:hAnsi="Courier New" w:cs="Courier New"/>
+          <w:noProof/>
+          <w:color w:val="2B91AF"/>
+          <w:sz w:val="20"/>
+          <w:szCs w:val="20"/>
+        </w:rPr>
+        <w:t>LocationCurve</w:t>
+      </w:r>
+      <w:r>
+        <w:rPr>
+          <w:rFonts w:ascii="Courier New" w:hAnsi="Courier New" w:cs="Courier New"/>
+          <w:noProof/>
+          <w:sz w:val="20"/>
+          <w:szCs w:val="20"/>
+        </w:rPr>
+        <w:t>)aWall.Location;</w:t>
+      </w:r>
+    </w:p>
+    <w:p>
+      <w:pPr>
+        <w:shd w:val="pct10" w:color="auto" w:fill="auto"/>
+        <w:autoSpaceDE w:val="0"/>
+        <w:autoSpaceDN w:val="0"/>
+        <w:adjustRightInd w:val="0"/>
+        <w:spacing w:after="0" w:line="240" w:lineRule="auto"/>
+        <w:rPr>
+          <w:rFonts w:ascii="Courier New" w:hAnsi="Courier New" w:cs="Courier New"/>
+          <w:noProof/>
+          <w:sz w:val="20"/>
+          <w:szCs w:val="20"/>
+        </w:rPr>
+      </w:pPr>
+    </w:p>
+    <w:p>
+      <w:pPr>
+        <w:shd w:val="pct10" w:color="auto" w:fill="auto"/>
+        <w:autoSpaceDE w:val="0"/>
+        <w:autoSpaceDN w:val="0"/>
+        <w:adjustRightInd w:val="0"/>
+        <w:spacing w:after="0" w:line="240" w:lineRule="auto"/>
+        <w:rPr>
+          <w:rFonts w:ascii="Courier New" w:hAnsi="Courier New" w:cs="Courier New"/>
+          <w:noProof/>
+          <w:sz w:val="20"/>
+          <w:szCs w:val="20"/>
+        </w:rPr>
+      </w:pPr>
+      <w:r>
+        <w:rPr>
+          <w:rFonts w:ascii="Courier New" w:hAnsi="Courier New" w:cs="Courier New"/>
+          <w:noProof/>
+          <w:sz w:val="20"/>
+          <w:szCs w:val="20"/>
+        </w:rPr>
+        <w:t xml:space="preserve">      </w:t>
+      </w:r>
+      <w:r>
+        <w:rPr>
+          <w:rFonts w:ascii="Courier New" w:hAnsi="Courier New" w:cs="Courier New"/>
+          <w:noProof/>
+          <w:color w:val="2B91AF"/>
+          <w:sz w:val="20"/>
+          <w:szCs w:val="20"/>
+        </w:rPr>
+        <w:t>XYZ</w:t>
+      </w:r>
+      <w:r>
+        <w:rPr>
+          <w:rFonts w:ascii="Courier New" w:hAnsi="Courier New" w:cs="Courier New"/>
+          <w:noProof/>
+          <w:sz w:val="20"/>
+          <w:szCs w:val="20"/>
+        </w:rPr>
+        <w:t xml:space="preserve"> pt1 = wallLocation.Curve.</w:t>
+      </w:r>
+      <w:r>
+        <w:rPr>
+          <w:rFonts w:ascii="Courier New" w:hAnsi="Courier New" w:cs="Courier New"/>
+          <w:noProof/>
+          <w:sz w:val="20"/>
+          <w:szCs w:val="20"/>
+        </w:rPr>
+        <w:t>Get</w:t>
+      </w:r>
+      <w:r>
+        <w:rPr>
+          <w:rFonts w:ascii="Courier New" w:hAnsi="Courier New" w:cs="Courier New"/>
+          <w:noProof/>
+          <w:sz w:val="20"/>
+          <w:szCs w:val="20"/>
+        </w:rPr>
+        <w:t>EndPoint(0);</w:t>
+      </w:r>
+    </w:p>
+    <w:p>
+      <w:pPr>
+        <w:shd w:val="pct10" w:color="auto" w:fill="auto"/>
+        <w:autoSpaceDE w:val="0"/>
+        <w:autoSpaceDN w:val="0"/>
+        <w:adjustRightInd w:val="0"/>
+        <w:spacing w:after="0" w:line="240" w:lineRule="auto"/>
+        <w:rPr>
+          <w:rFonts w:ascii="Courier New" w:hAnsi="Courier New" w:cs="Courier New"/>
+          <w:noProof/>
+          <w:sz w:val="20"/>
+          <w:szCs w:val="20"/>
+        </w:rPr>
+      </w:pPr>
+      <w:r>
+        <w:rPr>
+          <w:rFonts w:ascii="Courier New" w:hAnsi="Courier New" w:cs="Courier New"/>
+          <w:noProof/>
+          <w:sz w:val="20"/>
+          <w:szCs w:val="20"/>
+        </w:rPr>
+        <w:t xml:space="preserve">      </w:t>
+      </w:r>
+      <w:r>
+        <w:rPr>
+          <w:rFonts w:ascii="Courier New" w:hAnsi="Courier New" w:cs="Courier New"/>
+          <w:noProof/>
+          <w:color w:val="2B91AF"/>
+          <w:sz w:val="20"/>
+          <w:szCs w:val="20"/>
+        </w:rPr>
+        <w:t>XYZ</w:t>
+      </w:r>
+      <w:r>
+        <w:rPr>
+          <w:rFonts w:ascii="Courier New" w:hAnsi="Courier New" w:cs="Courier New"/>
+          <w:noProof/>
+          <w:sz w:val="20"/>
+          <w:szCs w:val="20"/>
+        </w:rPr>
+        <w:t xml:space="preserve"> pt2 = wallLocation.Curve.</w:t>
+      </w:r>
+      <w:r>
+        <w:rPr>
+          <w:rFonts w:ascii="Courier New" w:hAnsi="Courier New" w:cs="Courier New"/>
+          <w:noProof/>
+          <w:sz w:val="20"/>
+          <w:szCs w:val="20"/>
+        </w:rPr>
+        <w:t>Get</w:t>
+      </w:r>
+      <w:r>
+        <w:rPr>
+          <w:rFonts w:ascii="Courier New" w:hAnsi="Courier New" w:cs="Courier New"/>
+          <w:noProof/>
+          <w:sz w:val="20"/>
+          <w:szCs w:val="20"/>
+        </w:rPr>
+        <w:t>EndPoint(1);</w:t>
+      </w:r>
+    </w:p>
+    <w:p>
+      <w:pPr>
+        <w:shd w:val="pct10" w:color="auto" w:fill="auto"/>
+        <w:autoSpaceDE w:val="0"/>
+        <w:autoSpaceDN w:val="0"/>
+        <w:adjustRightInd w:val="0"/>
+        <w:spacing w:after="0" w:line="240" w:lineRule="auto"/>
+        <w:rPr>
+          <w:rFonts w:ascii="Courier New" w:hAnsi="Courier New" w:cs="Courier New"/>
+          <w:noProof/>
+          <w:sz w:val="20"/>
+          <w:szCs w:val="20"/>
+        </w:rPr>
+      </w:pPr>
+    </w:p>
+    <w:p>
+      <w:pPr>
+        <w:shd w:val="pct10" w:color="auto" w:fill="auto"/>
+        <w:autoSpaceDE w:val="0"/>
+        <w:autoSpaceDN w:val="0"/>
+        <w:adjustRightInd w:val="0"/>
+        <w:spacing w:after="0" w:line="240" w:lineRule="auto"/>
+        <w:rPr>
+          <w:rFonts w:ascii="Courier New" w:hAnsi="Courier New" w:cs="Courier New"/>
+          <w:noProof/>
+          <w:color w:val="008000"/>
+          <w:sz w:val="20"/>
+          <w:szCs w:val="20"/>
+        </w:rPr>
+      </w:pPr>
+      <w:r>
+        <w:rPr>
+          <w:rFonts w:ascii="Courier New" w:hAnsi="Courier New" w:cs="Courier New"/>
+          <w:noProof/>
+          <w:sz w:val="20"/>
+          <w:szCs w:val="20"/>
+        </w:rPr>
+        <w:t xml:space="preserve">      </w:t>
+      </w:r>
+      <w:r>
+        <w:rPr>
+          <w:rFonts w:ascii="Courier New" w:hAnsi="Courier New" w:cs="Courier New"/>
+          <w:noProof/>
+          <w:color w:val="008000"/>
+          <w:sz w:val="20"/>
+          <w:szCs w:val="20"/>
+        </w:rPr>
+        <w:t>//</w:t>
+      </w:r>
+      <w:r>
+        <w:rPr>
+          <w:rFonts w:ascii="Courier New" w:hAnsi="Courier New" w:cs="Courier New"/>
+          <w:noProof/>
+          <w:color w:val="008000"/>
+          <w:sz w:val="20"/>
+          <w:szCs w:val="20"/>
+        </w:rPr>
+        <w:t xml:space="preserve"> hard coding the displacement value for simility here. </w:t>
+      </w:r>
+    </w:p>
+    <w:p>
+      <w:pPr>
+        <w:shd w:val="pct10" w:color="auto" w:fill="auto"/>
+        <w:autoSpaceDE w:val="0"/>
+        <w:autoSpaceDN w:val="0"/>
+        <w:adjustRightInd w:val="0"/>
+        <w:spacing w:after="0" w:line="240" w:lineRule="auto"/>
+        <w:rPr>
+          <w:rFonts w:ascii="Courier New" w:hAnsi="Courier New" w:cs="Courier New"/>
+          <w:noProof/>
+          <w:sz w:val="20"/>
+          <w:szCs w:val="20"/>
+        </w:rPr>
+      </w:pPr>
+      <w:r>
+        <w:rPr>
+          <w:rFonts w:ascii="Courier New" w:hAnsi="Courier New" w:cs="Courier New"/>
+          <w:noProof/>
+          <w:sz w:val="20"/>
+          <w:szCs w:val="20"/>
+        </w:rPr>
+        <w:t xml:space="preserve">      </w:t>
+      </w:r>
+      <w:r>
+        <w:rPr>
+          <w:rFonts w:ascii="Courier New" w:hAnsi="Courier New" w:cs="Courier New"/>
+          <w:noProof/>
+          <w:color w:val="0000FF"/>
+          <w:sz w:val="20"/>
+          <w:szCs w:val="20"/>
+        </w:rPr>
+        <w:t>double</w:t>
+      </w:r>
+      <w:r>
+        <w:rPr>
+          <w:rFonts w:ascii="Courier New" w:hAnsi="Courier New" w:cs="Courier New"/>
+          <w:noProof/>
+          <w:sz w:val="20"/>
+          <w:szCs w:val="20"/>
+        </w:rPr>
+        <w:t xml:space="preserve"> dt = mmToFeet(1000.0);</w:t>
+      </w:r>
+    </w:p>
+    <w:p>
+      <w:pPr>
+        <w:shd w:val="pct10" w:color="auto" w:fill="auto"/>
+        <w:autoSpaceDE w:val="0"/>
+        <w:autoSpaceDN w:val="0"/>
+        <w:adjustRightInd w:val="0"/>
+        <w:spacing w:after="0" w:line="240" w:lineRule="auto"/>
+        <w:rPr>
+          <w:rFonts w:ascii="Courier New" w:hAnsi="Courier New" w:cs="Courier New"/>
+          <w:noProof/>
+          <w:sz w:val="20"/>
+          <w:szCs w:val="20"/>
+        </w:rPr>
+      </w:pPr>
+      <w:r>
+        <w:rPr>
+          <w:rFonts w:ascii="Courier New" w:hAnsi="Courier New" w:cs="Courier New"/>
+          <w:noProof/>
+          <w:sz w:val="20"/>
+          <w:szCs w:val="20"/>
+        </w:rPr>
+        <w:t xml:space="preserve">      </w:t>
+      </w:r>
+      <w:r>
+        <w:rPr>
+          <w:rFonts w:ascii="Courier New" w:hAnsi="Courier New" w:cs="Courier New"/>
+          <w:noProof/>
+          <w:color w:val="2B91AF"/>
+          <w:sz w:val="20"/>
+          <w:szCs w:val="20"/>
+        </w:rPr>
+        <w:t>XYZ</w:t>
+      </w:r>
+      <w:r>
+        <w:rPr>
+          <w:rFonts w:ascii="Courier New" w:hAnsi="Courier New" w:cs="Courier New"/>
+          <w:noProof/>
+          <w:sz w:val="20"/>
+          <w:szCs w:val="20"/>
+        </w:rPr>
+        <w:t xml:space="preserve"> newPt1 = </w:t>
+      </w:r>
+      <w:r>
+        <w:rPr>
+          <w:rFonts w:ascii="Courier New" w:hAnsi="Courier New" w:cs="Courier New"/>
+          <w:noProof/>
+          <w:color w:val="0000FF"/>
+          <w:sz w:val="20"/>
+          <w:szCs w:val="20"/>
+        </w:rPr>
+        <w:t>new</w:t>
+      </w:r>
+      <w:r>
+        <w:rPr>
+          <w:rFonts w:ascii="Courier New" w:hAnsi="Courier New" w:cs="Courier New"/>
+          <w:noProof/>
+          <w:sz w:val="20"/>
+          <w:szCs w:val="20"/>
+        </w:rPr>
+        <w:t xml:space="preserve"> </w:t>
+      </w:r>
+      <w:r>
+        <w:rPr>
+          <w:rFonts w:ascii="Courier New" w:hAnsi="Courier New" w:cs="Courier New"/>
+          <w:noProof/>
+          <w:color w:val="2B91AF"/>
+          <w:sz w:val="20"/>
+          <w:szCs w:val="20"/>
+        </w:rPr>
+        <w:t>XYZ</w:t>
+      </w:r>
+      <w:r>
+        <w:rPr>
+          <w:rFonts w:ascii="Courier New" w:hAnsi="Courier New" w:cs="Courier New"/>
+          <w:noProof/>
+          <w:sz w:val="20"/>
+          <w:szCs w:val="20"/>
+        </w:rPr>
+        <w:t>(pt1.X - dt, pt1.Y - dt, pt1.Z);</w:t>
+      </w:r>
+    </w:p>
+    <w:p>
+      <w:pPr>
+        <w:shd w:val="pct10" w:color="auto" w:fill="auto"/>
+        <w:autoSpaceDE w:val="0"/>
+        <w:autoSpaceDN w:val="0"/>
+        <w:adjustRightInd w:val="0"/>
+        <w:spacing w:after="0" w:line="240" w:lineRule="auto"/>
+        <w:rPr>
+          <w:rFonts w:ascii="Courier New" w:hAnsi="Courier New" w:cs="Courier New"/>
+          <w:noProof/>
+          <w:sz w:val="20"/>
+          <w:szCs w:val="20"/>
+        </w:rPr>
+      </w:pPr>
+      <w:r>
+        <w:rPr>
+          <w:rFonts w:ascii="Courier New" w:hAnsi="Courier New" w:cs="Courier New"/>
+          <w:noProof/>
+          <w:sz w:val="20"/>
+          <w:szCs w:val="20"/>
+        </w:rPr>
+        <w:t xml:space="preserve">      </w:t>
+      </w:r>
+      <w:r>
+        <w:rPr>
+          <w:rFonts w:ascii="Courier New" w:hAnsi="Courier New" w:cs="Courier New"/>
+          <w:noProof/>
+          <w:color w:val="2B91AF"/>
+          <w:sz w:val="20"/>
+          <w:szCs w:val="20"/>
+        </w:rPr>
+        <w:t>XYZ</w:t>
+      </w:r>
+      <w:r>
+        <w:rPr>
+          <w:rFonts w:ascii="Courier New" w:hAnsi="Courier New" w:cs="Courier New"/>
+          <w:noProof/>
+          <w:sz w:val="20"/>
+          <w:szCs w:val="20"/>
+        </w:rPr>
+        <w:t xml:space="preserve"> newPt2 = </w:t>
+      </w:r>
+      <w:r>
+        <w:rPr>
+          <w:rFonts w:ascii="Courier New" w:hAnsi="Courier New" w:cs="Courier New"/>
+          <w:noProof/>
+          <w:color w:val="0000FF"/>
+          <w:sz w:val="20"/>
+          <w:szCs w:val="20"/>
+        </w:rPr>
+        <w:t>new</w:t>
+      </w:r>
+      <w:r>
+        <w:rPr>
+          <w:rFonts w:ascii="Courier New" w:hAnsi="Courier New" w:cs="Courier New"/>
+          <w:noProof/>
+          <w:sz w:val="20"/>
+          <w:szCs w:val="20"/>
+        </w:rPr>
+        <w:t xml:space="preserve"> </w:t>
+      </w:r>
+      <w:r>
+        <w:rPr>
+          <w:rFonts w:ascii="Courier New" w:hAnsi="Courier New" w:cs="Courier New"/>
+          <w:noProof/>
+          <w:color w:val="2B91AF"/>
+          <w:sz w:val="20"/>
+          <w:szCs w:val="20"/>
+        </w:rPr>
+        <w:t>XYZ</w:t>
+      </w:r>
+      <w:r>
+        <w:rPr>
+          <w:rFonts w:ascii="Courier New" w:hAnsi="Courier New" w:cs="Courier New"/>
+          <w:noProof/>
+          <w:sz w:val="20"/>
+          <w:szCs w:val="20"/>
+        </w:rPr>
+        <w:t>(pt2.X - dt, pt2.Y - dt, pt2.Z);</w:t>
+      </w:r>
+    </w:p>
+    <w:p>
+      <w:pPr>
+        <w:shd w:val="pct10" w:color="auto" w:fill="auto"/>
+        <w:autoSpaceDE w:val="0"/>
+        <w:autoSpaceDN w:val="0"/>
+        <w:adjustRightInd w:val="0"/>
+        <w:spacing w:after="0" w:line="240" w:lineRule="auto"/>
+        <w:rPr>
+          <w:rFonts w:ascii="Courier New" w:hAnsi="Courier New" w:cs="Courier New"/>
+          <w:noProof/>
+          <w:sz w:val="20"/>
+          <w:szCs w:val="20"/>
+        </w:rPr>
+      </w:pPr>
+    </w:p>
+    <w:p>
+      <w:pPr>
+        <w:shd w:val="pct10" w:color="auto" w:fill="auto"/>
+        <w:autoSpaceDE w:val="0"/>
+        <w:autoSpaceDN w:val="0"/>
+        <w:adjustRightInd w:val="0"/>
+        <w:spacing w:after="0" w:line="240" w:lineRule="auto"/>
+        <w:rPr>
+          <w:rFonts w:ascii="Courier New" w:hAnsi="Courier New" w:cs="Courier New"/>
+          <w:noProof/>
+          <w:color w:val="008000"/>
+          <w:sz w:val="20"/>
+          <w:szCs w:val="20"/>
+        </w:rPr>
+      </w:pPr>
+      <w:r>
+        <w:rPr>
+          <w:rFonts w:ascii="Courier New" w:hAnsi="Courier New" w:cs="Courier New"/>
+          <w:noProof/>
+          <w:sz w:val="20"/>
+          <w:szCs w:val="20"/>
+        </w:rPr>
+        <w:t xml:space="preserve">      </w:t>
+      </w:r>
+      <w:r>
+        <w:rPr>
+          <w:rFonts w:ascii="Courier New" w:hAnsi="Courier New" w:cs="Courier New"/>
+          <w:noProof/>
+          <w:color w:val="008000"/>
+          <w:sz w:val="20"/>
+          <w:szCs w:val="20"/>
+        </w:rPr>
+        <w:t>//</w:t>
+      </w:r>
+      <w:r>
+        <w:rPr>
+          <w:rFonts w:ascii="Courier New" w:hAnsi="Courier New" w:cs="Courier New"/>
+          <w:noProof/>
+          <w:color w:val="008000"/>
+          <w:sz w:val="20"/>
+          <w:szCs w:val="20"/>
+        </w:rPr>
+        <w:t xml:space="preserve"> create a new line bound. </w:t>
+      </w:r>
+    </w:p>
+    <w:p>
+      <w:pPr>
+        <w:shd w:val="pct10" w:color="auto" w:fill="auto"/>
+        <w:autoSpaceDE w:val="0"/>
+        <w:autoSpaceDN w:val="0"/>
+        <w:adjustRightInd w:val="0"/>
+        <w:spacing w:after="0" w:line="240" w:lineRule="auto"/>
+        <w:rPr>
+          <w:rFonts w:ascii="Courier New" w:hAnsi="Courier New" w:cs="Courier New"/>
+          <w:noProof/>
+          <w:sz w:val="20"/>
+          <w:szCs w:val="20"/>
+        </w:rPr>
+      </w:pPr>
+      <w:r>
+        <w:rPr>
+          <w:rFonts w:ascii="Courier New" w:hAnsi="Courier New" w:cs="Courier New"/>
+          <w:noProof/>
+          <w:sz w:val="20"/>
+          <w:szCs w:val="20"/>
+        </w:rPr>
+        <w:t xml:space="preserve">      </w:t>
+      </w:r>
+      <w:r>
+        <w:rPr>
+          <w:rFonts w:ascii="Courier New" w:hAnsi="Courier New" w:cs="Courier New"/>
+          <w:noProof/>
+          <w:color w:val="2B91AF"/>
+          <w:sz w:val="20"/>
+          <w:szCs w:val="20"/>
+        </w:rPr>
+        <w:t>Line</w:t>
+      </w:r>
+      <w:r>
+        <w:rPr>
+          <w:rFonts w:ascii="Courier New" w:hAnsi="Courier New" w:cs="Courier New"/>
+          <w:noProof/>
+          <w:sz w:val="20"/>
+          <w:szCs w:val="20"/>
+        </w:rPr>
+        <w:t xml:space="preserve"> newWallLine = </w:t>
+      </w:r>
+      <w:r>
+        <w:rPr>
+          <w:rFonts w:ascii="Courier New" w:hAnsi="Courier New" w:cs="Courier New"/>
+          <w:noProof/>
+          <w:sz w:val="20"/>
+          <w:szCs w:val="20"/>
+        </w:rPr>
+        <w:t>Line</w:t>
+      </w:r>
+      <w:r>
+        <w:rPr>
+          <w:rFonts w:ascii="Courier New" w:hAnsi="Courier New" w:cs="Courier New"/>
+          <w:noProof/>
+          <w:sz w:val="20"/>
+          <w:szCs w:val="20"/>
+        </w:rPr>
+        <w:t>.</w:t>
+      </w:r>
+      <w:r>
+        <w:rPr>
+          <w:rFonts w:ascii="Courier New" w:hAnsi="Courier New" w:cs="Courier New"/>
+          <w:noProof/>
+          <w:sz w:val="20"/>
+          <w:szCs w:val="20"/>
+        </w:rPr>
+        <w:t>Create</w:t>
+      </w:r>
+      <w:r>
+        <w:rPr>
+          <w:rFonts w:ascii="Courier New" w:hAnsi="Courier New" w:cs="Courier New"/>
+          <w:noProof/>
+          <w:sz w:val="20"/>
+          <w:szCs w:val="20"/>
+        </w:rPr>
+        <w:t>Bound(newPt1, newPt2);</w:t>
+      </w:r>
+    </w:p>
+    <w:p>
+      <w:pPr>
+        <w:shd w:val="pct10" w:color="auto" w:fill="auto"/>
+        <w:autoSpaceDE w:val="0"/>
+        <w:autoSpaceDN w:val="0"/>
+        <w:adjustRightInd w:val="0"/>
+        <w:spacing w:after="0" w:line="240" w:lineRule="auto"/>
+        <w:rPr>
+          <w:rFonts w:ascii="Courier New" w:hAnsi="Courier New" w:cs="Courier New"/>
+          <w:noProof/>
+          <w:sz w:val="20"/>
+          <w:szCs w:val="20"/>
+        </w:rPr>
+      </w:pPr>
+    </w:p>
+    <w:p>
+      <w:pPr>
+        <w:shd w:val="pct10" w:color="auto" w:fill="auto"/>
+        <w:autoSpaceDE w:val="0"/>
+        <w:autoSpaceDN w:val="0"/>
+        <w:adjustRightInd w:val="0"/>
+        <w:spacing w:after="0" w:line="240" w:lineRule="auto"/>
+        <w:rPr>
+          <w:rFonts w:ascii="Courier New" w:hAnsi="Courier New" w:cs="Courier New"/>
+          <w:noProof/>
+          <w:color w:val="008000"/>
+          <w:sz w:val="20"/>
+          <w:szCs w:val="20"/>
+        </w:rPr>
+      </w:pPr>
+      <w:r>
+        <w:rPr>
+          <w:rFonts w:ascii="Courier New" w:hAnsi="Courier New" w:cs="Courier New"/>
+          <w:noProof/>
+          <w:sz w:val="20"/>
+          <w:szCs w:val="20"/>
+        </w:rPr>
+        <w:t xml:space="preserve">      </w:t>
+      </w:r>
+      <w:r>
+        <w:rPr>
+          <w:rFonts w:ascii="Courier New" w:hAnsi="Courier New" w:cs="Courier New"/>
+          <w:noProof/>
+          <w:color w:val="008000"/>
+          <w:sz w:val="20"/>
+          <w:szCs w:val="20"/>
+        </w:rPr>
+        <w:t>//</w:t>
+      </w:r>
+      <w:r>
+        <w:rPr>
+          <w:rFonts w:ascii="Courier New" w:hAnsi="Courier New" w:cs="Courier New"/>
+          <w:noProof/>
+          <w:color w:val="008000"/>
+          <w:sz w:val="20"/>
+          <w:szCs w:val="20"/>
+        </w:rPr>
+        <w:t xml:space="preserve"> finally change the curve. </w:t>
+      </w:r>
+    </w:p>
+    <w:p>
+      <w:pPr>
+        <w:shd w:val="pct10" w:color="auto" w:fill="auto"/>
+        <w:autoSpaceDE w:val="0"/>
+        <w:autoSpaceDN w:val="0"/>
+        <w:adjustRightInd w:val="0"/>
+        <w:spacing w:after="0" w:line="240" w:lineRule="auto"/>
+        <w:rPr>
+          <w:rFonts w:ascii="Courier New" w:hAnsi="Courier New" w:cs="Courier New"/>
+          <w:noProof/>
+          <w:sz w:val="20"/>
+          <w:szCs w:val="20"/>
+        </w:rPr>
+      </w:pPr>
+      <w:r>
+        <w:rPr>
+          <w:rFonts w:ascii="Courier New" w:hAnsi="Courier New" w:cs="Courier New"/>
+          <w:noProof/>
+          <w:sz w:val="20"/>
+          <w:szCs w:val="20"/>
+        </w:rPr>
+        <w:t xml:space="preserve">      wallLocation.Curve = newWallLine;</w:t>
+      </w:r>
+    </w:p>
+    <w:p>
+      <w:pPr>
+        <w:shd w:val="pct10" w:color="auto" w:fill="auto"/>
+        <w:autoSpaceDE w:val="0"/>
+        <w:autoSpaceDN w:val="0"/>
+        <w:adjustRightInd w:val="0"/>
+        <w:spacing w:after="0" w:line="240" w:lineRule="auto"/>
+        <w:rPr>
+          <w:rFonts w:ascii="Courier New" w:hAnsi="Courier New" w:cs="Courier New"/>
+          <w:noProof/>
+          <w:sz w:val="20"/>
+          <w:szCs w:val="20"/>
+        </w:rPr>
+      </w:pPr>
+    </w:p>
+    <w:p>
+      <w:pPr>
+        <w:shd w:val="pct10" w:color="auto" w:fill="auto"/>
+        <w:autoSpaceDE w:val="0"/>
+        <w:autoSpaceDN w:val="0"/>
+        <w:adjustRightInd w:val="0"/>
+        <w:spacing w:after="0" w:line="240" w:lineRule="auto"/>
+        <w:rPr>
+          <w:rFonts w:ascii="Courier New" w:hAnsi="Courier New" w:cs="Courier New"/>
+          <w:noProof/>
+          <w:color w:val="008000"/>
+          <w:sz w:val="20"/>
+          <w:szCs w:val="20"/>
+        </w:rPr>
+      </w:pPr>
+      <w:r>
+        <w:rPr>
+          <w:rFonts w:ascii="Courier New" w:hAnsi="Courier New" w:cs="Courier New"/>
+          <w:noProof/>
+          <w:sz w:val="20"/>
+          <w:szCs w:val="20"/>
+        </w:rPr>
+        <w:t xml:space="preserve">      </w:t>
+      </w:r>
+      <w:r>
+        <w:rPr>
+          <w:rFonts w:ascii="Courier New" w:hAnsi="Courier New" w:cs="Courier New"/>
+          <w:noProof/>
+          <w:color w:val="008000"/>
+          <w:sz w:val="20"/>
+          <w:szCs w:val="20"/>
+        </w:rPr>
+        <w:t xml:space="preserve">// message to the user. </w:t>
+      </w:r>
+    </w:p>
+    <w:p>
+      <w:pPr>
+        <w:shd w:val="pct10" w:color="auto" w:fill="auto"/>
+        <w:autoSpaceDE w:val="0"/>
+        <w:autoSpaceDN w:val="0"/>
+        <w:adjustRightInd w:val="0"/>
+        <w:spacing w:after="0" w:line="240" w:lineRule="auto"/>
+        <w:rPr>
+          <w:rFonts w:ascii="Courier New" w:hAnsi="Courier New" w:cs="Courier New"/>
+          <w:noProof/>
+          <w:sz w:val="20"/>
+          <w:szCs w:val="20"/>
+        </w:rPr>
+      </w:pPr>
+      <w:r>
+        <w:rPr>
+          <w:rFonts w:ascii="Courier New" w:hAnsi="Courier New" w:cs="Courier New"/>
+          <w:noProof/>
+          <w:sz w:val="20"/>
+          <w:szCs w:val="20"/>
+        </w:rPr>
+        <w:t xml:space="preserve">      msg </w:t>
+      </w:r>
+      <w:r>
+        <w:rPr>
+          <w:rFonts w:ascii="Courier New" w:hAnsi="Courier New" w:cs="Courier New"/>
+          <w:noProof/>
+          <w:sz w:val="20"/>
+          <w:szCs w:val="20"/>
+        </w:rPr>
+        <w:t>+</w:t>
+      </w:r>
+      <w:r>
+        <w:rPr>
+          <w:rFonts w:ascii="Courier New" w:hAnsi="Courier New" w:cs="Courier New"/>
+          <w:noProof/>
+          <w:sz w:val="20"/>
+          <w:szCs w:val="20"/>
+        </w:rPr>
+        <w:t xml:space="preserve">= </w:t>
+      </w:r>
+      <w:r>
+        <w:rPr>
+          <w:rFonts w:ascii="Courier New" w:hAnsi="Courier New" w:cs="Courier New"/>
+          <w:noProof/>
+          <w:color w:val="A31515"/>
+          <w:sz w:val="20"/>
+          <w:szCs w:val="20"/>
+        </w:rPr>
+        <w:t>"Location: start point moved -1000.0 in X-direction"</w:t>
+      </w:r>
+      <w:r>
+        <w:rPr>
+          <w:rFonts w:ascii="Courier New" w:hAnsi="Courier New" w:cs="Courier New"/>
+          <w:noProof/>
+          <w:sz w:val="20"/>
+          <w:szCs w:val="20"/>
+        </w:rPr>
+        <w:t xml:space="preserve"> + </w:t>
+      </w:r>
+      <w:r>
+        <w:rPr>
+          <w:rFonts w:ascii="Courier New" w:hAnsi="Courier New" w:cs="Courier New"/>
+          <w:noProof/>
+          <w:color w:val="A31515"/>
+          <w:sz w:val="20"/>
+          <w:szCs w:val="20"/>
+        </w:rPr>
+        <w:t>"\n"</w:t>
+      </w:r>
+      <w:r>
+        <w:rPr>
+          <w:rFonts w:ascii="Courier New" w:hAnsi="Courier New" w:cs="Courier New"/>
+          <w:noProof/>
+          <w:sz w:val="20"/>
+          <w:szCs w:val="20"/>
         </w:rPr>
         <w:t>;</w:t>
       </w:r>
@@ -7928,1963 +9493,105 @@
         <w:adjustRightInd w:val="0"/>
         <w:spacing w:after="0" w:line="240" w:lineRule="auto"/>
         <w:rPr>
-          <w:rFonts w:ascii="Consolas" w:hAnsi="Consolas" w:cs="Consolas"/>
-          <w:sz w:val="19"/>
-          <w:szCs w:val="19"/>
-        </w:rPr>
-      </w:pPr>
-      <w:r>
-        <w:rPr>
-          <w:rFonts w:ascii="Consolas" w:hAnsi="Consolas" w:cs="Consolas"/>
-          <w:sz w:val="19"/>
-          <w:szCs w:val="19"/>
-        </w:rPr>
-        <w:t xml:space="preserve">    }</w:t>
-      </w:r>
-    </w:p>
-    <w:p>
-      <w:pPr>
-        <w:shd w:val="pct10" w:color="auto" w:fill="auto"/>
-        <w:autoSpaceDE w:val="0"/>
-        <w:autoSpaceDN w:val="0"/>
-        <w:adjustRightInd w:val="0"/>
-        <w:spacing w:after="0" w:line="240" w:lineRule="auto"/>
+          <w:rFonts w:ascii="Courier New" w:hAnsi="Courier New" w:cs="Courier New"/>
+          <w:noProof/>
+          <w:color w:val="008000"/>
+          <w:sz w:val="20"/>
+          <w:szCs w:val="20"/>
+        </w:rPr>
+      </w:pPr>
+    </w:p>
+    <w:p>
+      <w:pPr>
+        <w:shd w:val="pct10" w:color="auto" w:fill="auto"/>
+        <w:autoSpaceDE w:val="0"/>
+        <w:autoSpaceDN w:val="0"/>
+        <w:adjustRightInd w:val="0"/>
+        <w:spacing w:after="0" w:line="240" w:lineRule="auto"/>
+      </w:pPr>
+      <w:r>
+        <w:rPr>
+          <w:rFonts w:ascii="Courier New" w:hAnsi="Courier New" w:cs="Courier New"/>
+          <w:noProof/>
+          <w:sz w:val="20"/>
+          <w:szCs w:val="20"/>
+        </w:rPr>
+        <w:t xml:space="preserve">      </w:t>
+      </w:r>
+      <w:r>
+        <w:rPr>
+          <w:rFonts w:ascii="Courier New" w:hAnsi="Courier New" w:cs="Courier New"/>
+          <w:noProof/>
+          <w:color w:val="2B91AF"/>
+          <w:sz w:val="20"/>
+          <w:szCs w:val="20"/>
+        </w:rPr>
+        <w:t>TaskDialog</w:t>
+      </w:r>
+      <w:r>
+        <w:rPr>
+          <w:rFonts w:ascii="Courier New" w:hAnsi="Courier New" w:cs="Courier New"/>
+          <w:noProof/>
+          <w:sz w:val="20"/>
+          <w:szCs w:val="20"/>
+        </w:rPr>
+        <w:t>.Show(</w:t>
+      </w:r>
+      <w:r>
+        <w:rPr>
+          <w:rFonts w:ascii="Courier New" w:hAnsi="Courier New" w:cs="Courier New"/>
+          <w:noProof/>
+          <w:color w:val="A31515"/>
+          <w:sz w:val="20"/>
+          <w:szCs w:val="20"/>
+        </w:rPr>
+        <w:t>"Revit Intro Lab"</w:t>
+      </w:r>
+      <w:r>
+        <w:rPr>
+          <w:rFonts w:ascii="Courier New" w:hAnsi="Courier New" w:cs="Courier New"/>
+          <w:noProof/>
+          <w:sz w:val="20"/>
+          <w:szCs w:val="20"/>
+        </w:rPr>
+        <w:t>, msg);</w:t>
+      </w:r>
+    </w:p>
+    <w:p>
+      <w:pPr>
+        <w:shd w:val="clear" w:color="auto" w:fill="E6E6E6"/>
+        <w:autoSpaceDE w:val="0"/>
+        <w:autoSpaceDN w:val="0"/>
+        <w:adjustRightInd w:val="0"/>
+        <w:spacing w:after="0" w:line="240" w:lineRule="auto"/>
+      </w:pPr>
+      <w:r>
         <w:rPr>
           <w:b/>
         </w:rPr>
-      </w:pPr>
-      <w:r>
-        <w:rPr>
-          <w:b/>
-        </w:rPr>
         <w:t>&lt;/C#&gt;</w:t>
       </w:r>
-    </w:p>
-    <w:p>
-      <w:pPr>
-        <w:autoSpaceDE w:val="0"/>
-        <w:autoSpaceDN w:val="0"/>
-        <w:adjustRightInd w:val="0"/>
-        <w:spacing w:after="0" w:line="240" w:lineRule="auto"/>
-      </w:pPr>
-    </w:p>
-    <w:p>
-      <w:pPr>
-        <w:autoSpaceDE w:val="0"/>
-        <w:autoSpaceDN w:val="0"/>
-        <w:adjustRightInd w:val="0"/>
-        <w:spacing w:after="0" w:line="240" w:lineRule="auto"/>
-      </w:pPr>
-    </w:p>
-    <w:p>
-      <w:pPr>
-        <w:autoSpaceDE w:val="0"/>
-        <w:autoSpaceDN w:val="0"/>
-        <w:adjustRightInd w:val="0"/>
-        <w:spacing w:after="0" w:line="240" w:lineRule="auto"/>
-      </w:pPr>
-    </w:p>
-    <w:p>
-      <w:pPr>
-        <w:autoSpaceDE w:val="0"/>
-        <w:autoSpaceDN w:val="0"/>
-        <w:adjustRightInd w:val="0"/>
-        <w:spacing w:after="0" w:line="240" w:lineRule="auto"/>
-      </w:pPr>
-      <w:proofErr w:type="gramStart"/>
-      <w:r>
-        <w:t>3.2  Changing</w:t>
-      </w:r>
-      <w:proofErr w:type="gramEnd"/>
       <w:r>
         <w:t xml:space="preserve"> </w:t>
       </w:r>
-      <w:r>
-        <w:t xml:space="preserve">Location Curve </w:t>
-      </w:r>
-    </w:p>
-    <w:p>
-      <w:pPr>
-        <w:autoSpaceDE w:val="0"/>
-        <w:autoSpaceDN w:val="0"/>
-        <w:adjustRightInd w:val="0"/>
-        <w:spacing w:after="0" w:line="240" w:lineRule="auto"/>
-      </w:pPr>
-    </w:p>
-    <w:p>
-      <w:pPr>
-        <w:autoSpaceDE w:val="0"/>
-        <w:autoSpaceDN w:val="0"/>
-        <w:adjustRightInd w:val="0"/>
-        <w:spacing w:after="0" w:line="240" w:lineRule="auto"/>
-      </w:pPr>
-      <w:r>
-        <w:t xml:space="preserve">To change the value of </w:t>
-      </w:r>
-      <w:r>
-        <w:t xml:space="preserve">location information, you </w:t>
-      </w:r>
-      <w:r>
-        <w:t xml:space="preserve">first </w:t>
-      </w:r>
-      <w:r>
-        <w:t xml:space="preserve">retrieve </w:t>
-      </w:r>
-      <w:r>
-        <w:t xml:space="preserve">location information </w:t>
-      </w:r>
-      <w:r>
-        <w:t>from the given instance, and cast it to Location C</w:t>
-      </w:r>
-      <w:r>
-        <w:t xml:space="preserve">urve </w:t>
-      </w:r>
-      <w:r>
-        <w:t>from an instanc</w:t>
-      </w:r>
-      <w:r>
-        <w:t xml:space="preserve">e. This allows you to access to the curve information. </w:t>
-      </w:r>
-      <w:r>
-        <w:t xml:space="preserve"> </w:t>
-      </w:r>
-      <w:r>
-        <w:t xml:space="preserve">You then </w:t>
-      </w:r>
-      <w:r>
-        <w:t>creat</w:t>
-      </w:r>
-      <w:r>
-        <w:t xml:space="preserve">e a new line bound, and </w:t>
-      </w:r>
-      <w:r>
-        <w:t xml:space="preserve">assign </w:t>
-      </w:r>
-      <w:r>
-        <w:t xml:space="preserve">the </w:t>
-      </w:r>
-      <w:r>
-        <w:t xml:space="preserve">new curve to </w:t>
-      </w:r>
-      <w:r>
-        <w:t>the wall’s location</w:t>
-      </w:r>
-      <w:r>
-        <w:t xml:space="preserve">: </w:t>
-      </w:r>
-      <w:r>
-        <w:br/>
-      </w:r>
-    </w:p>
-    <w:p>
-      <w:pPr>
-        <w:shd w:val="pct10" w:color="auto" w:fill="auto"/>
-        <w:autoSpaceDE w:val="0"/>
-        <w:autoSpaceDN w:val="0"/>
-        <w:adjustRightInd w:val="0"/>
-        <w:spacing w:after="0" w:line="240" w:lineRule="auto"/>
-      </w:pPr>
-      <w:r>
-        <w:rPr>
-          <w:b/>
-        </w:rPr>
-        <w:t>&lt;C#&gt;</w:t>
-      </w:r>
-      <w:r>
-        <w:t xml:space="preserve"> </w:t>
-      </w:r>
-    </w:p>
-    <w:p>
-      <w:pPr>
-        <w:shd w:val="pct10" w:color="auto" w:fill="auto"/>
-        <w:autoSpaceDE w:val="0"/>
-        <w:autoSpaceDN w:val="0"/>
-        <w:adjustRightInd w:val="0"/>
-        <w:spacing w:after="0" w:line="240" w:lineRule="auto"/>
-        <w:rPr>
-          <w:rFonts w:ascii="Courier New" w:hAnsi="Courier New" w:cs="Courier New"/>
-          <w:noProof/>
-          <w:sz w:val="20"/>
-          <w:szCs w:val="20"/>
-        </w:rPr>
-      </w:pPr>
-      <w:r>
-        <w:rPr>
-          <w:rFonts w:ascii="Courier New" w:hAnsi="Courier New" w:cs="Courier New"/>
-          <w:noProof/>
-          <w:sz w:val="20"/>
-          <w:szCs w:val="20"/>
-        </w:rPr>
-        <w:t xml:space="preserve">      </w:t>
-      </w:r>
-      <w:r>
-        <w:rPr>
-          <w:rFonts w:ascii="Courier New" w:hAnsi="Courier New" w:cs="Courier New"/>
-          <w:noProof/>
-          <w:color w:val="2B91AF"/>
-          <w:sz w:val="20"/>
-          <w:szCs w:val="20"/>
-        </w:rPr>
-        <w:t>LocationCurve</w:t>
-      </w:r>
-      <w:r>
-        <w:rPr>
-          <w:rFonts w:ascii="Courier New" w:hAnsi="Courier New" w:cs="Courier New"/>
-          <w:noProof/>
-          <w:sz w:val="20"/>
-          <w:szCs w:val="20"/>
-        </w:rPr>
-        <w:t xml:space="preserve"> wallLocation = (</w:t>
-      </w:r>
-      <w:r>
-        <w:rPr>
-          <w:rFonts w:ascii="Courier New" w:hAnsi="Courier New" w:cs="Courier New"/>
-          <w:noProof/>
-          <w:color w:val="2B91AF"/>
-          <w:sz w:val="20"/>
-          <w:szCs w:val="20"/>
-        </w:rPr>
-        <w:t>LocationCurve</w:t>
-      </w:r>
-      <w:r>
-        <w:rPr>
-          <w:rFonts w:ascii="Courier New" w:hAnsi="Courier New" w:cs="Courier New"/>
-          <w:noProof/>
-          <w:sz w:val="20"/>
-          <w:szCs w:val="20"/>
-        </w:rPr>
-        <w:t>)aWall.Location;</w:t>
-      </w:r>
-    </w:p>
-    <w:p>
-      <w:pPr>
-        <w:shd w:val="pct10" w:color="auto" w:fill="auto"/>
-        <w:autoSpaceDE w:val="0"/>
-        <w:autoSpaceDN w:val="0"/>
-        <w:adjustRightInd w:val="0"/>
-        <w:spacing w:after="0" w:line="240" w:lineRule="auto"/>
-        <w:rPr>
-          <w:rFonts w:ascii="Courier New" w:hAnsi="Courier New" w:cs="Courier New"/>
-          <w:noProof/>
-          <w:sz w:val="20"/>
-          <w:szCs w:val="20"/>
-        </w:rPr>
-      </w:pPr>
-    </w:p>
-    <w:p>
-      <w:pPr>
-        <w:shd w:val="pct10" w:color="auto" w:fill="auto"/>
-        <w:autoSpaceDE w:val="0"/>
-        <w:autoSpaceDN w:val="0"/>
-        <w:adjustRightInd w:val="0"/>
-        <w:spacing w:after="0" w:line="240" w:lineRule="auto"/>
-        <w:rPr>
-          <w:rFonts w:ascii="Courier New" w:hAnsi="Courier New" w:cs="Courier New"/>
-          <w:noProof/>
-          <w:color w:val="008000"/>
-          <w:sz w:val="20"/>
-          <w:szCs w:val="20"/>
-        </w:rPr>
-      </w:pPr>
-      <w:r>
-        <w:rPr>
-          <w:rFonts w:ascii="Courier New" w:hAnsi="Courier New" w:cs="Courier New"/>
-          <w:noProof/>
-          <w:sz w:val="20"/>
-          <w:szCs w:val="20"/>
-        </w:rPr>
-        <w:t xml:space="preserve">      </w:t>
-      </w:r>
-      <w:r>
-        <w:rPr>
-          <w:rFonts w:ascii="Courier New" w:hAnsi="Courier New" w:cs="Courier New"/>
-          <w:noProof/>
-          <w:color w:val="008000"/>
-          <w:sz w:val="20"/>
-          <w:szCs w:val="20"/>
-        </w:rPr>
-        <w:t>//</w:t>
-      </w:r>
-      <w:r>
-        <w:rPr>
-          <w:rFonts w:ascii="Courier New" w:hAnsi="Courier New" w:cs="Courier New"/>
-          <w:noProof/>
-          <w:color w:val="008000"/>
-          <w:sz w:val="20"/>
-          <w:szCs w:val="20"/>
-        </w:rPr>
-        <w:t xml:space="preserve"> </w:t>
-      </w:r>
-      <w:r>
-        <w:rPr>
-          <w:rFonts w:ascii="Courier New" w:hAnsi="Courier New" w:cs="Courier New"/>
-          <w:noProof/>
-          <w:color w:val="008000"/>
-          <w:sz w:val="20"/>
-          <w:szCs w:val="20"/>
-        </w:rPr>
-        <w:t>create a new line bound.</w:t>
-      </w:r>
-    </w:p>
-    <w:p>
-      <w:pPr>
-        <w:shd w:val="pct10" w:color="auto" w:fill="auto"/>
-        <w:autoSpaceDE w:val="0"/>
-        <w:autoSpaceDN w:val="0"/>
-        <w:adjustRightInd w:val="0"/>
-        <w:spacing w:after="0" w:line="240" w:lineRule="auto"/>
-        <w:rPr>
-          <w:rFonts w:ascii="Courier New" w:hAnsi="Courier New" w:cs="Courier New"/>
-          <w:noProof/>
-          <w:sz w:val="20"/>
-          <w:szCs w:val="20"/>
-        </w:rPr>
-      </w:pPr>
-      <w:r>
-        <w:rPr>
-          <w:rFonts w:ascii="Courier New" w:hAnsi="Courier New" w:cs="Courier New"/>
-          <w:noProof/>
-          <w:sz w:val="20"/>
-          <w:szCs w:val="20"/>
-        </w:rPr>
-        <w:t xml:space="preserve">      </w:t>
-      </w:r>
-      <w:r>
-        <w:rPr>
-          <w:rFonts w:ascii="Courier New" w:hAnsi="Courier New" w:cs="Courier New"/>
-          <w:noProof/>
-          <w:color w:val="2B91AF"/>
-          <w:sz w:val="20"/>
-          <w:szCs w:val="20"/>
-        </w:rPr>
-        <w:t>XYZ</w:t>
-      </w:r>
-      <w:r>
-        <w:rPr>
-          <w:rFonts w:ascii="Courier New" w:hAnsi="Courier New" w:cs="Courier New"/>
-          <w:noProof/>
-          <w:sz w:val="20"/>
-          <w:szCs w:val="20"/>
-        </w:rPr>
-        <w:t xml:space="preserve"> newPt1 = </w:t>
-      </w:r>
-      <w:r>
-        <w:rPr>
-          <w:rFonts w:ascii="Courier New" w:hAnsi="Courier New" w:cs="Courier New"/>
-          <w:noProof/>
-          <w:color w:val="0000FF"/>
-          <w:sz w:val="20"/>
-          <w:szCs w:val="20"/>
-        </w:rPr>
-        <w:t>new</w:t>
-      </w:r>
-      <w:r>
-        <w:rPr>
-          <w:rFonts w:ascii="Courier New" w:hAnsi="Courier New" w:cs="Courier New"/>
-          <w:noProof/>
-          <w:sz w:val="20"/>
-          <w:szCs w:val="20"/>
-        </w:rPr>
-        <w:t xml:space="preserve"> </w:t>
-      </w:r>
-      <w:r>
-        <w:rPr>
-          <w:rFonts w:ascii="Courier New" w:hAnsi="Courier New" w:cs="Courier New"/>
-          <w:noProof/>
-          <w:color w:val="2B91AF"/>
-          <w:sz w:val="20"/>
-          <w:szCs w:val="20"/>
-        </w:rPr>
-        <w:t>XYZ</w:t>
-      </w:r>
-      <w:r>
-        <w:rPr>
-          <w:rFonts w:ascii="Courier New" w:hAnsi="Courier New" w:cs="Courier New"/>
-          <w:noProof/>
-          <w:sz w:val="20"/>
-          <w:szCs w:val="20"/>
-        </w:rPr>
-        <w:t>(</w:t>
-      </w:r>
-      <w:r>
-        <w:rPr>
-          <w:rFonts w:ascii="Courier New" w:hAnsi="Courier New" w:cs="Courier New"/>
-          <w:noProof/>
-          <w:sz w:val="20"/>
-          <w:szCs w:val="20"/>
-        </w:rPr>
-        <w:t>0.0, 0.0, 0.0</w:t>
-      </w:r>
-      <w:r>
-        <w:rPr>
-          <w:rFonts w:ascii="Courier New" w:hAnsi="Courier New" w:cs="Courier New"/>
-          <w:noProof/>
-          <w:sz w:val="20"/>
-          <w:szCs w:val="20"/>
-        </w:rPr>
-        <w:t>);</w:t>
-      </w:r>
-    </w:p>
-    <w:p>
-      <w:pPr>
-        <w:shd w:val="pct10" w:color="auto" w:fill="auto"/>
-        <w:autoSpaceDE w:val="0"/>
-        <w:autoSpaceDN w:val="0"/>
-        <w:adjustRightInd w:val="0"/>
-        <w:spacing w:after="0" w:line="240" w:lineRule="auto"/>
-        <w:rPr>
-          <w:rFonts w:ascii="Courier New" w:hAnsi="Courier New" w:cs="Courier New"/>
-          <w:noProof/>
-          <w:sz w:val="20"/>
-          <w:szCs w:val="20"/>
-        </w:rPr>
-      </w:pPr>
-      <w:r>
-        <w:rPr>
-          <w:rFonts w:ascii="Courier New" w:hAnsi="Courier New" w:cs="Courier New"/>
-          <w:noProof/>
-          <w:sz w:val="20"/>
-          <w:szCs w:val="20"/>
-        </w:rPr>
-        <w:t xml:space="preserve">      </w:t>
-      </w:r>
-      <w:r>
-        <w:rPr>
-          <w:rFonts w:ascii="Courier New" w:hAnsi="Courier New" w:cs="Courier New"/>
-          <w:noProof/>
-          <w:color w:val="2B91AF"/>
-          <w:sz w:val="20"/>
-          <w:szCs w:val="20"/>
-        </w:rPr>
-        <w:t>XYZ</w:t>
-      </w:r>
-      <w:r>
-        <w:rPr>
-          <w:rFonts w:ascii="Courier New" w:hAnsi="Courier New" w:cs="Courier New"/>
-          <w:noProof/>
-          <w:sz w:val="20"/>
-          <w:szCs w:val="20"/>
-        </w:rPr>
-        <w:t xml:space="preserve"> newPt2 = </w:t>
-      </w:r>
-      <w:r>
-        <w:rPr>
-          <w:rFonts w:ascii="Courier New" w:hAnsi="Courier New" w:cs="Courier New"/>
-          <w:noProof/>
-          <w:color w:val="0000FF"/>
-          <w:sz w:val="20"/>
-          <w:szCs w:val="20"/>
-        </w:rPr>
-        <w:t>new</w:t>
-      </w:r>
-      <w:r>
-        <w:rPr>
-          <w:rFonts w:ascii="Courier New" w:hAnsi="Courier New" w:cs="Courier New"/>
-          <w:noProof/>
-          <w:sz w:val="20"/>
-          <w:szCs w:val="20"/>
-        </w:rPr>
-        <w:t xml:space="preserve"> </w:t>
-      </w:r>
-      <w:r>
-        <w:rPr>
-          <w:rFonts w:ascii="Courier New" w:hAnsi="Courier New" w:cs="Courier New"/>
-          <w:noProof/>
-          <w:color w:val="2B91AF"/>
-          <w:sz w:val="20"/>
-          <w:szCs w:val="20"/>
-        </w:rPr>
-        <w:t>XYZ</w:t>
-      </w:r>
-      <w:r>
-        <w:rPr>
-          <w:rFonts w:ascii="Courier New" w:hAnsi="Courier New" w:cs="Courier New"/>
-          <w:noProof/>
-          <w:sz w:val="20"/>
-          <w:szCs w:val="20"/>
-        </w:rPr>
-        <w:t>(</w:t>
-      </w:r>
-      <w:r>
-        <w:rPr>
-          <w:rFonts w:ascii="Courier New" w:hAnsi="Courier New" w:cs="Courier New"/>
-          <w:noProof/>
-          <w:sz w:val="20"/>
-          <w:szCs w:val="20"/>
-        </w:rPr>
-        <w:t>20.0, 0.0, 0.0</w:t>
-      </w:r>
-      <w:r>
-        <w:rPr>
-          <w:rFonts w:ascii="Courier New" w:hAnsi="Courier New" w:cs="Courier New"/>
-          <w:noProof/>
-          <w:sz w:val="20"/>
-          <w:szCs w:val="20"/>
-        </w:rPr>
-        <w:t>);</w:t>
-      </w:r>
-    </w:p>
-    <w:p>
-      <w:pPr>
-        <w:shd w:val="pct10" w:color="auto" w:fill="auto"/>
-        <w:autoSpaceDE w:val="0"/>
-        <w:autoSpaceDN w:val="0"/>
-        <w:adjustRightInd w:val="0"/>
-        <w:spacing w:after="0" w:line="240" w:lineRule="auto"/>
-        <w:rPr>
-          <w:rFonts w:ascii="Courier New" w:hAnsi="Courier New" w:cs="Courier New"/>
-          <w:noProof/>
-          <w:sz w:val="20"/>
-          <w:szCs w:val="20"/>
-        </w:rPr>
-      </w:pPr>
-      <w:r>
-        <w:rPr>
-          <w:rFonts w:ascii="Courier New" w:hAnsi="Courier New" w:cs="Courier New"/>
-          <w:noProof/>
-          <w:sz w:val="20"/>
-          <w:szCs w:val="20"/>
-        </w:rPr>
-        <w:t xml:space="preserve">      </w:t>
-      </w:r>
-      <w:r>
-        <w:rPr>
-          <w:rFonts w:ascii="Courier New" w:hAnsi="Courier New" w:cs="Courier New"/>
-          <w:noProof/>
-          <w:color w:val="2B91AF"/>
-          <w:sz w:val="20"/>
-          <w:szCs w:val="20"/>
-        </w:rPr>
-        <w:t>Line</w:t>
-      </w:r>
-      <w:r>
-        <w:rPr>
-          <w:rFonts w:ascii="Courier New" w:hAnsi="Courier New" w:cs="Courier New"/>
-          <w:noProof/>
-          <w:sz w:val="20"/>
-          <w:szCs w:val="20"/>
-        </w:rPr>
-        <w:t xml:space="preserve"> newWallLine = </w:t>
-      </w:r>
-      <w:r>
-        <w:rPr>
-          <w:rFonts w:ascii="Courier New" w:hAnsi="Courier New" w:cs="Courier New"/>
-          <w:noProof/>
-          <w:sz w:val="20"/>
-          <w:szCs w:val="20"/>
-        </w:rPr>
-        <w:t>Line</w:t>
-      </w:r>
-      <w:r>
-        <w:rPr>
-          <w:rFonts w:ascii="Courier New" w:hAnsi="Courier New" w:cs="Courier New"/>
-          <w:noProof/>
-          <w:sz w:val="20"/>
-          <w:szCs w:val="20"/>
-        </w:rPr>
-        <w:t>.</w:t>
-      </w:r>
-      <w:r>
-        <w:rPr>
-          <w:rFonts w:ascii="Courier New" w:hAnsi="Courier New" w:cs="Courier New"/>
-          <w:noProof/>
-          <w:sz w:val="20"/>
-          <w:szCs w:val="20"/>
-        </w:rPr>
-        <w:t>Create</w:t>
-      </w:r>
-      <w:r>
-        <w:rPr>
-          <w:rFonts w:ascii="Courier New" w:hAnsi="Courier New" w:cs="Courier New"/>
-          <w:noProof/>
-          <w:sz w:val="20"/>
-          <w:szCs w:val="20"/>
-        </w:rPr>
-        <w:t>Bound(newPt1, newPt2);</w:t>
-      </w:r>
-    </w:p>
-    <w:p>
-      <w:pPr>
-        <w:shd w:val="pct10" w:color="auto" w:fill="auto"/>
-        <w:autoSpaceDE w:val="0"/>
-        <w:autoSpaceDN w:val="0"/>
-        <w:adjustRightInd w:val="0"/>
-        <w:spacing w:after="0" w:line="240" w:lineRule="auto"/>
-        <w:rPr>
-          <w:rFonts w:ascii="Courier New" w:hAnsi="Courier New" w:cs="Courier New"/>
-          <w:noProof/>
-          <w:sz w:val="20"/>
-          <w:szCs w:val="20"/>
-        </w:rPr>
-      </w:pPr>
-    </w:p>
-    <w:p>
-      <w:pPr>
-        <w:shd w:val="pct10" w:color="auto" w:fill="auto"/>
-        <w:autoSpaceDE w:val="0"/>
-        <w:autoSpaceDN w:val="0"/>
-        <w:adjustRightInd w:val="0"/>
-        <w:spacing w:after="0" w:line="240" w:lineRule="auto"/>
-        <w:rPr>
-          <w:rFonts w:ascii="Courier New" w:hAnsi="Courier New" w:cs="Courier New"/>
-          <w:noProof/>
-          <w:color w:val="008000"/>
-          <w:sz w:val="20"/>
-          <w:szCs w:val="20"/>
-        </w:rPr>
-      </w:pPr>
-      <w:r>
-        <w:rPr>
-          <w:rFonts w:ascii="Courier New" w:hAnsi="Courier New" w:cs="Courier New"/>
-          <w:noProof/>
-          <w:sz w:val="20"/>
-          <w:szCs w:val="20"/>
-        </w:rPr>
-        <w:t xml:space="preserve">      </w:t>
-      </w:r>
-      <w:r>
-        <w:rPr>
-          <w:rFonts w:ascii="Courier New" w:hAnsi="Courier New" w:cs="Courier New"/>
-          <w:noProof/>
-          <w:color w:val="008000"/>
-          <w:sz w:val="20"/>
-          <w:szCs w:val="20"/>
-        </w:rPr>
-        <w:t>//</w:t>
-      </w:r>
-      <w:r>
-        <w:rPr>
-          <w:rFonts w:ascii="Courier New" w:hAnsi="Courier New" w:cs="Courier New"/>
-          <w:noProof/>
-          <w:color w:val="008000"/>
-          <w:sz w:val="20"/>
-          <w:szCs w:val="20"/>
-        </w:rPr>
-        <w:t xml:space="preserve"> finally change the curve. </w:t>
-      </w:r>
-    </w:p>
-    <w:p>
-      <w:pPr>
-        <w:shd w:val="pct10" w:color="auto" w:fill="auto"/>
-        <w:autoSpaceDE w:val="0"/>
-        <w:autoSpaceDN w:val="0"/>
-        <w:adjustRightInd w:val="0"/>
-        <w:spacing w:after="0" w:line="240" w:lineRule="auto"/>
-      </w:pPr>
-      <w:r>
-        <w:rPr>
-          <w:rFonts w:ascii="Courier New" w:hAnsi="Courier New" w:cs="Courier New"/>
-          <w:noProof/>
-          <w:sz w:val="20"/>
-          <w:szCs w:val="20"/>
-        </w:rPr>
-        <w:t xml:space="preserve">      wallLocation.Curve = newWallLine;</w:t>
-      </w:r>
-    </w:p>
-    <w:p>
-      <w:pPr>
-        <w:shd w:val="clear" w:color="auto" w:fill="E6E6E6"/>
-        <w:autoSpaceDE w:val="0"/>
-        <w:autoSpaceDN w:val="0"/>
-        <w:adjustRightInd w:val="0"/>
-        <w:spacing w:after="0" w:line="240" w:lineRule="auto"/>
-      </w:pPr>
-      <w:r>
-        <w:rPr>
-          <w:b/>
-        </w:rPr>
-        <w:t>&lt;/C#&gt;</w:t>
-      </w:r>
-      <w:r>
-        <w:t xml:space="preserve"> </w:t>
-      </w:r>
-    </w:p>
-    <w:p>
-      <w:pPr>
-        <w:autoSpaceDE w:val="0"/>
-        <w:autoSpaceDN w:val="0"/>
-        <w:adjustRightInd w:val="0"/>
-        <w:spacing w:after="0" w:line="240" w:lineRule="auto"/>
-      </w:pPr>
-    </w:p>
-    <w:p>
-      <w:pPr>
-        <w:autoSpaceDE w:val="0"/>
-        <w:autoSpaceDN w:val="0"/>
-        <w:adjustRightInd w:val="0"/>
-        <w:spacing w:after="0" w:line="240" w:lineRule="auto"/>
-      </w:pPr>
-      <w:r>
-        <w:t xml:space="preserve">The code below shows an example of </w:t>
-      </w:r>
-      <w:r>
-        <w:t xml:space="preserve">moving </w:t>
-      </w:r>
-      <w:r>
-        <w:t xml:space="preserve">a wall by (-1000.0, </w:t>
-      </w:r>
-      <w:proofErr w:type="gramStart"/>
-      <w:r>
-        <w:t>0.,</w:t>
-      </w:r>
-      <w:proofErr w:type="gramEnd"/>
-      <w:r>
-        <w:t xml:space="preserve"> 0.) (</w:t>
-      </w:r>
-      <w:proofErr w:type="gramStart"/>
-      <w:r>
-        <w:t>with</w:t>
-      </w:r>
-      <w:proofErr w:type="gramEnd"/>
-      <w:r>
-        <w:t xml:space="preserve"> some surrounding support information to show it in the command)</w:t>
-      </w:r>
-      <w:r>
-        <w:t xml:space="preserve">: </w:t>
-      </w:r>
-    </w:p>
-    <w:p>
-      <w:pPr>
-        <w:autoSpaceDE w:val="0"/>
-        <w:autoSpaceDN w:val="0"/>
-        <w:adjustRightInd w:val="0"/>
-        <w:spacing w:after="0" w:line="240" w:lineRule="auto"/>
-      </w:pPr>
-    </w:p>
-    <w:p>
-      <w:pPr>
-        <w:shd w:val="pct10" w:color="auto" w:fill="auto"/>
-        <w:autoSpaceDE w:val="0"/>
-        <w:autoSpaceDN w:val="0"/>
-        <w:adjustRightInd w:val="0"/>
-        <w:spacing w:after="0" w:line="240" w:lineRule="auto"/>
-      </w:pPr>
-      <w:r>
-        <w:rPr>
-          <w:b/>
-        </w:rPr>
-        <w:t>&lt;C#&gt;</w:t>
-      </w:r>
-      <w:r>
-        <w:t xml:space="preserve"> </w:t>
-      </w:r>
-    </w:p>
-    <w:p>
-      <w:pPr>
-        <w:shd w:val="pct10" w:color="auto" w:fill="auto"/>
-        <w:autoSpaceDE w:val="0"/>
-        <w:autoSpaceDN w:val="0"/>
-        <w:adjustRightInd w:val="0"/>
-        <w:spacing w:after="0" w:line="240" w:lineRule="auto"/>
-        <w:rPr>
-          <w:rFonts w:ascii="Courier New" w:hAnsi="Courier New" w:cs="Courier New"/>
-          <w:noProof/>
-          <w:color w:val="008000"/>
-          <w:sz w:val="20"/>
-          <w:szCs w:val="20"/>
-        </w:rPr>
-      </w:pPr>
-      <w:r>
-        <w:rPr>
-          <w:rFonts w:ascii="Courier New" w:hAnsi="Courier New" w:cs="Courier New"/>
-          <w:noProof/>
-          <w:sz w:val="20"/>
-          <w:szCs w:val="20"/>
-        </w:rPr>
-        <w:t xml:space="preserve">      </w:t>
-      </w:r>
-      <w:r>
-        <w:rPr>
-          <w:rFonts w:ascii="Courier New" w:hAnsi="Courier New" w:cs="Courier New"/>
-          <w:noProof/>
-          <w:color w:val="008000"/>
-          <w:sz w:val="20"/>
-          <w:szCs w:val="20"/>
-        </w:rPr>
-        <w:t>//</w:t>
-      </w:r>
-      <w:r>
-        <w:rPr>
-          <w:rFonts w:ascii="Courier New" w:hAnsi="Courier New" w:cs="Courier New"/>
-          <w:noProof/>
-          <w:color w:val="008000"/>
-          <w:sz w:val="20"/>
-          <w:szCs w:val="20"/>
-        </w:rPr>
-        <w:t xml:space="preserve"> (3) Optional: change its location, using location curve </w:t>
-      </w:r>
-    </w:p>
-    <w:p>
-      <w:pPr>
-        <w:shd w:val="pct10" w:color="auto" w:fill="auto"/>
-        <w:autoSpaceDE w:val="0"/>
-        <w:autoSpaceDN w:val="0"/>
-        <w:adjustRightInd w:val="0"/>
-        <w:spacing w:after="0" w:line="240" w:lineRule="auto"/>
-        <w:rPr>
-          <w:rFonts w:ascii="Courier New" w:hAnsi="Courier New" w:cs="Courier New"/>
-          <w:noProof/>
-          <w:color w:val="008000"/>
-          <w:sz w:val="20"/>
-          <w:szCs w:val="20"/>
-        </w:rPr>
-      </w:pPr>
-      <w:r>
-        <w:rPr>
-          <w:rFonts w:ascii="Courier New" w:hAnsi="Courier New" w:cs="Courier New"/>
-          <w:noProof/>
-          <w:sz w:val="20"/>
-          <w:szCs w:val="20"/>
-        </w:rPr>
-        <w:t xml:space="preserve">      </w:t>
-      </w:r>
-      <w:r>
-        <w:rPr>
-          <w:rFonts w:ascii="Courier New" w:hAnsi="Courier New" w:cs="Courier New"/>
-          <w:noProof/>
-          <w:color w:val="008000"/>
-          <w:sz w:val="20"/>
-          <w:szCs w:val="20"/>
-        </w:rPr>
-        <w:t>//</w:t>
-      </w:r>
-      <w:r>
-        <w:rPr>
-          <w:rFonts w:ascii="Courier New" w:hAnsi="Courier New" w:cs="Courier New"/>
-          <w:noProof/>
-          <w:color w:val="008000"/>
-          <w:sz w:val="20"/>
-          <w:szCs w:val="20"/>
-        </w:rPr>
-        <w:t xml:space="preserve"> LocationCurve also has move and rotation methods. </w:t>
-      </w:r>
-    </w:p>
-    <w:p>
-      <w:pPr>
-        <w:shd w:val="pct10" w:color="auto" w:fill="auto"/>
-        <w:autoSpaceDE w:val="0"/>
-        <w:autoSpaceDN w:val="0"/>
-        <w:adjustRightInd w:val="0"/>
-        <w:spacing w:after="0" w:line="240" w:lineRule="auto"/>
-        <w:rPr>
-          <w:rFonts w:ascii="Courier New" w:hAnsi="Courier New" w:cs="Courier New"/>
-          <w:noProof/>
-          <w:color w:val="008000"/>
-          <w:sz w:val="20"/>
-          <w:szCs w:val="20"/>
-        </w:rPr>
-      </w:pPr>
-      <w:r>
-        <w:rPr>
-          <w:rFonts w:ascii="Courier New" w:hAnsi="Courier New" w:cs="Courier New"/>
-          <w:noProof/>
-          <w:sz w:val="20"/>
-          <w:szCs w:val="20"/>
-        </w:rPr>
-        <w:lastRenderedPageBreak/>
-        <w:t xml:space="preserve">      </w:t>
-      </w:r>
-      <w:r>
-        <w:rPr>
-          <w:rFonts w:ascii="Courier New" w:hAnsi="Courier New" w:cs="Courier New"/>
-          <w:noProof/>
-          <w:color w:val="008000"/>
-          <w:sz w:val="20"/>
-          <w:szCs w:val="20"/>
-        </w:rPr>
-        <w:t>//</w:t>
-      </w:r>
-      <w:r>
-        <w:rPr>
-          <w:rFonts w:ascii="Courier New" w:hAnsi="Courier New" w:cs="Courier New"/>
-          <w:noProof/>
-          <w:color w:val="008000"/>
-          <w:sz w:val="20"/>
-          <w:szCs w:val="20"/>
-        </w:rPr>
-        <w:t xml:space="preserve"> Note: constaints affect the result. </w:t>
-      </w:r>
-    </w:p>
-    <w:p>
-      <w:pPr>
-        <w:shd w:val="pct10" w:color="auto" w:fill="auto"/>
-        <w:autoSpaceDE w:val="0"/>
-        <w:autoSpaceDN w:val="0"/>
-        <w:adjustRightInd w:val="0"/>
-        <w:spacing w:after="0" w:line="240" w:lineRule="auto"/>
-        <w:rPr>
-          <w:rFonts w:ascii="Courier New" w:hAnsi="Courier New" w:cs="Courier New"/>
-          <w:noProof/>
-          <w:color w:val="008000"/>
-          <w:sz w:val="20"/>
-          <w:szCs w:val="20"/>
-        </w:rPr>
-      </w:pPr>
-      <w:r>
-        <w:rPr>
-          <w:rFonts w:ascii="Courier New" w:hAnsi="Courier New" w:cs="Courier New"/>
-          <w:noProof/>
-          <w:sz w:val="20"/>
-          <w:szCs w:val="20"/>
-        </w:rPr>
-        <w:t xml:space="preserve">      </w:t>
-      </w:r>
-      <w:r>
-        <w:rPr>
-          <w:rFonts w:ascii="Courier New" w:hAnsi="Courier New" w:cs="Courier New"/>
-          <w:noProof/>
-          <w:color w:val="008000"/>
-          <w:sz w:val="20"/>
-          <w:szCs w:val="20"/>
-        </w:rPr>
-        <w:t>//</w:t>
-      </w:r>
-      <w:r>
-        <w:rPr>
-          <w:rFonts w:ascii="Courier New" w:hAnsi="Courier New" w:cs="Courier New"/>
-          <w:noProof/>
-          <w:color w:val="008000"/>
-          <w:sz w:val="20"/>
-          <w:szCs w:val="20"/>
-        </w:rPr>
-        <w:t xml:space="preserve"> Effect will be more visible with disjoined wall. </w:t>
-      </w:r>
-    </w:p>
-    <w:p>
-      <w:pPr>
-        <w:shd w:val="pct10" w:color="auto" w:fill="auto"/>
-        <w:autoSpaceDE w:val="0"/>
-        <w:autoSpaceDN w:val="0"/>
-        <w:adjustRightInd w:val="0"/>
-        <w:spacing w:after="0" w:line="240" w:lineRule="auto"/>
-        <w:rPr>
-          <w:rFonts w:ascii="Courier New" w:hAnsi="Courier New" w:cs="Courier New"/>
-          <w:noProof/>
-          <w:color w:val="008000"/>
-          <w:sz w:val="20"/>
-          <w:szCs w:val="20"/>
-        </w:rPr>
-      </w:pPr>
-      <w:r>
-        <w:rPr>
-          <w:rFonts w:ascii="Courier New" w:hAnsi="Courier New" w:cs="Courier New"/>
-          <w:noProof/>
-          <w:sz w:val="20"/>
-          <w:szCs w:val="20"/>
-        </w:rPr>
-        <w:t xml:space="preserve">      </w:t>
-      </w:r>
-      <w:r>
-        <w:rPr>
-          <w:rFonts w:ascii="Courier New" w:hAnsi="Courier New" w:cs="Courier New"/>
-          <w:noProof/>
-          <w:color w:val="008000"/>
-          <w:sz w:val="20"/>
-          <w:szCs w:val="20"/>
-        </w:rPr>
-        <w:t>//</w:t>
-      </w:r>
-      <w:r>
-        <w:rPr>
-          <w:rFonts w:ascii="Courier New" w:hAnsi="Courier New" w:cs="Courier New"/>
-          <w:noProof/>
-          <w:color w:val="008000"/>
-          <w:sz w:val="20"/>
-          <w:szCs w:val="20"/>
-        </w:rPr>
-        <w:t xml:space="preserve"> To test this, you may want to draw a single standing wall, </w:t>
-      </w:r>
-    </w:p>
-    <w:p>
-      <w:pPr>
-        <w:shd w:val="pct10" w:color="auto" w:fill="auto"/>
-        <w:autoSpaceDE w:val="0"/>
-        <w:autoSpaceDN w:val="0"/>
-        <w:adjustRightInd w:val="0"/>
-        <w:spacing w:after="0" w:line="240" w:lineRule="auto"/>
-        <w:rPr>
-          <w:rFonts w:ascii="Courier New" w:hAnsi="Courier New" w:cs="Courier New"/>
-          <w:noProof/>
-          <w:color w:val="008000"/>
-          <w:sz w:val="20"/>
-          <w:szCs w:val="20"/>
-        </w:rPr>
-      </w:pPr>
-      <w:r>
-        <w:rPr>
-          <w:rFonts w:ascii="Courier New" w:hAnsi="Courier New" w:cs="Courier New"/>
-          <w:noProof/>
-          <w:color w:val="008000"/>
-          <w:sz w:val="20"/>
-          <w:szCs w:val="20"/>
-        </w:rPr>
-        <w:t xml:space="preserve">      // </w:t>
-      </w:r>
-      <w:r>
-        <w:rPr>
-          <w:rFonts w:ascii="Courier New" w:hAnsi="Courier New" w:cs="Courier New"/>
-          <w:noProof/>
-          <w:color w:val="008000"/>
-          <w:sz w:val="20"/>
-          <w:szCs w:val="20"/>
-        </w:rPr>
-        <w:t xml:space="preserve">and run this command. </w:t>
-      </w:r>
-    </w:p>
-    <w:p>
-      <w:pPr>
-        <w:shd w:val="pct10" w:color="auto" w:fill="auto"/>
-        <w:autoSpaceDE w:val="0"/>
-        <w:autoSpaceDN w:val="0"/>
-        <w:adjustRightInd w:val="0"/>
-        <w:spacing w:after="0" w:line="240" w:lineRule="auto"/>
-        <w:rPr>
-          <w:rFonts w:ascii="Courier New" w:hAnsi="Courier New" w:cs="Courier New"/>
-          <w:noProof/>
-          <w:color w:val="008000"/>
-          <w:sz w:val="20"/>
-          <w:szCs w:val="20"/>
-        </w:rPr>
-      </w:pPr>
-      <w:r>
-        <w:rPr>
-          <w:rFonts w:ascii="Courier New" w:hAnsi="Courier New" w:cs="Courier New"/>
-          <w:noProof/>
-          <w:sz w:val="20"/>
-          <w:szCs w:val="20"/>
-        </w:rPr>
-        <w:t xml:space="preserve">      </w:t>
-      </w:r>
-    </w:p>
-    <w:p>
-      <w:pPr>
-        <w:shd w:val="pct10" w:color="auto" w:fill="auto"/>
-        <w:autoSpaceDE w:val="0"/>
-        <w:autoSpaceDN w:val="0"/>
-        <w:adjustRightInd w:val="0"/>
-        <w:spacing w:after="0" w:line="240" w:lineRule="auto"/>
-        <w:rPr>
-          <w:rFonts w:ascii="Courier New" w:hAnsi="Courier New" w:cs="Courier New"/>
-          <w:noProof/>
-          <w:sz w:val="20"/>
-          <w:szCs w:val="20"/>
-        </w:rPr>
-      </w:pPr>
-      <w:r>
-        <w:rPr>
-          <w:rFonts w:ascii="Courier New" w:hAnsi="Courier New" w:cs="Courier New"/>
-          <w:noProof/>
-          <w:sz w:val="20"/>
-          <w:szCs w:val="20"/>
-        </w:rPr>
-        <w:t xml:space="preserve">      </w:t>
-      </w:r>
-      <w:r>
-        <w:rPr>
-          <w:rFonts w:ascii="Courier New" w:hAnsi="Courier New" w:cs="Courier New"/>
-          <w:noProof/>
-          <w:color w:val="2B91AF"/>
-          <w:sz w:val="20"/>
-          <w:szCs w:val="20"/>
-        </w:rPr>
-        <w:t>LocationCurve</w:t>
-      </w:r>
-      <w:r>
-        <w:rPr>
-          <w:rFonts w:ascii="Courier New" w:hAnsi="Courier New" w:cs="Courier New"/>
-          <w:noProof/>
-          <w:sz w:val="20"/>
-          <w:szCs w:val="20"/>
-        </w:rPr>
-        <w:t xml:space="preserve"> wallLocation = (</w:t>
-      </w:r>
-      <w:r>
-        <w:rPr>
-          <w:rFonts w:ascii="Courier New" w:hAnsi="Courier New" w:cs="Courier New"/>
-          <w:noProof/>
-          <w:color w:val="2B91AF"/>
-          <w:sz w:val="20"/>
-          <w:szCs w:val="20"/>
-        </w:rPr>
-        <w:t>LocationCurve</w:t>
-      </w:r>
-      <w:r>
-        <w:rPr>
-          <w:rFonts w:ascii="Courier New" w:hAnsi="Courier New" w:cs="Courier New"/>
-          <w:noProof/>
-          <w:sz w:val="20"/>
-          <w:szCs w:val="20"/>
-        </w:rPr>
-        <w:t>)aWall.Location;</w:t>
-      </w:r>
-    </w:p>
-    <w:p>
-      <w:pPr>
-        <w:shd w:val="pct10" w:color="auto" w:fill="auto"/>
-        <w:autoSpaceDE w:val="0"/>
-        <w:autoSpaceDN w:val="0"/>
-        <w:adjustRightInd w:val="0"/>
-        <w:spacing w:after="0" w:line="240" w:lineRule="auto"/>
-        <w:rPr>
-          <w:rFonts w:ascii="Courier New" w:hAnsi="Courier New" w:cs="Courier New"/>
-          <w:noProof/>
-          <w:sz w:val="20"/>
-          <w:szCs w:val="20"/>
-        </w:rPr>
-      </w:pPr>
-    </w:p>
-    <w:p>
-      <w:pPr>
-        <w:shd w:val="pct10" w:color="auto" w:fill="auto"/>
-        <w:autoSpaceDE w:val="0"/>
-        <w:autoSpaceDN w:val="0"/>
-        <w:adjustRightInd w:val="0"/>
-        <w:spacing w:after="0" w:line="240" w:lineRule="auto"/>
-        <w:rPr>
-          <w:rFonts w:ascii="Courier New" w:hAnsi="Courier New" w:cs="Courier New"/>
-          <w:noProof/>
-          <w:sz w:val="20"/>
-          <w:szCs w:val="20"/>
-        </w:rPr>
-      </w:pPr>
-      <w:r>
-        <w:rPr>
-          <w:rFonts w:ascii="Courier New" w:hAnsi="Courier New" w:cs="Courier New"/>
-          <w:noProof/>
-          <w:sz w:val="20"/>
-          <w:szCs w:val="20"/>
-        </w:rPr>
-        <w:t xml:space="preserve">      </w:t>
-      </w:r>
-      <w:r>
-        <w:rPr>
-          <w:rFonts w:ascii="Courier New" w:hAnsi="Courier New" w:cs="Courier New"/>
-          <w:noProof/>
-          <w:color w:val="2B91AF"/>
-          <w:sz w:val="20"/>
-          <w:szCs w:val="20"/>
-        </w:rPr>
-        <w:t>XYZ</w:t>
-      </w:r>
-      <w:r>
-        <w:rPr>
-          <w:rFonts w:ascii="Courier New" w:hAnsi="Courier New" w:cs="Courier New"/>
-          <w:noProof/>
-          <w:sz w:val="20"/>
-          <w:szCs w:val="20"/>
-        </w:rPr>
-        <w:t xml:space="preserve"> pt1 = wallLocation.Curve.</w:t>
-      </w:r>
-      <w:r>
-        <w:rPr>
-          <w:rFonts w:ascii="Courier New" w:hAnsi="Courier New" w:cs="Courier New"/>
-          <w:noProof/>
-          <w:sz w:val="20"/>
-          <w:szCs w:val="20"/>
-        </w:rPr>
-        <w:t>Get</w:t>
-      </w:r>
-      <w:r>
-        <w:rPr>
-          <w:rFonts w:ascii="Courier New" w:hAnsi="Courier New" w:cs="Courier New"/>
-          <w:noProof/>
-          <w:sz w:val="20"/>
-          <w:szCs w:val="20"/>
-        </w:rPr>
-        <w:t>EndPoint(0);</w:t>
-      </w:r>
-    </w:p>
-    <w:p>
-      <w:pPr>
-        <w:shd w:val="pct10" w:color="auto" w:fill="auto"/>
-        <w:autoSpaceDE w:val="0"/>
-        <w:autoSpaceDN w:val="0"/>
-        <w:adjustRightInd w:val="0"/>
-        <w:spacing w:after="0" w:line="240" w:lineRule="auto"/>
-        <w:rPr>
-          <w:rFonts w:ascii="Courier New" w:hAnsi="Courier New" w:cs="Courier New"/>
-          <w:noProof/>
-          <w:sz w:val="20"/>
-          <w:szCs w:val="20"/>
-        </w:rPr>
-      </w:pPr>
-      <w:r>
-        <w:rPr>
-          <w:rFonts w:ascii="Courier New" w:hAnsi="Courier New" w:cs="Courier New"/>
-          <w:noProof/>
-          <w:sz w:val="20"/>
-          <w:szCs w:val="20"/>
-        </w:rPr>
-        <w:t xml:space="preserve">      </w:t>
-      </w:r>
-      <w:r>
-        <w:rPr>
-          <w:rFonts w:ascii="Courier New" w:hAnsi="Courier New" w:cs="Courier New"/>
-          <w:noProof/>
-          <w:color w:val="2B91AF"/>
-          <w:sz w:val="20"/>
-          <w:szCs w:val="20"/>
-        </w:rPr>
-        <w:t>XYZ</w:t>
-      </w:r>
-      <w:r>
-        <w:rPr>
-          <w:rFonts w:ascii="Courier New" w:hAnsi="Courier New" w:cs="Courier New"/>
-          <w:noProof/>
-          <w:sz w:val="20"/>
-          <w:szCs w:val="20"/>
-        </w:rPr>
-        <w:t xml:space="preserve"> pt2 = wallLocation.Curve.</w:t>
-      </w:r>
-      <w:r>
-        <w:rPr>
-          <w:rFonts w:ascii="Courier New" w:hAnsi="Courier New" w:cs="Courier New"/>
-          <w:noProof/>
-          <w:sz w:val="20"/>
-          <w:szCs w:val="20"/>
-        </w:rPr>
-        <w:t>Get</w:t>
-      </w:r>
-      <w:r>
-        <w:rPr>
-          <w:rFonts w:ascii="Courier New" w:hAnsi="Courier New" w:cs="Courier New"/>
-          <w:noProof/>
-          <w:sz w:val="20"/>
-          <w:szCs w:val="20"/>
-        </w:rPr>
-        <w:t>EndPoint(1);</w:t>
-      </w:r>
-    </w:p>
-    <w:p>
-      <w:pPr>
-        <w:shd w:val="pct10" w:color="auto" w:fill="auto"/>
-        <w:autoSpaceDE w:val="0"/>
-        <w:autoSpaceDN w:val="0"/>
-        <w:adjustRightInd w:val="0"/>
-        <w:spacing w:after="0" w:line="240" w:lineRule="auto"/>
-        <w:rPr>
-          <w:rFonts w:ascii="Courier New" w:hAnsi="Courier New" w:cs="Courier New"/>
-          <w:noProof/>
-          <w:sz w:val="20"/>
-          <w:szCs w:val="20"/>
-        </w:rPr>
-      </w:pPr>
-    </w:p>
-    <w:p>
-      <w:pPr>
-        <w:shd w:val="pct10" w:color="auto" w:fill="auto"/>
-        <w:autoSpaceDE w:val="0"/>
-        <w:autoSpaceDN w:val="0"/>
-        <w:adjustRightInd w:val="0"/>
-        <w:spacing w:after="0" w:line="240" w:lineRule="auto"/>
-        <w:rPr>
-          <w:rFonts w:ascii="Courier New" w:hAnsi="Courier New" w:cs="Courier New"/>
-          <w:noProof/>
-          <w:color w:val="008000"/>
-          <w:sz w:val="20"/>
-          <w:szCs w:val="20"/>
-        </w:rPr>
-      </w:pPr>
-      <w:r>
-        <w:rPr>
-          <w:rFonts w:ascii="Courier New" w:hAnsi="Courier New" w:cs="Courier New"/>
-          <w:noProof/>
-          <w:sz w:val="20"/>
-          <w:szCs w:val="20"/>
-        </w:rPr>
-        <w:t xml:space="preserve">      </w:t>
-      </w:r>
-      <w:r>
-        <w:rPr>
-          <w:rFonts w:ascii="Courier New" w:hAnsi="Courier New" w:cs="Courier New"/>
-          <w:noProof/>
-          <w:color w:val="008000"/>
-          <w:sz w:val="20"/>
-          <w:szCs w:val="20"/>
-        </w:rPr>
-        <w:t>//</w:t>
-      </w:r>
-      <w:r>
-        <w:rPr>
-          <w:rFonts w:ascii="Courier New" w:hAnsi="Courier New" w:cs="Courier New"/>
-          <w:noProof/>
-          <w:color w:val="008000"/>
-          <w:sz w:val="20"/>
-          <w:szCs w:val="20"/>
-        </w:rPr>
-        <w:t xml:space="preserve"> hard coding the displacement value for simility here. </w:t>
-      </w:r>
-    </w:p>
-    <w:p>
-      <w:pPr>
-        <w:shd w:val="pct10" w:color="auto" w:fill="auto"/>
-        <w:autoSpaceDE w:val="0"/>
-        <w:autoSpaceDN w:val="0"/>
-        <w:adjustRightInd w:val="0"/>
-        <w:spacing w:after="0" w:line="240" w:lineRule="auto"/>
-        <w:rPr>
-          <w:rFonts w:ascii="Courier New" w:hAnsi="Courier New" w:cs="Courier New"/>
-          <w:noProof/>
-          <w:sz w:val="20"/>
-          <w:szCs w:val="20"/>
-        </w:rPr>
-      </w:pPr>
-      <w:r>
-        <w:rPr>
-          <w:rFonts w:ascii="Courier New" w:hAnsi="Courier New" w:cs="Courier New"/>
-          <w:noProof/>
-          <w:sz w:val="20"/>
-          <w:szCs w:val="20"/>
-        </w:rPr>
-        <w:t xml:space="preserve">      </w:t>
-      </w:r>
-      <w:r>
-        <w:rPr>
-          <w:rFonts w:ascii="Courier New" w:hAnsi="Courier New" w:cs="Courier New"/>
-          <w:noProof/>
-          <w:color w:val="0000FF"/>
-          <w:sz w:val="20"/>
-          <w:szCs w:val="20"/>
-        </w:rPr>
-        <w:t>double</w:t>
-      </w:r>
-      <w:r>
-        <w:rPr>
-          <w:rFonts w:ascii="Courier New" w:hAnsi="Courier New" w:cs="Courier New"/>
-          <w:noProof/>
-          <w:sz w:val="20"/>
-          <w:szCs w:val="20"/>
-        </w:rPr>
-        <w:t xml:space="preserve"> dt = mmToFeet(1000.0);</w:t>
-      </w:r>
-    </w:p>
-    <w:p>
-      <w:pPr>
-        <w:shd w:val="pct10" w:color="auto" w:fill="auto"/>
-        <w:autoSpaceDE w:val="0"/>
-        <w:autoSpaceDN w:val="0"/>
-        <w:adjustRightInd w:val="0"/>
-        <w:spacing w:after="0" w:line="240" w:lineRule="auto"/>
-        <w:rPr>
-          <w:rFonts w:ascii="Courier New" w:hAnsi="Courier New" w:cs="Courier New"/>
-          <w:noProof/>
-          <w:sz w:val="20"/>
-          <w:szCs w:val="20"/>
-        </w:rPr>
-      </w:pPr>
-      <w:r>
-        <w:rPr>
-          <w:rFonts w:ascii="Courier New" w:hAnsi="Courier New" w:cs="Courier New"/>
-          <w:noProof/>
-          <w:sz w:val="20"/>
-          <w:szCs w:val="20"/>
-        </w:rPr>
-        <w:t xml:space="preserve">      </w:t>
-      </w:r>
-      <w:r>
-        <w:rPr>
-          <w:rFonts w:ascii="Courier New" w:hAnsi="Courier New" w:cs="Courier New"/>
-          <w:noProof/>
-          <w:color w:val="2B91AF"/>
-          <w:sz w:val="20"/>
-          <w:szCs w:val="20"/>
-        </w:rPr>
-        <w:t>XYZ</w:t>
-      </w:r>
-      <w:r>
-        <w:rPr>
-          <w:rFonts w:ascii="Courier New" w:hAnsi="Courier New" w:cs="Courier New"/>
-          <w:noProof/>
-          <w:sz w:val="20"/>
-          <w:szCs w:val="20"/>
-        </w:rPr>
-        <w:t xml:space="preserve"> newPt1 = </w:t>
-      </w:r>
-      <w:r>
-        <w:rPr>
-          <w:rFonts w:ascii="Courier New" w:hAnsi="Courier New" w:cs="Courier New"/>
-          <w:noProof/>
-          <w:color w:val="0000FF"/>
-          <w:sz w:val="20"/>
-          <w:szCs w:val="20"/>
-        </w:rPr>
-        <w:t>new</w:t>
-      </w:r>
-      <w:r>
-        <w:rPr>
-          <w:rFonts w:ascii="Courier New" w:hAnsi="Courier New" w:cs="Courier New"/>
-          <w:noProof/>
-          <w:sz w:val="20"/>
-          <w:szCs w:val="20"/>
-        </w:rPr>
-        <w:t xml:space="preserve"> </w:t>
-      </w:r>
-      <w:r>
-        <w:rPr>
-          <w:rFonts w:ascii="Courier New" w:hAnsi="Courier New" w:cs="Courier New"/>
-          <w:noProof/>
-          <w:color w:val="2B91AF"/>
-          <w:sz w:val="20"/>
-          <w:szCs w:val="20"/>
-        </w:rPr>
-        <w:t>XYZ</w:t>
-      </w:r>
-      <w:r>
-        <w:rPr>
-          <w:rFonts w:ascii="Courier New" w:hAnsi="Courier New" w:cs="Courier New"/>
-          <w:noProof/>
-          <w:sz w:val="20"/>
-          <w:szCs w:val="20"/>
-        </w:rPr>
-        <w:t>(pt1.X - dt, pt1.Y - dt, pt1.Z);</w:t>
-      </w:r>
-    </w:p>
-    <w:p>
-      <w:pPr>
-        <w:shd w:val="pct10" w:color="auto" w:fill="auto"/>
-        <w:autoSpaceDE w:val="0"/>
-        <w:autoSpaceDN w:val="0"/>
-        <w:adjustRightInd w:val="0"/>
-        <w:spacing w:after="0" w:line="240" w:lineRule="auto"/>
-        <w:rPr>
-          <w:rFonts w:ascii="Courier New" w:hAnsi="Courier New" w:cs="Courier New"/>
-          <w:noProof/>
-          <w:sz w:val="20"/>
-          <w:szCs w:val="20"/>
-        </w:rPr>
-      </w:pPr>
-      <w:r>
-        <w:rPr>
-          <w:rFonts w:ascii="Courier New" w:hAnsi="Courier New" w:cs="Courier New"/>
-          <w:noProof/>
-          <w:sz w:val="20"/>
-          <w:szCs w:val="20"/>
-        </w:rPr>
-        <w:t xml:space="preserve">      </w:t>
-      </w:r>
-      <w:r>
-        <w:rPr>
-          <w:rFonts w:ascii="Courier New" w:hAnsi="Courier New" w:cs="Courier New"/>
-          <w:noProof/>
-          <w:color w:val="2B91AF"/>
-          <w:sz w:val="20"/>
-          <w:szCs w:val="20"/>
-        </w:rPr>
-        <w:t>XYZ</w:t>
-      </w:r>
-      <w:r>
-        <w:rPr>
-          <w:rFonts w:ascii="Courier New" w:hAnsi="Courier New" w:cs="Courier New"/>
-          <w:noProof/>
-          <w:sz w:val="20"/>
-          <w:szCs w:val="20"/>
-        </w:rPr>
-        <w:t xml:space="preserve"> newPt2 = </w:t>
-      </w:r>
-      <w:r>
-        <w:rPr>
-          <w:rFonts w:ascii="Courier New" w:hAnsi="Courier New" w:cs="Courier New"/>
-          <w:noProof/>
-          <w:color w:val="0000FF"/>
-          <w:sz w:val="20"/>
-          <w:szCs w:val="20"/>
-        </w:rPr>
-        <w:t>new</w:t>
-      </w:r>
-      <w:r>
-        <w:rPr>
-          <w:rFonts w:ascii="Courier New" w:hAnsi="Courier New" w:cs="Courier New"/>
-          <w:noProof/>
-          <w:sz w:val="20"/>
-          <w:szCs w:val="20"/>
-        </w:rPr>
-        <w:t xml:space="preserve"> </w:t>
-      </w:r>
-      <w:r>
-        <w:rPr>
-          <w:rFonts w:ascii="Courier New" w:hAnsi="Courier New" w:cs="Courier New"/>
-          <w:noProof/>
-          <w:color w:val="2B91AF"/>
-          <w:sz w:val="20"/>
-          <w:szCs w:val="20"/>
-        </w:rPr>
-        <w:t>XYZ</w:t>
-      </w:r>
-      <w:r>
-        <w:rPr>
-          <w:rFonts w:ascii="Courier New" w:hAnsi="Courier New" w:cs="Courier New"/>
-          <w:noProof/>
-          <w:sz w:val="20"/>
-          <w:szCs w:val="20"/>
-        </w:rPr>
-        <w:t>(pt2.X - dt, pt2.Y - dt, pt2.Z);</w:t>
-      </w:r>
-    </w:p>
-    <w:p>
-      <w:pPr>
-        <w:shd w:val="pct10" w:color="auto" w:fill="auto"/>
-        <w:autoSpaceDE w:val="0"/>
-        <w:autoSpaceDN w:val="0"/>
-        <w:adjustRightInd w:val="0"/>
-        <w:spacing w:after="0" w:line="240" w:lineRule="auto"/>
-        <w:rPr>
-          <w:rFonts w:ascii="Courier New" w:hAnsi="Courier New" w:cs="Courier New"/>
-          <w:noProof/>
-          <w:sz w:val="20"/>
-          <w:szCs w:val="20"/>
-        </w:rPr>
-      </w:pPr>
-    </w:p>
-    <w:p>
-      <w:pPr>
-        <w:shd w:val="pct10" w:color="auto" w:fill="auto"/>
-        <w:autoSpaceDE w:val="0"/>
-        <w:autoSpaceDN w:val="0"/>
-        <w:adjustRightInd w:val="0"/>
-        <w:spacing w:after="0" w:line="240" w:lineRule="auto"/>
-        <w:rPr>
-          <w:rFonts w:ascii="Courier New" w:hAnsi="Courier New" w:cs="Courier New"/>
-          <w:noProof/>
-          <w:color w:val="008000"/>
-          <w:sz w:val="20"/>
-          <w:szCs w:val="20"/>
-        </w:rPr>
-      </w:pPr>
-      <w:r>
-        <w:rPr>
-          <w:rFonts w:ascii="Courier New" w:hAnsi="Courier New" w:cs="Courier New"/>
-          <w:noProof/>
-          <w:sz w:val="20"/>
-          <w:szCs w:val="20"/>
-        </w:rPr>
-        <w:t xml:space="preserve">      </w:t>
-      </w:r>
-      <w:r>
-        <w:rPr>
-          <w:rFonts w:ascii="Courier New" w:hAnsi="Courier New" w:cs="Courier New"/>
-          <w:noProof/>
-          <w:color w:val="008000"/>
-          <w:sz w:val="20"/>
-          <w:szCs w:val="20"/>
-        </w:rPr>
-        <w:t>//</w:t>
-      </w:r>
-      <w:r>
-        <w:rPr>
-          <w:rFonts w:ascii="Courier New" w:hAnsi="Courier New" w:cs="Courier New"/>
-          <w:noProof/>
-          <w:color w:val="008000"/>
-          <w:sz w:val="20"/>
-          <w:szCs w:val="20"/>
-        </w:rPr>
-        <w:t xml:space="preserve"> create a new line bound. </w:t>
-      </w:r>
-    </w:p>
-    <w:p>
-      <w:pPr>
-        <w:shd w:val="pct10" w:color="auto" w:fill="auto"/>
-        <w:autoSpaceDE w:val="0"/>
-        <w:autoSpaceDN w:val="0"/>
-        <w:adjustRightInd w:val="0"/>
-        <w:spacing w:after="0" w:line="240" w:lineRule="auto"/>
-        <w:rPr>
-          <w:rFonts w:ascii="Courier New" w:hAnsi="Courier New" w:cs="Courier New"/>
-          <w:noProof/>
-          <w:sz w:val="20"/>
-          <w:szCs w:val="20"/>
-        </w:rPr>
-      </w:pPr>
-      <w:r>
-        <w:rPr>
-          <w:rFonts w:ascii="Courier New" w:hAnsi="Courier New" w:cs="Courier New"/>
-          <w:noProof/>
-          <w:sz w:val="20"/>
-          <w:szCs w:val="20"/>
-        </w:rPr>
-        <w:t xml:space="preserve">      </w:t>
-      </w:r>
-      <w:r>
-        <w:rPr>
-          <w:rFonts w:ascii="Courier New" w:hAnsi="Courier New" w:cs="Courier New"/>
-          <w:noProof/>
-          <w:color w:val="2B91AF"/>
-          <w:sz w:val="20"/>
-          <w:szCs w:val="20"/>
-        </w:rPr>
-        <w:t>Line</w:t>
-      </w:r>
-      <w:r>
-        <w:rPr>
-          <w:rFonts w:ascii="Courier New" w:hAnsi="Courier New" w:cs="Courier New"/>
-          <w:noProof/>
-          <w:sz w:val="20"/>
-          <w:szCs w:val="20"/>
-        </w:rPr>
-        <w:t xml:space="preserve"> newWallLine = </w:t>
-      </w:r>
-      <w:r>
-        <w:rPr>
-          <w:rFonts w:ascii="Courier New" w:hAnsi="Courier New" w:cs="Courier New"/>
-          <w:noProof/>
-          <w:sz w:val="20"/>
-          <w:szCs w:val="20"/>
-        </w:rPr>
-        <w:t>Line</w:t>
-      </w:r>
-      <w:r>
-        <w:rPr>
-          <w:rFonts w:ascii="Courier New" w:hAnsi="Courier New" w:cs="Courier New"/>
-          <w:noProof/>
-          <w:sz w:val="20"/>
-          <w:szCs w:val="20"/>
-        </w:rPr>
-        <w:t>.</w:t>
-      </w:r>
-      <w:r>
-        <w:rPr>
-          <w:rFonts w:ascii="Courier New" w:hAnsi="Courier New" w:cs="Courier New"/>
-          <w:noProof/>
-          <w:sz w:val="20"/>
-          <w:szCs w:val="20"/>
-        </w:rPr>
-        <w:t>Create</w:t>
-      </w:r>
-      <w:r>
-        <w:rPr>
-          <w:rFonts w:ascii="Courier New" w:hAnsi="Courier New" w:cs="Courier New"/>
-          <w:noProof/>
-          <w:sz w:val="20"/>
-          <w:szCs w:val="20"/>
-        </w:rPr>
-        <w:t>Bound(newPt1, newPt2);</w:t>
-      </w:r>
-    </w:p>
-    <w:p>
-      <w:pPr>
-        <w:shd w:val="pct10" w:color="auto" w:fill="auto"/>
-        <w:autoSpaceDE w:val="0"/>
-        <w:autoSpaceDN w:val="0"/>
-        <w:adjustRightInd w:val="0"/>
-        <w:spacing w:after="0" w:line="240" w:lineRule="auto"/>
-        <w:rPr>
-          <w:rFonts w:ascii="Courier New" w:hAnsi="Courier New" w:cs="Courier New"/>
-          <w:noProof/>
-          <w:sz w:val="20"/>
-          <w:szCs w:val="20"/>
-        </w:rPr>
-      </w:pPr>
-    </w:p>
-    <w:p>
-      <w:pPr>
-        <w:shd w:val="pct10" w:color="auto" w:fill="auto"/>
-        <w:autoSpaceDE w:val="0"/>
-        <w:autoSpaceDN w:val="0"/>
-        <w:adjustRightInd w:val="0"/>
-        <w:spacing w:after="0" w:line="240" w:lineRule="auto"/>
-        <w:rPr>
-          <w:rFonts w:ascii="Courier New" w:hAnsi="Courier New" w:cs="Courier New"/>
-          <w:noProof/>
-          <w:color w:val="008000"/>
-          <w:sz w:val="20"/>
-          <w:szCs w:val="20"/>
-        </w:rPr>
-      </w:pPr>
-      <w:r>
-        <w:rPr>
-          <w:rFonts w:ascii="Courier New" w:hAnsi="Courier New" w:cs="Courier New"/>
-          <w:noProof/>
-          <w:sz w:val="20"/>
-          <w:szCs w:val="20"/>
-        </w:rPr>
-        <w:t xml:space="preserve">      </w:t>
-      </w:r>
-      <w:r>
-        <w:rPr>
-          <w:rFonts w:ascii="Courier New" w:hAnsi="Courier New" w:cs="Courier New"/>
-          <w:noProof/>
-          <w:color w:val="008000"/>
-          <w:sz w:val="20"/>
-          <w:szCs w:val="20"/>
-        </w:rPr>
-        <w:t>//</w:t>
-      </w:r>
-      <w:r>
-        <w:rPr>
-          <w:rFonts w:ascii="Courier New" w:hAnsi="Courier New" w:cs="Courier New"/>
-          <w:noProof/>
-          <w:color w:val="008000"/>
-          <w:sz w:val="20"/>
-          <w:szCs w:val="20"/>
-        </w:rPr>
-        <w:t xml:space="preserve"> finally change the curve. </w:t>
-      </w:r>
-    </w:p>
-    <w:p>
-      <w:pPr>
-        <w:shd w:val="pct10" w:color="auto" w:fill="auto"/>
-        <w:autoSpaceDE w:val="0"/>
-        <w:autoSpaceDN w:val="0"/>
-        <w:adjustRightInd w:val="0"/>
-        <w:spacing w:after="0" w:line="240" w:lineRule="auto"/>
-        <w:rPr>
-          <w:rFonts w:ascii="Courier New" w:hAnsi="Courier New" w:cs="Courier New"/>
-          <w:noProof/>
-          <w:sz w:val="20"/>
-          <w:szCs w:val="20"/>
-        </w:rPr>
-      </w:pPr>
-      <w:r>
-        <w:rPr>
-          <w:rFonts w:ascii="Courier New" w:hAnsi="Courier New" w:cs="Courier New"/>
-          <w:noProof/>
-          <w:sz w:val="20"/>
-          <w:szCs w:val="20"/>
-        </w:rPr>
-        <w:t xml:space="preserve">      wallLocation.Curve = newWallLine;</w:t>
-      </w:r>
-    </w:p>
-    <w:p>
-      <w:pPr>
-        <w:shd w:val="pct10" w:color="auto" w:fill="auto"/>
-        <w:autoSpaceDE w:val="0"/>
-        <w:autoSpaceDN w:val="0"/>
-        <w:adjustRightInd w:val="0"/>
-        <w:spacing w:after="0" w:line="240" w:lineRule="auto"/>
-        <w:rPr>
-          <w:rFonts w:ascii="Courier New" w:hAnsi="Courier New" w:cs="Courier New"/>
-          <w:noProof/>
-          <w:sz w:val="20"/>
-          <w:szCs w:val="20"/>
-        </w:rPr>
-      </w:pPr>
-    </w:p>
-    <w:p>
-      <w:pPr>
-        <w:shd w:val="pct10" w:color="auto" w:fill="auto"/>
-        <w:autoSpaceDE w:val="0"/>
-        <w:autoSpaceDN w:val="0"/>
-        <w:adjustRightInd w:val="0"/>
-        <w:spacing w:after="0" w:line="240" w:lineRule="auto"/>
-        <w:rPr>
-          <w:rFonts w:ascii="Courier New" w:hAnsi="Courier New" w:cs="Courier New"/>
-          <w:noProof/>
-          <w:color w:val="008000"/>
-          <w:sz w:val="20"/>
-          <w:szCs w:val="20"/>
-        </w:rPr>
-      </w:pPr>
-      <w:r>
-        <w:rPr>
-          <w:rFonts w:ascii="Courier New" w:hAnsi="Courier New" w:cs="Courier New"/>
-          <w:noProof/>
-          <w:sz w:val="20"/>
-          <w:szCs w:val="20"/>
-        </w:rPr>
-        <w:t xml:space="preserve">      </w:t>
-      </w:r>
-      <w:r>
-        <w:rPr>
-          <w:rFonts w:ascii="Courier New" w:hAnsi="Courier New" w:cs="Courier New"/>
-          <w:noProof/>
-          <w:color w:val="008000"/>
-          <w:sz w:val="20"/>
-          <w:szCs w:val="20"/>
-        </w:rPr>
-        <w:t xml:space="preserve">// message to the user. </w:t>
-      </w:r>
-    </w:p>
-    <w:p>
-      <w:pPr>
-        <w:shd w:val="pct10" w:color="auto" w:fill="auto"/>
-        <w:autoSpaceDE w:val="0"/>
-        <w:autoSpaceDN w:val="0"/>
-        <w:adjustRightInd w:val="0"/>
-        <w:spacing w:after="0" w:line="240" w:lineRule="auto"/>
-        <w:rPr>
-          <w:rFonts w:ascii="Courier New" w:hAnsi="Courier New" w:cs="Courier New"/>
-          <w:noProof/>
-          <w:sz w:val="20"/>
-          <w:szCs w:val="20"/>
-        </w:rPr>
-      </w:pPr>
-      <w:r>
-        <w:rPr>
-          <w:rFonts w:ascii="Courier New" w:hAnsi="Courier New" w:cs="Courier New"/>
-          <w:noProof/>
-          <w:sz w:val="20"/>
-          <w:szCs w:val="20"/>
-        </w:rPr>
-        <w:t xml:space="preserve">      msg </w:t>
-      </w:r>
-      <w:r>
-        <w:rPr>
-          <w:rFonts w:ascii="Courier New" w:hAnsi="Courier New" w:cs="Courier New"/>
-          <w:noProof/>
-          <w:sz w:val="20"/>
-          <w:szCs w:val="20"/>
-        </w:rPr>
-        <w:t>+</w:t>
-      </w:r>
-      <w:r>
-        <w:rPr>
-          <w:rFonts w:ascii="Courier New" w:hAnsi="Courier New" w:cs="Courier New"/>
-          <w:noProof/>
-          <w:sz w:val="20"/>
-          <w:szCs w:val="20"/>
-        </w:rPr>
-        <w:t xml:space="preserve">= </w:t>
-      </w:r>
-      <w:r>
-        <w:rPr>
-          <w:rFonts w:ascii="Courier New" w:hAnsi="Courier New" w:cs="Courier New"/>
-          <w:noProof/>
-          <w:color w:val="A31515"/>
-          <w:sz w:val="20"/>
-          <w:szCs w:val="20"/>
-        </w:rPr>
-        <w:t>"Location: start point moved -1000.0 in X-direction"</w:t>
-      </w:r>
-      <w:r>
-        <w:rPr>
-          <w:rFonts w:ascii="Courier New" w:hAnsi="Courier New" w:cs="Courier New"/>
-          <w:noProof/>
-          <w:sz w:val="20"/>
-          <w:szCs w:val="20"/>
-        </w:rPr>
-        <w:t xml:space="preserve"> + </w:t>
-      </w:r>
-      <w:r>
-        <w:rPr>
-          <w:rFonts w:ascii="Courier New" w:hAnsi="Courier New" w:cs="Courier New"/>
-          <w:noProof/>
-          <w:color w:val="A31515"/>
-          <w:sz w:val="20"/>
-          <w:szCs w:val="20"/>
-        </w:rPr>
-        <w:t>"\n"</w:t>
-      </w:r>
-      <w:r>
-        <w:rPr>
-          <w:rFonts w:ascii="Courier New" w:hAnsi="Courier New" w:cs="Courier New"/>
-          <w:noProof/>
-          <w:sz w:val="20"/>
-          <w:szCs w:val="20"/>
-        </w:rPr>
-        <w:t>;</w:t>
-      </w:r>
-    </w:p>
-    <w:p>
-      <w:pPr>
-        <w:shd w:val="pct10" w:color="auto" w:fill="auto"/>
-        <w:autoSpaceDE w:val="0"/>
-        <w:autoSpaceDN w:val="0"/>
-        <w:adjustRightInd w:val="0"/>
-        <w:spacing w:after="0" w:line="240" w:lineRule="auto"/>
-        <w:rPr>
-          <w:rFonts w:ascii="Courier New" w:hAnsi="Courier New" w:cs="Courier New"/>
-          <w:noProof/>
-          <w:color w:val="008000"/>
-          <w:sz w:val="20"/>
-          <w:szCs w:val="20"/>
-        </w:rPr>
-      </w:pPr>
-    </w:p>
-    <w:p>
-      <w:pPr>
-        <w:shd w:val="pct10" w:color="auto" w:fill="auto"/>
-        <w:autoSpaceDE w:val="0"/>
-        <w:autoSpaceDN w:val="0"/>
-        <w:adjustRightInd w:val="0"/>
-        <w:spacing w:after="0" w:line="240" w:lineRule="auto"/>
-      </w:pPr>
-      <w:r>
-        <w:rPr>
-          <w:rFonts w:ascii="Courier New" w:hAnsi="Courier New" w:cs="Courier New"/>
-          <w:noProof/>
-          <w:sz w:val="20"/>
-          <w:szCs w:val="20"/>
-        </w:rPr>
-        <w:t xml:space="preserve">      </w:t>
-      </w:r>
-      <w:r>
-        <w:rPr>
-          <w:rFonts w:ascii="Courier New" w:hAnsi="Courier New" w:cs="Courier New"/>
-          <w:noProof/>
-          <w:color w:val="2B91AF"/>
-          <w:sz w:val="20"/>
-          <w:szCs w:val="20"/>
-        </w:rPr>
-        <w:t>TaskDialog</w:t>
-      </w:r>
-      <w:r>
-        <w:rPr>
-          <w:rFonts w:ascii="Courier New" w:hAnsi="Courier New" w:cs="Courier New"/>
-          <w:noProof/>
-          <w:sz w:val="20"/>
-          <w:szCs w:val="20"/>
-        </w:rPr>
-        <w:t>.Show(</w:t>
-      </w:r>
-      <w:r>
-        <w:rPr>
-          <w:rFonts w:ascii="Courier New" w:hAnsi="Courier New" w:cs="Courier New"/>
-          <w:noProof/>
-          <w:color w:val="A31515"/>
-          <w:sz w:val="20"/>
-          <w:szCs w:val="20"/>
-        </w:rPr>
-        <w:t>"Revit Intro Lab"</w:t>
-      </w:r>
-      <w:r>
-        <w:rPr>
-          <w:rFonts w:ascii="Courier New" w:hAnsi="Courier New" w:cs="Courier New"/>
-          <w:noProof/>
-          <w:sz w:val="20"/>
-          <w:szCs w:val="20"/>
-        </w:rPr>
-        <w:t>, msg);</w:t>
-      </w:r>
-    </w:p>
-    <w:p>
-      <w:pPr>
-        <w:shd w:val="clear" w:color="auto" w:fill="E6E6E6"/>
-        <w:autoSpaceDE w:val="0"/>
-        <w:autoSpaceDN w:val="0"/>
-        <w:adjustRightInd w:val="0"/>
-        <w:spacing w:after="0" w:line="240" w:lineRule="auto"/>
-      </w:pPr>
-      <w:r>
-        <w:rPr>
-          <w:b/>
-        </w:rPr>
-        <w:t>&lt;/C#&gt;</w:t>
-      </w:r>
-      <w:r>
-        <w:t xml:space="preserve"> </w:t>
-      </w:r>
-    </w:p>
-    <w:p>
-      <w:pPr>
-        <w:autoSpaceDE w:val="0"/>
-        <w:autoSpaceDN w:val="0"/>
-        <w:adjustRightInd w:val="0"/>
-        <w:spacing w:after="0" w:line="240" w:lineRule="auto"/>
-      </w:pPr>
-    </w:p>
-    <w:p>
-      <w:pPr>
-        <w:autoSpaceDE w:val="0"/>
-        <w:autoSpaceDN w:val="0"/>
-        <w:adjustRightInd w:val="0"/>
-        <w:spacing w:after="0" w:line="240" w:lineRule="auto"/>
-      </w:pPr>
-      <w:proofErr w:type="spellStart"/>
-      <w:r>
-        <w:t>LocationCurve</w:t>
-      </w:r>
-      <w:proofErr w:type="spellEnd"/>
-      <w:r>
-        <w:t xml:space="preserve"> also has Move and Ro</w:t>
+    </w:p>
+    <w:p>
+      <w:pPr>
+        <w:autoSpaceDE w:val="0"/>
+        <w:autoSpaceDN w:val="0"/>
+        <w:adjustRightInd w:val="0"/>
+        <w:spacing w:after="0" w:line="240" w:lineRule="auto"/>
+      </w:pPr>
+    </w:p>
+    <w:p>
+      <w:pPr>
+        <w:autoSpaceDE w:val="0"/>
+        <w:autoSpaceDN w:val="0"/>
+        <w:adjustRightInd w:val="0"/>
+        <w:spacing w:after="0" w:line="240" w:lineRule="auto"/>
+      </w:pPr>
+      <w:r>
+        <w:t>LocationCurve also has Move and Ro</w:t>
       </w:r>
       <w:r>
         <w:t>t</w:t>
@@ -10104,14 +9811,12 @@
       <w:r>
         <w:t xml:space="preserve">class, </w:t>
       </w:r>
-      <w:proofErr w:type="spellStart"/>
       <w:r>
         <w:rPr>
           <w:rFonts w:ascii="Courier New" w:hAnsi="Courier New" w:cs="Courier New"/>
         </w:rPr>
         <w:t>ElementTransformUtils</w:t>
       </w:r>
-      <w:proofErr w:type="spellEnd"/>
       <w:r>
         <w:t xml:space="preserve">, </w:t>
       </w:r>
@@ -10242,15 +9947,7 @@
         <w:t xml:space="preserve">In our training labs, we will take a look at Move and Rotate as an example. </w:t>
       </w:r>
       <w:r>
-        <w:t xml:space="preserve">The following is an example of move or translation of a given element by (10.0, 10.0, </w:t>
-      </w:r>
-      <w:proofErr w:type="gramStart"/>
-      <w:r>
-        <w:t>0</w:t>
-      </w:r>
-      <w:proofErr w:type="gramEnd"/>
-      <w:r>
-        <w:t xml:space="preserve">): </w:t>
+        <w:t xml:space="preserve">The following is an example of move or translation of a given element by (10.0, 10.0, 0): </w:t>
       </w:r>
     </w:p>
     <w:p>
@@ -10427,10 +10124,378 @@
           <w:sz w:val="19"/>
           <w:szCs w:val="19"/>
         </w:rPr>
-        <w:t xml:space="preserve">       </w:t>
-      </w:r>
-      <w:proofErr w:type="spellStart"/>
-      <w:proofErr w:type="gramStart"/>
+        <w:t xml:space="preserve">       ElementTransformUtils</w:t>
+      </w:r>
+      <w:r>
+        <w:rPr>
+          <w:rFonts w:ascii="Consolas" w:hAnsi="Consolas" w:cs="Consolas"/>
+          <w:sz w:val="19"/>
+          <w:szCs w:val="19"/>
+        </w:rPr>
+        <w:t xml:space="preserve">.MoveElement(m_rvtDoc, elem.Id, v); </w:t>
+      </w:r>
+    </w:p>
+    <w:p>
+      <w:pPr>
+        <w:shd w:val="clear" w:color="000000" w:fill="E6E6E6"/>
+        <w:autoSpaceDE w:val="0"/>
+        <w:autoSpaceDN w:val="0"/>
+        <w:adjustRightInd w:val="0"/>
+        <w:spacing w:after="0" w:line="240" w:lineRule="auto"/>
+      </w:pPr>
+      <w:r>
+        <w:rPr>
+          <w:b/>
+        </w:rPr>
+        <w:t>&lt;</w:t>
+      </w:r>
+      <w:r>
+        <w:rPr>
+          <w:b/>
+        </w:rPr>
+        <w:t>/C#</w:t>
+      </w:r>
+      <w:r>
+        <w:rPr>
+          <w:b/>
+        </w:rPr>
+        <w:t>&gt;</w:t>
+      </w:r>
+      <w:r>
+        <w:t xml:space="preserve"> </w:t>
+      </w:r>
+    </w:p>
+    <w:p>
+      <w:pPr>
+        <w:autoSpaceDE w:val="0"/>
+        <w:autoSpaceDN w:val="0"/>
+        <w:adjustRightInd w:val="0"/>
+        <w:spacing w:after="0" w:line="240" w:lineRule="auto"/>
+      </w:pPr>
+    </w:p>
+    <w:p>
+      <w:pPr>
+        <w:autoSpaceDE w:val="0"/>
+        <w:autoSpaceDN w:val="0"/>
+        <w:adjustRightInd w:val="0"/>
+        <w:spacing w:after="0" w:line="240" w:lineRule="auto"/>
+      </w:pPr>
+      <w:r>
+        <w:t xml:space="preserve">And here is an example of rotating a given element by 15 degree (= π/12) around Z-axis: </w:t>
+      </w:r>
+      <w:r>
+        <w:br/>
+      </w:r>
+    </w:p>
+    <w:p>
+      <w:pPr>
+        <w:autoSpaceDE w:val="0"/>
+        <w:autoSpaceDN w:val="0"/>
+        <w:adjustRightInd w:val="0"/>
+        <w:spacing w:after="0" w:line="240" w:lineRule="auto"/>
+      </w:pPr>
+    </w:p>
+    <w:p>
+      <w:pPr>
+        <w:shd w:val="pct10" w:color="auto" w:fill="auto"/>
+        <w:autoSpaceDE w:val="0"/>
+        <w:autoSpaceDN w:val="0"/>
+        <w:adjustRightInd w:val="0"/>
+        <w:spacing w:after="0" w:line="240" w:lineRule="auto"/>
+      </w:pPr>
+      <w:r>
+        <w:rPr>
+          <w:b/>
+        </w:rPr>
+        <w:t>&lt;</w:t>
+      </w:r>
+      <w:r>
+        <w:rPr>
+          <w:b/>
+        </w:rPr>
+        <w:t>C#</w:t>
+      </w:r>
+      <w:r>
+        <w:rPr>
+          <w:b/>
+        </w:rPr>
+        <w:t>&gt;</w:t>
+      </w:r>
+      <w:r>
+        <w:t xml:space="preserve"> </w:t>
+      </w:r>
+    </w:p>
+    <w:p>
+      <w:pPr>
+        <w:shd w:val="pct10" w:color="auto" w:fill="auto"/>
+        <w:autoSpaceDE w:val="0"/>
+        <w:autoSpaceDN w:val="0"/>
+        <w:adjustRightInd w:val="0"/>
+        <w:spacing w:after="0" w:line="240" w:lineRule="auto"/>
+        <w:rPr>
+          <w:rFonts w:ascii="Courier New" w:hAnsi="Courier New" w:cs="Courier New"/>
+          <w:noProof/>
+          <w:color w:val="008000"/>
+          <w:sz w:val="20"/>
+          <w:szCs w:val="20"/>
+        </w:rPr>
+      </w:pPr>
+      <w:r>
+        <w:rPr>
+          <w:rFonts w:ascii="Courier New" w:hAnsi="Courier New" w:cs="Courier New"/>
+          <w:noProof/>
+          <w:sz w:val="20"/>
+          <w:szCs w:val="20"/>
+        </w:rPr>
+        <w:t xml:space="preserve">     </w:t>
+      </w:r>
+      <w:r>
+        <w:rPr>
+          <w:rFonts w:ascii="Courier New" w:hAnsi="Courier New" w:cs="Courier New"/>
+          <w:noProof/>
+          <w:color w:val="008000"/>
+          <w:sz w:val="20"/>
+          <w:szCs w:val="20"/>
+        </w:rPr>
+        <w:t>//</w:t>
+      </w:r>
+      <w:r>
+        <w:rPr>
+          <w:rFonts w:ascii="Courier New" w:hAnsi="Courier New" w:cs="Courier New"/>
+          <w:noProof/>
+          <w:color w:val="008000"/>
+          <w:sz w:val="20"/>
+          <w:szCs w:val="20"/>
+        </w:rPr>
+        <w:t xml:space="preserve"> try rotate: 15 degree around z-axis. </w:t>
+      </w:r>
+    </w:p>
+    <w:p>
+      <w:pPr>
+        <w:shd w:val="pct10" w:color="auto" w:fill="auto"/>
+        <w:autoSpaceDE w:val="0"/>
+        <w:autoSpaceDN w:val="0"/>
+        <w:adjustRightInd w:val="0"/>
+        <w:spacing w:after="0" w:line="240" w:lineRule="auto"/>
+        <w:rPr>
+          <w:rFonts w:ascii="Courier New" w:hAnsi="Courier New" w:cs="Courier New"/>
+          <w:noProof/>
+          <w:sz w:val="20"/>
+          <w:szCs w:val="20"/>
+        </w:rPr>
+      </w:pPr>
+      <w:r>
+        <w:rPr>
+          <w:rFonts w:ascii="Courier New" w:hAnsi="Courier New" w:cs="Courier New"/>
+          <w:noProof/>
+          <w:sz w:val="20"/>
+          <w:szCs w:val="20"/>
+        </w:rPr>
+        <w:t xml:space="preserve">     </w:t>
+      </w:r>
+      <w:r>
+        <w:rPr>
+          <w:rFonts w:ascii="Courier New" w:hAnsi="Courier New" w:cs="Courier New"/>
+          <w:noProof/>
+          <w:color w:val="2B91AF"/>
+          <w:sz w:val="20"/>
+          <w:szCs w:val="20"/>
+        </w:rPr>
+        <w:t>XYZ</w:t>
+      </w:r>
+      <w:r>
+        <w:rPr>
+          <w:rFonts w:ascii="Courier New" w:hAnsi="Courier New" w:cs="Courier New"/>
+          <w:noProof/>
+          <w:sz w:val="20"/>
+          <w:szCs w:val="20"/>
+        </w:rPr>
+        <w:t xml:space="preserve"> pt1 = </w:t>
+      </w:r>
+      <w:r>
+        <w:rPr>
+          <w:rFonts w:ascii="Courier New" w:hAnsi="Courier New" w:cs="Courier New"/>
+          <w:noProof/>
+          <w:color w:val="2B91AF"/>
+          <w:sz w:val="20"/>
+          <w:szCs w:val="20"/>
+        </w:rPr>
+        <w:t>XYZ</w:t>
+      </w:r>
+      <w:r>
+        <w:rPr>
+          <w:rFonts w:ascii="Courier New" w:hAnsi="Courier New" w:cs="Courier New"/>
+          <w:noProof/>
+          <w:sz w:val="20"/>
+          <w:szCs w:val="20"/>
+        </w:rPr>
+        <w:t>.Zero;</w:t>
+      </w:r>
+    </w:p>
+    <w:p>
+      <w:pPr>
+        <w:shd w:val="pct10" w:color="auto" w:fill="auto"/>
+        <w:autoSpaceDE w:val="0"/>
+        <w:autoSpaceDN w:val="0"/>
+        <w:adjustRightInd w:val="0"/>
+        <w:spacing w:after="0" w:line="240" w:lineRule="auto"/>
+        <w:rPr>
+          <w:rFonts w:ascii="Courier New" w:hAnsi="Courier New" w:cs="Courier New"/>
+          <w:noProof/>
+          <w:sz w:val="20"/>
+          <w:szCs w:val="20"/>
+        </w:rPr>
+      </w:pPr>
+      <w:r>
+        <w:rPr>
+          <w:rFonts w:ascii="Courier New" w:hAnsi="Courier New" w:cs="Courier New"/>
+          <w:noProof/>
+          <w:sz w:val="20"/>
+          <w:szCs w:val="20"/>
+        </w:rPr>
+        <w:t xml:space="preserve">     </w:t>
+      </w:r>
+      <w:r>
+        <w:rPr>
+          <w:rFonts w:ascii="Courier New" w:hAnsi="Courier New" w:cs="Courier New"/>
+          <w:noProof/>
+          <w:color w:val="2B91AF"/>
+          <w:sz w:val="20"/>
+          <w:szCs w:val="20"/>
+        </w:rPr>
+        <w:t>XYZ</w:t>
+      </w:r>
+      <w:r>
+        <w:rPr>
+          <w:rFonts w:ascii="Courier New" w:hAnsi="Courier New" w:cs="Courier New"/>
+          <w:noProof/>
+          <w:sz w:val="20"/>
+          <w:szCs w:val="20"/>
+        </w:rPr>
+        <w:t xml:space="preserve"> pt2 = </w:t>
+      </w:r>
+      <w:r>
+        <w:rPr>
+          <w:rFonts w:ascii="Courier New" w:hAnsi="Courier New" w:cs="Courier New"/>
+          <w:noProof/>
+          <w:color w:val="2B91AF"/>
+          <w:sz w:val="20"/>
+          <w:szCs w:val="20"/>
+        </w:rPr>
+        <w:t>XYZ</w:t>
+      </w:r>
+      <w:r>
+        <w:rPr>
+          <w:rFonts w:ascii="Courier New" w:hAnsi="Courier New" w:cs="Courier New"/>
+          <w:noProof/>
+          <w:sz w:val="20"/>
+          <w:szCs w:val="20"/>
+        </w:rPr>
+        <w:t>.BasisZ;</w:t>
+      </w:r>
+    </w:p>
+    <w:p>
+      <w:pPr>
+        <w:shd w:val="pct10" w:color="auto" w:fill="auto"/>
+        <w:autoSpaceDE w:val="0"/>
+        <w:autoSpaceDN w:val="0"/>
+        <w:adjustRightInd w:val="0"/>
+        <w:spacing w:after="0" w:line="240" w:lineRule="auto"/>
+        <w:rPr>
+          <w:rFonts w:ascii="Courier New" w:hAnsi="Courier New" w:cs="Courier New"/>
+          <w:noProof/>
+          <w:sz w:val="20"/>
+          <w:szCs w:val="20"/>
+        </w:rPr>
+      </w:pPr>
+      <w:r>
+        <w:rPr>
+          <w:rFonts w:ascii="Courier New" w:hAnsi="Courier New" w:cs="Courier New"/>
+          <w:noProof/>
+          <w:sz w:val="20"/>
+          <w:szCs w:val="20"/>
+        </w:rPr>
+        <w:t xml:space="preserve">     </w:t>
+      </w:r>
+      <w:r>
+        <w:rPr>
+          <w:rFonts w:ascii="Courier New" w:hAnsi="Courier New" w:cs="Courier New"/>
+          <w:noProof/>
+          <w:color w:val="2B91AF"/>
+          <w:sz w:val="20"/>
+          <w:szCs w:val="20"/>
+        </w:rPr>
+        <w:t>Line</w:t>
+      </w:r>
+      <w:r>
+        <w:rPr>
+          <w:rFonts w:ascii="Courier New" w:hAnsi="Courier New" w:cs="Courier New"/>
+          <w:noProof/>
+          <w:sz w:val="20"/>
+          <w:szCs w:val="20"/>
+        </w:rPr>
+        <w:t xml:space="preserve"> axis = </w:t>
+      </w:r>
+      <w:r>
+        <w:rPr>
+          <w:rFonts w:ascii="Courier New" w:hAnsi="Courier New" w:cs="Courier New"/>
+          <w:noProof/>
+          <w:sz w:val="20"/>
+          <w:szCs w:val="20"/>
+        </w:rPr>
+        <w:t>Line</w:t>
+      </w:r>
+      <w:r>
+        <w:rPr>
+          <w:rFonts w:ascii="Courier New" w:hAnsi="Courier New" w:cs="Courier New"/>
+          <w:noProof/>
+          <w:sz w:val="20"/>
+          <w:szCs w:val="20"/>
+        </w:rPr>
+        <w:t>.</w:t>
+      </w:r>
+      <w:r>
+        <w:rPr>
+          <w:rFonts w:ascii="Courier New" w:hAnsi="Courier New" w:cs="Courier New"/>
+          <w:noProof/>
+          <w:sz w:val="20"/>
+          <w:szCs w:val="20"/>
+        </w:rPr>
+        <w:t>Create</w:t>
+      </w:r>
+      <w:r>
+        <w:rPr>
+          <w:rFonts w:ascii="Courier New" w:hAnsi="Courier New" w:cs="Courier New"/>
+          <w:noProof/>
+          <w:sz w:val="20"/>
+          <w:szCs w:val="20"/>
+        </w:rPr>
+        <w:t>Bound(pt1, pt2);</w:t>
+      </w:r>
+    </w:p>
+    <w:p>
+      <w:pPr>
+        <w:shd w:val="pct10" w:color="auto" w:fill="auto"/>
+        <w:autoSpaceDE w:val="0"/>
+        <w:autoSpaceDN w:val="0"/>
+        <w:adjustRightInd w:val="0"/>
+        <w:spacing w:after="0" w:line="240" w:lineRule="auto"/>
+        <w:rPr>
+          <w:rFonts w:ascii="Courier New" w:hAnsi="Courier New" w:cs="Courier New"/>
+          <w:noProof/>
+          <w:sz w:val="20"/>
+          <w:szCs w:val="20"/>
+        </w:rPr>
+      </w:pPr>
+      <w:r>
+        <w:rPr>
+          <w:rFonts w:ascii="Courier New" w:hAnsi="Courier New" w:cs="Courier New"/>
+          <w:noProof/>
+          <w:sz w:val="20"/>
+          <w:szCs w:val="20"/>
+        </w:rPr>
+        <w:t xml:space="preserve">     </w:t>
+      </w:r>
       <w:r>
         <w:rPr>
           <w:rFonts w:ascii="Consolas" w:hAnsi="Consolas" w:cs="Consolas"/>
@@ -10446,58 +10511,76 @@
           <w:sz w:val="19"/>
           <w:szCs w:val="19"/>
         </w:rPr>
-        <w:t>.MoveElement</w:t>
-      </w:r>
-      <w:proofErr w:type="spellEnd"/>
-      <w:r>
-        <w:rPr>
-          <w:rFonts w:ascii="Consolas" w:hAnsi="Consolas" w:cs="Consolas"/>
-          <w:sz w:val="19"/>
-          <w:szCs w:val="19"/>
+        <w:t>.RotateElement</w:t>
+      </w:r>
+      <w:r>
+        <w:rPr>
+          <w:rFonts w:ascii="Courier New" w:hAnsi="Courier New" w:cs="Courier New"/>
+          <w:noProof/>
+          <w:sz w:val="20"/>
+          <w:szCs w:val="20"/>
         </w:rPr>
         <w:t>(</w:t>
       </w:r>
-      <w:proofErr w:type="spellStart"/>
-      <w:proofErr w:type="gramEnd"/>
-      <w:r>
-        <w:rPr>
-          <w:rFonts w:ascii="Consolas" w:hAnsi="Consolas" w:cs="Consolas"/>
-          <w:sz w:val="19"/>
-          <w:szCs w:val="19"/>
-        </w:rPr>
-        <w:t>m_rvtDoc</w:t>
-      </w:r>
-      <w:proofErr w:type="spellEnd"/>
-      <w:r>
-        <w:rPr>
-          <w:rFonts w:ascii="Consolas" w:hAnsi="Consolas" w:cs="Consolas"/>
-          <w:sz w:val="19"/>
-          <w:szCs w:val="19"/>
-        </w:rPr>
-        <w:t xml:space="preserve">, </w:t>
-      </w:r>
-      <w:proofErr w:type="spellStart"/>
-      <w:r>
-        <w:rPr>
-          <w:rFonts w:ascii="Consolas" w:hAnsi="Consolas" w:cs="Consolas"/>
-          <w:sz w:val="19"/>
-          <w:szCs w:val="19"/>
-        </w:rPr>
-        <w:t>elem.Id</w:t>
-      </w:r>
-      <w:proofErr w:type="spellEnd"/>
-      <w:r>
-        <w:rPr>
-          <w:rFonts w:ascii="Consolas" w:hAnsi="Consolas" w:cs="Consolas"/>
-          <w:sz w:val="19"/>
-          <w:szCs w:val="19"/>
-        </w:rPr>
-        <w:t xml:space="preserve">, v); </w:t>
-      </w:r>
-    </w:p>
-    <w:p>
-      <w:pPr>
-        <w:shd w:val="clear" w:color="000000" w:fill="E6E6E6"/>
+      <w:r>
+        <w:rPr>
+          <w:rFonts w:ascii="Courier New" w:hAnsi="Courier New" w:cs="Courier New"/>
+          <w:noProof/>
+          <w:sz w:val="20"/>
+          <w:szCs w:val="20"/>
+        </w:rPr>
+        <w:t xml:space="preserve">m_rvtDoc, </w:t>
+      </w:r>
+      <w:r>
+        <w:rPr>
+          <w:rFonts w:ascii="Courier New" w:hAnsi="Courier New" w:cs="Courier New"/>
+          <w:noProof/>
+          <w:sz w:val="20"/>
+          <w:szCs w:val="20"/>
+        </w:rPr>
+        <w:t>elem</w:t>
+      </w:r>
+      <w:r>
+        <w:rPr>
+          <w:rFonts w:ascii="Courier New" w:hAnsi="Courier New" w:cs="Courier New"/>
+          <w:noProof/>
+          <w:sz w:val="20"/>
+          <w:szCs w:val="20"/>
+        </w:rPr>
+        <w:t>.Id</w:t>
+      </w:r>
+      <w:r>
+        <w:rPr>
+          <w:rFonts w:ascii="Courier New" w:hAnsi="Courier New" w:cs="Courier New"/>
+          <w:noProof/>
+          <w:sz w:val="20"/>
+          <w:szCs w:val="20"/>
+        </w:rPr>
+        <w:t xml:space="preserve">, axis, </w:t>
+      </w:r>
+      <w:r>
+        <w:rPr>
+          <w:rFonts w:ascii="Courier New" w:hAnsi="Courier New" w:cs="Courier New"/>
+          <w:noProof/>
+          <w:color w:val="2B91AF"/>
+          <w:sz w:val="20"/>
+          <w:szCs w:val="20"/>
+        </w:rPr>
+        <w:t>Math</w:t>
+      </w:r>
+      <w:r>
+        <w:rPr>
+          <w:rFonts w:ascii="Courier New" w:hAnsi="Courier New" w:cs="Courier New"/>
+          <w:noProof/>
+          <w:sz w:val="20"/>
+          <w:szCs w:val="20"/>
+        </w:rPr>
+        <w:t>.PI / 12.0);</w:t>
+      </w:r>
+    </w:p>
+    <w:p>
+      <w:pPr>
+        <w:shd w:val="pct10" w:color="auto" w:fill="auto"/>
         <w:autoSpaceDE w:val="0"/>
         <w:autoSpaceDN w:val="0"/>
         <w:adjustRightInd w:val="0"/>
@@ -10541,10 +10624,13 @@
         <w:spacing w:after="0" w:line="240" w:lineRule="auto"/>
       </w:pPr>
       <w:r>
-        <w:t xml:space="preserve">And here is an example of rotating a given element by 15 degree (= π/12) around Z-axis: </w:t>
-      </w:r>
-      <w:r>
-        <w:br/>
+        <w:t xml:space="preserve">Following shows an example of </w:t>
+      </w:r>
+      <w:r>
+        <w:t>a function that move and rotate a given element</w:t>
+      </w:r>
+      <w:r>
+        <w:t xml:space="preserve">: </w:t>
       </w:r>
     </w:p>
     <w:p>
@@ -10567,19 +10653,7 @@
         <w:rPr>
           <w:b/>
         </w:rPr>
-        <w:t>&lt;</w:t>
-      </w:r>
-      <w:r>
-        <w:rPr>
-          <w:b/>
-        </w:rPr>
-        <w:t>C#</w:t>
-      </w:r>
-      <w:r>
-        <w:rPr>
-          <w:b/>
-        </w:rPr>
-        <w:t>&gt;</w:t>
+        <w:t>&lt;C#&gt;</w:t>
       </w:r>
       <w:r>
         <w:t xml:space="preserve"> </w:t>
@@ -10607,9 +10681,16 @@
           <w:sz w:val="20"/>
           <w:szCs w:val="20"/>
         </w:rPr>
-        <w:t xml:space="preserve">     </w:t>
-      </w:r>
-      <w:r>
+        <w:t xml:space="preserve">   </w:t>
+      </w:r>
+    </w:p>
+    <w:p>
+      <w:pPr>
+        <w:shd w:val="pct10" w:color="auto" w:fill="auto"/>
+        <w:autoSpaceDE w:val="0"/>
+        <w:autoSpaceDN w:val="0"/>
+        <w:adjustRightInd w:val="0"/>
+        <w:spacing w:after="0" w:line="240" w:lineRule="auto"/>
         <w:rPr>
           <w:rFonts w:ascii="Courier New" w:hAnsi="Courier New" w:cs="Courier New"/>
           <w:noProof/>
@@ -10617,6 +10698,24 @@
           <w:sz w:val="20"/>
           <w:szCs w:val="20"/>
         </w:rPr>
+      </w:pPr>
+      <w:r>
+        <w:rPr>
+          <w:rFonts w:ascii="Courier New" w:hAnsi="Courier New" w:cs="Courier New"/>
+          <w:noProof/>
+          <w:sz w:val="20"/>
+          <w:szCs w:val="20"/>
+        </w:rPr>
+        <w:t xml:space="preserve">    </w:t>
+      </w:r>
+      <w:r>
+        <w:rPr>
+          <w:rFonts w:ascii="Courier New" w:hAnsi="Courier New" w:cs="Courier New"/>
+          <w:noProof/>
+          <w:color w:val="008000"/>
+          <w:sz w:val="20"/>
+          <w:szCs w:val="20"/>
+        </w:rPr>
         <w:t>//</w:t>
       </w:r>
       <w:r>
@@ -10627,31 +10726,148 @@
           <w:sz w:val="20"/>
           <w:szCs w:val="20"/>
         </w:rPr>
-        <w:t xml:space="preserve"> try rotate: 15 degree around z-axis. </w:t>
-      </w:r>
-    </w:p>
-    <w:p>
-      <w:pPr>
-        <w:shd w:val="pct10" w:color="auto" w:fill="auto"/>
-        <w:autoSpaceDE w:val="0"/>
-        <w:autoSpaceDN w:val="0"/>
-        <w:adjustRightInd w:val="0"/>
-        <w:spacing w:after="0" w:line="240" w:lineRule="auto"/>
-        <w:rPr>
-          <w:rFonts w:ascii="Courier New" w:hAnsi="Courier New" w:cs="Courier New"/>
-          <w:noProof/>
-          <w:sz w:val="20"/>
-          <w:szCs w:val="20"/>
-        </w:rPr>
-      </w:pPr>
-      <w:r>
-        <w:rPr>
-          <w:rFonts w:ascii="Courier New" w:hAnsi="Courier New" w:cs="Courier New"/>
-          <w:noProof/>
-          <w:sz w:val="20"/>
-          <w:szCs w:val="20"/>
-        </w:rPr>
-        <w:t xml:space="preserve">     </w:t>
+        <w:t xml:space="preserve"> A sampler function that demonstrates how to modify an element </w:t>
+      </w:r>
+    </w:p>
+    <w:p>
+      <w:pPr>
+        <w:shd w:val="pct10" w:color="auto" w:fill="auto"/>
+        <w:autoSpaceDE w:val="0"/>
+        <w:autoSpaceDN w:val="0"/>
+        <w:adjustRightInd w:val="0"/>
+        <w:spacing w:after="0" w:line="240" w:lineRule="auto"/>
+        <w:rPr>
+          <w:rFonts w:ascii="Courier New" w:hAnsi="Courier New" w:cs="Courier New"/>
+          <w:noProof/>
+          <w:color w:val="008000"/>
+          <w:sz w:val="20"/>
+          <w:szCs w:val="20"/>
+        </w:rPr>
+      </w:pPr>
+      <w:r>
+        <w:rPr>
+          <w:rFonts w:ascii="Courier New" w:hAnsi="Courier New" w:cs="Courier New"/>
+          <w:noProof/>
+          <w:color w:val="008000"/>
+          <w:sz w:val="20"/>
+          <w:szCs w:val="20"/>
+        </w:rPr>
+        <w:t xml:space="preserve">    // </w:t>
+      </w:r>
+      <w:r>
+        <w:rPr>
+          <w:rFonts w:ascii="Courier New" w:hAnsi="Courier New" w:cs="Courier New"/>
+          <w:noProof/>
+          <w:color w:val="008000"/>
+          <w:sz w:val="20"/>
+          <w:szCs w:val="20"/>
+        </w:rPr>
+        <w:t xml:space="preserve">through document methods. </w:t>
+      </w:r>
+    </w:p>
+    <w:p>
+      <w:pPr>
+        <w:shd w:val="pct10" w:color="auto" w:fill="auto"/>
+        <w:autoSpaceDE w:val="0"/>
+        <w:autoSpaceDN w:val="0"/>
+        <w:adjustRightInd w:val="0"/>
+        <w:spacing w:after="0" w:line="240" w:lineRule="auto"/>
+        <w:rPr>
+          <w:rFonts w:ascii="Courier New" w:hAnsi="Courier New" w:cs="Courier New"/>
+          <w:noProof/>
+          <w:color w:val="008000"/>
+          <w:sz w:val="20"/>
+          <w:szCs w:val="20"/>
+        </w:rPr>
+      </w:pPr>
+      <w:r>
+        <w:rPr>
+          <w:rFonts w:ascii="Courier New" w:hAnsi="Courier New" w:cs="Courier New"/>
+          <w:noProof/>
+          <w:sz w:val="20"/>
+          <w:szCs w:val="20"/>
+        </w:rPr>
+        <w:t xml:space="preserve">    </w:t>
+      </w:r>
+    </w:p>
+    <w:p>
+      <w:pPr>
+        <w:shd w:val="pct10" w:color="auto" w:fill="auto"/>
+        <w:autoSpaceDE w:val="0"/>
+        <w:autoSpaceDN w:val="0"/>
+        <w:adjustRightInd w:val="0"/>
+        <w:spacing w:after="0" w:line="240" w:lineRule="auto"/>
+        <w:rPr>
+          <w:rFonts w:ascii="Courier New" w:hAnsi="Courier New" w:cs="Courier New"/>
+          <w:noProof/>
+          <w:sz w:val="20"/>
+          <w:szCs w:val="20"/>
+        </w:rPr>
+      </w:pPr>
+      <w:r>
+        <w:rPr>
+          <w:rFonts w:ascii="Courier New" w:hAnsi="Courier New" w:cs="Courier New"/>
+          <w:noProof/>
+          <w:sz w:val="20"/>
+          <w:szCs w:val="20"/>
+        </w:rPr>
+        <w:t xml:space="preserve">    </w:t>
+      </w:r>
+      <w:r>
+        <w:rPr>
+          <w:rFonts w:ascii="Courier New" w:hAnsi="Courier New" w:cs="Courier New"/>
+          <w:noProof/>
+          <w:color w:val="0000FF"/>
+          <w:sz w:val="20"/>
+          <w:szCs w:val="20"/>
+        </w:rPr>
+        <w:t>public</w:t>
+      </w:r>
+      <w:r>
+        <w:rPr>
+          <w:rFonts w:ascii="Courier New" w:hAnsi="Courier New" w:cs="Courier New"/>
+          <w:noProof/>
+          <w:sz w:val="20"/>
+          <w:szCs w:val="20"/>
+        </w:rPr>
+        <w:t xml:space="preserve"> </w:t>
+      </w:r>
+      <w:r>
+        <w:rPr>
+          <w:rFonts w:ascii="Courier New" w:hAnsi="Courier New" w:cs="Courier New"/>
+          <w:noProof/>
+          <w:color w:val="0000FF"/>
+          <w:sz w:val="20"/>
+          <w:szCs w:val="20"/>
+        </w:rPr>
+        <w:t>void</w:t>
+      </w:r>
+      <w:r>
+        <w:rPr>
+          <w:rFonts w:ascii="Courier New" w:hAnsi="Courier New" w:cs="Courier New"/>
+          <w:noProof/>
+          <w:sz w:val="20"/>
+          <w:szCs w:val="20"/>
+        </w:rPr>
+        <w:t xml:space="preserve"> ModifyElementBy</w:t>
+      </w:r>
+      <w:r>
+        <w:rPr>
+          <w:rFonts w:ascii="Courier New" w:hAnsi="Courier New" w:cs="Courier New"/>
+          <w:noProof/>
+          <w:sz w:val="20"/>
+          <w:szCs w:val="20"/>
+        </w:rPr>
+        <w:t>TransformUtils</w:t>
+      </w:r>
+      <w:r>
+        <w:rPr>
+          <w:rFonts w:ascii="Courier New" w:hAnsi="Courier New" w:cs="Courier New"/>
+          <w:noProof/>
+          <w:sz w:val="20"/>
+          <w:szCs w:val="20"/>
+        </w:rPr>
+        <w:t>Methods(</w:t>
       </w:r>
       <w:r>
         <w:rPr>
@@ -10661,6 +10877,348 @@
           <w:sz w:val="20"/>
           <w:szCs w:val="20"/>
         </w:rPr>
+        <w:t>Element</w:t>
+      </w:r>
+      <w:r>
+        <w:rPr>
+          <w:rFonts w:ascii="Courier New" w:hAnsi="Courier New" w:cs="Courier New"/>
+          <w:noProof/>
+          <w:sz w:val="20"/>
+          <w:szCs w:val="20"/>
+        </w:rPr>
+        <w:t xml:space="preserve"> elem)</w:t>
+      </w:r>
+    </w:p>
+    <w:p>
+      <w:pPr>
+        <w:shd w:val="pct10" w:color="auto" w:fill="auto"/>
+        <w:autoSpaceDE w:val="0"/>
+        <w:autoSpaceDN w:val="0"/>
+        <w:adjustRightInd w:val="0"/>
+        <w:spacing w:after="0" w:line="240" w:lineRule="auto"/>
+        <w:rPr>
+          <w:rFonts w:ascii="Courier New" w:hAnsi="Courier New" w:cs="Courier New"/>
+          <w:noProof/>
+          <w:sz w:val="20"/>
+          <w:szCs w:val="20"/>
+        </w:rPr>
+      </w:pPr>
+      <w:r>
+        <w:rPr>
+          <w:rFonts w:ascii="Courier New" w:hAnsi="Courier New" w:cs="Courier New"/>
+          <w:noProof/>
+          <w:sz w:val="20"/>
+          <w:szCs w:val="20"/>
+        </w:rPr>
+        <w:t xml:space="preserve">    {</w:t>
+      </w:r>
+    </w:p>
+    <w:p>
+      <w:pPr>
+        <w:shd w:val="pct10" w:color="auto" w:fill="auto"/>
+        <w:autoSpaceDE w:val="0"/>
+        <w:autoSpaceDN w:val="0"/>
+        <w:adjustRightInd w:val="0"/>
+        <w:spacing w:after="0" w:line="240" w:lineRule="auto"/>
+        <w:rPr>
+          <w:rFonts w:ascii="Courier New" w:hAnsi="Courier New" w:cs="Courier New"/>
+          <w:noProof/>
+          <w:color w:val="008000"/>
+          <w:sz w:val="20"/>
+          <w:szCs w:val="20"/>
+        </w:rPr>
+      </w:pPr>
+      <w:r>
+        <w:rPr>
+          <w:rFonts w:ascii="Courier New" w:hAnsi="Courier New" w:cs="Courier New"/>
+          <w:noProof/>
+          <w:sz w:val="20"/>
+          <w:szCs w:val="20"/>
+        </w:rPr>
+        <w:t xml:space="preserve">      </w:t>
+      </w:r>
+      <w:r>
+        <w:rPr>
+          <w:rFonts w:ascii="Courier New" w:hAnsi="Courier New" w:cs="Courier New"/>
+          <w:noProof/>
+          <w:color w:val="008000"/>
+          <w:sz w:val="20"/>
+          <w:szCs w:val="20"/>
+        </w:rPr>
+        <w:t xml:space="preserve">// keep the message to the user. </w:t>
+      </w:r>
+    </w:p>
+    <w:p>
+      <w:pPr>
+        <w:shd w:val="pct10" w:color="auto" w:fill="auto"/>
+        <w:autoSpaceDE w:val="0"/>
+        <w:autoSpaceDN w:val="0"/>
+        <w:adjustRightInd w:val="0"/>
+        <w:spacing w:after="0" w:line="240" w:lineRule="auto"/>
+        <w:rPr>
+          <w:rFonts w:ascii="Courier New" w:hAnsi="Courier New" w:cs="Courier New"/>
+          <w:noProof/>
+          <w:sz w:val="20"/>
+          <w:szCs w:val="20"/>
+        </w:rPr>
+      </w:pPr>
+      <w:r>
+        <w:rPr>
+          <w:rFonts w:ascii="Courier New" w:hAnsi="Courier New" w:cs="Courier New"/>
+          <w:noProof/>
+          <w:color w:val="008000"/>
+          <w:sz w:val="20"/>
+          <w:szCs w:val="20"/>
+        </w:rPr>
+        <w:t xml:space="preserve">      </w:t>
+      </w:r>
+      <w:r>
+        <w:rPr>
+          <w:rFonts w:ascii="Courier New" w:hAnsi="Courier New" w:cs="Courier New"/>
+          <w:noProof/>
+          <w:color w:val="0000FF"/>
+          <w:sz w:val="20"/>
+          <w:szCs w:val="20"/>
+        </w:rPr>
+        <w:t>string</w:t>
+      </w:r>
+      <w:r>
+        <w:rPr>
+          <w:rFonts w:ascii="Courier New" w:hAnsi="Courier New" w:cs="Courier New"/>
+          <w:noProof/>
+          <w:sz w:val="20"/>
+          <w:szCs w:val="20"/>
+        </w:rPr>
+        <w:t xml:space="preserve"> msg = </w:t>
+      </w:r>
+      <w:r>
+        <w:rPr>
+          <w:rFonts w:ascii="Courier New" w:hAnsi="Courier New" w:cs="Courier New"/>
+          <w:noProof/>
+          <w:color w:val="A31515"/>
+          <w:sz w:val="20"/>
+          <w:szCs w:val="20"/>
+        </w:rPr>
+        <w:t>"The element changed: "</w:t>
+      </w:r>
+      <w:r>
+        <w:rPr>
+          <w:rFonts w:ascii="Courier New" w:hAnsi="Courier New" w:cs="Courier New"/>
+          <w:noProof/>
+          <w:sz w:val="20"/>
+          <w:szCs w:val="20"/>
+        </w:rPr>
+        <w:t xml:space="preserve"> + </w:t>
+      </w:r>
+      <w:r>
+        <w:rPr>
+          <w:rFonts w:ascii="Courier New" w:hAnsi="Courier New" w:cs="Courier New"/>
+          <w:noProof/>
+          <w:color w:val="A31515"/>
+          <w:sz w:val="20"/>
+          <w:szCs w:val="20"/>
+        </w:rPr>
+        <w:t>"\n\n"</w:t>
+      </w:r>
+      <w:r>
+        <w:rPr>
+          <w:rFonts w:ascii="Courier New" w:hAnsi="Courier New" w:cs="Courier New"/>
+          <w:noProof/>
+          <w:sz w:val="20"/>
+          <w:szCs w:val="20"/>
+        </w:rPr>
+        <w:t>;</w:t>
+      </w:r>
+    </w:p>
+    <w:p>
+      <w:pPr>
+        <w:shd w:val="pct10" w:color="auto" w:fill="auto"/>
+        <w:autoSpaceDE w:val="0"/>
+        <w:autoSpaceDN w:val="0"/>
+        <w:adjustRightInd w:val="0"/>
+        <w:spacing w:after="0" w:line="240" w:lineRule="auto"/>
+        <w:rPr>
+          <w:rFonts w:ascii="Courier New" w:hAnsi="Courier New" w:cs="Courier New"/>
+          <w:noProof/>
+          <w:color w:val="008000"/>
+          <w:sz w:val="20"/>
+          <w:szCs w:val="20"/>
+        </w:rPr>
+      </w:pPr>
+      <w:r>
+        <w:rPr>
+          <w:rFonts w:ascii="Courier New" w:hAnsi="Courier New" w:cs="Courier New"/>
+          <w:noProof/>
+          <w:sz w:val="20"/>
+          <w:szCs w:val="20"/>
+        </w:rPr>
+        <w:t xml:space="preserve">      </w:t>
+      </w:r>
+    </w:p>
+    <w:p>
+      <w:pPr>
+        <w:shd w:val="pct10" w:color="auto" w:fill="auto"/>
+        <w:autoSpaceDE w:val="0"/>
+        <w:autoSpaceDN w:val="0"/>
+        <w:adjustRightInd w:val="0"/>
+        <w:spacing w:after="0" w:line="240" w:lineRule="auto"/>
+        <w:rPr>
+          <w:rFonts w:ascii="Courier New" w:hAnsi="Courier New" w:cs="Courier New"/>
+          <w:noProof/>
+          <w:color w:val="008000"/>
+          <w:sz w:val="20"/>
+          <w:szCs w:val="20"/>
+        </w:rPr>
+      </w:pPr>
+      <w:r>
+        <w:rPr>
+          <w:rFonts w:ascii="Courier New" w:hAnsi="Courier New" w:cs="Courier New"/>
+          <w:noProof/>
+          <w:sz w:val="20"/>
+          <w:szCs w:val="20"/>
+        </w:rPr>
+        <w:t xml:space="preserve">      </w:t>
+      </w:r>
+      <w:r>
+        <w:rPr>
+          <w:rFonts w:ascii="Courier New" w:hAnsi="Courier New" w:cs="Courier New"/>
+          <w:noProof/>
+          <w:color w:val="008000"/>
+          <w:sz w:val="20"/>
+          <w:szCs w:val="20"/>
+        </w:rPr>
+        <w:t>//</w:t>
+      </w:r>
+      <w:r>
+        <w:rPr>
+          <w:rFonts w:ascii="Courier New" w:hAnsi="Courier New" w:cs="Courier New"/>
+          <w:noProof/>
+          <w:color w:val="008000"/>
+          <w:sz w:val="20"/>
+          <w:szCs w:val="20"/>
+        </w:rPr>
+        <w:t xml:space="preserve"> try move </w:t>
+      </w:r>
+    </w:p>
+    <w:p>
+      <w:pPr>
+        <w:shd w:val="pct10" w:color="auto" w:fill="auto"/>
+        <w:autoSpaceDE w:val="0"/>
+        <w:autoSpaceDN w:val="0"/>
+        <w:adjustRightInd w:val="0"/>
+        <w:spacing w:after="0" w:line="240" w:lineRule="auto"/>
+        <w:rPr>
+          <w:rFonts w:ascii="Courier New" w:hAnsi="Courier New" w:cs="Courier New"/>
+          <w:noProof/>
+          <w:sz w:val="20"/>
+          <w:szCs w:val="20"/>
+        </w:rPr>
+      </w:pPr>
+      <w:r>
+        <w:rPr>
+          <w:rFonts w:ascii="Courier New" w:hAnsi="Courier New" w:cs="Courier New"/>
+          <w:noProof/>
+          <w:sz w:val="20"/>
+          <w:szCs w:val="20"/>
+        </w:rPr>
+        <w:t xml:space="preserve">      </w:t>
+      </w:r>
+      <w:r>
+        <w:rPr>
+          <w:rFonts w:ascii="Courier New" w:hAnsi="Courier New" w:cs="Courier New"/>
+          <w:noProof/>
+          <w:color w:val="0000FF"/>
+          <w:sz w:val="20"/>
+          <w:szCs w:val="20"/>
+        </w:rPr>
+        <w:t>double</w:t>
+      </w:r>
+      <w:r>
+        <w:rPr>
+          <w:rFonts w:ascii="Courier New" w:hAnsi="Courier New" w:cs="Courier New"/>
+          <w:noProof/>
+          <w:sz w:val="20"/>
+          <w:szCs w:val="20"/>
+        </w:rPr>
+        <w:t xml:space="preserve"> dt = mmToFeet(1000.0);</w:t>
+      </w:r>
+    </w:p>
+    <w:p>
+      <w:pPr>
+        <w:shd w:val="pct10" w:color="auto" w:fill="auto"/>
+        <w:autoSpaceDE w:val="0"/>
+        <w:autoSpaceDN w:val="0"/>
+        <w:adjustRightInd w:val="0"/>
+        <w:spacing w:after="0" w:line="240" w:lineRule="auto"/>
+        <w:rPr>
+          <w:rFonts w:ascii="Courier New" w:hAnsi="Courier New" w:cs="Courier New"/>
+          <w:noProof/>
+          <w:color w:val="008000"/>
+          <w:sz w:val="20"/>
+          <w:szCs w:val="20"/>
+        </w:rPr>
+      </w:pPr>
+      <w:r>
+        <w:rPr>
+          <w:rFonts w:ascii="Courier New" w:hAnsi="Courier New" w:cs="Courier New"/>
+          <w:noProof/>
+          <w:sz w:val="20"/>
+          <w:szCs w:val="20"/>
+        </w:rPr>
+        <w:t xml:space="preserve">      </w:t>
+      </w:r>
+      <w:r>
+        <w:rPr>
+          <w:rFonts w:ascii="Courier New" w:hAnsi="Courier New" w:cs="Courier New"/>
+          <w:noProof/>
+          <w:color w:val="008000"/>
+          <w:sz w:val="20"/>
+          <w:szCs w:val="20"/>
+        </w:rPr>
+        <w:t>//</w:t>
+      </w:r>
+      <w:r>
+        <w:rPr>
+          <w:rFonts w:ascii="Courier New" w:hAnsi="Courier New" w:cs="Courier New"/>
+          <w:noProof/>
+          <w:color w:val="008000"/>
+          <w:sz w:val="20"/>
+          <w:szCs w:val="20"/>
+        </w:rPr>
+        <w:t xml:space="preserve"> hard cording for simplicity. </w:t>
+      </w:r>
+    </w:p>
+    <w:p>
+      <w:pPr>
+        <w:shd w:val="pct10" w:color="auto" w:fill="auto"/>
+        <w:autoSpaceDE w:val="0"/>
+        <w:autoSpaceDN w:val="0"/>
+        <w:adjustRightInd w:val="0"/>
+        <w:spacing w:after="0" w:line="240" w:lineRule="auto"/>
+        <w:rPr>
+          <w:rFonts w:ascii="Courier New" w:hAnsi="Courier New" w:cs="Courier New"/>
+          <w:noProof/>
+          <w:sz w:val="20"/>
+          <w:szCs w:val="20"/>
+        </w:rPr>
+      </w:pPr>
+      <w:r>
+        <w:rPr>
+          <w:rFonts w:ascii="Courier New" w:hAnsi="Courier New" w:cs="Courier New"/>
+          <w:noProof/>
+          <w:sz w:val="20"/>
+          <w:szCs w:val="20"/>
+        </w:rPr>
+        <w:t xml:space="preserve">      </w:t>
+      </w:r>
+      <w:r>
+        <w:rPr>
+          <w:rFonts w:ascii="Courier New" w:hAnsi="Courier New" w:cs="Courier New"/>
+          <w:noProof/>
+          <w:color w:val="2B91AF"/>
+          <w:sz w:val="20"/>
+          <w:szCs w:val="20"/>
+        </w:rPr>
         <w:t>XYZ</w:t>
       </w:r>
       <w:r>
@@ -10670,7 +11228,26 @@
           <w:sz w:val="20"/>
           <w:szCs w:val="20"/>
         </w:rPr>
-        <w:t xml:space="preserve"> pt1 = </w:t>
+        <w:t xml:space="preserve"> v = </w:t>
+      </w:r>
+      <w:r>
+        <w:rPr>
+          <w:rFonts w:ascii="Courier New" w:hAnsi="Courier New" w:cs="Courier New"/>
+          <w:noProof/>
+          <w:color w:val="0000FF"/>
+          <w:sz w:val="20"/>
+          <w:szCs w:val="20"/>
+        </w:rPr>
+        <w:t>new</w:t>
+      </w:r>
+      <w:r>
+        <w:rPr>
+          <w:rFonts w:ascii="Courier New" w:hAnsi="Courier New" w:cs="Courier New"/>
+          <w:noProof/>
+          <w:sz w:val="20"/>
+          <w:szCs w:val="20"/>
+        </w:rPr>
+        <w:t xml:space="preserve"> </w:t>
       </w:r>
       <w:r>
         <w:rPr>
@@ -10689,175 +11266,47 @@
           <w:sz w:val="20"/>
           <w:szCs w:val="20"/>
         </w:rPr>
-        <w:t>.Zero;</w:t>
-      </w:r>
-    </w:p>
-    <w:p>
-      <w:pPr>
-        <w:shd w:val="pct10" w:color="auto" w:fill="auto"/>
-        <w:autoSpaceDE w:val="0"/>
-        <w:autoSpaceDN w:val="0"/>
-        <w:adjustRightInd w:val="0"/>
-        <w:spacing w:after="0" w:line="240" w:lineRule="auto"/>
-        <w:rPr>
-          <w:rFonts w:ascii="Courier New" w:hAnsi="Courier New" w:cs="Courier New"/>
-          <w:noProof/>
-          <w:sz w:val="20"/>
-          <w:szCs w:val="20"/>
-        </w:rPr>
-      </w:pPr>
-      <w:r>
-        <w:rPr>
-          <w:rFonts w:ascii="Courier New" w:hAnsi="Courier New" w:cs="Courier New"/>
-          <w:noProof/>
-          <w:sz w:val="20"/>
-          <w:szCs w:val="20"/>
-        </w:rPr>
-        <w:t xml:space="preserve">     </w:t>
-      </w:r>
-      <w:r>
-        <w:rPr>
-          <w:rFonts w:ascii="Courier New" w:hAnsi="Courier New" w:cs="Courier New"/>
-          <w:noProof/>
-          <w:color w:val="2B91AF"/>
-          <w:sz w:val="20"/>
-          <w:szCs w:val="20"/>
-        </w:rPr>
-        <w:t>XYZ</w:t>
-      </w:r>
-      <w:r>
-        <w:rPr>
-          <w:rFonts w:ascii="Courier New" w:hAnsi="Courier New" w:cs="Courier New"/>
-          <w:noProof/>
-          <w:sz w:val="20"/>
-          <w:szCs w:val="20"/>
-        </w:rPr>
-        <w:t xml:space="preserve"> pt2 = </w:t>
-      </w:r>
-      <w:r>
-        <w:rPr>
-          <w:rFonts w:ascii="Courier New" w:hAnsi="Courier New" w:cs="Courier New"/>
-          <w:noProof/>
-          <w:color w:val="2B91AF"/>
-          <w:sz w:val="20"/>
-          <w:szCs w:val="20"/>
-        </w:rPr>
-        <w:t>XYZ</w:t>
-      </w:r>
-      <w:r>
-        <w:rPr>
-          <w:rFonts w:ascii="Courier New" w:hAnsi="Courier New" w:cs="Courier New"/>
-          <w:noProof/>
-          <w:sz w:val="20"/>
-          <w:szCs w:val="20"/>
-        </w:rPr>
-        <w:t>.BasisZ;</w:t>
-      </w:r>
-    </w:p>
-    <w:p>
-      <w:pPr>
-        <w:shd w:val="pct10" w:color="auto" w:fill="auto"/>
-        <w:autoSpaceDE w:val="0"/>
-        <w:autoSpaceDN w:val="0"/>
-        <w:adjustRightInd w:val="0"/>
-        <w:spacing w:after="0" w:line="240" w:lineRule="auto"/>
-        <w:rPr>
-          <w:rFonts w:ascii="Courier New" w:hAnsi="Courier New" w:cs="Courier New"/>
-          <w:noProof/>
-          <w:sz w:val="20"/>
-          <w:szCs w:val="20"/>
-        </w:rPr>
-      </w:pPr>
-      <w:r>
-        <w:rPr>
-          <w:rFonts w:ascii="Courier New" w:hAnsi="Courier New" w:cs="Courier New"/>
-          <w:noProof/>
-          <w:sz w:val="20"/>
-          <w:szCs w:val="20"/>
-        </w:rPr>
-        <w:t xml:space="preserve">     </w:t>
-      </w:r>
-      <w:r>
-        <w:rPr>
-          <w:rFonts w:ascii="Courier New" w:hAnsi="Courier New" w:cs="Courier New"/>
-          <w:noProof/>
-          <w:color w:val="2B91AF"/>
-          <w:sz w:val="20"/>
-          <w:szCs w:val="20"/>
-        </w:rPr>
-        <w:t>Line</w:t>
-      </w:r>
-      <w:r>
-        <w:rPr>
-          <w:rFonts w:ascii="Courier New" w:hAnsi="Courier New" w:cs="Courier New"/>
-          <w:noProof/>
-          <w:sz w:val="20"/>
-          <w:szCs w:val="20"/>
-        </w:rPr>
-        <w:t xml:space="preserve"> axis = </w:t>
-      </w:r>
-      <w:r>
-        <w:rPr>
-          <w:rFonts w:ascii="Courier New" w:hAnsi="Courier New" w:cs="Courier New"/>
-          <w:noProof/>
-          <w:sz w:val="20"/>
-          <w:szCs w:val="20"/>
-        </w:rPr>
-        <w:t>Line</w:t>
-      </w:r>
-      <w:r>
-        <w:rPr>
-          <w:rFonts w:ascii="Courier New" w:hAnsi="Courier New" w:cs="Courier New"/>
-          <w:noProof/>
-          <w:sz w:val="20"/>
-          <w:szCs w:val="20"/>
-        </w:rPr>
-        <w:t>.</w:t>
-      </w:r>
-      <w:r>
-        <w:rPr>
-          <w:rFonts w:ascii="Courier New" w:hAnsi="Courier New" w:cs="Courier New"/>
-          <w:noProof/>
-          <w:sz w:val="20"/>
-          <w:szCs w:val="20"/>
-        </w:rPr>
-        <w:t>Create</w:t>
-      </w:r>
-      <w:r>
-        <w:rPr>
-          <w:rFonts w:ascii="Courier New" w:hAnsi="Courier New" w:cs="Courier New"/>
-          <w:noProof/>
-          <w:sz w:val="20"/>
-          <w:szCs w:val="20"/>
-        </w:rPr>
-        <w:t>Bound(pt1, pt2);</w:t>
-      </w:r>
-    </w:p>
-    <w:p>
-      <w:pPr>
-        <w:shd w:val="pct10" w:color="auto" w:fill="auto"/>
-        <w:autoSpaceDE w:val="0"/>
-        <w:autoSpaceDN w:val="0"/>
-        <w:adjustRightInd w:val="0"/>
-        <w:spacing w:after="0" w:line="240" w:lineRule="auto"/>
-        <w:rPr>
-          <w:rFonts w:ascii="Courier New" w:hAnsi="Courier New" w:cs="Courier New"/>
-          <w:noProof/>
-          <w:sz w:val="20"/>
-          <w:szCs w:val="20"/>
-        </w:rPr>
-      </w:pPr>
-      <w:r>
-        <w:rPr>
-          <w:rFonts w:ascii="Courier New" w:hAnsi="Courier New" w:cs="Courier New"/>
-          <w:noProof/>
-          <w:sz w:val="20"/>
-          <w:szCs w:val="20"/>
-        </w:rPr>
-        <w:t xml:space="preserve">     </w:t>
-      </w:r>
-      <w:proofErr w:type="spellStart"/>
-      <w:proofErr w:type="gramStart"/>
+        <w:t>(dt, dt, 0.0);</w:t>
+      </w:r>
+    </w:p>
+    <w:p>
+      <w:pPr>
+        <w:shd w:val="pct10" w:color="auto" w:fill="auto"/>
+        <w:autoSpaceDE w:val="0"/>
+        <w:autoSpaceDN w:val="0"/>
+        <w:adjustRightInd w:val="0"/>
+        <w:spacing w:after="0" w:line="240" w:lineRule="auto"/>
+        <w:rPr>
+          <w:rFonts w:ascii="Courier New" w:hAnsi="Courier New" w:cs="Courier New"/>
+          <w:noProof/>
+          <w:sz w:val="20"/>
+          <w:szCs w:val="20"/>
+        </w:rPr>
+      </w:pPr>
+    </w:p>
+    <w:p>
+      <w:pPr>
+        <w:shd w:val="pct10" w:color="auto" w:fill="auto"/>
+        <w:autoSpaceDE w:val="0"/>
+        <w:autoSpaceDN w:val="0"/>
+        <w:adjustRightInd w:val="0"/>
+        <w:spacing w:after="0" w:line="240" w:lineRule="auto"/>
+        <w:rPr>
+          <w:rFonts w:ascii="Courier New" w:hAnsi="Courier New" w:cs="Courier New"/>
+          <w:noProof/>
+          <w:sz w:val="20"/>
+          <w:szCs w:val="20"/>
+        </w:rPr>
+      </w:pPr>
+      <w:r>
+        <w:rPr>
+          <w:rFonts w:ascii="Courier New" w:hAnsi="Courier New" w:cs="Courier New"/>
+          <w:noProof/>
+          <w:sz w:val="20"/>
+          <w:szCs w:val="20"/>
+        </w:rPr>
+        <w:t xml:space="preserve">      </w:t>
+      </w:r>
       <w:r>
         <w:rPr>
           <w:rFonts w:ascii="Consolas" w:hAnsi="Consolas" w:cs="Consolas"/>
@@ -10873,54 +11322,183 @@
           <w:sz w:val="19"/>
           <w:szCs w:val="19"/>
         </w:rPr>
-        <w:t>.RotateElement</w:t>
-      </w:r>
-      <w:proofErr w:type="spellEnd"/>
-      <w:r>
-        <w:rPr>
-          <w:rFonts w:ascii="Courier New" w:hAnsi="Courier New" w:cs="Courier New"/>
-          <w:noProof/>
-          <w:sz w:val="20"/>
-          <w:szCs w:val="20"/>
-        </w:rPr>
-        <w:t>(</w:t>
-      </w:r>
-      <w:proofErr w:type="gramEnd"/>
-      <w:r>
-        <w:rPr>
-          <w:rFonts w:ascii="Courier New" w:hAnsi="Courier New" w:cs="Courier New"/>
-          <w:noProof/>
-          <w:sz w:val="20"/>
-          <w:szCs w:val="20"/>
-        </w:rPr>
-        <w:t xml:space="preserve">m_rvtDoc, </w:t>
-      </w:r>
-      <w:r>
-        <w:rPr>
-          <w:rFonts w:ascii="Courier New" w:hAnsi="Courier New" w:cs="Courier New"/>
-          <w:noProof/>
-          <w:sz w:val="20"/>
-          <w:szCs w:val="20"/>
-        </w:rPr>
-        <w:t>elem</w:t>
-      </w:r>
-      <w:r>
-        <w:rPr>
-          <w:rFonts w:ascii="Courier New" w:hAnsi="Courier New" w:cs="Courier New"/>
-          <w:noProof/>
-          <w:sz w:val="20"/>
-          <w:szCs w:val="20"/>
-        </w:rPr>
-        <w:t>.Id</w:t>
-      </w:r>
-      <w:r>
-        <w:rPr>
-          <w:rFonts w:ascii="Courier New" w:hAnsi="Courier New" w:cs="Courier New"/>
-          <w:noProof/>
-          <w:sz w:val="20"/>
-          <w:szCs w:val="20"/>
-        </w:rPr>
-        <w:t xml:space="preserve">, axis, </w:t>
+        <w:t>.MoveElement(m_rvtDoc, elem.Id, v);</w:t>
+      </w:r>
+    </w:p>
+    <w:p>
+      <w:pPr>
+        <w:shd w:val="pct10" w:color="auto" w:fill="auto"/>
+        <w:autoSpaceDE w:val="0"/>
+        <w:autoSpaceDN w:val="0"/>
+        <w:adjustRightInd w:val="0"/>
+        <w:spacing w:after="0" w:line="240" w:lineRule="auto"/>
+        <w:rPr>
+          <w:rFonts w:ascii="Courier New" w:hAnsi="Courier New" w:cs="Courier New"/>
+          <w:noProof/>
+          <w:sz w:val="20"/>
+          <w:szCs w:val="20"/>
+        </w:rPr>
+      </w:pPr>
+    </w:p>
+    <w:p>
+      <w:pPr>
+        <w:shd w:val="pct10" w:color="auto" w:fill="auto"/>
+        <w:autoSpaceDE w:val="0"/>
+        <w:autoSpaceDN w:val="0"/>
+        <w:adjustRightInd w:val="0"/>
+        <w:spacing w:after="0" w:line="240" w:lineRule="auto"/>
+        <w:rPr>
+          <w:rFonts w:ascii="Courier New" w:hAnsi="Courier New" w:cs="Courier New"/>
+          <w:noProof/>
+          <w:sz w:val="20"/>
+          <w:szCs w:val="20"/>
+        </w:rPr>
+      </w:pPr>
+      <w:r>
+        <w:rPr>
+          <w:rFonts w:ascii="Courier New" w:hAnsi="Courier New" w:cs="Courier New"/>
+          <w:noProof/>
+          <w:sz w:val="20"/>
+          <w:szCs w:val="20"/>
+        </w:rPr>
+        <w:t xml:space="preserve">      msg = msg + </w:t>
+      </w:r>
+      <w:r>
+        <w:rPr>
+          <w:rFonts w:ascii="Courier New" w:hAnsi="Courier New" w:cs="Courier New"/>
+          <w:noProof/>
+          <w:color w:val="A31515"/>
+          <w:sz w:val="20"/>
+          <w:szCs w:val="20"/>
+        </w:rPr>
+        <w:t>"move by (1000, 1000, 0)"</w:t>
+      </w:r>
+      <w:r>
+        <w:rPr>
+          <w:rFonts w:ascii="Courier New" w:hAnsi="Courier New" w:cs="Courier New"/>
+          <w:noProof/>
+          <w:sz w:val="20"/>
+          <w:szCs w:val="20"/>
+        </w:rPr>
+        <w:t xml:space="preserve"> + </w:t>
+      </w:r>
+      <w:r>
+        <w:rPr>
+          <w:rFonts w:ascii="Courier New" w:hAnsi="Courier New" w:cs="Courier New"/>
+          <w:noProof/>
+          <w:color w:val="A31515"/>
+          <w:sz w:val="20"/>
+          <w:szCs w:val="20"/>
+        </w:rPr>
+        <w:t>"\n"</w:t>
+      </w:r>
+      <w:r>
+        <w:rPr>
+          <w:rFonts w:ascii="Courier New" w:hAnsi="Courier New" w:cs="Courier New"/>
+          <w:noProof/>
+          <w:sz w:val="20"/>
+          <w:szCs w:val="20"/>
+        </w:rPr>
+        <w:t>;</w:t>
+      </w:r>
+    </w:p>
+    <w:p>
+      <w:pPr>
+        <w:shd w:val="pct10" w:color="auto" w:fill="auto"/>
+        <w:autoSpaceDE w:val="0"/>
+        <w:autoSpaceDN w:val="0"/>
+        <w:adjustRightInd w:val="0"/>
+        <w:spacing w:after="0" w:line="240" w:lineRule="auto"/>
+        <w:rPr>
+          <w:rFonts w:ascii="Courier New" w:hAnsi="Courier New" w:cs="Courier New"/>
+          <w:noProof/>
+          <w:sz w:val="20"/>
+          <w:szCs w:val="20"/>
+        </w:rPr>
+      </w:pPr>
+    </w:p>
+    <w:p>
+      <w:pPr>
+        <w:shd w:val="pct10" w:color="auto" w:fill="auto"/>
+        <w:autoSpaceDE w:val="0"/>
+        <w:autoSpaceDN w:val="0"/>
+        <w:adjustRightInd w:val="0"/>
+        <w:spacing w:after="0" w:line="240" w:lineRule="auto"/>
+        <w:rPr>
+          <w:rFonts w:ascii="Courier New" w:hAnsi="Courier New" w:cs="Courier New"/>
+          <w:noProof/>
+          <w:sz w:val="20"/>
+          <w:szCs w:val="20"/>
+        </w:rPr>
+      </w:pPr>
+    </w:p>
+    <w:p>
+      <w:pPr>
+        <w:shd w:val="pct10" w:color="auto" w:fill="auto"/>
+        <w:autoSpaceDE w:val="0"/>
+        <w:autoSpaceDN w:val="0"/>
+        <w:adjustRightInd w:val="0"/>
+        <w:spacing w:after="0" w:line="240" w:lineRule="auto"/>
+        <w:rPr>
+          <w:rFonts w:ascii="Courier New" w:hAnsi="Courier New" w:cs="Courier New"/>
+          <w:noProof/>
+          <w:color w:val="008000"/>
+          <w:sz w:val="20"/>
+          <w:szCs w:val="20"/>
+        </w:rPr>
+      </w:pPr>
+      <w:r>
+        <w:rPr>
+          <w:rFonts w:ascii="Courier New" w:hAnsi="Courier New" w:cs="Courier New"/>
+          <w:noProof/>
+          <w:sz w:val="20"/>
+          <w:szCs w:val="20"/>
+        </w:rPr>
+        <w:t xml:space="preserve">      </w:t>
+      </w:r>
+      <w:r>
+        <w:rPr>
+          <w:rFonts w:ascii="Courier New" w:hAnsi="Courier New" w:cs="Courier New"/>
+          <w:noProof/>
+          <w:color w:val="008000"/>
+          <w:sz w:val="20"/>
+          <w:szCs w:val="20"/>
+        </w:rPr>
+        <w:t>//</w:t>
+      </w:r>
+      <w:r>
+        <w:rPr>
+          <w:rFonts w:ascii="Courier New" w:hAnsi="Courier New" w:cs="Courier New"/>
+          <w:noProof/>
+          <w:color w:val="008000"/>
+          <w:sz w:val="20"/>
+          <w:szCs w:val="20"/>
+        </w:rPr>
+        <w:t xml:space="preserve"> try rotate: 15 degree around z-axis. </w:t>
+      </w:r>
+    </w:p>
+    <w:p>
+      <w:pPr>
+        <w:shd w:val="pct10" w:color="auto" w:fill="auto"/>
+        <w:autoSpaceDE w:val="0"/>
+        <w:autoSpaceDN w:val="0"/>
+        <w:adjustRightInd w:val="0"/>
+        <w:spacing w:after="0" w:line="240" w:lineRule="auto"/>
+        <w:rPr>
+          <w:rFonts w:ascii="Courier New" w:hAnsi="Courier New" w:cs="Courier New"/>
+          <w:noProof/>
+          <w:sz w:val="20"/>
+          <w:szCs w:val="20"/>
+        </w:rPr>
+      </w:pPr>
+      <w:r>
+        <w:rPr>
+          <w:rFonts w:ascii="Courier New" w:hAnsi="Courier New" w:cs="Courier New"/>
+          <w:noProof/>
+          <w:sz w:val="20"/>
+          <w:szCs w:val="20"/>
+        </w:rPr>
+        <w:t xml:space="preserve">      </w:t>
       </w:r>
       <w:r>
         <w:rPr>
@@ -10930,749 +11508,225 @@
           <w:sz w:val="20"/>
           <w:szCs w:val="20"/>
         </w:rPr>
-        <w:t>Math</w:t>
-      </w:r>
-      <w:r>
-        <w:rPr>
-          <w:rFonts w:ascii="Courier New" w:hAnsi="Courier New" w:cs="Courier New"/>
-          <w:noProof/>
-          <w:sz w:val="20"/>
-          <w:szCs w:val="20"/>
-        </w:rPr>
-        <w:t>.PI / 12.0);</w:t>
-      </w:r>
-    </w:p>
-    <w:p>
-      <w:pPr>
-        <w:shd w:val="pct10" w:color="auto" w:fill="auto"/>
-        <w:autoSpaceDE w:val="0"/>
-        <w:autoSpaceDN w:val="0"/>
-        <w:adjustRightInd w:val="0"/>
-        <w:spacing w:after="0" w:line="240" w:lineRule="auto"/>
-      </w:pPr>
-      <w:r>
-        <w:rPr>
-          <w:b/>
-        </w:rPr>
-        <w:t>&lt;</w:t>
-      </w:r>
-      <w:r>
-        <w:rPr>
-          <w:b/>
-        </w:rPr>
-        <w:t>/C#</w:t>
-      </w:r>
-      <w:r>
-        <w:rPr>
-          <w:b/>
-        </w:rPr>
-        <w:t>&gt;</w:t>
-      </w:r>
-      <w:r>
+        <w:t>XYZ</w:t>
+      </w:r>
+      <w:r>
+        <w:rPr>
+          <w:rFonts w:ascii="Courier New" w:hAnsi="Courier New" w:cs="Courier New"/>
+          <w:noProof/>
+          <w:sz w:val="20"/>
+          <w:szCs w:val="20"/>
+        </w:rPr>
+        <w:t xml:space="preserve"> pt1 = </w:t>
+      </w:r>
+      <w:r>
+        <w:rPr>
+          <w:rFonts w:ascii="Courier New" w:hAnsi="Courier New" w:cs="Courier New"/>
+          <w:noProof/>
+          <w:color w:val="2B91AF"/>
+          <w:sz w:val="20"/>
+          <w:szCs w:val="20"/>
+        </w:rPr>
+        <w:t>XYZ</w:t>
+      </w:r>
+      <w:r>
+        <w:rPr>
+          <w:rFonts w:ascii="Courier New" w:hAnsi="Courier New" w:cs="Courier New"/>
+          <w:noProof/>
+          <w:sz w:val="20"/>
+          <w:szCs w:val="20"/>
+        </w:rPr>
+        <w:t>.Zero;</w:t>
+      </w:r>
+    </w:p>
+    <w:p>
+      <w:pPr>
+        <w:shd w:val="pct10" w:color="auto" w:fill="auto"/>
+        <w:autoSpaceDE w:val="0"/>
+        <w:autoSpaceDN w:val="0"/>
+        <w:adjustRightInd w:val="0"/>
+        <w:spacing w:after="0" w:line="240" w:lineRule="auto"/>
+        <w:rPr>
+          <w:rFonts w:ascii="Courier New" w:hAnsi="Courier New" w:cs="Courier New"/>
+          <w:noProof/>
+          <w:sz w:val="20"/>
+          <w:szCs w:val="20"/>
+        </w:rPr>
+      </w:pPr>
+      <w:r>
+        <w:rPr>
+          <w:rFonts w:ascii="Courier New" w:hAnsi="Courier New" w:cs="Courier New"/>
+          <w:noProof/>
+          <w:sz w:val="20"/>
+          <w:szCs w:val="20"/>
+        </w:rPr>
+        <w:t xml:space="preserve">      </w:t>
+      </w:r>
+      <w:r>
+        <w:rPr>
+          <w:rFonts w:ascii="Courier New" w:hAnsi="Courier New" w:cs="Courier New"/>
+          <w:noProof/>
+          <w:color w:val="2B91AF"/>
+          <w:sz w:val="20"/>
+          <w:szCs w:val="20"/>
+        </w:rPr>
+        <w:t>XYZ</w:t>
+      </w:r>
+      <w:r>
+        <w:rPr>
+          <w:rFonts w:ascii="Courier New" w:hAnsi="Courier New" w:cs="Courier New"/>
+          <w:noProof/>
+          <w:sz w:val="20"/>
+          <w:szCs w:val="20"/>
+        </w:rPr>
+        <w:t xml:space="preserve"> pt2 = </w:t>
+      </w:r>
+      <w:r>
+        <w:rPr>
+          <w:rFonts w:ascii="Courier New" w:hAnsi="Courier New" w:cs="Courier New"/>
+          <w:noProof/>
+          <w:color w:val="2B91AF"/>
+          <w:sz w:val="20"/>
+          <w:szCs w:val="20"/>
+        </w:rPr>
+        <w:t>XYZ</w:t>
+      </w:r>
+      <w:r>
+        <w:rPr>
+          <w:rFonts w:ascii="Courier New" w:hAnsi="Courier New" w:cs="Courier New"/>
+          <w:noProof/>
+          <w:sz w:val="20"/>
+          <w:szCs w:val="20"/>
+        </w:rPr>
+        <w:t>.BasisZ;</w:t>
+      </w:r>
+    </w:p>
+    <w:p>
+      <w:pPr>
+        <w:shd w:val="pct10" w:color="auto" w:fill="auto"/>
+        <w:autoSpaceDE w:val="0"/>
+        <w:autoSpaceDN w:val="0"/>
+        <w:adjustRightInd w:val="0"/>
+        <w:spacing w:after="0" w:line="240" w:lineRule="auto"/>
+        <w:rPr>
+          <w:rFonts w:ascii="Courier New" w:hAnsi="Courier New" w:cs="Courier New"/>
+          <w:noProof/>
+          <w:sz w:val="20"/>
+          <w:szCs w:val="20"/>
+        </w:rPr>
+      </w:pPr>
+      <w:r>
+        <w:rPr>
+          <w:rFonts w:ascii="Courier New" w:hAnsi="Courier New" w:cs="Courier New"/>
+          <w:noProof/>
+          <w:sz w:val="20"/>
+          <w:szCs w:val="20"/>
+        </w:rPr>
+        <w:t xml:space="preserve">      </w:t>
+      </w:r>
+      <w:r>
+        <w:rPr>
+          <w:rFonts w:ascii="Courier New" w:hAnsi="Courier New" w:cs="Courier New"/>
+          <w:noProof/>
+          <w:color w:val="2B91AF"/>
+          <w:sz w:val="20"/>
+          <w:szCs w:val="20"/>
+        </w:rPr>
+        <w:t>Line</w:t>
+      </w:r>
+      <w:r>
+        <w:rPr>
+          <w:rFonts w:ascii="Courier New" w:hAnsi="Courier New" w:cs="Courier New"/>
+          <w:noProof/>
+          <w:sz w:val="20"/>
+          <w:szCs w:val="20"/>
+        </w:rPr>
+        <w:t xml:space="preserve"> axis = </w:t>
+      </w:r>
+      <w:r>
+        <w:rPr>
+          <w:rFonts w:ascii="Courier New" w:hAnsi="Courier New" w:cs="Courier New"/>
+          <w:noProof/>
+          <w:sz w:val="20"/>
+          <w:szCs w:val="20"/>
+        </w:rPr>
+        <w:t>Line</w:t>
+      </w:r>
+      <w:r>
+        <w:rPr>
+          <w:rFonts w:ascii="Courier New" w:hAnsi="Courier New" w:cs="Courier New"/>
+          <w:noProof/>
+          <w:sz w:val="20"/>
+          <w:szCs w:val="20"/>
+        </w:rPr>
+        <w:t>.</w:t>
+      </w:r>
+      <w:r>
+        <w:rPr>
+          <w:rFonts w:ascii="Courier New" w:hAnsi="Courier New" w:cs="Courier New"/>
+          <w:noProof/>
+          <w:sz w:val="20"/>
+          <w:szCs w:val="20"/>
+        </w:rPr>
+        <w:t>Create</w:t>
+      </w:r>
+      <w:r>
+        <w:rPr>
+          <w:rFonts w:ascii="Courier New" w:hAnsi="Courier New" w:cs="Courier New"/>
+          <w:noProof/>
+          <w:sz w:val="20"/>
+          <w:szCs w:val="20"/>
+        </w:rPr>
+        <w:t>Bound(pt1, pt2);</w:t>
+      </w:r>
+    </w:p>
+    <w:p>
+      <w:pPr>
+        <w:shd w:val="pct10" w:color="auto" w:fill="auto"/>
+        <w:autoSpaceDE w:val="0"/>
+        <w:autoSpaceDN w:val="0"/>
+        <w:adjustRightInd w:val="0"/>
+        <w:spacing w:after="0" w:line="240" w:lineRule="auto"/>
+        <w:rPr>
+          <w:rFonts w:ascii="Courier New" w:hAnsi="Courier New" w:cs="Courier New"/>
+          <w:noProof/>
+          <w:sz w:val="20"/>
+          <w:szCs w:val="20"/>
+        </w:rPr>
+      </w:pPr>
+    </w:p>
+    <w:p>
+      <w:pPr>
+        <w:shd w:val="pct10" w:color="auto" w:fill="auto"/>
+        <w:autoSpaceDE w:val="0"/>
+        <w:autoSpaceDN w:val="0"/>
+        <w:adjustRightInd w:val="0"/>
+        <w:spacing w:after="0" w:line="240" w:lineRule="auto"/>
+        <w:rPr>
+          <w:rFonts w:ascii="Courier New" w:hAnsi="Courier New" w:cs="Courier New"/>
+          <w:noProof/>
+          <w:sz w:val="20"/>
+          <w:szCs w:val="20"/>
+        </w:rPr>
+      </w:pPr>
+      <w:r>
+        <w:rPr>
+          <w:rFonts w:ascii="Courier New" w:hAnsi="Courier New" w:cs="Courier New"/>
+          <w:noProof/>
+          <w:sz w:val="20"/>
+          <w:szCs w:val="20"/>
+        </w:rPr>
+        <w:t xml:space="preserve">     </w:t>
+      </w:r>
+      <w:r>
+        <w:rPr>
+          <w:rFonts w:ascii="Courier New" w:hAnsi="Courier New" w:cs="Courier New"/>
+          <w:noProof/>
+          <w:sz w:val="20"/>
+          <w:szCs w:val="20"/>
+        </w:rPr>
         <w:t xml:space="preserve"> </w:t>
       </w:r>
-    </w:p>
-    <w:p>
-      <w:pPr>
-        <w:autoSpaceDE w:val="0"/>
-        <w:autoSpaceDN w:val="0"/>
-        <w:adjustRightInd w:val="0"/>
-        <w:spacing w:after="0" w:line="240" w:lineRule="auto"/>
-      </w:pPr>
-    </w:p>
-    <w:p>
-      <w:pPr>
-        <w:autoSpaceDE w:val="0"/>
-        <w:autoSpaceDN w:val="0"/>
-        <w:adjustRightInd w:val="0"/>
-        <w:spacing w:after="0" w:line="240" w:lineRule="auto"/>
-      </w:pPr>
-      <w:r>
-        <w:t xml:space="preserve">Following shows an example of </w:t>
-      </w:r>
-      <w:r>
-        <w:t>a function that move and rotate a given element</w:t>
-      </w:r>
-      <w:r>
-        <w:t xml:space="preserve">: </w:t>
-      </w:r>
-    </w:p>
-    <w:p>
-      <w:pPr>
-        <w:autoSpaceDE w:val="0"/>
-        <w:autoSpaceDN w:val="0"/>
-        <w:adjustRightInd w:val="0"/>
-        <w:spacing w:after="0" w:line="240" w:lineRule="auto"/>
-      </w:pPr>
-    </w:p>
-    <w:p>
-      <w:pPr>
-        <w:shd w:val="pct10" w:color="auto" w:fill="auto"/>
-        <w:autoSpaceDE w:val="0"/>
-        <w:autoSpaceDN w:val="0"/>
-        <w:adjustRightInd w:val="0"/>
-        <w:spacing w:after="0" w:line="240" w:lineRule="auto"/>
-      </w:pPr>
-      <w:r>
-        <w:rPr>
-          <w:b/>
-        </w:rPr>
-        <w:t>&lt;C#&gt;</w:t>
-      </w:r>
-      <w:r>
-        <w:t xml:space="preserve"> </w:t>
-      </w:r>
-    </w:p>
-    <w:p>
-      <w:pPr>
-        <w:shd w:val="pct10" w:color="auto" w:fill="auto"/>
-        <w:autoSpaceDE w:val="0"/>
-        <w:autoSpaceDN w:val="0"/>
-        <w:adjustRightInd w:val="0"/>
-        <w:spacing w:after="0" w:line="240" w:lineRule="auto"/>
-        <w:rPr>
-          <w:rFonts w:ascii="Courier New" w:hAnsi="Courier New" w:cs="Courier New"/>
-          <w:noProof/>
-          <w:color w:val="008000"/>
-          <w:sz w:val="20"/>
-          <w:szCs w:val="20"/>
-        </w:rPr>
-      </w:pPr>
-      <w:r>
-        <w:rPr>
-          <w:rFonts w:ascii="Courier New" w:hAnsi="Courier New" w:cs="Courier New"/>
-          <w:noProof/>
-          <w:sz w:val="20"/>
-          <w:szCs w:val="20"/>
-        </w:rPr>
-        <w:t xml:space="preserve">   </w:t>
-      </w:r>
-    </w:p>
-    <w:p>
-      <w:pPr>
-        <w:shd w:val="pct10" w:color="auto" w:fill="auto"/>
-        <w:autoSpaceDE w:val="0"/>
-        <w:autoSpaceDN w:val="0"/>
-        <w:adjustRightInd w:val="0"/>
-        <w:spacing w:after="0" w:line="240" w:lineRule="auto"/>
-        <w:rPr>
-          <w:rFonts w:ascii="Courier New" w:hAnsi="Courier New" w:cs="Courier New"/>
-          <w:noProof/>
-          <w:color w:val="008000"/>
-          <w:sz w:val="20"/>
-          <w:szCs w:val="20"/>
-        </w:rPr>
-      </w:pPr>
-      <w:r>
-        <w:rPr>
-          <w:rFonts w:ascii="Courier New" w:hAnsi="Courier New" w:cs="Courier New"/>
-          <w:noProof/>
-          <w:sz w:val="20"/>
-          <w:szCs w:val="20"/>
-        </w:rPr>
-        <w:t xml:space="preserve">    </w:t>
-      </w:r>
-      <w:r>
-        <w:rPr>
-          <w:rFonts w:ascii="Courier New" w:hAnsi="Courier New" w:cs="Courier New"/>
-          <w:noProof/>
-          <w:color w:val="008000"/>
-          <w:sz w:val="20"/>
-          <w:szCs w:val="20"/>
-        </w:rPr>
-        <w:t>//</w:t>
-      </w:r>
-      <w:r>
-        <w:rPr>
-          <w:rFonts w:ascii="Courier New" w:hAnsi="Courier New" w:cs="Courier New"/>
-          <w:noProof/>
-          <w:color w:val="008000"/>
-          <w:sz w:val="20"/>
-          <w:szCs w:val="20"/>
-        </w:rPr>
-        <w:t xml:space="preserve"> A sampler function that demonstrates how to modify an element </w:t>
-      </w:r>
-    </w:p>
-    <w:p>
-      <w:pPr>
-        <w:shd w:val="pct10" w:color="auto" w:fill="auto"/>
-        <w:autoSpaceDE w:val="0"/>
-        <w:autoSpaceDN w:val="0"/>
-        <w:adjustRightInd w:val="0"/>
-        <w:spacing w:after="0" w:line="240" w:lineRule="auto"/>
-        <w:rPr>
-          <w:rFonts w:ascii="Courier New" w:hAnsi="Courier New" w:cs="Courier New"/>
-          <w:noProof/>
-          <w:color w:val="008000"/>
-          <w:sz w:val="20"/>
-          <w:szCs w:val="20"/>
-        </w:rPr>
-      </w:pPr>
-      <w:r>
-        <w:rPr>
-          <w:rFonts w:ascii="Courier New" w:hAnsi="Courier New" w:cs="Courier New"/>
-          <w:noProof/>
-          <w:color w:val="008000"/>
-          <w:sz w:val="20"/>
-          <w:szCs w:val="20"/>
-        </w:rPr>
-        <w:t xml:space="preserve">    // </w:t>
-      </w:r>
-      <w:r>
-        <w:rPr>
-          <w:rFonts w:ascii="Courier New" w:hAnsi="Courier New" w:cs="Courier New"/>
-          <w:noProof/>
-          <w:color w:val="008000"/>
-          <w:sz w:val="20"/>
-          <w:szCs w:val="20"/>
-        </w:rPr>
-        <w:t xml:space="preserve">through document methods. </w:t>
-      </w:r>
-    </w:p>
-    <w:p>
-      <w:pPr>
-        <w:shd w:val="pct10" w:color="auto" w:fill="auto"/>
-        <w:autoSpaceDE w:val="0"/>
-        <w:autoSpaceDN w:val="0"/>
-        <w:adjustRightInd w:val="0"/>
-        <w:spacing w:after="0" w:line="240" w:lineRule="auto"/>
-        <w:rPr>
-          <w:rFonts w:ascii="Courier New" w:hAnsi="Courier New" w:cs="Courier New"/>
-          <w:noProof/>
-          <w:color w:val="008000"/>
-          <w:sz w:val="20"/>
-          <w:szCs w:val="20"/>
-        </w:rPr>
-      </w:pPr>
-      <w:r>
-        <w:rPr>
-          <w:rFonts w:ascii="Courier New" w:hAnsi="Courier New" w:cs="Courier New"/>
-          <w:noProof/>
-          <w:sz w:val="20"/>
-          <w:szCs w:val="20"/>
-        </w:rPr>
-        <w:t xml:space="preserve">    </w:t>
-      </w:r>
-    </w:p>
-    <w:p>
-      <w:pPr>
-        <w:shd w:val="pct10" w:color="auto" w:fill="auto"/>
-        <w:autoSpaceDE w:val="0"/>
-        <w:autoSpaceDN w:val="0"/>
-        <w:adjustRightInd w:val="0"/>
-        <w:spacing w:after="0" w:line="240" w:lineRule="auto"/>
-        <w:rPr>
-          <w:rFonts w:ascii="Courier New" w:hAnsi="Courier New" w:cs="Courier New"/>
-          <w:noProof/>
-          <w:sz w:val="20"/>
-          <w:szCs w:val="20"/>
-        </w:rPr>
-      </w:pPr>
-      <w:r>
-        <w:rPr>
-          <w:rFonts w:ascii="Courier New" w:hAnsi="Courier New" w:cs="Courier New"/>
-          <w:noProof/>
-          <w:sz w:val="20"/>
-          <w:szCs w:val="20"/>
-        </w:rPr>
-        <w:t xml:space="preserve">    </w:t>
-      </w:r>
-      <w:r>
-        <w:rPr>
-          <w:rFonts w:ascii="Courier New" w:hAnsi="Courier New" w:cs="Courier New"/>
-          <w:noProof/>
-          <w:color w:val="0000FF"/>
-          <w:sz w:val="20"/>
-          <w:szCs w:val="20"/>
-        </w:rPr>
-        <w:t>public</w:t>
-      </w:r>
-      <w:r>
-        <w:rPr>
-          <w:rFonts w:ascii="Courier New" w:hAnsi="Courier New" w:cs="Courier New"/>
-          <w:noProof/>
-          <w:sz w:val="20"/>
-          <w:szCs w:val="20"/>
-        </w:rPr>
-        <w:t xml:space="preserve"> </w:t>
-      </w:r>
-      <w:r>
-        <w:rPr>
-          <w:rFonts w:ascii="Courier New" w:hAnsi="Courier New" w:cs="Courier New"/>
-          <w:noProof/>
-          <w:color w:val="0000FF"/>
-          <w:sz w:val="20"/>
-          <w:szCs w:val="20"/>
-        </w:rPr>
-        <w:t>void</w:t>
-      </w:r>
-      <w:r>
-        <w:rPr>
-          <w:rFonts w:ascii="Courier New" w:hAnsi="Courier New" w:cs="Courier New"/>
-          <w:noProof/>
-          <w:sz w:val="20"/>
-          <w:szCs w:val="20"/>
-        </w:rPr>
-        <w:t xml:space="preserve"> ModifyElementBy</w:t>
-      </w:r>
-      <w:r>
-        <w:rPr>
-          <w:rFonts w:ascii="Courier New" w:hAnsi="Courier New" w:cs="Courier New"/>
-          <w:noProof/>
-          <w:sz w:val="20"/>
-          <w:szCs w:val="20"/>
-        </w:rPr>
-        <w:t>TransformUtils</w:t>
-      </w:r>
-      <w:r>
-        <w:rPr>
-          <w:rFonts w:ascii="Courier New" w:hAnsi="Courier New" w:cs="Courier New"/>
-          <w:noProof/>
-          <w:sz w:val="20"/>
-          <w:szCs w:val="20"/>
-        </w:rPr>
-        <w:t>Methods(</w:t>
-      </w:r>
-      <w:r>
-        <w:rPr>
-          <w:rFonts w:ascii="Courier New" w:hAnsi="Courier New" w:cs="Courier New"/>
-          <w:noProof/>
-          <w:color w:val="2B91AF"/>
-          <w:sz w:val="20"/>
-          <w:szCs w:val="20"/>
-        </w:rPr>
-        <w:t>Element</w:t>
-      </w:r>
-      <w:r>
-        <w:rPr>
-          <w:rFonts w:ascii="Courier New" w:hAnsi="Courier New" w:cs="Courier New"/>
-          <w:noProof/>
-          <w:sz w:val="20"/>
-          <w:szCs w:val="20"/>
-        </w:rPr>
-        <w:t xml:space="preserve"> elem)</w:t>
-      </w:r>
-    </w:p>
-    <w:p>
-      <w:pPr>
-        <w:shd w:val="pct10" w:color="auto" w:fill="auto"/>
-        <w:autoSpaceDE w:val="0"/>
-        <w:autoSpaceDN w:val="0"/>
-        <w:adjustRightInd w:val="0"/>
-        <w:spacing w:after="0" w:line="240" w:lineRule="auto"/>
-        <w:rPr>
-          <w:rFonts w:ascii="Courier New" w:hAnsi="Courier New" w:cs="Courier New"/>
-          <w:noProof/>
-          <w:sz w:val="20"/>
-          <w:szCs w:val="20"/>
-        </w:rPr>
-      </w:pPr>
-      <w:r>
-        <w:rPr>
-          <w:rFonts w:ascii="Courier New" w:hAnsi="Courier New" w:cs="Courier New"/>
-          <w:noProof/>
-          <w:sz w:val="20"/>
-          <w:szCs w:val="20"/>
-        </w:rPr>
-        <w:t xml:space="preserve">    {</w:t>
-      </w:r>
-    </w:p>
-    <w:p>
-      <w:pPr>
-        <w:shd w:val="pct10" w:color="auto" w:fill="auto"/>
-        <w:autoSpaceDE w:val="0"/>
-        <w:autoSpaceDN w:val="0"/>
-        <w:adjustRightInd w:val="0"/>
-        <w:spacing w:after="0" w:line="240" w:lineRule="auto"/>
-        <w:rPr>
-          <w:rFonts w:ascii="Courier New" w:hAnsi="Courier New" w:cs="Courier New"/>
-          <w:noProof/>
-          <w:color w:val="008000"/>
-          <w:sz w:val="20"/>
-          <w:szCs w:val="20"/>
-        </w:rPr>
-      </w:pPr>
-      <w:r>
-        <w:rPr>
-          <w:rFonts w:ascii="Courier New" w:hAnsi="Courier New" w:cs="Courier New"/>
-          <w:noProof/>
-          <w:sz w:val="20"/>
-          <w:szCs w:val="20"/>
-        </w:rPr>
-        <w:t xml:space="preserve">      </w:t>
-      </w:r>
-      <w:r>
-        <w:rPr>
-          <w:rFonts w:ascii="Courier New" w:hAnsi="Courier New" w:cs="Courier New"/>
-          <w:noProof/>
-          <w:color w:val="008000"/>
-          <w:sz w:val="20"/>
-          <w:szCs w:val="20"/>
-        </w:rPr>
-        <w:t xml:space="preserve">// keep the message to the user. </w:t>
-      </w:r>
-    </w:p>
-    <w:p>
-      <w:pPr>
-        <w:shd w:val="pct10" w:color="auto" w:fill="auto"/>
-        <w:autoSpaceDE w:val="0"/>
-        <w:autoSpaceDN w:val="0"/>
-        <w:adjustRightInd w:val="0"/>
-        <w:spacing w:after="0" w:line="240" w:lineRule="auto"/>
-        <w:rPr>
-          <w:rFonts w:ascii="Courier New" w:hAnsi="Courier New" w:cs="Courier New"/>
-          <w:noProof/>
-          <w:sz w:val="20"/>
-          <w:szCs w:val="20"/>
-        </w:rPr>
-      </w:pPr>
-      <w:r>
-        <w:rPr>
-          <w:rFonts w:ascii="Courier New" w:hAnsi="Courier New" w:cs="Courier New"/>
-          <w:noProof/>
-          <w:color w:val="008000"/>
-          <w:sz w:val="20"/>
-          <w:szCs w:val="20"/>
-        </w:rPr>
-        <w:t xml:space="preserve">      </w:t>
-      </w:r>
-      <w:r>
-        <w:rPr>
-          <w:rFonts w:ascii="Courier New" w:hAnsi="Courier New" w:cs="Courier New"/>
-          <w:noProof/>
-          <w:color w:val="0000FF"/>
-          <w:sz w:val="20"/>
-          <w:szCs w:val="20"/>
-        </w:rPr>
-        <w:t>string</w:t>
-      </w:r>
-      <w:r>
-        <w:rPr>
-          <w:rFonts w:ascii="Courier New" w:hAnsi="Courier New" w:cs="Courier New"/>
-          <w:noProof/>
-          <w:sz w:val="20"/>
-          <w:szCs w:val="20"/>
-        </w:rPr>
-        <w:t xml:space="preserve"> msg = </w:t>
-      </w:r>
-      <w:r>
-        <w:rPr>
-          <w:rFonts w:ascii="Courier New" w:hAnsi="Courier New" w:cs="Courier New"/>
-          <w:noProof/>
-          <w:color w:val="A31515"/>
-          <w:sz w:val="20"/>
-          <w:szCs w:val="20"/>
-        </w:rPr>
-        <w:t>"The element changed: "</w:t>
-      </w:r>
-      <w:r>
-        <w:rPr>
-          <w:rFonts w:ascii="Courier New" w:hAnsi="Courier New" w:cs="Courier New"/>
-          <w:noProof/>
-          <w:sz w:val="20"/>
-          <w:szCs w:val="20"/>
-        </w:rPr>
-        <w:t xml:space="preserve"> + </w:t>
-      </w:r>
-      <w:r>
-        <w:rPr>
-          <w:rFonts w:ascii="Courier New" w:hAnsi="Courier New" w:cs="Courier New"/>
-          <w:noProof/>
-          <w:color w:val="A31515"/>
-          <w:sz w:val="20"/>
-          <w:szCs w:val="20"/>
-        </w:rPr>
-        <w:t>"\n\n"</w:t>
-      </w:r>
-      <w:r>
-        <w:rPr>
-          <w:rFonts w:ascii="Courier New" w:hAnsi="Courier New" w:cs="Courier New"/>
-          <w:noProof/>
-          <w:sz w:val="20"/>
-          <w:szCs w:val="20"/>
-        </w:rPr>
-        <w:t>;</w:t>
-      </w:r>
-    </w:p>
-    <w:p>
-      <w:pPr>
-        <w:shd w:val="pct10" w:color="auto" w:fill="auto"/>
-        <w:autoSpaceDE w:val="0"/>
-        <w:autoSpaceDN w:val="0"/>
-        <w:adjustRightInd w:val="0"/>
-        <w:spacing w:after="0" w:line="240" w:lineRule="auto"/>
-        <w:rPr>
-          <w:rFonts w:ascii="Courier New" w:hAnsi="Courier New" w:cs="Courier New"/>
-          <w:noProof/>
-          <w:color w:val="008000"/>
-          <w:sz w:val="20"/>
-          <w:szCs w:val="20"/>
-        </w:rPr>
-      </w:pPr>
-      <w:r>
-        <w:rPr>
-          <w:rFonts w:ascii="Courier New" w:hAnsi="Courier New" w:cs="Courier New"/>
-          <w:noProof/>
-          <w:sz w:val="20"/>
-          <w:szCs w:val="20"/>
-        </w:rPr>
-        <w:t xml:space="preserve">      </w:t>
-      </w:r>
-    </w:p>
-    <w:p>
-      <w:pPr>
-        <w:shd w:val="pct10" w:color="auto" w:fill="auto"/>
-        <w:autoSpaceDE w:val="0"/>
-        <w:autoSpaceDN w:val="0"/>
-        <w:adjustRightInd w:val="0"/>
-        <w:spacing w:after="0" w:line="240" w:lineRule="auto"/>
-        <w:rPr>
-          <w:rFonts w:ascii="Courier New" w:hAnsi="Courier New" w:cs="Courier New"/>
-          <w:noProof/>
-          <w:color w:val="008000"/>
-          <w:sz w:val="20"/>
-          <w:szCs w:val="20"/>
-        </w:rPr>
-      </w:pPr>
-      <w:r>
-        <w:rPr>
-          <w:rFonts w:ascii="Courier New" w:hAnsi="Courier New" w:cs="Courier New"/>
-          <w:noProof/>
-          <w:sz w:val="20"/>
-          <w:szCs w:val="20"/>
-        </w:rPr>
-        <w:t xml:space="preserve">      </w:t>
-      </w:r>
-      <w:r>
-        <w:rPr>
-          <w:rFonts w:ascii="Courier New" w:hAnsi="Courier New" w:cs="Courier New"/>
-          <w:noProof/>
-          <w:color w:val="008000"/>
-          <w:sz w:val="20"/>
-          <w:szCs w:val="20"/>
-        </w:rPr>
-        <w:t>//</w:t>
-      </w:r>
-      <w:r>
-        <w:rPr>
-          <w:rFonts w:ascii="Courier New" w:hAnsi="Courier New" w:cs="Courier New"/>
-          <w:noProof/>
-          <w:color w:val="008000"/>
-          <w:sz w:val="20"/>
-          <w:szCs w:val="20"/>
-        </w:rPr>
-        <w:t xml:space="preserve"> try move </w:t>
-      </w:r>
-    </w:p>
-    <w:p>
-      <w:pPr>
-        <w:shd w:val="pct10" w:color="auto" w:fill="auto"/>
-        <w:autoSpaceDE w:val="0"/>
-        <w:autoSpaceDN w:val="0"/>
-        <w:adjustRightInd w:val="0"/>
-        <w:spacing w:after="0" w:line="240" w:lineRule="auto"/>
-        <w:rPr>
-          <w:rFonts w:ascii="Courier New" w:hAnsi="Courier New" w:cs="Courier New"/>
-          <w:noProof/>
-          <w:sz w:val="20"/>
-          <w:szCs w:val="20"/>
-        </w:rPr>
-      </w:pPr>
-      <w:r>
-        <w:rPr>
-          <w:rFonts w:ascii="Courier New" w:hAnsi="Courier New" w:cs="Courier New"/>
-          <w:noProof/>
-          <w:sz w:val="20"/>
-          <w:szCs w:val="20"/>
-        </w:rPr>
-        <w:t xml:space="preserve">      </w:t>
-      </w:r>
-      <w:r>
-        <w:rPr>
-          <w:rFonts w:ascii="Courier New" w:hAnsi="Courier New" w:cs="Courier New"/>
-          <w:noProof/>
-          <w:color w:val="0000FF"/>
-          <w:sz w:val="20"/>
-          <w:szCs w:val="20"/>
-        </w:rPr>
-        <w:t>double</w:t>
-      </w:r>
-      <w:r>
-        <w:rPr>
-          <w:rFonts w:ascii="Courier New" w:hAnsi="Courier New" w:cs="Courier New"/>
-          <w:noProof/>
-          <w:sz w:val="20"/>
-          <w:szCs w:val="20"/>
-        </w:rPr>
-        <w:t xml:space="preserve"> dt = mmToFeet(1000.0);</w:t>
-      </w:r>
-    </w:p>
-    <w:p>
-      <w:pPr>
-        <w:shd w:val="pct10" w:color="auto" w:fill="auto"/>
-        <w:autoSpaceDE w:val="0"/>
-        <w:autoSpaceDN w:val="0"/>
-        <w:adjustRightInd w:val="0"/>
-        <w:spacing w:after="0" w:line="240" w:lineRule="auto"/>
-        <w:rPr>
-          <w:rFonts w:ascii="Courier New" w:hAnsi="Courier New" w:cs="Courier New"/>
-          <w:noProof/>
-          <w:color w:val="008000"/>
-          <w:sz w:val="20"/>
-          <w:szCs w:val="20"/>
-        </w:rPr>
-      </w:pPr>
-      <w:r>
-        <w:rPr>
-          <w:rFonts w:ascii="Courier New" w:hAnsi="Courier New" w:cs="Courier New"/>
-          <w:noProof/>
-          <w:sz w:val="20"/>
-          <w:szCs w:val="20"/>
-        </w:rPr>
-        <w:t xml:space="preserve">      </w:t>
-      </w:r>
-      <w:r>
-        <w:rPr>
-          <w:rFonts w:ascii="Courier New" w:hAnsi="Courier New" w:cs="Courier New"/>
-          <w:noProof/>
-          <w:color w:val="008000"/>
-          <w:sz w:val="20"/>
-          <w:szCs w:val="20"/>
-        </w:rPr>
-        <w:t>//</w:t>
-      </w:r>
-      <w:r>
-        <w:rPr>
-          <w:rFonts w:ascii="Courier New" w:hAnsi="Courier New" w:cs="Courier New"/>
-          <w:noProof/>
-          <w:color w:val="008000"/>
-          <w:sz w:val="20"/>
-          <w:szCs w:val="20"/>
-        </w:rPr>
-        <w:t xml:space="preserve"> hard cording for simplicity. </w:t>
-      </w:r>
-    </w:p>
-    <w:p>
-      <w:pPr>
-        <w:shd w:val="pct10" w:color="auto" w:fill="auto"/>
-        <w:autoSpaceDE w:val="0"/>
-        <w:autoSpaceDN w:val="0"/>
-        <w:adjustRightInd w:val="0"/>
-        <w:spacing w:after="0" w:line="240" w:lineRule="auto"/>
-        <w:rPr>
-          <w:rFonts w:ascii="Courier New" w:hAnsi="Courier New" w:cs="Courier New"/>
-          <w:noProof/>
-          <w:sz w:val="20"/>
-          <w:szCs w:val="20"/>
-        </w:rPr>
-      </w:pPr>
-      <w:r>
-        <w:rPr>
-          <w:rFonts w:ascii="Courier New" w:hAnsi="Courier New" w:cs="Courier New"/>
-          <w:noProof/>
-          <w:sz w:val="20"/>
-          <w:szCs w:val="20"/>
-        </w:rPr>
-        <w:t xml:space="preserve">      </w:t>
-      </w:r>
-      <w:r>
-        <w:rPr>
-          <w:rFonts w:ascii="Courier New" w:hAnsi="Courier New" w:cs="Courier New"/>
-          <w:noProof/>
-          <w:color w:val="2B91AF"/>
-          <w:sz w:val="20"/>
-          <w:szCs w:val="20"/>
-        </w:rPr>
-        <w:t>XYZ</w:t>
-      </w:r>
-      <w:r>
-        <w:rPr>
-          <w:rFonts w:ascii="Courier New" w:hAnsi="Courier New" w:cs="Courier New"/>
-          <w:noProof/>
-          <w:sz w:val="20"/>
-          <w:szCs w:val="20"/>
-        </w:rPr>
-        <w:t xml:space="preserve"> v = </w:t>
-      </w:r>
-      <w:r>
-        <w:rPr>
-          <w:rFonts w:ascii="Courier New" w:hAnsi="Courier New" w:cs="Courier New"/>
-          <w:noProof/>
-          <w:color w:val="0000FF"/>
-          <w:sz w:val="20"/>
-          <w:szCs w:val="20"/>
-        </w:rPr>
-        <w:t>new</w:t>
-      </w:r>
-      <w:r>
-        <w:rPr>
-          <w:rFonts w:ascii="Courier New" w:hAnsi="Courier New" w:cs="Courier New"/>
-          <w:noProof/>
-          <w:sz w:val="20"/>
-          <w:szCs w:val="20"/>
-        </w:rPr>
-        <w:t xml:space="preserve"> </w:t>
-      </w:r>
-      <w:r>
-        <w:rPr>
-          <w:rFonts w:ascii="Courier New" w:hAnsi="Courier New" w:cs="Courier New"/>
-          <w:noProof/>
-          <w:color w:val="2B91AF"/>
-          <w:sz w:val="20"/>
-          <w:szCs w:val="20"/>
-        </w:rPr>
-        <w:t>XYZ</w:t>
-      </w:r>
-      <w:r>
-        <w:rPr>
-          <w:rFonts w:ascii="Courier New" w:hAnsi="Courier New" w:cs="Courier New"/>
-          <w:noProof/>
-          <w:sz w:val="20"/>
-          <w:szCs w:val="20"/>
-        </w:rPr>
-        <w:t>(dt, dt, 0.0);</w:t>
-      </w:r>
-    </w:p>
-    <w:p>
-      <w:pPr>
-        <w:shd w:val="pct10" w:color="auto" w:fill="auto"/>
-        <w:autoSpaceDE w:val="0"/>
-        <w:autoSpaceDN w:val="0"/>
-        <w:adjustRightInd w:val="0"/>
-        <w:spacing w:after="0" w:line="240" w:lineRule="auto"/>
-        <w:rPr>
-          <w:rFonts w:ascii="Courier New" w:hAnsi="Courier New" w:cs="Courier New"/>
-          <w:noProof/>
-          <w:sz w:val="20"/>
-          <w:szCs w:val="20"/>
-        </w:rPr>
-      </w:pPr>
-    </w:p>
-    <w:p>
-      <w:pPr>
-        <w:shd w:val="pct10" w:color="auto" w:fill="auto"/>
-        <w:autoSpaceDE w:val="0"/>
-        <w:autoSpaceDN w:val="0"/>
-        <w:adjustRightInd w:val="0"/>
-        <w:spacing w:after="0" w:line="240" w:lineRule="auto"/>
-        <w:rPr>
-          <w:rFonts w:ascii="Courier New" w:hAnsi="Courier New" w:cs="Courier New"/>
-          <w:noProof/>
-          <w:sz w:val="20"/>
-          <w:szCs w:val="20"/>
-        </w:rPr>
-      </w:pPr>
-      <w:r>
-        <w:rPr>
-          <w:rFonts w:ascii="Courier New" w:hAnsi="Courier New" w:cs="Courier New"/>
-          <w:noProof/>
-          <w:sz w:val="20"/>
-          <w:szCs w:val="20"/>
-        </w:rPr>
-        <w:t xml:space="preserve">      </w:t>
-      </w:r>
-      <w:proofErr w:type="spellStart"/>
-      <w:proofErr w:type="gramStart"/>
       <w:r>
         <w:rPr>
           <w:rFonts w:ascii="Consolas" w:hAnsi="Consolas" w:cs="Consolas"/>
@@ -11688,53 +11742,35 @@
           <w:sz w:val="19"/>
           <w:szCs w:val="19"/>
         </w:rPr>
-        <w:t>.MoveElement</w:t>
-      </w:r>
-      <w:proofErr w:type="spellEnd"/>
-      <w:r>
-        <w:rPr>
-          <w:rFonts w:ascii="Consolas" w:hAnsi="Consolas" w:cs="Consolas"/>
-          <w:sz w:val="19"/>
-          <w:szCs w:val="19"/>
-        </w:rPr>
-        <w:t>(</w:t>
-      </w:r>
-      <w:proofErr w:type="spellStart"/>
-      <w:proofErr w:type="gramEnd"/>
-      <w:r>
-        <w:rPr>
-          <w:rFonts w:ascii="Consolas" w:hAnsi="Consolas" w:cs="Consolas"/>
-          <w:sz w:val="19"/>
-          <w:szCs w:val="19"/>
-        </w:rPr>
-        <w:t>m_rvtDoc</w:t>
-      </w:r>
-      <w:proofErr w:type="spellEnd"/>
-      <w:r>
-        <w:rPr>
-          <w:rFonts w:ascii="Consolas" w:hAnsi="Consolas" w:cs="Consolas"/>
-          <w:sz w:val="19"/>
-          <w:szCs w:val="19"/>
-        </w:rPr>
-        <w:t xml:space="preserve">, </w:t>
-      </w:r>
-      <w:proofErr w:type="spellStart"/>
-      <w:r>
-        <w:rPr>
-          <w:rFonts w:ascii="Consolas" w:hAnsi="Consolas" w:cs="Consolas"/>
-          <w:sz w:val="19"/>
-          <w:szCs w:val="19"/>
-        </w:rPr>
-        <w:t>elem.Id</w:t>
-      </w:r>
-      <w:proofErr w:type="spellEnd"/>
-      <w:r>
-        <w:rPr>
-          <w:rFonts w:ascii="Consolas" w:hAnsi="Consolas" w:cs="Consolas"/>
-          <w:sz w:val="19"/>
-          <w:szCs w:val="19"/>
-        </w:rPr>
-        <w:t>, v);</w:t>
+        <w:t>.RotateElement</w:t>
+      </w:r>
+      <w:r>
+        <w:rPr>
+          <w:rFonts w:ascii="Courier New" w:hAnsi="Courier New" w:cs="Courier New"/>
+          <w:noProof/>
+          <w:sz w:val="20"/>
+          <w:szCs w:val="20"/>
+        </w:rPr>
+        <w:t xml:space="preserve">(m_rvtDoc, elem.Id, axis, </w:t>
+      </w:r>
+      <w:r>
+        <w:rPr>
+          <w:rFonts w:ascii="Courier New" w:hAnsi="Courier New" w:cs="Courier New"/>
+          <w:noProof/>
+          <w:color w:val="2B91AF"/>
+          <w:sz w:val="20"/>
+          <w:szCs w:val="20"/>
+        </w:rPr>
+        <w:t>Math</w:t>
+      </w:r>
+      <w:r>
+        <w:rPr>
+          <w:rFonts w:ascii="Courier New" w:hAnsi="Courier New" w:cs="Courier New"/>
+          <w:noProof/>
+          <w:sz w:val="20"/>
+          <w:szCs w:val="20"/>
+        </w:rPr>
+        <w:t>.PI/12.0);</w:t>
       </w:r>
     </w:p>
     <w:p>
@@ -11783,7 +11819,7 @@
           <w:sz w:val="20"/>
           <w:szCs w:val="20"/>
         </w:rPr>
-        <w:t>"move by (1000, 1000, 0)"</w:t>
+        <w:t>"rotate by 15 degree around Z-axis"</w:t>
       </w:r>
       <w:r>
         <w:rPr>
@@ -11839,21 +11875,6 @@
         <w:rPr>
           <w:rFonts w:ascii="Courier New" w:hAnsi="Courier New" w:cs="Courier New"/>
           <w:noProof/>
-          <w:sz w:val="20"/>
-          <w:szCs w:val="20"/>
-        </w:rPr>
-      </w:pPr>
-    </w:p>
-    <w:p>
-      <w:pPr>
-        <w:shd w:val="pct10" w:color="auto" w:fill="auto"/>
-        <w:autoSpaceDE w:val="0"/>
-        <w:autoSpaceDN w:val="0"/>
-        <w:adjustRightInd w:val="0"/>
-        <w:spacing w:after="0" w:line="240" w:lineRule="auto"/>
-        <w:rPr>
-          <w:rFonts w:ascii="Courier New" w:hAnsi="Courier New" w:cs="Courier New"/>
-          <w:noProof/>
           <w:color w:val="008000"/>
           <w:sz w:val="20"/>
           <w:szCs w:val="20"/>
@@ -11886,7 +11907,7 @@
           <w:sz w:val="20"/>
           <w:szCs w:val="20"/>
         </w:rPr>
-        <w:t xml:space="preserve"> try rotate: 15 degree around z-axis. </w:t>
+        <w:t xml:space="preserve"> message to the user. </w:t>
       </w:r>
     </w:p>
     <w:p>
@@ -11920,569 +11941,123 @@
           <w:sz w:val="20"/>
           <w:szCs w:val="20"/>
         </w:rPr>
-        <w:t>XYZ</w:t>
-      </w:r>
-      <w:r>
-        <w:rPr>
-          <w:rFonts w:ascii="Courier New" w:hAnsi="Courier New" w:cs="Courier New"/>
-          <w:noProof/>
-          <w:sz w:val="20"/>
-          <w:szCs w:val="20"/>
-        </w:rPr>
-        <w:t xml:space="preserve"> pt1 = </w:t>
-      </w:r>
-      <w:r>
-        <w:rPr>
-          <w:rFonts w:ascii="Courier New" w:hAnsi="Courier New" w:cs="Courier New"/>
-          <w:noProof/>
-          <w:color w:val="2B91AF"/>
-          <w:sz w:val="20"/>
-          <w:szCs w:val="20"/>
-        </w:rPr>
-        <w:t>XYZ</w:t>
-      </w:r>
-      <w:r>
-        <w:rPr>
-          <w:rFonts w:ascii="Courier New" w:hAnsi="Courier New" w:cs="Courier New"/>
-          <w:noProof/>
-          <w:sz w:val="20"/>
-          <w:szCs w:val="20"/>
-        </w:rPr>
-        <w:t>.Zero;</w:t>
-      </w:r>
-    </w:p>
-    <w:p>
-      <w:pPr>
-        <w:shd w:val="pct10" w:color="auto" w:fill="auto"/>
-        <w:autoSpaceDE w:val="0"/>
-        <w:autoSpaceDN w:val="0"/>
-        <w:adjustRightInd w:val="0"/>
-        <w:spacing w:after="0" w:line="240" w:lineRule="auto"/>
-        <w:rPr>
-          <w:rFonts w:ascii="Courier New" w:hAnsi="Courier New" w:cs="Courier New"/>
-          <w:noProof/>
-          <w:sz w:val="20"/>
-          <w:szCs w:val="20"/>
-        </w:rPr>
-      </w:pPr>
-      <w:r>
-        <w:rPr>
-          <w:rFonts w:ascii="Courier New" w:hAnsi="Courier New" w:cs="Courier New"/>
-          <w:noProof/>
-          <w:sz w:val="20"/>
-          <w:szCs w:val="20"/>
-        </w:rPr>
-        <w:t xml:space="preserve">      </w:t>
-      </w:r>
-      <w:r>
-        <w:rPr>
-          <w:rFonts w:ascii="Courier New" w:hAnsi="Courier New" w:cs="Courier New"/>
-          <w:noProof/>
-          <w:color w:val="2B91AF"/>
-          <w:sz w:val="20"/>
-          <w:szCs w:val="20"/>
-        </w:rPr>
-        <w:t>XYZ</w:t>
-      </w:r>
-      <w:r>
-        <w:rPr>
-          <w:rFonts w:ascii="Courier New" w:hAnsi="Courier New" w:cs="Courier New"/>
-          <w:noProof/>
-          <w:sz w:val="20"/>
-          <w:szCs w:val="20"/>
-        </w:rPr>
-        <w:t xml:space="preserve"> pt2 = </w:t>
-      </w:r>
-      <w:r>
-        <w:rPr>
-          <w:rFonts w:ascii="Courier New" w:hAnsi="Courier New" w:cs="Courier New"/>
-          <w:noProof/>
-          <w:color w:val="2B91AF"/>
-          <w:sz w:val="20"/>
-          <w:szCs w:val="20"/>
-        </w:rPr>
-        <w:t>XYZ</w:t>
-      </w:r>
-      <w:r>
-        <w:rPr>
-          <w:rFonts w:ascii="Courier New" w:hAnsi="Courier New" w:cs="Courier New"/>
-          <w:noProof/>
-          <w:sz w:val="20"/>
-          <w:szCs w:val="20"/>
-        </w:rPr>
-        <w:t>.BasisZ;</w:t>
-      </w:r>
-    </w:p>
-    <w:p>
-      <w:pPr>
-        <w:shd w:val="pct10" w:color="auto" w:fill="auto"/>
-        <w:autoSpaceDE w:val="0"/>
-        <w:autoSpaceDN w:val="0"/>
-        <w:adjustRightInd w:val="0"/>
-        <w:spacing w:after="0" w:line="240" w:lineRule="auto"/>
-        <w:rPr>
-          <w:rFonts w:ascii="Courier New" w:hAnsi="Courier New" w:cs="Courier New"/>
-          <w:noProof/>
-          <w:sz w:val="20"/>
-          <w:szCs w:val="20"/>
-        </w:rPr>
-      </w:pPr>
-      <w:r>
-        <w:rPr>
-          <w:rFonts w:ascii="Courier New" w:hAnsi="Courier New" w:cs="Courier New"/>
-          <w:noProof/>
-          <w:sz w:val="20"/>
-          <w:szCs w:val="20"/>
-        </w:rPr>
-        <w:t xml:space="preserve">      </w:t>
-      </w:r>
-      <w:r>
-        <w:rPr>
-          <w:rFonts w:ascii="Courier New" w:hAnsi="Courier New" w:cs="Courier New"/>
-          <w:noProof/>
-          <w:color w:val="2B91AF"/>
-          <w:sz w:val="20"/>
-          <w:szCs w:val="20"/>
-        </w:rPr>
-        <w:t>Line</w:t>
-      </w:r>
-      <w:r>
-        <w:rPr>
-          <w:rFonts w:ascii="Courier New" w:hAnsi="Courier New" w:cs="Courier New"/>
-          <w:noProof/>
-          <w:sz w:val="20"/>
-          <w:szCs w:val="20"/>
-        </w:rPr>
-        <w:t xml:space="preserve"> axis = </w:t>
-      </w:r>
-      <w:r>
-        <w:rPr>
-          <w:rFonts w:ascii="Courier New" w:hAnsi="Courier New" w:cs="Courier New"/>
-          <w:noProof/>
-          <w:sz w:val="20"/>
-          <w:szCs w:val="20"/>
-        </w:rPr>
-        <w:t>Line</w:t>
-      </w:r>
-      <w:r>
-        <w:rPr>
-          <w:rFonts w:ascii="Courier New" w:hAnsi="Courier New" w:cs="Courier New"/>
-          <w:noProof/>
-          <w:sz w:val="20"/>
-          <w:szCs w:val="20"/>
-        </w:rPr>
-        <w:t>.</w:t>
-      </w:r>
-      <w:r>
-        <w:rPr>
-          <w:rFonts w:ascii="Courier New" w:hAnsi="Courier New" w:cs="Courier New"/>
-          <w:noProof/>
-          <w:sz w:val="20"/>
-          <w:szCs w:val="20"/>
-        </w:rPr>
-        <w:t>Create</w:t>
-      </w:r>
-      <w:r>
-        <w:rPr>
-          <w:rFonts w:ascii="Courier New" w:hAnsi="Courier New" w:cs="Courier New"/>
-          <w:noProof/>
-          <w:sz w:val="20"/>
-          <w:szCs w:val="20"/>
-        </w:rPr>
-        <w:t>Bound(pt1, pt2);</w:t>
-      </w:r>
-    </w:p>
-    <w:p>
-      <w:pPr>
-        <w:shd w:val="pct10" w:color="auto" w:fill="auto"/>
-        <w:autoSpaceDE w:val="0"/>
-        <w:autoSpaceDN w:val="0"/>
-        <w:adjustRightInd w:val="0"/>
-        <w:spacing w:after="0" w:line="240" w:lineRule="auto"/>
-        <w:rPr>
-          <w:rFonts w:ascii="Courier New" w:hAnsi="Courier New" w:cs="Courier New"/>
-          <w:noProof/>
-          <w:sz w:val="20"/>
-          <w:szCs w:val="20"/>
-        </w:rPr>
-      </w:pPr>
-    </w:p>
-    <w:p>
-      <w:pPr>
-        <w:shd w:val="pct10" w:color="auto" w:fill="auto"/>
-        <w:autoSpaceDE w:val="0"/>
-        <w:autoSpaceDN w:val="0"/>
-        <w:adjustRightInd w:val="0"/>
-        <w:spacing w:after="0" w:line="240" w:lineRule="auto"/>
-        <w:rPr>
-          <w:rFonts w:ascii="Courier New" w:hAnsi="Courier New" w:cs="Courier New"/>
-          <w:noProof/>
-          <w:sz w:val="20"/>
-          <w:szCs w:val="20"/>
-        </w:rPr>
-      </w:pPr>
-      <w:r>
-        <w:rPr>
-          <w:rFonts w:ascii="Courier New" w:hAnsi="Courier New" w:cs="Courier New"/>
-          <w:noProof/>
-          <w:sz w:val="20"/>
-          <w:szCs w:val="20"/>
-        </w:rPr>
-        <w:t xml:space="preserve">     </w:t>
-      </w:r>
-      <w:r>
-        <w:rPr>
-          <w:rFonts w:ascii="Courier New" w:hAnsi="Courier New" w:cs="Courier New"/>
-          <w:noProof/>
-          <w:sz w:val="20"/>
-          <w:szCs w:val="20"/>
-        </w:rPr>
+        <w:t>TaskDialog</w:t>
+      </w:r>
+      <w:r>
+        <w:rPr>
+          <w:rFonts w:ascii="Courier New" w:hAnsi="Courier New" w:cs="Courier New"/>
+          <w:noProof/>
+          <w:sz w:val="20"/>
+          <w:szCs w:val="20"/>
+        </w:rPr>
+        <w:t>.Show(</w:t>
+      </w:r>
+      <w:r>
+        <w:rPr>
+          <w:rFonts w:ascii="Courier New" w:hAnsi="Courier New" w:cs="Courier New"/>
+          <w:noProof/>
+          <w:color w:val="A31515"/>
+          <w:sz w:val="20"/>
+          <w:szCs w:val="20"/>
+        </w:rPr>
+        <w:t>"</w:t>
+      </w:r>
+      <w:r>
+        <w:rPr>
+          <w:rFonts w:ascii="Courier New" w:hAnsi="Courier New" w:cs="Courier New"/>
+          <w:noProof/>
+          <w:color w:val="A31515"/>
+          <w:sz w:val="20"/>
+          <w:szCs w:val="20"/>
+        </w:rPr>
+        <w:t>Modify element by utils methods</w:t>
+      </w:r>
+      <w:r>
+        <w:rPr>
+          <w:rFonts w:ascii="Courier New" w:hAnsi="Courier New" w:cs="Courier New"/>
+          <w:noProof/>
+          <w:color w:val="A31515"/>
+          <w:sz w:val="20"/>
+          <w:szCs w:val="20"/>
+        </w:rPr>
+        <w:t>"</w:t>
+      </w:r>
+      <w:r>
+        <w:rPr>
+          <w:rFonts w:ascii="Courier New" w:hAnsi="Courier New" w:cs="Courier New"/>
+          <w:noProof/>
+          <w:sz w:val="20"/>
+          <w:szCs w:val="20"/>
+        </w:rPr>
+        <w:t>, msg);</w:t>
+      </w:r>
+    </w:p>
+    <w:p>
+      <w:pPr>
+        <w:shd w:val="pct10" w:color="auto" w:fill="auto"/>
+        <w:autoSpaceDE w:val="0"/>
+        <w:autoSpaceDN w:val="0"/>
+        <w:adjustRightInd w:val="0"/>
+        <w:spacing w:after="0" w:line="240" w:lineRule="auto"/>
+      </w:pPr>
+      <w:r>
+        <w:rPr>
+          <w:rFonts w:ascii="Courier New" w:hAnsi="Courier New" w:cs="Courier New"/>
+          <w:noProof/>
+          <w:sz w:val="20"/>
+          <w:szCs w:val="20"/>
+        </w:rPr>
+        <w:t xml:space="preserve">    }</w:t>
+      </w:r>
+    </w:p>
+    <w:p>
+      <w:pPr>
+        <w:shd w:val="clear" w:color="auto" w:fill="E6E6E6"/>
+        <w:autoSpaceDE w:val="0"/>
+        <w:autoSpaceDN w:val="0"/>
+        <w:adjustRightInd w:val="0"/>
+        <w:spacing w:after="0" w:line="240" w:lineRule="auto"/>
+      </w:pPr>
+      <w:r>
+        <w:rPr>
+          <w:b/>
+        </w:rPr>
+        <w:t>&lt;/C#&gt;</w:t>
+      </w:r>
+      <w:r>
         <w:t xml:space="preserve"> </w:t>
       </w:r>
-      <w:proofErr w:type="spellStart"/>
-      <w:proofErr w:type="gramStart"/>
-      <w:r>
-        <w:rPr>
-          <w:rFonts w:ascii="Consolas" w:hAnsi="Consolas" w:cs="Consolas"/>
-          <w:color w:val="2B91AF"/>
-          <w:sz w:val="19"/>
-          <w:szCs w:val="19"/>
-        </w:rPr>
-        <w:t>ElementTransformUtils</w:t>
-      </w:r>
-      <w:r>
-        <w:rPr>
-          <w:rFonts w:ascii="Consolas" w:hAnsi="Consolas" w:cs="Consolas"/>
-          <w:sz w:val="19"/>
-          <w:szCs w:val="19"/>
-        </w:rPr>
-        <w:t>.RotateElement</w:t>
-      </w:r>
-      <w:proofErr w:type="spellEnd"/>
-      <w:r>
-        <w:rPr>
-          <w:rFonts w:ascii="Courier New" w:hAnsi="Courier New" w:cs="Courier New"/>
-          <w:noProof/>
-          <w:sz w:val="20"/>
-          <w:szCs w:val="20"/>
-        </w:rPr>
-        <w:t>(</w:t>
-      </w:r>
-      <w:proofErr w:type="gramEnd"/>
-      <w:r>
-        <w:rPr>
-          <w:rFonts w:ascii="Courier New" w:hAnsi="Courier New" w:cs="Courier New"/>
-          <w:noProof/>
-          <w:sz w:val="20"/>
-          <w:szCs w:val="20"/>
-        </w:rPr>
-        <w:t xml:space="preserve">m_rvtDoc, elem.Id, axis, </w:t>
-      </w:r>
-      <w:r>
-        <w:rPr>
-          <w:rFonts w:ascii="Courier New" w:hAnsi="Courier New" w:cs="Courier New"/>
-          <w:noProof/>
-          <w:color w:val="2B91AF"/>
-          <w:sz w:val="20"/>
-          <w:szCs w:val="20"/>
-        </w:rPr>
-        <w:t>Math</w:t>
-      </w:r>
-      <w:r>
-        <w:rPr>
-          <w:rFonts w:ascii="Courier New" w:hAnsi="Courier New" w:cs="Courier New"/>
-          <w:noProof/>
-          <w:sz w:val="20"/>
-          <w:szCs w:val="20"/>
-        </w:rPr>
-        <w:t>.PI/12.0);</w:t>
-      </w:r>
-    </w:p>
-    <w:p>
-      <w:pPr>
-        <w:shd w:val="pct10" w:color="auto" w:fill="auto"/>
-        <w:autoSpaceDE w:val="0"/>
-        <w:autoSpaceDN w:val="0"/>
-        <w:adjustRightInd w:val="0"/>
-        <w:spacing w:after="0" w:line="240" w:lineRule="auto"/>
-        <w:rPr>
-          <w:rFonts w:ascii="Courier New" w:hAnsi="Courier New" w:cs="Courier New"/>
-          <w:noProof/>
-          <w:sz w:val="20"/>
-          <w:szCs w:val="20"/>
-        </w:rPr>
-      </w:pPr>
-    </w:p>
-    <w:p>
-      <w:pPr>
-        <w:shd w:val="pct10" w:color="auto" w:fill="auto"/>
-        <w:autoSpaceDE w:val="0"/>
-        <w:autoSpaceDN w:val="0"/>
-        <w:adjustRightInd w:val="0"/>
-        <w:spacing w:after="0" w:line="240" w:lineRule="auto"/>
-        <w:rPr>
-          <w:rFonts w:ascii="Courier New" w:hAnsi="Courier New" w:cs="Courier New"/>
-          <w:noProof/>
-          <w:sz w:val="20"/>
-          <w:szCs w:val="20"/>
-        </w:rPr>
-      </w:pPr>
-      <w:r>
-        <w:rPr>
-          <w:rFonts w:ascii="Courier New" w:hAnsi="Courier New" w:cs="Courier New"/>
-          <w:noProof/>
-          <w:sz w:val="20"/>
-          <w:szCs w:val="20"/>
-        </w:rPr>
-        <w:t xml:space="preserve">      msg = msg + </w:t>
-      </w:r>
-      <w:r>
-        <w:rPr>
-          <w:rFonts w:ascii="Courier New" w:hAnsi="Courier New" w:cs="Courier New"/>
-          <w:noProof/>
-          <w:color w:val="A31515"/>
-          <w:sz w:val="20"/>
-          <w:szCs w:val="20"/>
-        </w:rPr>
-        <w:t>"rotate by 15 degree around Z-axis"</w:t>
-      </w:r>
-      <w:r>
-        <w:rPr>
-          <w:rFonts w:ascii="Courier New" w:hAnsi="Courier New" w:cs="Courier New"/>
-          <w:noProof/>
-          <w:sz w:val="20"/>
-          <w:szCs w:val="20"/>
-        </w:rPr>
-        <w:t xml:space="preserve"> + </w:t>
-      </w:r>
-      <w:r>
-        <w:rPr>
-          <w:rFonts w:ascii="Courier New" w:hAnsi="Courier New" w:cs="Courier New"/>
-          <w:noProof/>
-          <w:color w:val="A31515"/>
-          <w:sz w:val="20"/>
-          <w:szCs w:val="20"/>
-        </w:rPr>
-        <w:t>"\n"</w:t>
-      </w:r>
-      <w:r>
-        <w:rPr>
-          <w:rFonts w:ascii="Courier New" w:hAnsi="Courier New" w:cs="Courier New"/>
-          <w:noProof/>
-          <w:sz w:val="20"/>
-          <w:szCs w:val="20"/>
-        </w:rPr>
-        <w:t>;</w:t>
-      </w:r>
-    </w:p>
-    <w:p>
-      <w:pPr>
-        <w:shd w:val="pct10" w:color="auto" w:fill="auto"/>
-        <w:autoSpaceDE w:val="0"/>
-        <w:autoSpaceDN w:val="0"/>
-        <w:adjustRightInd w:val="0"/>
-        <w:spacing w:after="0" w:line="240" w:lineRule="auto"/>
-        <w:rPr>
-          <w:rFonts w:ascii="Courier New" w:hAnsi="Courier New" w:cs="Courier New"/>
-          <w:noProof/>
-          <w:sz w:val="20"/>
-          <w:szCs w:val="20"/>
-        </w:rPr>
-      </w:pPr>
-    </w:p>
-    <w:p>
-      <w:pPr>
-        <w:shd w:val="pct10" w:color="auto" w:fill="auto"/>
-        <w:autoSpaceDE w:val="0"/>
-        <w:autoSpaceDN w:val="0"/>
-        <w:adjustRightInd w:val="0"/>
-        <w:spacing w:after="0" w:line="240" w:lineRule="auto"/>
-        <w:rPr>
-          <w:rFonts w:ascii="Courier New" w:hAnsi="Courier New" w:cs="Courier New"/>
-          <w:noProof/>
-          <w:color w:val="008000"/>
-          <w:sz w:val="20"/>
-          <w:szCs w:val="20"/>
-        </w:rPr>
-      </w:pPr>
-      <w:r>
-        <w:rPr>
-          <w:rFonts w:ascii="Courier New" w:hAnsi="Courier New" w:cs="Courier New"/>
-          <w:noProof/>
-          <w:sz w:val="20"/>
-          <w:szCs w:val="20"/>
-        </w:rPr>
-        <w:t xml:space="preserve">      </w:t>
-      </w:r>
-      <w:r>
-        <w:rPr>
-          <w:rFonts w:ascii="Courier New" w:hAnsi="Courier New" w:cs="Courier New"/>
-          <w:noProof/>
-          <w:color w:val="008000"/>
-          <w:sz w:val="20"/>
-          <w:szCs w:val="20"/>
-        </w:rPr>
-        <w:t>//</w:t>
-      </w:r>
-      <w:r>
-        <w:rPr>
-          <w:rFonts w:ascii="Courier New" w:hAnsi="Courier New" w:cs="Courier New"/>
-          <w:noProof/>
-          <w:color w:val="008000"/>
-          <w:sz w:val="20"/>
-          <w:szCs w:val="20"/>
-        </w:rPr>
-        <w:t xml:space="preserve"> message to the user. </w:t>
-      </w:r>
-    </w:p>
-    <w:p>
-      <w:pPr>
-        <w:shd w:val="pct10" w:color="auto" w:fill="auto"/>
-        <w:autoSpaceDE w:val="0"/>
-        <w:autoSpaceDN w:val="0"/>
-        <w:adjustRightInd w:val="0"/>
-        <w:spacing w:after="0" w:line="240" w:lineRule="auto"/>
-        <w:rPr>
-          <w:rFonts w:ascii="Courier New" w:hAnsi="Courier New" w:cs="Courier New"/>
-          <w:noProof/>
-          <w:sz w:val="20"/>
-          <w:szCs w:val="20"/>
-        </w:rPr>
-      </w:pPr>
-      <w:r>
-        <w:rPr>
-          <w:rFonts w:ascii="Courier New" w:hAnsi="Courier New" w:cs="Courier New"/>
-          <w:noProof/>
-          <w:sz w:val="20"/>
-          <w:szCs w:val="20"/>
-        </w:rPr>
-        <w:t xml:space="preserve">      </w:t>
-      </w:r>
-      <w:r>
-        <w:rPr>
-          <w:rFonts w:ascii="Courier New" w:hAnsi="Courier New" w:cs="Courier New"/>
-          <w:noProof/>
-          <w:color w:val="2B91AF"/>
-          <w:sz w:val="20"/>
-          <w:szCs w:val="20"/>
-        </w:rPr>
-        <w:t>TaskDialog</w:t>
-      </w:r>
-      <w:r>
-        <w:rPr>
-          <w:rFonts w:ascii="Courier New" w:hAnsi="Courier New" w:cs="Courier New"/>
-          <w:noProof/>
-          <w:sz w:val="20"/>
-          <w:szCs w:val="20"/>
-        </w:rPr>
-        <w:t>.Show(</w:t>
-      </w:r>
-      <w:r>
-        <w:rPr>
-          <w:rFonts w:ascii="Courier New" w:hAnsi="Courier New" w:cs="Courier New"/>
-          <w:noProof/>
-          <w:color w:val="A31515"/>
-          <w:sz w:val="20"/>
-          <w:szCs w:val="20"/>
-        </w:rPr>
-        <w:t>"</w:t>
-      </w:r>
-      <w:r>
-        <w:rPr>
-          <w:rFonts w:ascii="Courier New" w:hAnsi="Courier New" w:cs="Courier New"/>
-          <w:noProof/>
-          <w:color w:val="A31515"/>
-          <w:sz w:val="20"/>
-          <w:szCs w:val="20"/>
-        </w:rPr>
-        <w:t>Modify element by utils methods</w:t>
-      </w:r>
-      <w:r>
-        <w:rPr>
-          <w:rFonts w:ascii="Courier New" w:hAnsi="Courier New" w:cs="Courier New"/>
-          <w:noProof/>
-          <w:color w:val="A31515"/>
-          <w:sz w:val="20"/>
-          <w:szCs w:val="20"/>
-        </w:rPr>
-        <w:t>"</w:t>
-      </w:r>
-      <w:r>
-        <w:rPr>
-          <w:rFonts w:ascii="Courier New" w:hAnsi="Courier New" w:cs="Courier New"/>
-          <w:noProof/>
-          <w:sz w:val="20"/>
-          <w:szCs w:val="20"/>
-        </w:rPr>
-        <w:t>, msg);</w:t>
-      </w:r>
-    </w:p>
-    <w:p>
-      <w:pPr>
-        <w:shd w:val="pct10" w:color="auto" w:fill="auto"/>
-        <w:autoSpaceDE w:val="0"/>
-        <w:autoSpaceDN w:val="0"/>
-        <w:adjustRightInd w:val="0"/>
-        <w:spacing w:after="0" w:line="240" w:lineRule="auto"/>
-      </w:pPr>
-      <w:r>
-        <w:rPr>
-          <w:rFonts w:ascii="Courier New" w:hAnsi="Courier New" w:cs="Courier New"/>
-          <w:noProof/>
-          <w:sz w:val="20"/>
-          <w:szCs w:val="20"/>
-        </w:rPr>
-        <w:t xml:space="preserve">    }</w:t>
-      </w:r>
-    </w:p>
-    <w:p>
-      <w:pPr>
-        <w:shd w:val="clear" w:color="auto" w:fill="E6E6E6"/>
-        <w:autoSpaceDE w:val="0"/>
-        <w:autoSpaceDN w:val="0"/>
-        <w:adjustRightInd w:val="0"/>
-        <w:spacing w:after="0" w:line="240" w:lineRule="auto"/>
-      </w:pPr>
-      <w:r>
+    </w:p>
+    <w:p>
+      <w:pPr>
+        <w:autoSpaceDE w:val="0"/>
+        <w:autoSpaceDN w:val="0"/>
+        <w:adjustRightInd w:val="0"/>
+        <w:spacing w:after="0" w:line="240" w:lineRule="auto"/>
+      </w:pPr>
+    </w:p>
+    <w:p>
+      <w:pPr>
+        <w:autoSpaceDE w:val="0"/>
+        <w:autoSpaceDN w:val="0"/>
+        <w:adjustRightInd w:val="0"/>
+        <w:spacing w:after="0" w:line="240" w:lineRule="auto"/>
+      </w:pPr>
+    </w:p>
+    <w:p>
+      <w:pPr>
+        <w:autoSpaceDE w:val="0"/>
+        <w:autoSpaceDN w:val="0"/>
+        <w:adjustRightInd w:val="0"/>
+        <w:spacing w:after="0" w:line="240" w:lineRule="auto"/>
         <w:rPr>
           <w:b/>
         </w:rPr>
-        <w:t>&lt;/C#&gt;</w:t>
-      </w:r>
-      <w:r>
-        <w:t xml:space="preserve"> </w:t>
-      </w:r>
-    </w:p>
-    <w:p>
-      <w:pPr>
-        <w:autoSpaceDE w:val="0"/>
-        <w:autoSpaceDN w:val="0"/>
-        <w:adjustRightInd w:val="0"/>
-        <w:spacing w:after="0" w:line="240" w:lineRule="auto"/>
-      </w:pPr>
-    </w:p>
-    <w:p>
-      <w:pPr>
-        <w:autoSpaceDE w:val="0"/>
-        <w:autoSpaceDN w:val="0"/>
-        <w:adjustRightInd w:val="0"/>
-        <w:spacing w:after="0" w:line="240" w:lineRule="auto"/>
-      </w:pPr>
-    </w:p>
-    <w:p>
-      <w:pPr>
-        <w:autoSpaceDE w:val="0"/>
-        <w:autoSpaceDN w:val="0"/>
-        <w:adjustRightInd w:val="0"/>
-        <w:spacing w:after="0" w:line="240" w:lineRule="auto"/>
+      </w:pPr>
+      <w:r>
         <w:rPr>
           <w:b/>
         </w:rPr>
-      </w:pPr>
-      <w:r>
-        <w:rPr>
-          <w:b/>
-        </w:rPr>
         <w:t xml:space="preserve">Regeneration of Graphics </w:t>
       </w:r>
     </w:p>
@@ -12508,20 +12083,7 @@
         <w:t xml:space="preserve"> control</w:t>
       </w:r>
       <w:r>
-        <w:t xml:space="preserve"> this by calling </w:t>
-      </w:r>
-      <w:proofErr w:type="spellStart"/>
-      <w:proofErr w:type="gramStart"/>
-      <w:r>
-        <w:t>Document.Regenerate</w:t>
-      </w:r>
-      <w:proofErr w:type="spellEnd"/>
-      <w:r>
-        <w:t>(</w:t>
-      </w:r>
-      <w:proofErr w:type="gramEnd"/>
-      <w:r>
-        <w:t xml:space="preserve">) method. </w:t>
+        <w:t xml:space="preserve"> this by calling Document.Regenerate() method. </w:t>
       </w:r>
     </w:p>
     <w:p>
@@ -12736,8 +12298,8 @@
 </file>
 
 <file path=word/numbering.xml><?xml version="1.0" encoding="utf-8"?>
-<w:numbering xmlns:wpc="http://schemas.microsoft.com/office/word/2010/wordprocessingCanvas" xmlns:mc="http://schemas.openxmlformats.org/markup-compatibility/2006" xmlns:o="urn:schemas-microsoft-com:office:office" xmlns:r="http://schemas.openxmlformats.org/officeDocument/2006/relationships" xmlns:m="http://schemas.openxmlformats.org/officeDocument/2006/math" xmlns:v="urn:schemas-microsoft-com:vml" xmlns:wp14="http://schemas.microsoft.com/office/word/2010/wordprocessingDrawing" xmlns:wp="http://schemas.openxmlformats.org/drawingml/2006/wordprocessingDrawing" xmlns:w10="urn:schemas-microsoft-com:office:word" xmlns:w="http://schemas.openxmlformats.org/wordprocessingml/2006/main" xmlns:w14="http://schemas.microsoft.com/office/word/2010/wordml" xmlns:w15="http://schemas.microsoft.com/office/word/2012/wordml" xmlns:wpg="http://schemas.microsoft.com/office/word/2010/wordprocessingGroup" xmlns:wpi="http://schemas.microsoft.com/office/word/2010/wordprocessingInk" xmlns:wne="http://schemas.microsoft.com/office/word/2006/wordml" xmlns:wps="http://schemas.microsoft.com/office/word/2010/wordprocessingShape" mc:Ignorable="w14 w15 wp14">
-  <w:abstractNum w:abstractNumId="0">
+<w:numbering xmlns:wpc="http://schemas.microsoft.com/office/word/2010/wordprocessingCanvas" xmlns:cx="http://schemas.microsoft.com/office/drawing/2014/chartex" xmlns:cx1="http://schemas.microsoft.com/office/drawing/2015/9/8/chartex" xmlns:cx2="http://schemas.microsoft.com/office/drawing/2015/10/21/chartex" xmlns:cx3="http://schemas.microsoft.com/office/drawing/2016/5/9/chartex" xmlns:cx4="http://schemas.microsoft.com/office/drawing/2016/5/10/chartex" xmlns:cx5="http://schemas.microsoft.com/office/drawing/2016/5/11/chartex" xmlns:cx6="http://schemas.microsoft.com/office/drawing/2016/5/12/chartex" xmlns:cx7="http://schemas.microsoft.com/office/drawing/2016/5/13/chartex" xmlns:cx8="http://schemas.microsoft.com/office/drawing/2016/5/14/chartex" xmlns:mc="http://schemas.openxmlformats.org/markup-compatibility/2006" xmlns:aink="http://schemas.microsoft.com/office/drawing/2016/ink" xmlns:am3d="http://schemas.microsoft.com/office/drawing/2017/model3d" xmlns:o="urn:schemas-microsoft-com:office:office" xmlns:r="http://schemas.openxmlformats.org/officeDocument/2006/relationships" xmlns:m="http://schemas.openxmlformats.org/officeDocument/2006/math" xmlns:v="urn:schemas-microsoft-com:vml" xmlns:wp14="http://schemas.microsoft.com/office/word/2010/wordprocessingDrawing" xmlns:wp="http://schemas.openxmlformats.org/drawingml/2006/wordprocessingDrawing" xmlns:w10="urn:schemas-microsoft-com:office:word" xmlns:w="http://schemas.openxmlformats.org/wordprocessingml/2006/main" xmlns:w14="http://schemas.microsoft.com/office/word/2010/wordml" xmlns:w15="http://schemas.microsoft.com/office/word/2012/wordml" xmlns:w16cid="http://schemas.microsoft.com/office/word/2016/wordml/cid" xmlns:w16se="http://schemas.microsoft.com/office/word/2015/wordml/symex" xmlns:wpg="http://schemas.microsoft.com/office/word/2010/wordprocessingGroup" xmlns:wpi="http://schemas.microsoft.com/office/word/2010/wordprocessingInk" xmlns:wne="http://schemas.microsoft.com/office/word/2006/wordml" xmlns:wps="http://schemas.microsoft.com/office/word/2010/wordprocessingShape" mc:Ignorable="w14 w15 w16se w16cid wp14">
+  <w:abstractNum w:abstractNumId="0" w15:restartNumberingAfterBreak="0">
     <w:nsid w:val="010B2B6F"/>
     <w:multiLevelType w:val="hybridMultilevel"/>
     <w:tmpl w:val="5C5EFBDC"/>
@@ -12850,7 +12412,7 @@
       </w:rPr>
     </w:lvl>
   </w:abstractNum>
-  <w:abstractNum w:abstractNumId="1">
+  <w:abstractNum w:abstractNumId="1" w15:restartNumberingAfterBreak="0">
     <w:nsid w:val="012F191E"/>
     <w:multiLevelType w:val="multilevel"/>
     <w:tmpl w:val="E33C2648"/>
@@ -12971,7 +12533,7 @@
       </w:rPr>
     </w:lvl>
   </w:abstractNum>
-  <w:abstractNum w:abstractNumId="2">
+  <w:abstractNum w:abstractNumId="2" w15:restartNumberingAfterBreak="0">
     <w:nsid w:val="06FD4F09"/>
     <w:multiLevelType w:val="hybridMultilevel"/>
     <w:tmpl w:val="510A67FE"/>
@@ -13060,7 +12622,7 @@
       </w:pPr>
     </w:lvl>
   </w:abstractNum>
-  <w:abstractNum w:abstractNumId="3">
+  <w:abstractNum w:abstractNumId="3" w15:restartNumberingAfterBreak="0">
     <w:nsid w:val="0D830551"/>
     <w:multiLevelType w:val="hybridMultilevel"/>
     <w:tmpl w:val="2BF00F1C"/>
@@ -13173,7 +12735,7 @@
       </w:rPr>
     </w:lvl>
   </w:abstractNum>
-  <w:abstractNum w:abstractNumId="4">
+  <w:abstractNum w:abstractNumId="4" w15:restartNumberingAfterBreak="0">
     <w:nsid w:val="0EC136CF"/>
     <w:multiLevelType w:val="hybridMultilevel"/>
     <w:tmpl w:val="BFCEC002"/>
@@ -13286,7 +12848,7 @@
       </w:rPr>
     </w:lvl>
   </w:abstractNum>
-  <w:abstractNum w:abstractNumId="5">
+  <w:abstractNum w:abstractNumId="5" w15:restartNumberingAfterBreak="0">
     <w:nsid w:val="17C62A2C"/>
     <w:multiLevelType w:val="hybridMultilevel"/>
     <w:tmpl w:val="4EC89C8C"/>
@@ -13399,7 +12961,7 @@
       </w:rPr>
     </w:lvl>
   </w:abstractNum>
-  <w:abstractNum w:abstractNumId="6">
+  <w:abstractNum w:abstractNumId="6" w15:restartNumberingAfterBreak="0">
     <w:nsid w:val="18B64473"/>
     <w:multiLevelType w:val="hybridMultilevel"/>
     <w:tmpl w:val="78D63482"/>
@@ -13512,7 +13074,7 @@
       </w:rPr>
     </w:lvl>
   </w:abstractNum>
-  <w:abstractNum w:abstractNumId="7">
+  <w:abstractNum w:abstractNumId="7" w15:restartNumberingAfterBreak="0">
     <w:nsid w:val="1FEE166F"/>
     <w:multiLevelType w:val="hybridMultilevel"/>
     <w:tmpl w:val="A95003CE"/>
@@ -13625,7 +13187,7 @@
       </w:rPr>
     </w:lvl>
   </w:abstractNum>
-  <w:abstractNum w:abstractNumId="8">
+  <w:abstractNum w:abstractNumId="8" w15:restartNumberingAfterBreak="0">
     <w:nsid w:val="254504CE"/>
     <w:multiLevelType w:val="hybridMultilevel"/>
     <w:tmpl w:val="21DC7BC6"/>
@@ -13738,7 +13300,7 @@
       </w:rPr>
     </w:lvl>
   </w:abstractNum>
-  <w:abstractNum w:abstractNumId="9">
+  <w:abstractNum w:abstractNumId="9" w15:restartNumberingAfterBreak="0">
     <w:nsid w:val="2C8D47B2"/>
     <w:multiLevelType w:val="hybridMultilevel"/>
     <w:tmpl w:val="7EAE3F4E"/>
@@ -13851,7 +13413,7 @@
       </w:rPr>
     </w:lvl>
   </w:abstractNum>
-  <w:abstractNum w:abstractNumId="10">
+  <w:abstractNum w:abstractNumId="10" w15:restartNumberingAfterBreak="0">
     <w:nsid w:val="2DD624C6"/>
     <w:multiLevelType w:val="hybridMultilevel"/>
     <w:tmpl w:val="11625A9C"/>
@@ -13964,7 +13526,7 @@
       </w:rPr>
     </w:lvl>
   </w:abstractNum>
-  <w:abstractNum w:abstractNumId="11">
+  <w:abstractNum w:abstractNumId="11" w15:restartNumberingAfterBreak="0">
     <w:nsid w:val="2DE3286A"/>
     <w:multiLevelType w:val="hybridMultilevel"/>
     <w:tmpl w:val="4530C750"/>
@@ -14077,7 +13639,7 @@
       </w:rPr>
     </w:lvl>
   </w:abstractNum>
-  <w:abstractNum w:abstractNumId="12">
+  <w:abstractNum w:abstractNumId="12" w15:restartNumberingAfterBreak="0">
     <w:nsid w:val="3235487E"/>
     <w:multiLevelType w:val="hybridMultilevel"/>
     <w:tmpl w:val="A06CE92E"/>
@@ -14190,7 +13752,7 @@
       </w:rPr>
     </w:lvl>
   </w:abstractNum>
-  <w:abstractNum w:abstractNumId="13">
+  <w:abstractNum w:abstractNumId="13" w15:restartNumberingAfterBreak="0">
     <w:nsid w:val="34705FFA"/>
     <w:multiLevelType w:val="hybridMultilevel"/>
     <w:tmpl w:val="8B08216A"/>
@@ -14303,7 +13865,7 @@
       </w:rPr>
     </w:lvl>
   </w:abstractNum>
-  <w:abstractNum w:abstractNumId="14">
+  <w:abstractNum w:abstractNumId="14" w15:restartNumberingAfterBreak="0">
     <w:nsid w:val="3CAF55F7"/>
     <w:multiLevelType w:val="hybridMultilevel"/>
     <w:tmpl w:val="9A42837E"/>
@@ -14416,7 +13978,7 @@
       </w:rPr>
     </w:lvl>
   </w:abstractNum>
-  <w:abstractNum w:abstractNumId="15">
+  <w:abstractNum w:abstractNumId="15" w15:restartNumberingAfterBreak="0">
     <w:nsid w:val="3E626E7C"/>
     <w:multiLevelType w:val="hybridMultilevel"/>
     <w:tmpl w:val="C2549F26"/>
@@ -14529,7 +14091,7 @@
       </w:rPr>
     </w:lvl>
   </w:abstractNum>
-  <w:abstractNum w:abstractNumId="16">
+  <w:abstractNum w:abstractNumId="16" w15:restartNumberingAfterBreak="0">
     <w:nsid w:val="46D04BB5"/>
     <w:multiLevelType w:val="hybridMultilevel"/>
     <w:tmpl w:val="30963FCE"/>
@@ -14642,7 +14204,7 @@
       </w:rPr>
     </w:lvl>
   </w:abstractNum>
-  <w:abstractNum w:abstractNumId="17">
+  <w:abstractNum w:abstractNumId="17" w15:restartNumberingAfterBreak="0">
     <w:nsid w:val="48DA055B"/>
     <w:multiLevelType w:val="hybridMultilevel"/>
     <w:tmpl w:val="3E9EAE36"/>
@@ -14755,7 +14317,7 @@
       </w:rPr>
     </w:lvl>
   </w:abstractNum>
-  <w:abstractNum w:abstractNumId="18">
+  <w:abstractNum w:abstractNumId="18" w15:restartNumberingAfterBreak="0">
     <w:nsid w:val="51672AFB"/>
     <w:multiLevelType w:val="hybridMultilevel"/>
     <w:tmpl w:val="C0041028"/>
@@ -14844,7 +14406,7 @@
       </w:pPr>
     </w:lvl>
   </w:abstractNum>
-  <w:abstractNum w:abstractNumId="19">
+  <w:abstractNum w:abstractNumId="19" w15:restartNumberingAfterBreak="0">
     <w:nsid w:val="575B157E"/>
     <w:multiLevelType w:val="hybridMultilevel"/>
     <w:tmpl w:val="8B48E990"/>
@@ -14957,7 +14519,7 @@
       </w:rPr>
     </w:lvl>
   </w:abstractNum>
-  <w:abstractNum w:abstractNumId="20">
+  <w:abstractNum w:abstractNumId="20" w15:restartNumberingAfterBreak="0">
     <w:nsid w:val="59194DB2"/>
     <w:multiLevelType w:val="hybridMultilevel"/>
     <w:tmpl w:val="C2BC55B6"/>
@@ -15070,7 +14632,7 @@
       </w:rPr>
     </w:lvl>
   </w:abstractNum>
-  <w:abstractNum w:abstractNumId="21">
+  <w:abstractNum w:abstractNumId="21" w15:restartNumberingAfterBreak="0">
     <w:nsid w:val="5D0F5702"/>
     <w:multiLevelType w:val="hybridMultilevel"/>
     <w:tmpl w:val="4E743ADC"/>
@@ -15183,7 +14745,7 @@
       </w:rPr>
     </w:lvl>
   </w:abstractNum>
-  <w:abstractNum w:abstractNumId="22">
+  <w:abstractNum w:abstractNumId="22" w15:restartNumberingAfterBreak="0">
     <w:nsid w:val="5F922E37"/>
     <w:multiLevelType w:val="multilevel"/>
     <w:tmpl w:val="0C989E5E"/>
@@ -15304,7 +14866,7 @@
       </w:rPr>
     </w:lvl>
   </w:abstractNum>
-  <w:abstractNum w:abstractNumId="23">
+  <w:abstractNum w:abstractNumId="23" w15:restartNumberingAfterBreak="0">
     <w:nsid w:val="60916040"/>
     <w:multiLevelType w:val="hybridMultilevel"/>
     <w:tmpl w:val="8FE01B7E"/>
@@ -15417,7 +14979,7 @@
       </w:rPr>
     </w:lvl>
   </w:abstractNum>
-  <w:abstractNum w:abstractNumId="24">
+  <w:abstractNum w:abstractNumId="24" w15:restartNumberingAfterBreak="0">
     <w:nsid w:val="648344C4"/>
     <w:multiLevelType w:val="hybridMultilevel"/>
     <w:tmpl w:val="AF38A5F0"/>
@@ -15530,7 +15092,7 @@
       </w:rPr>
     </w:lvl>
   </w:abstractNum>
-  <w:abstractNum w:abstractNumId="25">
+  <w:abstractNum w:abstractNumId="25" w15:restartNumberingAfterBreak="0">
     <w:nsid w:val="66EA5EB7"/>
     <w:multiLevelType w:val="hybridMultilevel"/>
     <w:tmpl w:val="53FA36F6"/>
@@ -15643,7 +15205,7 @@
       </w:rPr>
     </w:lvl>
   </w:abstractNum>
-  <w:abstractNum w:abstractNumId="26">
+  <w:abstractNum w:abstractNumId="26" w15:restartNumberingAfterBreak="0">
     <w:nsid w:val="6E667BB9"/>
     <w:multiLevelType w:val="hybridMultilevel"/>
     <w:tmpl w:val="7C182B8E"/>
@@ -15756,7 +15318,7 @@
       </w:rPr>
     </w:lvl>
   </w:abstractNum>
-  <w:abstractNum w:abstractNumId="27">
+  <w:abstractNum w:abstractNumId="27" w15:restartNumberingAfterBreak="0">
     <w:nsid w:val="73240AA5"/>
     <w:multiLevelType w:val="hybridMultilevel"/>
     <w:tmpl w:val="FC88916C"/>
@@ -15869,7 +15431,7 @@
       </w:rPr>
     </w:lvl>
   </w:abstractNum>
-  <w:abstractNum w:abstractNumId="28">
+  <w:abstractNum w:abstractNumId="28" w15:restartNumberingAfterBreak="0">
     <w:nsid w:val="76C834D5"/>
     <w:multiLevelType w:val="hybridMultilevel"/>
     <w:tmpl w:val="FEFCABF6"/>
@@ -15982,7 +15544,7 @@
       </w:rPr>
     </w:lvl>
   </w:abstractNum>
-  <w:abstractNum w:abstractNumId="29">
+  <w:abstractNum w:abstractNumId="29" w15:restartNumberingAfterBreak="0">
     <w:nsid w:val="79FE503C"/>
     <w:multiLevelType w:val="hybridMultilevel"/>
     <w:tmpl w:val="9E06FA38"/>
@@ -16095,7 +15657,7 @@
       </w:rPr>
     </w:lvl>
   </w:abstractNum>
-  <w:abstractNum w:abstractNumId="30">
+  <w:abstractNum w:abstractNumId="30" w15:restartNumberingAfterBreak="0">
     <w:nsid w:val="7A7D4EDC"/>
     <w:multiLevelType w:val="hybridMultilevel"/>
     <w:tmpl w:val="16565FDC"/>
@@ -16208,7 +15770,7 @@
       </w:rPr>
     </w:lvl>
   </w:abstractNum>
-  <w:abstractNum w:abstractNumId="31">
+  <w:abstractNum w:abstractNumId="31" w15:restartNumberingAfterBreak="0">
     <w:nsid w:val="7D1B4984"/>
     <w:multiLevelType w:val="hybridMultilevel"/>
     <w:tmpl w:val="302C950E"/>
@@ -16321,7 +15883,7 @@
       </w:rPr>
     </w:lvl>
   </w:abstractNum>
-  <w:abstractNum w:abstractNumId="32">
+  <w:abstractNum w:abstractNumId="32" w15:restartNumberingAfterBreak="0">
     <w:nsid w:val="7EBF3979"/>
     <w:multiLevelType w:val="multilevel"/>
     <w:tmpl w:val="6D1AF5C4"/>
@@ -16546,7 +16108,7 @@
 </file>
 
 <file path=word/styles.xml><?xml version="1.0" encoding="utf-8"?>
-<w:styles xmlns:mc="http://schemas.openxmlformats.org/markup-compatibility/2006" xmlns:r="http://schemas.openxmlformats.org/officeDocument/2006/relationships" xmlns:w="http://schemas.openxmlformats.org/wordprocessingml/2006/main" xmlns:w14="http://schemas.microsoft.com/office/word/2010/wordml" xmlns:w15="http://schemas.microsoft.com/office/word/2012/wordml" mc:Ignorable="w14 w15">
+<w:styles xmlns:mc="http://schemas.openxmlformats.org/markup-compatibility/2006" xmlns:r="http://schemas.openxmlformats.org/officeDocument/2006/relationships" xmlns:w="http://schemas.openxmlformats.org/wordprocessingml/2006/main" xmlns:w14="http://schemas.microsoft.com/office/word/2010/wordml" xmlns:w15="http://schemas.microsoft.com/office/word/2012/wordml" xmlns:w16cid="http://schemas.microsoft.com/office/word/2016/wordml/cid" xmlns:w16se="http://schemas.microsoft.com/office/word/2015/wordml/symex" mc:Ignorable="w14 w15 w16se w16cid">
   <w:docDefaults>
     <w:rPrDefault>
       <w:rPr>
@@ -16562,7 +16124,7 @@
       </w:pPr>
     </w:pPrDefault>
   </w:docDefaults>
-  <w:latentStyles w:defLockedState="0" w:defUIPriority="99" w:defSemiHidden="0" w:defUnhideWhenUsed="0" w:defQFormat="0" w:count="371">
+  <w:latentStyles w:defLockedState="0" w:defUIPriority="99" w:defSemiHidden="0" w:defUnhideWhenUsed="0" w:defQFormat="0" w:count="377">
     <w:lsdException w:name="Normal" w:uiPriority="0" w:qFormat="1"/>
     <w:lsdException w:name="heading 1" w:uiPriority="9" w:qFormat="1"/>
     <w:lsdException w:name="heading 2" w:semiHidden="1" w:uiPriority="9" w:unhideWhenUsed="1" w:qFormat="1"/>
@@ -16710,11 +16272,8 @@
     <w:lsdException w:name="Table 3D effects 3" w:semiHidden="1" w:unhideWhenUsed="1"/>
     <w:lsdException w:name="Table Contemporary" w:semiHidden="1" w:unhideWhenUsed="1"/>
     <w:lsdException w:name="Table Elegant" w:semiHidden="1" w:unhideWhenUsed="1"/>
-    <w:lsdException w:name="Table Professional" w:semiHidden="1" w:unhideWhenUsed="1"/>
     <w:lsdException w:name="Table Subtle 1" w:semiHidden="1" w:unhideWhenUsed="1"/>
     <w:lsdException w:name="Table Subtle 2" w:semiHidden="1" w:unhideWhenUsed="1"/>
-    <w:lsdException w:name="Table Web 1" w:semiHidden="1" w:unhideWhenUsed="1"/>
-    <w:lsdException w:name="Table Web 2" w:semiHidden="1" w:unhideWhenUsed="1"/>
     <w:lsdException w:name="Table Web 3" w:semiHidden="1" w:unhideWhenUsed="1"/>
     <w:lsdException w:name="Balloon Text" w:semiHidden="1" w:unhideWhenUsed="1"/>
     <w:lsdException w:name="Table Grid" w:uiPriority="59"/>
@@ -16934,6 +16493,12 @@
     <w:lsdException w:name="List Table 5 Dark Accent 6" w:uiPriority="50"/>
     <w:lsdException w:name="List Table 6 Colorful Accent 6" w:uiPriority="51"/>
     <w:lsdException w:name="List Table 7 Colorful Accent 6" w:uiPriority="52"/>
+    <w:lsdException w:name="Mention" w:semiHidden="1" w:unhideWhenUsed="1"/>
+    <w:lsdException w:name="Smart Hyperlink" w:semiHidden="1" w:unhideWhenUsed="1"/>
+    <w:lsdException w:name="Hashtag" w:semiHidden="1" w:unhideWhenUsed="1"/>
+    <w:lsdException w:name="Unresolved Mention" w:semiHidden="1" w:unhideWhenUsed="1"/>
+    <w:lsdException w:name="Smart Link" w:semiHidden="1" w:unhideWhenUsed="1"/>
+    <w:lsdException w:name="Smart Link Error" w:semiHidden="1" w:unhideWhenUsed="1"/>
   </w:latentStyles>
   <w:style w:type="paragraph" w:default="1" w:styleId="Normal">
     <w:name w:val="Normal"/>
@@ -17532,7 +17097,7 @@
 </file>
 
 <file path=customXml/itemProps1.xml><?xml version="1.0" encoding="utf-8"?>
-<ds:datastoreItem xmlns:ds="http://schemas.openxmlformats.org/officeDocument/2006/customXml" ds:itemID="{74187082-16DA-4A77-B568-45CB83CBFA8C}">
+<ds:datastoreItem xmlns:ds="http://schemas.openxmlformats.org/officeDocument/2006/customXml" ds:itemID="{23EFFA85-A6F3-4ED1-B57B-CF41EAC68EB0}">
   <ds:schemaRefs>
     <ds:schemaRef ds:uri="http://schemas.openxmlformats.org/officeDocument/2006/bibliography"/>
   </ds:schemaRefs>
